--- a/Dissertation.docx
+++ b/Dissertation.docx
@@ -116,12 +116,16 @@
       <w:pPr>
         <w:jc w:val="center"/>
         <w:rPr>
+          <w:b/>
+          <w:bCs/>
           <w:sz w:val="24"/>
           <w:szCs w:val="24"/>
         </w:rPr>
       </w:pPr>
       <w:r>
         <w:rPr>
+          <w:b/>
+          <w:bCs/>
           <w:sz w:val="24"/>
           <w:szCs w:val="24"/>
         </w:rPr>
@@ -129,13 +133,17 @@
       </w:r>
       <w:r>
         <w:rPr>
+          <w:b/>
+          <w:bCs/>
           <w:sz w:val="24"/>
           <w:szCs w:val="24"/>
         </w:rPr>
-        <w:t xml:space="preserve"> | </w:t>
-      </w:r>
-      <w:r>
-        <w:rPr>
+        <w:t xml:space="preserve">| </w:t>
+      </w:r>
+      <w:r>
+        <w:rPr>
+          <w:b/>
+          <w:bCs/>
           <w:sz w:val="24"/>
           <w:szCs w:val="24"/>
         </w:rPr>
@@ -150,38 +158,36 @@
           <w:szCs w:val="24"/>
         </w:rPr>
       </w:pPr>
+      <w:proofErr w:type="spellStart"/>
       <w:r>
         <w:rPr>
           <w:sz w:val="24"/>
           <w:szCs w:val="24"/>
         </w:rPr>
-        <w:t>MComp Computing Science</w:t>
-      </w:r>
-    </w:p>
-    <w:p>
-      <w:pPr>
-        <w:jc w:val="center"/>
+        <w:t>MComp</w:t>
+      </w:r>
+      <w:proofErr w:type="spellEnd"/>
+      <w:r>
         <w:rPr>
           <w:sz w:val="24"/>
           <w:szCs w:val="24"/>
         </w:rPr>
-      </w:pPr>
+        <w:t xml:space="preserve"> Comput</w:t>
+      </w:r>
       <w:r>
         <w:rPr>
           <w:sz w:val="24"/>
           <w:szCs w:val="24"/>
         </w:rPr>
-        <w:t>May 2022</w:t>
-      </w:r>
-    </w:p>
-    <w:p>
-      <w:pPr>
-        <w:jc w:val="center"/>
+        <w:t xml:space="preserve">er </w:t>
+      </w:r>
+      <w:r>
         <w:rPr>
           <w:sz w:val="24"/>
           <w:szCs w:val="24"/>
         </w:rPr>
-      </w:pPr>
+        <w:t>Science</w:t>
+      </w:r>
     </w:p>
     <w:p>
       <w:pPr>
@@ -196,15 +202,17 @@
           <w:sz w:val="24"/>
           <w:szCs w:val="24"/>
         </w:rPr>
-        <w:t xml:space="preserve">Supervisor: </w:t>
-      </w:r>
-      <w:r>
+        <w:t>May 2022</w:t>
+      </w:r>
+    </w:p>
+    <w:p>
+      <w:pPr>
+        <w:jc w:val="center"/>
         <w:rPr>
           <w:sz w:val="24"/>
           <w:szCs w:val="24"/>
         </w:rPr>
-        <w:t>Dr Giacomo Bergami</w:t>
-      </w:r>
+      </w:pPr>
     </w:p>
     <w:p>
       <w:pPr>
@@ -219,38 +227,77 @@
           <w:sz w:val="24"/>
           <w:szCs w:val="24"/>
         </w:rPr>
-        <w:t>Word Count:</w:t>
+        <w:t xml:space="preserve">Supervisor: </w:t>
       </w:r>
       <w:r>
         <w:rPr>
           <w:sz w:val="24"/>
           <w:szCs w:val="24"/>
         </w:rPr>
-        <w:t xml:space="preserve"> </w:t>
-      </w:r>
-    </w:p>
-    <w:p>
-      <w:pPr>
+        <w:t xml:space="preserve">Dr Giacomo </w:t>
+      </w:r>
+      <w:proofErr w:type="spellStart"/>
+      <w:r>
         <w:rPr>
           <w:sz w:val="24"/>
           <w:szCs w:val="24"/>
         </w:rPr>
-      </w:pPr>
-      <w:r>
+        <w:t>Bergami</w:t>
+      </w:r>
+      <w:proofErr w:type="spellEnd"/>
+    </w:p>
+    <w:p>
+      <w:pPr>
+        <w:jc w:val="center"/>
         <w:rPr>
           <w:sz w:val="24"/>
           <w:szCs w:val="24"/>
         </w:rPr>
-        <w:br w:type="page"/>
-      </w:r>
-    </w:p>
-    <w:p>
-      <w:pPr>
-        <w:jc w:val="center"/>
+      </w:pPr>
+      <w:r>
         <w:rPr>
           <w:sz w:val="24"/>
           <w:szCs w:val="24"/>
         </w:rPr>
+        <w:t>Word Count:</w:t>
+      </w:r>
+      <w:r>
+        <w:rPr>
+          <w:sz w:val="24"/>
+          <w:szCs w:val="24"/>
+        </w:rPr>
+        <w:t xml:space="preserve"> </w:t>
+      </w:r>
+      <w:r>
+        <w:rPr>
+          <w:sz w:val="24"/>
+          <w:szCs w:val="24"/>
+        </w:rPr>
+        <w:t>12345</w:t>
+      </w:r>
+    </w:p>
+    <w:p>
+      <w:pPr>
+        <w:rPr>
+          <w:sz w:val="24"/>
+          <w:szCs w:val="24"/>
+        </w:rPr>
+      </w:pPr>
+      <w:r>
+        <w:rPr>
+          <w:sz w:val="24"/>
+          <w:szCs w:val="24"/>
+        </w:rPr>
+        <w:br w:type="page"/>
+      </w:r>
+    </w:p>
+    <w:p>
+      <w:pPr>
+        <w:jc w:val="center"/>
+        <w:rPr>
+          <w:sz w:val="24"/>
+          <w:szCs w:val="24"/>
+        </w:rPr>
       </w:pPr>
     </w:p>
     <w:p>
@@ -258,25 +305,35 @@
         <w:pStyle w:val="Heading1"/>
       </w:pPr>
       <w:bookmarkStart w:id="0" w:name="_Toc102408222"/>
-      <w:bookmarkStart w:id="1" w:name="_Toc102408246"/>
+      <w:bookmarkStart w:id="1" w:name="_Toc102611070"/>
+      <w:commentRangeStart w:id="2"/>
       <w:r>
         <w:t>Abstract</w:t>
       </w:r>
       <w:bookmarkEnd w:id="0"/>
       <w:bookmarkEnd w:id="1"/>
+      <w:commentRangeEnd w:id="2"/>
+      <w:r>
+        <w:rPr>
+          <w:rStyle w:val="CommentReference"/>
+          <w:rFonts w:asciiTheme="minorHAnsi" w:eastAsiaTheme="minorHAnsi" w:hAnsiTheme="minorHAnsi" w:cstheme="minorBidi"/>
+          <w:color w:val="auto"/>
+        </w:rPr>
+        <w:commentReference w:id="2"/>
+      </w:r>
     </w:p>
     <w:p/>
     <w:p>
       <w:pPr>
         <w:pStyle w:val="Heading1"/>
       </w:pPr>
-      <w:bookmarkStart w:id="2" w:name="_Toc102408223"/>
-      <w:bookmarkStart w:id="3" w:name="_Toc102408247"/>
+      <w:bookmarkStart w:id="3" w:name="_Toc102408223"/>
+      <w:bookmarkStart w:id="4" w:name="_Toc102611071"/>
       <w:r>
         <w:t>Declaration</w:t>
       </w:r>
-      <w:bookmarkEnd w:id="2"/>
       <w:bookmarkEnd w:id="3"/>
+      <w:bookmarkEnd w:id="4"/>
     </w:p>
     <w:p>
       <w:r>
@@ -287,24 +344,36 @@
       <w:pPr>
         <w:pStyle w:val="Heading1"/>
       </w:pPr>
-      <w:bookmarkStart w:id="4" w:name="_Toc102408224"/>
-      <w:bookmarkStart w:id="5" w:name="_Toc102408248"/>
+      <w:bookmarkStart w:id="5" w:name="_Toc102408224"/>
+      <w:bookmarkStart w:id="6" w:name="_Toc102611072"/>
+      <w:commentRangeStart w:id="7"/>
       <w:r>
         <w:t>Acknowledgements</w:t>
       </w:r>
-      <w:bookmarkEnd w:id="4"/>
       <w:bookmarkEnd w:id="5"/>
+      <w:bookmarkEnd w:id="6"/>
+      <w:commentRangeEnd w:id="7"/>
+      <w:r>
+        <w:rPr>
+          <w:rStyle w:val="CommentReference"/>
+          <w:rFonts w:asciiTheme="minorHAnsi" w:eastAsiaTheme="minorHAnsi" w:hAnsiTheme="minorHAnsi" w:cstheme="minorBidi"/>
+          <w:color w:val="auto"/>
+        </w:rPr>
+        <w:commentReference w:id="7"/>
+      </w:r>
     </w:p>
     <w:p>
       <w:r>
         <w:t>Fir</w:t>
       </w:r>
       <w:r>
-        <w:t xml:space="preserve">stly, I would like to thank my supervisor, </w:t>
-      </w:r>
-      <w:r>
-        <w:t>Dr Giacomo Bergami</w:t>
-      </w:r>
+        <w:t xml:space="preserve">stly, I would like to thank my supervisor, Dr Giacomo </w:t>
+      </w:r>
+      <w:proofErr w:type="spellStart"/>
+      <w:r>
+        <w:t>Bergami</w:t>
+      </w:r>
+      <w:proofErr w:type="spellEnd"/>
       <w:r>
         <w:t>, for his</w:t>
       </w:r>
@@ -324,14 +393,19 @@
     <w:p/>
     <w:p>
       <w:r>
-        <w:t>Dr Giacomo Bergami</w:t>
-      </w:r>
+        <w:t xml:space="preserve">Dr Giacomo </w:t>
+      </w:r>
+      <w:proofErr w:type="spellStart"/>
+      <w:r>
+        <w:t>Bergami</w:t>
+      </w:r>
+      <w:proofErr w:type="spellEnd"/>
     </w:p>
     <w:p>
       <w:r>
         <w:t>Dr Rich Davison???</w:t>
       </w:r>
-      <w:hyperlink r:id="rId9" w:history="1"/>
+      <w:hyperlink r:id="rId13" w:history="1"/>
       <w:r>
         <w:t xml:space="preserve"> </w:t>
       </w:r>
@@ -354,6 +428,13 @@
     </w:p>
     <w:sdt>
       <w:sdtPr>
+        <w:rPr>
+          <w:rFonts w:asciiTheme="minorHAnsi" w:eastAsiaTheme="minorHAnsi" w:hAnsiTheme="minorHAnsi" w:cstheme="minorBidi"/>
+          <w:color w:val="auto"/>
+          <w:sz w:val="22"/>
+          <w:szCs w:val="22"/>
+          <w:lang w:val="en-GB"/>
+        </w:rPr>
         <w:id w:val="-1909449418"/>
         <w:docPartObj>
           <w:docPartGallery w:val="Table of Contents"/>
@@ -362,14 +443,9 @@
       </w:sdtPr>
       <w:sdtEndPr>
         <w:rPr>
-          <w:rFonts w:asciiTheme="minorHAnsi" w:eastAsiaTheme="minorHAnsi" w:hAnsiTheme="minorHAnsi" w:cstheme="minorBidi"/>
           <w:b/>
           <w:bCs/>
           <w:noProof/>
-          <w:color w:val="auto"/>
-          <w:sz w:val="22"/>
-          <w:szCs w:val="22"/>
-          <w:lang w:val="en-GB"/>
         </w:rPr>
       </w:sdtEndPr>
       <w:sdtContent>
@@ -381,8 +457,8 @@
             <w:t>Contents</w:t>
           </w:r>
         </w:p>
-        <w:commentRangeStart w:id="6"/>
-        <w:commentRangeStart w:id="7"/>
+        <w:commentRangeStart w:id="8"/>
+        <w:commentRangeStart w:id="9"/>
         <w:p>
           <w:pPr>
             <w:pStyle w:val="TOC1"/>
@@ -404,7 +480,7 @@
           <w:r>
             <w:fldChar w:fldCharType="separate"/>
           </w:r>
-          <w:hyperlink w:anchor="_Toc102408246" w:history="1">
+          <w:hyperlink w:anchor="_Toc102611070" w:history="1">
             <w:r>
               <w:rPr>
                 <w:rStyle w:val="Hyperlink"/>
@@ -431,7 +507,7 @@
                 <w:noProof/>
                 <w:webHidden/>
               </w:rPr>
-              <w:instrText xml:space="preserve"> PAGEREF _Toc102408246 \h </w:instrText>
+              <w:instrText xml:space="preserve"> PAGEREF _Toc102611070 \h </w:instrText>
             </w:r>
             <w:r>
               <w:rPr>
@@ -474,7 +550,7 @@
               <w:lang w:val="en-GB" w:eastAsia="en-GB"/>
             </w:rPr>
           </w:pPr>
-          <w:hyperlink w:anchor="_Toc102408247" w:history="1">
+          <w:hyperlink w:anchor="_Toc102611071" w:history="1">
             <w:r>
               <w:rPr>
                 <w:rStyle w:val="Hyperlink"/>
@@ -501,7 +577,7 @@
                 <w:noProof/>
                 <w:webHidden/>
               </w:rPr>
-              <w:instrText xml:space="preserve"> PAGEREF _Toc102408247 \h </w:instrText>
+              <w:instrText xml:space="preserve"> PAGEREF _Toc102611071 \h </w:instrText>
             </w:r>
             <w:r>
               <w:rPr>
@@ -544,7 +620,7 @@
               <w:lang w:val="en-GB" w:eastAsia="en-GB"/>
             </w:rPr>
           </w:pPr>
-          <w:hyperlink w:anchor="_Toc102408248" w:history="1">
+          <w:hyperlink w:anchor="_Toc102611072" w:history="1">
             <w:r>
               <w:rPr>
                 <w:rStyle w:val="Hyperlink"/>
@@ -571,7 +647,7 @@
                 <w:noProof/>
                 <w:webHidden/>
               </w:rPr>
-              <w:instrText xml:space="preserve"> PAGEREF _Toc102408248 \h </w:instrText>
+              <w:instrText xml:space="preserve"> PAGEREF _Toc102611072 \h </w:instrText>
             </w:r>
             <w:r>
               <w:rPr>
@@ -614,7 +690,7 @@
               <w:lang w:val="en-GB" w:eastAsia="en-GB"/>
             </w:rPr>
           </w:pPr>
-          <w:hyperlink w:anchor="_Toc102408249" w:history="1">
+          <w:hyperlink w:anchor="_Toc102611073" w:history="1">
             <w:r>
               <w:rPr>
                 <w:rStyle w:val="Hyperlink"/>
@@ -641,7 +717,7 @@
                 <w:noProof/>
                 <w:webHidden/>
               </w:rPr>
-              <w:instrText xml:space="preserve"> PAGEREF _Toc102408249 \h </w:instrText>
+              <w:instrText xml:space="preserve"> PAGEREF _Toc102611073 \h </w:instrText>
             </w:r>
             <w:r>
               <w:rPr>
@@ -684,7 +760,7 @@
               <w:lang w:val="en-GB" w:eastAsia="en-GB"/>
             </w:rPr>
           </w:pPr>
-          <w:hyperlink w:anchor="_Toc102408250" w:history="1">
+          <w:hyperlink w:anchor="_Toc102611074" w:history="1">
             <w:r>
               <w:rPr>
                 <w:rStyle w:val="Hyperlink"/>
@@ -711,7 +787,7 @@
                 <w:noProof/>
                 <w:webHidden/>
               </w:rPr>
-              <w:instrText xml:space="preserve"> PAGEREF _Toc102408250 \h </w:instrText>
+              <w:instrText xml:space="preserve"> PAGEREF _Toc102611074 \h </w:instrText>
             </w:r>
             <w:r>
               <w:rPr>
@@ -732,6 +808,356 @@
                 <w:webHidden/>
               </w:rPr>
               <w:t>5</w:t>
+            </w:r>
+            <w:r>
+              <w:rPr>
+                <w:noProof/>
+                <w:webHidden/>
+              </w:rPr>
+              <w:fldChar w:fldCharType="end"/>
+            </w:r>
+          </w:hyperlink>
+        </w:p>
+        <w:p>
+          <w:pPr>
+            <w:pStyle w:val="TOC1"/>
+            <w:tabs>
+              <w:tab w:val="right" w:leader="dot" w:pos="9016"/>
+            </w:tabs>
+            <w:rPr>
+              <w:rFonts w:cstheme="minorBidi"/>
+              <w:noProof/>
+              <w:lang w:val="en-GB" w:eastAsia="en-GB"/>
+            </w:rPr>
+          </w:pPr>
+          <w:hyperlink w:anchor="_Toc102611075" w:history="1">
+            <w:r>
+              <w:rPr>
+                <w:rStyle w:val="Hyperlink"/>
+                <w:noProof/>
+              </w:rPr>
+              <w:t>Project Development</w:t>
+            </w:r>
+            <w:r>
+              <w:rPr>
+                <w:noProof/>
+                <w:webHidden/>
+              </w:rPr>
+              <w:tab/>
+            </w:r>
+            <w:r>
+              <w:rPr>
+                <w:noProof/>
+                <w:webHidden/>
+              </w:rPr>
+              <w:fldChar w:fldCharType="begin"/>
+            </w:r>
+            <w:r>
+              <w:rPr>
+                <w:noProof/>
+                <w:webHidden/>
+              </w:rPr>
+              <w:instrText xml:space="preserve"> PAGEREF _Toc102611075 \h </w:instrText>
+            </w:r>
+            <w:r>
+              <w:rPr>
+                <w:noProof/>
+                <w:webHidden/>
+              </w:rPr>
+            </w:r>
+            <w:r>
+              <w:rPr>
+                <w:noProof/>
+                <w:webHidden/>
+              </w:rPr>
+              <w:fldChar w:fldCharType="separate"/>
+            </w:r>
+            <w:r>
+              <w:rPr>
+                <w:noProof/>
+                <w:webHidden/>
+              </w:rPr>
+              <w:t>6</w:t>
+            </w:r>
+            <w:r>
+              <w:rPr>
+                <w:noProof/>
+                <w:webHidden/>
+              </w:rPr>
+              <w:fldChar w:fldCharType="end"/>
+            </w:r>
+          </w:hyperlink>
+        </w:p>
+        <w:p>
+          <w:pPr>
+            <w:pStyle w:val="TOC1"/>
+            <w:tabs>
+              <w:tab w:val="right" w:leader="dot" w:pos="9016"/>
+            </w:tabs>
+            <w:rPr>
+              <w:rFonts w:cstheme="minorBidi"/>
+              <w:noProof/>
+              <w:lang w:val="en-GB" w:eastAsia="en-GB"/>
+            </w:rPr>
+          </w:pPr>
+          <w:hyperlink w:anchor="_Toc102611076" w:history="1">
+            <w:r>
+              <w:rPr>
+                <w:rStyle w:val="Hyperlink"/>
+                <w:noProof/>
+              </w:rPr>
+              <w:t>Results &amp; Evaluation</w:t>
+            </w:r>
+            <w:r>
+              <w:rPr>
+                <w:noProof/>
+                <w:webHidden/>
+              </w:rPr>
+              <w:tab/>
+            </w:r>
+            <w:r>
+              <w:rPr>
+                <w:noProof/>
+                <w:webHidden/>
+              </w:rPr>
+              <w:fldChar w:fldCharType="begin"/>
+            </w:r>
+            <w:r>
+              <w:rPr>
+                <w:noProof/>
+                <w:webHidden/>
+              </w:rPr>
+              <w:instrText xml:space="preserve"> PAGEREF _Toc102611076 \h </w:instrText>
+            </w:r>
+            <w:r>
+              <w:rPr>
+                <w:noProof/>
+                <w:webHidden/>
+              </w:rPr>
+            </w:r>
+            <w:r>
+              <w:rPr>
+                <w:noProof/>
+                <w:webHidden/>
+              </w:rPr>
+              <w:fldChar w:fldCharType="separate"/>
+            </w:r>
+            <w:r>
+              <w:rPr>
+                <w:noProof/>
+                <w:webHidden/>
+              </w:rPr>
+              <w:t>7</w:t>
+            </w:r>
+            <w:r>
+              <w:rPr>
+                <w:noProof/>
+                <w:webHidden/>
+              </w:rPr>
+              <w:fldChar w:fldCharType="end"/>
+            </w:r>
+          </w:hyperlink>
+        </w:p>
+        <w:p>
+          <w:pPr>
+            <w:pStyle w:val="TOC1"/>
+            <w:tabs>
+              <w:tab w:val="right" w:leader="dot" w:pos="9016"/>
+            </w:tabs>
+            <w:rPr>
+              <w:rFonts w:cstheme="minorBidi"/>
+              <w:noProof/>
+              <w:lang w:val="en-GB" w:eastAsia="en-GB"/>
+            </w:rPr>
+          </w:pPr>
+          <w:hyperlink w:anchor="_Toc102611077" w:history="1">
+            <w:r>
+              <w:rPr>
+                <w:rStyle w:val="Hyperlink"/>
+                <w:noProof/>
+              </w:rPr>
+              <w:t>Conclusion</w:t>
+            </w:r>
+            <w:r>
+              <w:rPr>
+                <w:noProof/>
+                <w:webHidden/>
+              </w:rPr>
+              <w:tab/>
+            </w:r>
+            <w:r>
+              <w:rPr>
+                <w:noProof/>
+                <w:webHidden/>
+              </w:rPr>
+              <w:fldChar w:fldCharType="begin"/>
+            </w:r>
+            <w:r>
+              <w:rPr>
+                <w:noProof/>
+                <w:webHidden/>
+              </w:rPr>
+              <w:instrText xml:space="preserve"> PAGEREF _Toc102611077 \h </w:instrText>
+            </w:r>
+            <w:r>
+              <w:rPr>
+                <w:noProof/>
+                <w:webHidden/>
+              </w:rPr>
+            </w:r>
+            <w:r>
+              <w:rPr>
+                <w:noProof/>
+                <w:webHidden/>
+              </w:rPr>
+              <w:fldChar w:fldCharType="separate"/>
+            </w:r>
+            <w:r>
+              <w:rPr>
+                <w:noProof/>
+                <w:webHidden/>
+              </w:rPr>
+              <w:t>8</w:t>
+            </w:r>
+            <w:r>
+              <w:rPr>
+                <w:noProof/>
+                <w:webHidden/>
+              </w:rPr>
+              <w:fldChar w:fldCharType="end"/>
+            </w:r>
+          </w:hyperlink>
+        </w:p>
+        <w:p>
+          <w:pPr>
+            <w:pStyle w:val="TOC1"/>
+            <w:tabs>
+              <w:tab w:val="right" w:leader="dot" w:pos="9016"/>
+            </w:tabs>
+            <w:rPr>
+              <w:rFonts w:cstheme="minorBidi"/>
+              <w:noProof/>
+              <w:lang w:val="en-GB" w:eastAsia="en-GB"/>
+            </w:rPr>
+          </w:pPr>
+          <w:hyperlink w:anchor="_Toc102611078" w:history="1">
+            <w:r>
+              <w:rPr>
+                <w:rStyle w:val="Hyperlink"/>
+                <w:noProof/>
+              </w:rPr>
+              <w:t>References</w:t>
+            </w:r>
+            <w:r>
+              <w:rPr>
+                <w:noProof/>
+                <w:webHidden/>
+              </w:rPr>
+              <w:tab/>
+            </w:r>
+            <w:r>
+              <w:rPr>
+                <w:noProof/>
+                <w:webHidden/>
+              </w:rPr>
+              <w:fldChar w:fldCharType="begin"/>
+            </w:r>
+            <w:r>
+              <w:rPr>
+                <w:noProof/>
+                <w:webHidden/>
+              </w:rPr>
+              <w:instrText xml:space="preserve"> PAGEREF _Toc102611078 \h </w:instrText>
+            </w:r>
+            <w:r>
+              <w:rPr>
+                <w:noProof/>
+                <w:webHidden/>
+              </w:rPr>
+            </w:r>
+            <w:r>
+              <w:rPr>
+                <w:noProof/>
+                <w:webHidden/>
+              </w:rPr>
+              <w:fldChar w:fldCharType="separate"/>
+            </w:r>
+            <w:r>
+              <w:rPr>
+                <w:noProof/>
+                <w:webHidden/>
+              </w:rPr>
+              <w:t>9</w:t>
+            </w:r>
+            <w:r>
+              <w:rPr>
+                <w:noProof/>
+                <w:webHidden/>
+              </w:rPr>
+              <w:fldChar w:fldCharType="end"/>
+            </w:r>
+          </w:hyperlink>
+        </w:p>
+        <w:p>
+          <w:pPr>
+            <w:pStyle w:val="TOC1"/>
+            <w:tabs>
+              <w:tab w:val="right" w:leader="dot" w:pos="9016"/>
+            </w:tabs>
+            <w:rPr>
+              <w:rFonts w:cstheme="minorBidi"/>
+              <w:noProof/>
+              <w:lang w:val="en-GB" w:eastAsia="en-GB"/>
+            </w:rPr>
+          </w:pPr>
+          <w:hyperlink w:anchor="_Toc102611079" w:history="1">
+            <w:r>
+              <w:rPr>
+                <w:rStyle w:val="Hyperlink"/>
+                <w:noProof/>
+              </w:rPr>
+              <w:t>Appendices</w:t>
+            </w:r>
+            <w:r>
+              <w:rPr>
+                <w:noProof/>
+                <w:webHidden/>
+              </w:rPr>
+              <w:tab/>
+            </w:r>
+            <w:r>
+              <w:rPr>
+                <w:noProof/>
+                <w:webHidden/>
+              </w:rPr>
+              <w:fldChar w:fldCharType="begin"/>
+            </w:r>
+            <w:r>
+              <w:rPr>
+                <w:noProof/>
+                <w:webHidden/>
+              </w:rPr>
+              <w:instrText xml:space="preserve"> PAGEREF _Toc102611079 \h </w:instrText>
+            </w:r>
+            <w:r>
+              <w:rPr>
+                <w:noProof/>
+                <w:webHidden/>
+              </w:rPr>
+            </w:r>
+            <w:r>
+              <w:rPr>
+                <w:noProof/>
+                <w:webHidden/>
+              </w:rPr>
+              <w:fldChar w:fldCharType="separate"/>
+            </w:r>
+            <w:r>
+              <w:rPr>
+                <w:noProof/>
+                <w:webHidden/>
+              </w:rPr>
+              <w:t>10</w:t>
             </w:r>
             <w:r>
               <w:rPr>
@@ -751,19 +1177,19 @@
             </w:rPr>
             <w:fldChar w:fldCharType="end"/>
           </w:r>
-          <w:commentRangeEnd w:id="6"/>
-          <w:commentRangeEnd w:id="7"/>
+          <w:commentRangeEnd w:id="8"/>
+          <w:commentRangeEnd w:id="9"/>
           <w:r>
             <w:rPr>
               <w:rStyle w:val="CommentReference"/>
             </w:rPr>
-            <w:commentReference w:id="7"/>
+            <w:commentReference w:id="8"/>
           </w:r>
           <w:r>
             <w:rPr>
               <w:rStyle w:val="CommentReference"/>
             </w:rPr>
-            <w:commentReference w:id="6"/>
+            <w:commentReference w:id="9"/>
           </w:r>
         </w:p>
       </w:sdtContent>
@@ -777,12 +1203,12 @@
       <w:pPr>
         <w:pStyle w:val="Heading1"/>
       </w:pPr>
-      <w:bookmarkStart w:id="8" w:name="_Toc102408249"/>
+      <w:bookmarkStart w:id="10" w:name="_Toc102611073"/>
       <w:r>
         <w:lastRenderedPageBreak/>
         <w:t>Introduction</w:t>
       </w:r>
-      <w:bookmarkEnd w:id="8"/>
+      <w:bookmarkEnd w:id="10"/>
     </w:p>
     <w:p>
       <w:pPr>
@@ -801,12 +1227,12 @@
       <w:pPr>
         <w:pStyle w:val="Heading1"/>
       </w:pPr>
-      <w:bookmarkStart w:id="9" w:name="_Toc102408250"/>
+      <w:bookmarkStart w:id="11" w:name="_Toc102611074"/>
       <w:r>
         <w:lastRenderedPageBreak/>
         <w:t>Background Review</w:t>
       </w:r>
-      <w:bookmarkEnd w:id="9"/>
+      <w:bookmarkEnd w:id="11"/>
     </w:p>
     <w:p>
       <w:pPr>
@@ -825,10 +1251,12 @@
       <w:pPr>
         <w:pStyle w:val="Heading1"/>
       </w:pPr>
+      <w:bookmarkStart w:id="12" w:name="_Toc102611075"/>
       <w:r>
         <w:lastRenderedPageBreak/>
         <w:t>Project Development</w:t>
       </w:r>
+      <w:bookmarkEnd w:id="12"/>
     </w:p>
     <w:p>
       <w:pPr>
@@ -847,10 +1275,12 @@
       <w:pPr>
         <w:pStyle w:val="Heading1"/>
       </w:pPr>
+      <w:bookmarkStart w:id="13" w:name="_Toc102611076"/>
       <w:r>
         <w:lastRenderedPageBreak/>
         <w:t>Results &amp; Evaluation</w:t>
       </w:r>
+      <w:bookmarkEnd w:id="13"/>
     </w:p>
     <w:p>
       <w:pPr>
@@ -869,10 +1299,12 @@
       <w:pPr>
         <w:pStyle w:val="Heading1"/>
       </w:pPr>
+      <w:bookmarkStart w:id="14" w:name="_Toc102611077"/>
       <w:r>
         <w:lastRenderedPageBreak/>
         <w:t>Conclusion</w:t>
       </w:r>
+      <w:bookmarkEnd w:id="14"/>
       <w:r>
         <w:br w:type="page"/>
       </w:r>
@@ -881,6 +1313,7 @@
       <w:pPr>
         <w:pStyle w:val="Heading1"/>
       </w:pPr>
+      <w:bookmarkStart w:id="15" w:name="_Toc102611078"/>
       <w:r>
         <w:lastRenderedPageBreak/>
         <w:t>R</w:t>
@@ -888,6 +1321,7 @@
       <w:r>
         <w:t>eferences</w:t>
       </w:r>
+      <w:bookmarkEnd w:id="15"/>
     </w:p>
     <w:p>
       <w:pPr>
@@ -906,6 +1340,7 @@
       <w:pPr>
         <w:pStyle w:val="Heading1"/>
       </w:pPr>
+      <w:bookmarkStart w:id="16" w:name="_Toc102611079"/>
       <w:r>
         <w:lastRenderedPageBreak/>
         <w:t>A</w:t>
@@ -913,6 +1348,7 @@
       <w:r>
         <w:t>ppendices</w:t>
       </w:r>
+      <w:bookmarkEnd w:id="16"/>
     </w:p>
     <w:sectPr>
       <w:headerReference w:type="default" r:id="rId14"/>
@@ -929,7 +1365,7 @@
 
 <file path=word/comments.xml><?xml version="1.0" encoding="utf-8"?>
 <w:comments xmlns:wpc="http://schemas.microsoft.com/office/word/2010/wordprocessingCanvas" xmlns:cx="http://schemas.microsoft.com/office/drawing/2014/chartex" xmlns:cx1="http://schemas.microsoft.com/office/drawing/2015/9/8/chartex" xmlns:cx2="http://schemas.microsoft.com/office/drawing/2015/10/21/chartex" xmlns:cx3="http://schemas.microsoft.com/office/drawing/2016/5/9/chartex" xmlns:cx4="http://schemas.microsoft.com/office/drawing/2016/5/10/chartex" xmlns:cx5="http://schemas.microsoft.com/office/drawing/2016/5/11/chartex" xmlns:cx6="http://schemas.microsoft.com/office/drawing/2016/5/12/chartex" xmlns:cx7="http://schemas.microsoft.com/office/drawing/2016/5/13/chartex" xmlns:cx8="http://schemas.microsoft.com/office/drawing/2016/5/14/chartex" xmlns:mc="http://schemas.openxmlformats.org/markup-compatibility/2006" xmlns:aink="http://schemas.microsoft.com/office/drawing/2016/ink" xmlns:am3d="http://schemas.microsoft.com/office/drawing/2017/model3d" xmlns:o="urn:schemas-microsoft-com:office:office" xmlns:oel="http://schemas.microsoft.com/office/2019/extlst" xmlns:r="http://schemas.openxmlformats.org/officeDocument/2006/relationships" xmlns:m="http://schemas.openxmlformats.org/officeDocument/2006/math" xmlns:v="urn:schemas-microsoft-com:vml" xmlns:wp14="http://schemas.microsoft.com/office/word/2010/wordprocessingDrawing" xmlns:wp="http://schemas.openxmlformats.org/drawingml/2006/wordprocessingDrawing" xmlns:w10="urn:schemas-microsoft-com:office:word" xmlns:w="http://schemas.openxmlformats.org/wordprocessingml/2006/main" xmlns:w14="http://schemas.microsoft.com/office/word/2010/wordml" xmlns:w15="http://schemas.microsoft.com/office/word/2012/wordml" xmlns:w16cex="http://schemas.microsoft.com/office/word/2018/wordml/cex" xmlns:w16cid="http://schemas.microsoft.com/office/word/2016/wordml/cid" xmlns:w16="http://schemas.microsoft.com/office/word/2018/wordml" xmlns:w16sdtdh="http://schemas.microsoft.com/office/word/2020/wordml/sdtdatahash" xmlns:w16se="http://schemas.microsoft.com/office/word/2015/wordml/symex" xmlns:wpg="http://schemas.microsoft.com/office/word/2010/wordprocessingGroup" xmlns:wpi="http://schemas.microsoft.com/office/word/2010/wordprocessingInk" xmlns:wne="http://schemas.microsoft.com/office/word/2006/wordml" xmlns:wps="http://schemas.microsoft.com/office/word/2010/wordprocessingShape" mc:Ignorable="w14 w15 w16se w16cid w16 w16cex w16sdtdh wp14">
-  <w:comment w:id="7" w:author="Chloe Sunter" w:date="2022-05-02T18:24:00Z" w:initials="CS">
+  <w:comment w:id="2" w:author="Chloe Sunter" w:date="2022-05-05T21:14:00Z" w:initials="CS">
     <w:p>
       <w:pPr>
         <w:pStyle w:val="CommentText"/>
@@ -941,11 +1377,43 @@
         <w:annotationRef/>
       </w:r>
       <w:r>
+        <w:t>TO DO</w:t>
+      </w:r>
+    </w:p>
+  </w:comment>
+  <w:comment w:id="7" w:author="Chloe Sunter" w:date="2022-05-05T21:15:00Z" w:initials="CS">
+    <w:p>
+      <w:pPr>
+        <w:pStyle w:val="CommentText"/>
+      </w:pPr>
+      <w:r>
+        <w:rPr>
+          <w:rStyle w:val="CommentReference"/>
+        </w:rPr>
+        <w:annotationRef/>
+      </w:r>
+      <w:r>
+        <w:t>TODO</w:t>
+      </w:r>
+    </w:p>
+  </w:comment>
+  <w:comment w:id="8" w:author="Chloe Sunter" w:date="2022-05-02T18:24:00Z" w:initials="CS">
+    <w:p>
+      <w:pPr>
+        <w:pStyle w:val="CommentText"/>
+      </w:pPr>
+      <w:r>
+        <w:rPr>
+          <w:rStyle w:val="CommentReference"/>
+        </w:rPr>
+        <w:annotationRef/>
+      </w:r>
+      <w:r>
         <w:t>REMEMBER TO UPDATE TABLE BEFORE SUBMITTING</w:t>
       </w:r>
     </w:p>
   </w:comment>
-  <w:comment w:id="6" w:author="Chloe Sunter" w:date="2022-05-02T18:24:00Z" w:initials="CS">
+  <w:comment w:id="9" w:author="Chloe Sunter" w:date="2022-05-02T18:24:00Z" w:initials="CS">
     <w:p>
       <w:pPr>
         <w:pStyle w:val="CommentText"/>
@@ -957,8 +1425,21 @@
         <w:annotationRef/>
       </w:r>
       <w:r>
-        <w:t>REMOVE: Abstract, Declaration, Acknowlegements once done…..</w:t>
-      </w:r>
+        <w:t xml:space="preserve">REMOVE: Abstract, Declaration, </w:t>
+      </w:r>
+      <w:proofErr w:type="spellStart"/>
+      <w:r>
+        <w:t>Acknowlegements</w:t>
+      </w:r>
+      <w:proofErr w:type="spellEnd"/>
+      <w:r>
+        <w:t xml:space="preserve"> once done</w:t>
+      </w:r>
+      <w:proofErr w:type="gramStart"/>
+      <w:r>
+        <w:t>…..</w:t>
+      </w:r>
+      <w:proofErr w:type="gramEnd"/>
     </w:p>
   </w:comment>
 </w:comments>
@@ -966,6 +1447,8 @@
 
 <file path=word/commentsExtended.xml><?xml version="1.0" encoding="utf-8"?>
 <w15:commentsEx xmlns:wpc="http://schemas.microsoft.com/office/word/2010/wordprocessingCanvas" xmlns:cx="http://schemas.microsoft.com/office/drawing/2014/chartex" xmlns:cx1="http://schemas.microsoft.com/office/drawing/2015/9/8/chartex" xmlns:cx2="http://schemas.microsoft.com/office/drawing/2015/10/21/chartex" xmlns:cx3="http://schemas.microsoft.com/office/drawing/2016/5/9/chartex" xmlns:cx4="http://schemas.microsoft.com/office/drawing/2016/5/10/chartex" xmlns:cx5="http://schemas.microsoft.com/office/drawing/2016/5/11/chartex" xmlns:cx6="http://schemas.microsoft.com/office/drawing/2016/5/12/chartex" xmlns:cx7="http://schemas.microsoft.com/office/drawing/2016/5/13/chartex" xmlns:cx8="http://schemas.microsoft.com/office/drawing/2016/5/14/chartex" xmlns:mc="http://schemas.openxmlformats.org/markup-compatibility/2006" xmlns:aink="http://schemas.microsoft.com/office/drawing/2016/ink" xmlns:am3d="http://schemas.microsoft.com/office/drawing/2017/model3d" xmlns:o="urn:schemas-microsoft-com:office:office" xmlns:oel="http://schemas.microsoft.com/office/2019/extlst" xmlns:r="http://schemas.openxmlformats.org/officeDocument/2006/relationships" xmlns:m="http://schemas.openxmlformats.org/officeDocument/2006/math" xmlns:v="urn:schemas-microsoft-com:vml" xmlns:wp14="http://schemas.microsoft.com/office/word/2010/wordprocessingDrawing" xmlns:wp="http://schemas.openxmlformats.org/drawingml/2006/wordprocessingDrawing" xmlns:w10="urn:schemas-microsoft-com:office:word" xmlns:w="http://schemas.openxmlformats.org/wordprocessingml/2006/main" xmlns:w14="http://schemas.microsoft.com/office/word/2010/wordml" xmlns:w15="http://schemas.microsoft.com/office/word/2012/wordml" xmlns:w16cex="http://schemas.microsoft.com/office/word/2018/wordml/cex" xmlns:w16cid="http://schemas.microsoft.com/office/word/2016/wordml/cid" xmlns:w16="http://schemas.microsoft.com/office/word/2018/wordml" xmlns:w16sdtdh="http://schemas.microsoft.com/office/word/2020/wordml/sdtdatahash" xmlns:w16se="http://schemas.microsoft.com/office/word/2015/wordml/symex" xmlns:wpg="http://schemas.microsoft.com/office/word/2010/wordprocessingGroup" xmlns:wpi="http://schemas.microsoft.com/office/word/2010/wordprocessingInk" xmlns:wne="http://schemas.microsoft.com/office/word/2006/wordml" xmlns:wps="http://schemas.microsoft.com/office/word/2010/wordprocessingShape" mc:Ignorable="w14 w15 w16se w16cid w16 w16cex w16sdtdh wp14">
+  <w15:commentEx w15:paraId="3FA14FEE" w15:done="0"/>
+  <w15:commentEx w15:paraId="5FC1E258" w15:done="0"/>
   <w15:commentEx w15:paraId="0FC73C52" w15:done="0"/>
   <w15:commentEx w15:paraId="4AEAD530" w15:done="0"/>
 </w15:commentsEx>
@@ -973,6 +1456,8 @@
 
 <file path=word/commentsExtensible.xml><?xml version="1.0" encoding="utf-8"?>
 <w16cex:commentsExtensible xmlns:wpc="http://schemas.microsoft.com/office/word/2010/wordprocessingCanvas" xmlns:cx="http://schemas.microsoft.com/office/drawing/2014/chartex" xmlns:cx1="http://schemas.microsoft.com/office/drawing/2015/9/8/chartex" xmlns:cx2="http://schemas.microsoft.com/office/drawing/2015/10/21/chartex" xmlns:cx3="http://schemas.microsoft.com/office/drawing/2016/5/9/chartex" xmlns:cx4="http://schemas.microsoft.com/office/drawing/2016/5/10/chartex" xmlns:cx5="http://schemas.microsoft.com/office/drawing/2016/5/11/chartex" xmlns:cx6="http://schemas.microsoft.com/office/drawing/2016/5/12/chartex" xmlns:cx7="http://schemas.microsoft.com/office/drawing/2016/5/13/chartex" xmlns:cx8="http://schemas.microsoft.com/office/drawing/2016/5/14/chartex" xmlns:mc="http://schemas.openxmlformats.org/markup-compatibility/2006" xmlns:aink="http://schemas.microsoft.com/office/drawing/2016/ink" xmlns:am3d="http://schemas.microsoft.com/office/drawing/2017/model3d" xmlns:o="urn:schemas-microsoft-com:office:office" xmlns:oel="http://schemas.microsoft.com/office/2019/extlst" xmlns:r="http://schemas.openxmlformats.org/officeDocument/2006/relationships" xmlns:m="http://schemas.openxmlformats.org/officeDocument/2006/math" xmlns:v="urn:schemas-microsoft-com:vml" xmlns:wp14="http://schemas.microsoft.com/office/word/2010/wordprocessingDrawing" xmlns:wp="http://schemas.openxmlformats.org/drawingml/2006/wordprocessingDrawing" xmlns:w10="urn:schemas-microsoft-com:office:word" xmlns:w="http://schemas.openxmlformats.org/wordprocessingml/2006/main" xmlns:w14="http://schemas.microsoft.com/office/word/2010/wordml" xmlns:w15="http://schemas.microsoft.com/office/word/2012/wordml" xmlns:w16cex="http://schemas.microsoft.com/office/word/2018/wordml/cex" xmlns:w16cid="http://schemas.microsoft.com/office/word/2016/wordml/cid" xmlns:w16="http://schemas.microsoft.com/office/word/2018/wordml" xmlns:w16sdtdh="http://schemas.microsoft.com/office/word/2020/wordml/sdtdatahash" xmlns:w16se="http://schemas.microsoft.com/office/word/2015/wordml/symex" xmlns:wpg="http://schemas.microsoft.com/office/word/2010/wordprocessingGroup" xmlns:wpi="http://schemas.microsoft.com/office/word/2010/wordprocessingInk" xmlns:wne="http://schemas.microsoft.com/office/word/2006/wordml" xmlns:wps="http://schemas.microsoft.com/office/word/2010/wordprocessingShape" mc:Ignorable="w14 w15 w16se w16cid w16 w16cex w16sdtdh wp14">
+  <w16cex:commentExtensible w16cex:durableId="261EBCD2" w16cex:dateUtc="2022-05-05T20:14:00Z"/>
+  <w16cex:commentExtensible w16cex:durableId="261EBCD8" w16cex:dateUtc="2022-05-05T20:15:00Z"/>
   <w16cex:commentExtensible w16cex:durableId="261AA07B" w16cex:dateUtc="2022-05-02T17:24:00Z"/>
   <w16cex:commentExtensible w16cex:durableId="261AA05B" w16cex:dateUtc="2022-05-02T17:24:00Z"/>
 </w16cex:commentsExtensible>
@@ -980,6 +1465,8 @@
 
 <file path=word/commentsIds.xml><?xml version="1.0" encoding="utf-8"?>
 <w16cid:commentsIds xmlns:wpc="http://schemas.microsoft.com/office/word/2010/wordprocessingCanvas" xmlns:cx="http://schemas.microsoft.com/office/drawing/2014/chartex" xmlns:cx1="http://schemas.microsoft.com/office/drawing/2015/9/8/chartex" xmlns:cx2="http://schemas.microsoft.com/office/drawing/2015/10/21/chartex" xmlns:cx3="http://schemas.microsoft.com/office/drawing/2016/5/9/chartex" xmlns:cx4="http://schemas.microsoft.com/office/drawing/2016/5/10/chartex" xmlns:cx5="http://schemas.microsoft.com/office/drawing/2016/5/11/chartex" xmlns:cx6="http://schemas.microsoft.com/office/drawing/2016/5/12/chartex" xmlns:cx7="http://schemas.microsoft.com/office/drawing/2016/5/13/chartex" xmlns:cx8="http://schemas.microsoft.com/office/drawing/2016/5/14/chartex" xmlns:mc="http://schemas.openxmlformats.org/markup-compatibility/2006" xmlns:aink="http://schemas.microsoft.com/office/drawing/2016/ink" xmlns:am3d="http://schemas.microsoft.com/office/drawing/2017/model3d" xmlns:o="urn:schemas-microsoft-com:office:office" xmlns:oel="http://schemas.microsoft.com/office/2019/extlst" xmlns:r="http://schemas.openxmlformats.org/officeDocument/2006/relationships" xmlns:m="http://schemas.openxmlformats.org/officeDocument/2006/math" xmlns:v="urn:schemas-microsoft-com:vml" xmlns:wp14="http://schemas.microsoft.com/office/word/2010/wordprocessingDrawing" xmlns:wp="http://schemas.openxmlformats.org/drawingml/2006/wordprocessingDrawing" xmlns:w10="urn:schemas-microsoft-com:office:word" xmlns:w="http://schemas.openxmlformats.org/wordprocessingml/2006/main" xmlns:w14="http://schemas.microsoft.com/office/word/2010/wordml" xmlns:w15="http://schemas.microsoft.com/office/word/2012/wordml" xmlns:w16cex="http://schemas.microsoft.com/office/word/2018/wordml/cex" xmlns:w16cid="http://schemas.microsoft.com/office/word/2016/wordml/cid" xmlns:w16="http://schemas.microsoft.com/office/word/2018/wordml" xmlns:w16sdtdh="http://schemas.microsoft.com/office/word/2020/wordml/sdtdatahash" xmlns:w16se="http://schemas.microsoft.com/office/word/2015/wordml/symex" xmlns:wpg="http://schemas.microsoft.com/office/word/2010/wordprocessingGroup" xmlns:wpi="http://schemas.microsoft.com/office/word/2010/wordprocessingInk" xmlns:wne="http://schemas.microsoft.com/office/word/2006/wordml" xmlns:wps="http://schemas.microsoft.com/office/word/2010/wordprocessingShape" mc:Ignorable="w14 w15 w16se w16cid w16 w16cex w16sdtdh wp14">
+  <w16cid:commentId w16cid:paraId="3FA14FEE" w16cid:durableId="261EBCD2"/>
+  <w16cid:commentId w16cid:paraId="5FC1E258" w16cid:durableId="261EBCD8"/>
   <w16cid:commentId w16cid:paraId="0FC73C52" w16cid:durableId="261AA07B"/>
   <w16cid:commentId w16cid:paraId="4AEAD530" w16cid:durableId="261AA05B"/>
 </w16cid:commentsIds>
@@ -1041,14 +1528,27 @@
     <w:r>
       <w:t xml:space="preserve"> of </w:t>
     </w:r>
-    <w:fldSimple w:instr=" NUMPAGES  \* Arabic  \* MERGEFORMAT ">
-      <w:r>
-        <w:rPr>
-          <w:noProof/>
-        </w:rPr>
-        <w:t>2</w:t>
-      </w:r>
-    </w:fldSimple>
+    <w:r>
+      <w:fldChar w:fldCharType="begin"/>
+    </w:r>
+    <w:r>
+      <w:instrText xml:space="preserve"> NUMPAGES  \* Arabic  \* MERGEFORMAT </w:instrText>
+    </w:r>
+    <w:r>
+      <w:fldChar w:fldCharType="separate"/>
+    </w:r>
+    <w:r>
+      <w:rPr>
+        <w:noProof/>
+      </w:rPr>
+      <w:t>2</w:t>
+    </w:r>
+    <w:r>
+      <w:rPr>
+        <w:noProof/>
+      </w:rPr>
+      <w:fldChar w:fldCharType="end"/>
+    </w:r>
   </w:p>
   <w:p>
     <w:pPr>
@@ -1391,6 +1891,7 @@
     <w:lsdException w:name="HTML Sample" w:semiHidden="1" w:unhideWhenUsed="1"/>
     <w:lsdException w:name="HTML Typewriter" w:semiHidden="1" w:unhideWhenUsed="1"/>
     <w:lsdException w:name="HTML Variable" w:semiHidden="1" w:unhideWhenUsed="1"/>
+    <w:lsdException w:name="Normal Table" w:semiHidden="1" w:unhideWhenUsed="1"/>
     <w:lsdException w:name="annotation subject" w:semiHidden="1" w:unhideWhenUsed="1"/>
     <w:lsdException w:name="No List" w:semiHidden="1" w:unhideWhenUsed="1"/>
     <w:lsdException w:name="Outline List 1" w:semiHidden="1" w:unhideWhenUsed="1"/>
@@ -1436,9 +1937,11 @@
     <w:lsdException w:name="Table Subtle 1" w:semiHidden="1" w:unhideWhenUsed="1"/>
     <w:lsdException w:name="Table Subtle 2" w:semiHidden="1" w:unhideWhenUsed="1"/>
     <w:lsdException w:name="Table Web 1" w:semiHidden="1" w:unhideWhenUsed="1"/>
+    <w:lsdException w:name="Table Web 2" w:semiHidden="1" w:unhideWhenUsed="1"/>
     <w:lsdException w:name="Table Web 3" w:semiHidden="1" w:unhideWhenUsed="1"/>
     <w:lsdException w:name="Balloon Text" w:semiHidden="1" w:unhideWhenUsed="1"/>
     <w:lsdException w:name="Table Grid" w:uiPriority="39"/>
+    <w:lsdException w:name="Table Theme" w:semiHidden="1" w:unhideWhenUsed="1"/>
     <w:lsdException w:name="Placeholder Text" w:semiHidden="1"/>
     <w:lsdException w:name="No Spacing" w:uiPriority="1" w:qFormat="1"/>
     <w:lsdException w:name="Light Shading" w:uiPriority="60"/>
@@ -1732,6 +2235,7 @@
   <w:style w:type="character" w:default="1" w:styleId="DefaultParagraphFont">
     <w:name w:val="Default Paragraph Font"/>
     <w:uiPriority w:val="1"/>
+    <w:semiHidden/>
     <w:unhideWhenUsed/>
   </w:style>
   <w:style w:type="table" w:default="1" w:styleId="TableNormal">

--- a/Dissertation.docx
+++ b/Dissertation.docx
@@ -302,65 +302,73 @@
     </w:p>
     <w:p>
       <w:pPr>
-        <w:pStyle w:val="Heading1"/>
+        <w:pStyle w:val="H1"/>
       </w:pPr>
       <w:bookmarkStart w:id="0" w:name="_Toc102408222"/>
-      <w:bookmarkStart w:id="1" w:name="_Toc102611070"/>
+      <w:bookmarkStart w:id="1" w:name="_Toc102788347"/>
       <w:commentRangeStart w:id="2"/>
       <w:r>
         <w:t>Abstract</w:t>
       </w:r>
       <w:bookmarkEnd w:id="0"/>
+      <w:commentRangeEnd w:id="2"/>
+      <w:r>
+        <w:rPr>
+          <w:rStyle w:val="CommentReference"/>
+          <w:sz w:val="40"/>
+          <w:szCs w:val="40"/>
+        </w:rPr>
+        <w:commentReference w:id="2"/>
+      </w:r>
       <w:bookmarkEnd w:id="1"/>
-      <w:commentRangeEnd w:id="2"/>
+    </w:p>
+    <w:p/>
+    <w:p>
+      <w:pPr>
+        <w:pStyle w:val="H1"/>
+      </w:pPr>
+      <w:bookmarkStart w:id="3" w:name="_Toc102408223"/>
+      <w:bookmarkStart w:id="4" w:name="_Toc102788348"/>
+      <w:r>
+        <w:t>Declaration</w:t>
+      </w:r>
+      <w:bookmarkEnd w:id="3"/>
+      <w:bookmarkEnd w:id="4"/>
+    </w:p>
+    <w:p>
+      <w:r>
+        <w:t>“</w:t>
+      </w:r>
+      <w:r>
+        <w:t>I declare that this dissertation represents my own work except where otherwise stated</w:t>
+      </w:r>
+      <w:r>
+        <w:t>.”</w:t>
+      </w:r>
+    </w:p>
+    <w:p>
+      <w:pPr>
+        <w:pStyle w:val="H1"/>
+      </w:pPr>
+      <w:bookmarkStart w:id="5" w:name="_Toc102408224"/>
+      <w:bookmarkStart w:id="6" w:name="_Toc102788349"/>
+      <w:commentRangeStart w:id="7"/>
+      <w:r>
+        <w:t>Acknowledgements</w:t>
+      </w:r>
+      <w:bookmarkEnd w:id="5"/>
+      <w:commentRangeEnd w:id="7"/>
       <w:r>
         <w:rPr>
           <w:rStyle w:val="CommentReference"/>
           <w:rFonts w:asciiTheme="minorHAnsi" w:eastAsiaTheme="minorHAnsi" w:hAnsiTheme="minorHAnsi" w:cstheme="minorBidi"/>
+          <w:b/>
+          <w:bCs/>
           <w:color w:val="auto"/>
         </w:rPr>
-        <w:commentReference w:id="2"/>
-      </w:r>
-    </w:p>
-    <w:p/>
-    <w:p>
-      <w:pPr>
-        <w:pStyle w:val="Heading1"/>
-      </w:pPr>
-      <w:bookmarkStart w:id="3" w:name="_Toc102408223"/>
-      <w:bookmarkStart w:id="4" w:name="_Toc102611071"/>
-      <w:r>
-        <w:t>Declaration</w:t>
-      </w:r>
-      <w:bookmarkEnd w:id="3"/>
-      <w:bookmarkEnd w:id="4"/>
-    </w:p>
-    <w:p>
-      <w:r>
-        <w:t>I declare that this dissertation represents my own work except where otherwise stated.</w:t>
-      </w:r>
-    </w:p>
-    <w:p>
-      <w:pPr>
-        <w:pStyle w:val="Heading1"/>
-      </w:pPr>
-      <w:bookmarkStart w:id="5" w:name="_Toc102408224"/>
-      <w:bookmarkStart w:id="6" w:name="_Toc102611072"/>
-      <w:commentRangeStart w:id="7"/>
-      <w:r>
-        <w:t>Acknowledgements</w:t>
-      </w:r>
-      <w:bookmarkEnd w:id="5"/>
+        <w:commentReference w:id="7"/>
+      </w:r>
       <w:bookmarkEnd w:id="6"/>
-      <w:commentRangeEnd w:id="7"/>
-      <w:r>
-        <w:rPr>
-          <w:rStyle w:val="CommentReference"/>
-          <w:rFonts w:asciiTheme="minorHAnsi" w:eastAsiaTheme="minorHAnsi" w:hAnsiTheme="minorHAnsi" w:cstheme="minorBidi"/>
-          <w:color w:val="auto"/>
-        </w:rPr>
-        <w:commentReference w:id="7"/>
-      </w:r>
     </w:p>
     <w:p>
       <w:r>
@@ -452,13 +460,19 @@
         <w:p>
           <w:pPr>
             <w:pStyle w:val="TOCHeading"/>
+            <w:rPr>
+              <w:b/>
+              <w:bCs/>
+            </w:rPr>
           </w:pPr>
           <w:r>
+            <w:rPr>
+              <w:b/>
+              <w:bCs/>
+            </w:rPr>
             <w:t>Contents</w:t>
           </w:r>
         </w:p>
-        <w:commentRangeStart w:id="8"/>
-        <w:commentRangeStart w:id="9"/>
         <w:p>
           <w:pPr>
             <w:pStyle w:val="TOC1"/>
@@ -475,12 +489,12 @@
             <w:fldChar w:fldCharType="begin"/>
           </w:r>
           <w:r>
-            <w:instrText xml:space="preserve"> TOC \o "1-3" \h \z \u </w:instrText>
+            <w:instrText xml:space="preserve"> TOC \o "2-5" \h \z \t "Heading 1,1,H1,1,H2,2,H3,3" </w:instrText>
           </w:r>
           <w:r>
             <w:fldChar w:fldCharType="separate"/>
           </w:r>
-          <w:hyperlink w:anchor="_Toc102611070" w:history="1">
+          <w:hyperlink w:anchor="_Toc102788347" w:history="1">
             <w:r>
               <w:rPr>
                 <w:rStyle w:val="Hyperlink"/>
@@ -507,7 +521,7 @@
                 <w:noProof/>
                 <w:webHidden/>
               </w:rPr>
-              <w:instrText xml:space="preserve"> PAGEREF _Toc102611070 \h </w:instrText>
+              <w:instrText xml:space="preserve"> PAGEREF _Toc102788347 \h </w:instrText>
             </w:r>
             <w:r>
               <w:rPr>
@@ -550,7 +564,7 @@
               <w:lang w:val="en-GB" w:eastAsia="en-GB"/>
             </w:rPr>
           </w:pPr>
-          <w:hyperlink w:anchor="_Toc102611071" w:history="1">
+          <w:hyperlink w:anchor="_Toc102788348" w:history="1">
             <w:r>
               <w:rPr>
                 <w:rStyle w:val="Hyperlink"/>
@@ -577,7 +591,7 @@
                 <w:noProof/>
                 <w:webHidden/>
               </w:rPr>
-              <w:instrText xml:space="preserve"> PAGEREF _Toc102611071 \h </w:instrText>
+              <w:instrText xml:space="preserve"> PAGEREF _Toc102788348 \h </w:instrText>
             </w:r>
             <w:r>
               <w:rPr>
@@ -620,7 +634,7 @@
               <w:lang w:val="en-GB" w:eastAsia="en-GB"/>
             </w:rPr>
           </w:pPr>
-          <w:hyperlink w:anchor="_Toc102611072" w:history="1">
+          <w:hyperlink w:anchor="_Toc102788349" w:history="1">
             <w:r>
               <w:rPr>
                 <w:rStyle w:val="Hyperlink"/>
@@ -647,7 +661,7 @@
                 <w:noProof/>
                 <w:webHidden/>
               </w:rPr>
-              <w:instrText xml:space="preserve"> PAGEREF _Toc102611072 \h </w:instrText>
+              <w:instrText xml:space="preserve"> PAGEREF _Toc102788349 \h </w:instrText>
             </w:r>
             <w:r>
               <w:rPr>
@@ -690,7 +704,7 @@
               <w:lang w:val="en-GB" w:eastAsia="en-GB"/>
             </w:rPr>
           </w:pPr>
-          <w:hyperlink w:anchor="_Toc102611073" w:history="1">
+          <w:hyperlink w:anchor="_Toc102788350" w:history="1">
             <w:r>
               <w:rPr>
                 <w:rStyle w:val="Hyperlink"/>
@@ -717,7 +731,7 @@
                 <w:noProof/>
                 <w:webHidden/>
               </w:rPr>
-              <w:instrText xml:space="preserve"> PAGEREF _Toc102611073 \h </w:instrText>
+              <w:instrText xml:space="preserve"> PAGEREF _Toc102788350 \h </w:instrText>
             </w:r>
             <w:r>
               <w:rPr>
@@ -737,7 +751,7 @@
                 <w:noProof/>
                 <w:webHidden/>
               </w:rPr>
-              <w:t>4</w:t>
+              <w:t>5</w:t>
             </w:r>
             <w:r>
               <w:rPr>
@@ -760,13 +774,13 @@
               <w:lang w:val="en-GB" w:eastAsia="en-GB"/>
             </w:rPr>
           </w:pPr>
-          <w:hyperlink w:anchor="_Toc102611074" w:history="1">
+          <w:hyperlink w:anchor="_Toc102788351" w:history="1">
             <w:r>
               <w:rPr>
                 <w:rStyle w:val="Hyperlink"/>
                 <w:noProof/>
               </w:rPr>
-              <w:t>Background Review</w:t>
+              <w:t>Aims &amp; Objectives</w:t>
             </w:r>
             <w:r>
               <w:rPr>
@@ -787,7 +801,7 @@
                 <w:noProof/>
                 <w:webHidden/>
               </w:rPr>
-              <w:instrText xml:space="preserve"> PAGEREF _Toc102611074 \h </w:instrText>
+              <w:instrText xml:space="preserve"> PAGEREF _Toc102788351 \h </w:instrText>
             </w:r>
             <w:r>
               <w:rPr>
@@ -807,7 +821,7 @@
                 <w:noProof/>
                 <w:webHidden/>
               </w:rPr>
-              <w:t>5</w:t>
+              <w:t>6</w:t>
             </w:r>
             <w:r>
               <w:rPr>
@@ -830,13 +844,13 @@
               <w:lang w:val="en-GB" w:eastAsia="en-GB"/>
             </w:rPr>
           </w:pPr>
-          <w:hyperlink w:anchor="_Toc102611075" w:history="1">
+          <w:hyperlink w:anchor="_Toc102788352" w:history="1">
             <w:r>
               <w:rPr>
                 <w:rStyle w:val="Hyperlink"/>
                 <w:noProof/>
               </w:rPr>
-              <w:t>Project Development</w:t>
+              <w:t>Background Review</w:t>
             </w:r>
             <w:r>
               <w:rPr>
@@ -857,7 +871,7 @@
                 <w:noProof/>
                 <w:webHidden/>
               </w:rPr>
-              <w:instrText xml:space="preserve"> PAGEREF _Toc102611075 \h </w:instrText>
+              <w:instrText xml:space="preserve"> PAGEREF _Toc102788352 \h </w:instrText>
             </w:r>
             <w:r>
               <w:rPr>
@@ -877,7 +891,1127 @@
                 <w:noProof/>
                 <w:webHidden/>
               </w:rPr>
-              <w:t>6</w:t>
+              <w:t>7</w:t>
+            </w:r>
+            <w:r>
+              <w:rPr>
+                <w:noProof/>
+                <w:webHidden/>
+              </w:rPr>
+              <w:fldChar w:fldCharType="end"/>
+            </w:r>
+          </w:hyperlink>
+        </w:p>
+        <w:p>
+          <w:pPr>
+            <w:pStyle w:val="TOC2"/>
+            <w:tabs>
+              <w:tab w:val="right" w:leader="dot" w:pos="9016"/>
+            </w:tabs>
+            <w:rPr>
+              <w:rFonts w:cstheme="minorBidi"/>
+              <w:noProof/>
+              <w:lang w:val="en-GB" w:eastAsia="en-GB"/>
+            </w:rPr>
+          </w:pPr>
+          <w:hyperlink w:anchor="_Toc102788353" w:history="1">
+            <w:r>
+              <w:rPr>
+                <w:rStyle w:val="Hyperlink"/>
+                <w:noProof/>
+              </w:rPr>
+              <w:t>Hardpoint</w:t>
+            </w:r>
+            <w:r>
+              <w:rPr>
+                <w:noProof/>
+                <w:webHidden/>
+              </w:rPr>
+              <w:tab/>
+            </w:r>
+            <w:r>
+              <w:rPr>
+                <w:noProof/>
+                <w:webHidden/>
+              </w:rPr>
+              <w:fldChar w:fldCharType="begin"/>
+            </w:r>
+            <w:r>
+              <w:rPr>
+                <w:noProof/>
+                <w:webHidden/>
+              </w:rPr>
+              <w:instrText xml:space="preserve"> PAGEREF _Toc102788353 \h </w:instrText>
+            </w:r>
+            <w:r>
+              <w:rPr>
+                <w:noProof/>
+                <w:webHidden/>
+              </w:rPr>
+            </w:r>
+            <w:r>
+              <w:rPr>
+                <w:noProof/>
+                <w:webHidden/>
+              </w:rPr>
+              <w:fldChar w:fldCharType="separate"/>
+            </w:r>
+            <w:r>
+              <w:rPr>
+                <w:noProof/>
+                <w:webHidden/>
+              </w:rPr>
+              <w:t>7</w:t>
+            </w:r>
+            <w:r>
+              <w:rPr>
+                <w:noProof/>
+                <w:webHidden/>
+              </w:rPr>
+              <w:fldChar w:fldCharType="end"/>
+            </w:r>
+          </w:hyperlink>
+        </w:p>
+        <w:p>
+          <w:pPr>
+            <w:pStyle w:val="TOC3"/>
+            <w:tabs>
+              <w:tab w:val="right" w:leader="dot" w:pos="9016"/>
+            </w:tabs>
+            <w:rPr>
+              <w:rFonts w:cstheme="minorBidi"/>
+              <w:noProof/>
+              <w:lang w:val="en-GB" w:eastAsia="en-GB"/>
+            </w:rPr>
+          </w:pPr>
+          <w:hyperlink w:anchor="_Toc102788354" w:history="1">
+            <w:r>
+              <w:rPr>
+                <w:rStyle w:val="Hyperlink"/>
+                <w:noProof/>
+              </w:rPr>
+              <w:t>Rules</w:t>
+            </w:r>
+            <w:r>
+              <w:rPr>
+                <w:noProof/>
+                <w:webHidden/>
+              </w:rPr>
+              <w:tab/>
+            </w:r>
+            <w:r>
+              <w:rPr>
+                <w:noProof/>
+                <w:webHidden/>
+              </w:rPr>
+              <w:fldChar w:fldCharType="begin"/>
+            </w:r>
+            <w:r>
+              <w:rPr>
+                <w:noProof/>
+                <w:webHidden/>
+              </w:rPr>
+              <w:instrText xml:space="preserve"> PAGEREF _Toc102788354 \h </w:instrText>
+            </w:r>
+            <w:r>
+              <w:rPr>
+                <w:noProof/>
+                <w:webHidden/>
+              </w:rPr>
+            </w:r>
+            <w:r>
+              <w:rPr>
+                <w:noProof/>
+                <w:webHidden/>
+              </w:rPr>
+              <w:fldChar w:fldCharType="separate"/>
+            </w:r>
+            <w:r>
+              <w:rPr>
+                <w:noProof/>
+                <w:webHidden/>
+              </w:rPr>
+              <w:t>7</w:t>
+            </w:r>
+            <w:r>
+              <w:rPr>
+                <w:noProof/>
+                <w:webHidden/>
+              </w:rPr>
+              <w:fldChar w:fldCharType="end"/>
+            </w:r>
+          </w:hyperlink>
+        </w:p>
+        <w:p>
+          <w:pPr>
+            <w:pStyle w:val="TOC3"/>
+            <w:tabs>
+              <w:tab w:val="right" w:leader="dot" w:pos="9016"/>
+            </w:tabs>
+            <w:rPr>
+              <w:rFonts w:cstheme="minorBidi"/>
+              <w:noProof/>
+              <w:lang w:val="en-GB" w:eastAsia="en-GB"/>
+            </w:rPr>
+          </w:pPr>
+          <w:hyperlink w:anchor="_Toc102788355" w:history="1">
+            <w:r>
+              <w:rPr>
+                <w:rStyle w:val="Hyperlink"/>
+                <w:noProof/>
+              </w:rPr>
+              <w:t>Examples from the real world</w:t>
+            </w:r>
+            <w:r>
+              <w:rPr>
+                <w:noProof/>
+                <w:webHidden/>
+              </w:rPr>
+              <w:tab/>
+            </w:r>
+            <w:r>
+              <w:rPr>
+                <w:noProof/>
+                <w:webHidden/>
+              </w:rPr>
+              <w:fldChar w:fldCharType="begin"/>
+            </w:r>
+            <w:r>
+              <w:rPr>
+                <w:noProof/>
+                <w:webHidden/>
+              </w:rPr>
+              <w:instrText xml:space="preserve"> PAGEREF _Toc102788355 \h </w:instrText>
+            </w:r>
+            <w:r>
+              <w:rPr>
+                <w:noProof/>
+                <w:webHidden/>
+              </w:rPr>
+            </w:r>
+            <w:r>
+              <w:rPr>
+                <w:noProof/>
+                <w:webHidden/>
+              </w:rPr>
+              <w:fldChar w:fldCharType="separate"/>
+            </w:r>
+            <w:r>
+              <w:rPr>
+                <w:noProof/>
+                <w:webHidden/>
+              </w:rPr>
+              <w:t>8</w:t>
+            </w:r>
+            <w:r>
+              <w:rPr>
+                <w:noProof/>
+                <w:webHidden/>
+              </w:rPr>
+              <w:fldChar w:fldCharType="end"/>
+            </w:r>
+          </w:hyperlink>
+        </w:p>
+        <w:p>
+          <w:pPr>
+            <w:pStyle w:val="TOC2"/>
+            <w:tabs>
+              <w:tab w:val="right" w:leader="dot" w:pos="9016"/>
+            </w:tabs>
+            <w:rPr>
+              <w:rFonts w:cstheme="minorBidi"/>
+              <w:noProof/>
+              <w:lang w:val="en-GB" w:eastAsia="en-GB"/>
+            </w:rPr>
+          </w:pPr>
+          <w:hyperlink w:anchor="_Toc102788356" w:history="1">
+            <w:r>
+              <w:rPr>
+                <w:rStyle w:val="Hyperlink"/>
+                <w:noProof/>
+              </w:rPr>
+              <w:t>AI</w:t>
+            </w:r>
+            <w:r>
+              <w:rPr>
+                <w:noProof/>
+                <w:webHidden/>
+              </w:rPr>
+              <w:tab/>
+            </w:r>
+            <w:r>
+              <w:rPr>
+                <w:noProof/>
+                <w:webHidden/>
+              </w:rPr>
+              <w:fldChar w:fldCharType="begin"/>
+            </w:r>
+            <w:r>
+              <w:rPr>
+                <w:noProof/>
+                <w:webHidden/>
+              </w:rPr>
+              <w:instrText xml:space="preserve"> PAGEREF _Toc102788356 \h </w:instrText>
+            </w:r>
+            <w:r>
+              <w:rPr>
+                <w:noProof/>
+                <w:webHidden/>
+              </w:rPr>
+            </w:r>
+            <w:r>
+              <w:rPr>
+                <w:noProof/>
+                <w:webHidden/>
+              </w:rPr>
+              <w:fldChar w:fldCharType="separate"/>
+            </w:r>
+            <w:r>
+              <w:rPr>
+                <w:noProof/>
+                <w:webHidden/>
+              </w:rPr>
+              <w:t>8</w:t>
+            </w:r>
+            <w:r>
+              <w:rPr>
+                <w:noProof/>
+                <w:webHidden/>
+              </w:rPr>
+              <w:fldChar w:fldCharType="end"/>
+            </w:r>
+          </w:hyperlink>
+        </w:p>
+        <w:p>
+          <w:pPr>
+            <w:pStyle w:val="TOC3"/>
+            <w:tabs>
+              <w:tab w:val="right" w:leader="dot" w:pos="9016"/>
+            </w:tabs>
+            <w:rPr>
+              <w:rFonts w:cstheme="minorBidi"/>
+              <w:noProof/>
+              <w:lang w:val="en-GB" w:eastAsia="en-GB"/>
+            </w:rPr>
+          </w:pPr>
+          <w:hyperlink w:anchor="_Toc102788357" w:history="1">
+            <w:r>
+              <w:rPr>
+                <w:rStyle w:val="Hyperlink"/>
+                <w:noProof/>
+              </w:rPr>
+              <w:t>Overview</w:t>
+            </w:r>
+            <w:r>
+              <w:rPr>
+                <w:noProof/>
+                <w:webHidden/>
+              </w:rPr>
+              <w:tab/>
+            </w:r>
+            <w:r>
+              <w:rPr>
+                <w:noProof/>
+                <w:webHidden/>
+              </w:rPr>
+              <w:fldChar w:fldCharType="begin"/>
+            </w:r>
+            <w:r>
+              <w:rPr>
+                <w:noProof/>
+                <w:webHidden/>
+              </w:rPr>
+              <w:instrText xml:space="preserve"> PAGEREF _Toc102788357 \h </w:instrText>
+            </w:r>
+            <w:r>
+              <w:rPr>
+                <w:noProof/>
+                <w:webHidden/>
+              </w:rPr>
+            </w:r>
+            <w:r>
+              <w:rPr>
+                <w:noProof/>
+                <w:webHidden/>
+              </w:rPr>
+              <w:fldChar w:fldCharType="separate"/>
+            </w:r>
+            <w:r>
+              <w:rPr>
+                <w:noProof/>
+                <w:webHidden/>
+              </w:rPr>
+              <w:t>8</w:t>
+            </w:r>
+            <w:r>
+              <w:rPr>
+                <w:noProof/>
+                <w:webHidden/>
+              </w:rPr>
+              <w:fldChar w:fldCharType="end"/>
+            </w:r>
+          </w:hyperlink>
+        </w:p>
+        <w:p>
+          <w:pPr>
+            <w:pStyle w:val="TOC3"/>
+            <w:tabs>
+              <w:tab w:val="right" w:leader="dot" w:pos="9016"/>
+            </w:tabs>
+            <w:rPr>
+              <w:rFonts w:cstheme="minorBidi"/>
+              <w:noProof/>
+              <w:lang w:val="en-GB" w:eastAsia="en-GB"/>
+            </w:rPr>
+          </w:pPr>
+          <w:hyperlink w:anchor="_Toc102788358" w:history="1">
+            <w:r>
+              <w:rPr>
+                <w:rStyle w:val="Hyperlink"/>
+                <w:noProof/>
+              </w:rPr>
+              <w:t>State AI</w:t>
+            </w:r>
+            <w:r>
+              <w:rPr>
+                <w:noProof/>
+                <w:webHidden/>
+              </w:rPr>
+              <w:tab/>
+            </w:r>
+            <w:r>
+              <w:rPr>
+                <w:noProof/>
+                <w:webHidden/>
+              </w:rPr>
+              <w:fldChar w:fldCharType="begin"/>
+            </w:r>
+            <w:r>
+              <w:rPr>
+                <w:noProof/>
+                <w:webHidden/>
+              </w:rPr>
+              <w:instrText xml:space="preserve"> PAGEREF _Toc102788358 \h </w:instrText>
+            </w:r>
+            <w:r>
+              <w:rPr>
+                <w:noProof/>
+                <w:webHidden/>
+              </w:rPr>
+            </w:r>
+            <w:r>
+              <w:rPr>
+                <w:noProof/>
+                <w:webHidden/>
+              </w:rPr>
+              <w:fldChar w:fldCharType="separate"/>
+            </w:r>
+            <w:r>
+              <w:rPr>
+                <w:noProof/>
+                <w:webHidden/>
+              </w:rPr>
+              <w:t>8</w:t>
+            </w:r>
+            <w:r>
+              <w:rPr>
+                <w:noProof/>
+                <w:webHidden/>
+              </w:rPr>
+              <w:fldChar w:fldCharType="end"/>
+            </w:r>
+          </w:hyperlink>
+        </w:p>
+        <w:p>
+          <w:pPr>
+            <w:pStyle w:val="TOC3"/>
+            <w:tabs>
+              <w:tab w:val="right" w:leader="dot" w:pos="9016"/>
+            </w:tabs>
+            <w:rPr>
+              <w:rFonts w:cstheme="minorBidi"/>
+              <w:noProof/>
+              <w:lang w:val="en-GB" w:eastAsia="en-GB"/>
+            </w:rPr>
+          </w:pPr>
+          <w:hyperlink w:anchor="_Toc102788359" w:history="1">
+            <w:r>
+              <w:rPr>
+                <w:rStyle w:val="Hyperlink"/>
+                <w:noProof/>
+              </w:rPr>
+              <w:t>Finite state, heiracly finite state, probalistic finite</w:t>
+            </w:r>
+            <w:r>
+              <w:rPr>
+                <w:noProof/>
+                <w:webHidden/>
+              </w:rPr>
+              <w:tab/>
+            </w:r>
+            <w:r>
+              <w:rPr>
+                <w:noProof/>
+                <w:webHidden/>
+              </w:rPr>
+              <w:fldChar w:fldCharType="begin"/>
+            </w:r>
+            <w:r>
+              <w:rPr>
+                <w:noProof/>
+                <w:webHidden/>
+              </w:rPr>
+              <w:instrText xml:space="preserve"> PAGEREF _Toc102788359 \h </w:instrText>
+            </w:r>
+            <w:r>
+              <w:rPr>
+                <w:noProof/>
+                <w:webHidden/>
+              </w:rPr>
+            </w:r>
+            <w:r>
+              <w:rPr>
+                <w:noProof/>
+                <w:webHidden/>
+              </w:rPr>
+              <w:fldChar w:fldCharType="separate"/>
+            </w:r>
+            <w:r>
+              <w:rPr>
+                <w:noProof/>
+                <w:webHidden/>
+              </w:rPr>
+              <w:t>8</w:t>
+            </w:r>
+            <w:r>
+              <w:rPr>
+                <w:noProof/>
+                <w:webHidden/>
+              </w:rPr>
+              <w:fldChar w:fldCharType="end"/>
+            </w:r>
+          </w:hyperlink>
+        </w:p>
+        <w:p>
+          <w:pPr>
+            <w:pStyle w:val="TOC3"/>
+            <w:tabs>
+              <w:tab w:val="right" w:leader="dot" w:pos="9016"/>
+            </w:tabs>
+            <w:rPr>
+              <w:rFonts w:cstheme="minorBidi"/>
+              <w:noProof/>
+              <w:lang w:val="en-GB" w:eastAsia="en-GB"/>
+            </w:rPr>
+          </w:pPr>
+          <w:hyperlink w:anchor="_Toc102788360" w:history="1">
+            <w:r>
+              <w:rPr>
+                <w:rStyle w:val="Hyperlink"/>
+                <w:noProof/>
+              </w:rPr>
+              <w:t>Machine Learning</w:t>
+            </w:r>
+            <w:r>
+              <w:rPr>
+                <w:noProof/>
+                <w:webHidden/>
+              </w:rPr>
+              <w:tab/>
+            </w:r>
+            <w:r>
+              <w:rPr>
+                <w:noProof/>
+                <w:webHidden/>
+              </w:rPr>
+              <w:fldChar w:fldCharType="begin"/>
+            </w:r>
+            <w:r>
+              <w:rPr>
+                <w:noProof/>
+                <w:webHidden/>
+              </w:rPr>
+              <w:instrText xml:space="preserve"> PAGEREF _Toc102788360 \h </w:instrText>
+            </w:r>
+            <w:r>
+              <w:rPr>
+                <w:noProof/>
+                <w:webHidden/>
+              </w:rPr>
+            </w:r>
+            <w:r>
+              <w:rPr>
+                <w:noProof/>
+                <w:webHidden/>
+              </w:rPr>
+              <w:fldChar w:fldCharType="separate"/>
+            </w:r>
+            <w:r>
+              <w:rPr>
+                <w:noProof/>
+                <w:webHidden/>
+              </w:rPr>
+              <w:t>8</w:t>
+            </w:r>
+            <w:r>
+              <w:rPr>
+                <w:noProof/>
+                <w:webHidden/>
+              </w:rPr>
+              <w:fldChar w:fldCharType="end"/>
+            </w:r>
+          </w:hyperlink>
+        </w:p>
+        <w:p>
+          <w:pPr>
+            <w:pStyle w:val="TOC3"/>
+            <w:tabs>
+              <w:tab w:val="right" w:leader="dot" w:pos="9016"/>
+            </w:tabs>
+            <w:rPr>
+              <w:rFonts w:cstheme="minorBidi"/>
+              <w:noProof/>
+              <w:lang w:val="en-GB" w:eastAsia="en-GB"/>
+            </w:rPr>
+          </w:pPr>
+          <w:hyperlink w:anchor="_Toc102788361" w:history="1">
+            <w:r>
+              <w:rPr>
+                <w:rStyle w:val="Hyperlink"/>
+                <w:noProof/>
+              </w:rPr>
+              <w:t>Algorithms, compare etc, Deep Reinforcement, Imitation Learning</w:t>
+            </w:r>
+            <w:r>
+              <w:rPr>
+                <w:noProof/>
+                <w:webHidden/>
+              </w:rPr>
+              <w:tab/>
+            </w:r>
+            <w:r>
+              <w:rPr>
+                <w:noProof/>
+                <w:webHidden/>
+              </w:rPr>
+              <w:fldChar w:fldCharType="begin"/>
+            </w:r>
+            <w:r>
+              <w:rPr>
+                <w:noProof/>
+                <w:webHidden/>
+              </w:rPr>
+              <w:instrText xml:space="preserve"> PAGEREF _Toc102788361 \h </w:instrText>
+            </w:r>
+            <w:r>
+              <w:rPr>
+                <w:noProof/>
+                <w:webHidden/>
+              </w:rPr>
+            </w:r>
+            <w:r>
+              <w:rPr>
+                <w:noProof/>
+                <w:webHidden/>
+              </w:rPr>
+              <w:fldChar w:fldCharType="separate"/>
+            </w:r>
+            <w:r>
+              <w:rPr>
+                <w:noProof/>
+                <w:webHidden/>
+              </w:rPr>
+              <w:t>8</w:t>
+            </w:r>
+            <w:r>
+              <w:rPr>
+                <w:noProof/>
+                <w:webHidden/>
+              </w:rPr>
+              <w:fldChar w:fldCharType="end"/>
+            </w:r>
+          </w:hyperlink>
+        </w:p>
+        <w:p>
+          <w:pPr>
+            <w:pStyle w:val="TOC2"/>
+            <w:tabs>
+              <w:tab w:val="right" w:leader="dot" w:pos="9016"/>
+            </w:tabs>
+            <w:rPr>
+              <w:rFonts w:cstheme="minorBidi"/>
+              <w:noProof/>
+              <w:lang w:val="en-GB" w:eastAsia="en-GB"/>
+            </w:rPr>
+          </w:pPr>
+          <w:hyperlink w:anchor="_Toc102788362" w:history="1">
+            <w:r>
+              <w:rPr>
+                <w:rStyle w:val="Hyperlink"/>
+                <w:noProof/>
+              </w:rPr>
+              <w:t>Tools &amp; Technologies</w:t>
+            </w:r>
+            <w:r>
+              <w:rPr>
+                <w:noProof/>
+                <w:webHidden/>
+              </w:rPr>
+              <w:tab/>
+            </w:r>
+            <w:r>
+              <w:rPr>
+                <w:noProof/>
+                <w:webHidden/>
+              </w:rPr>
+              <w:fldChar w:fldCharType="begin"/>
+            </w:r>
+            <w:r>
+              <w:rPr>
+                <w:noProof/>
+                <w:webHidden/>
+              </w:rPr>
+              <w:instrText xml:space="preserve"> PAGEREF _Toc102788362 \h </w:instrText>
+            </w:r>
+            <w:r>
+              <w:rPr>
+                <w:noProof/>
+                <w:webHidden/>
+              </w:rPr>
+            </w:r>
+            <w:r>
+              <w:rPr>
+                <w:noProof/>
+                <w:webHidden/>
+              </w:rPr>
+              <w:fldChar w:fldCharType="separate"/>
+            </w:r>
+            <w:r>
+              <w:rPr>
+                <w:noProof/>
+                <w:webHidden/>
+              </w:rPr>
+              <w:t>8</w:t>
+            </w:r>
+            <w:r>
+              <w:rPr>
+                <w:noProof/>
+                <w:webHidden/>
+              </w:rPr>
+              <w:fldChar w:fldCharType="end"/>
+            </w:r>
+          </w:hyperlink>
+        </w:p>
+        <w:p>
+          <w:pPr>
+            <w:pStyle w:val="TOC3"/>
+            <w:tabs>
+              <w:tab w:val="right" w:leader="dot" w:pos="9016"/>
+            </w:tabs>
+            <w:rPr>
+              <w:rFonts w:cstheme="minorBidi"/>
+              <w:noProof/>
+              <w:lang w:val="en-GB" w:eastAsia="en-GB"/>
+            </w:rPr>
+          </w:pPr>
+          <w:hyperlink w:anchor="_Toc102788363" w:history="1">
+            <w:r>
+              <w:rPr>
+                <w:rStyle w:val="Hyperlink"/>
+                <w:noProof/>
+              </w:rPr>
+              <w:t>Software</w:t>
+            </w:r>
+            <w:r>
+              <w:rPr>
+                <w:noProof/>
+                <w:webHidden/>
+              </w:rPr>
+              <w:tab/>
+            </w:r>
+            <w:r>
+              <w:rPr>
+                <w:noProof/>
+                <w:webHidden/>
+              </w:rPr>
+              <w:fldChar w:fldCharType="begin"/>
+            </w:r>
+            <w:r>
+              <w:rPr>
+                <w:noProof/>
+                <w:webHidden/>
+              </w:rPr>
+              <w:instrText xml:space="preserve"> PAGEREF _Toc102788363 \h </w:instrText>
+            </w:r>
+            <w:r>
+              <w:rPr>
+                <w:noProof/>
+                <w:webHidden/>
+              </w:rPr>
+            </w:r>
+            <w:r>
+              <w:rPr>
+                <w:noProof/>
+                <w:webHidden/>
+              </w:rPr>
+              <w:fldChar w:fldCharType="separate"/>
+            </w:r>
+            <w:r>
+              <w:rPr>
+                <w:noProof/>
+                <w:webHidden/>
+              </w:rPr>
+              <w:t>8</w:t>
+            </w:r>
+            <w:r>
+              <w:rPr>
+                <w:noProof/>
+                <w:webHidden/>
+              </w:rPr>
+              <w:fldChar w:fldCharType="end"/>
+            </w:r>
+          </w:hyperlink>
+        </w:p>
+        <w:p>
+          <w:pPr>
+            <w:pStyle w:val="TOC3"/>
+            <w:tabs>
+              <w:tab w:val="right" w:leader="dot" w:pos="9016"/>
+            </w:tabs>
+            <w:rPr>
+              <w:rFonts w:cstheme="minorBidi"/>
+              <w:noProof/>
+              <w:lang w:val="en-GB" w:eastAsia="en-GB"/>
+            </w:rPr>
+          </w:pPr>
+          <w:hyperlink w:anchor="_Toc102788364" w:history="1">
+            <w:r>
+              <w:rPr>
+                <w:rStyle w:val="Hyperlink"/>
+                <w:noProof/>
+              </w:rPr>
+              <w:t>Unity, compare other options perhaps.</w:t>
+            </w:r>
+            <w:r>
+              <w:rPr>
+                <w:noProof/>
+                <w:webHidden/>
+              </w:rPr>
+              <w:tab/>
+            </w:r>
+            <w:r>
+              <w:rPr>
+                <w:noProof/>
+                <w:webHidden/>
+              </w:rPr>
+              <w:fldChar w:fldCharType="begin"/>
+            </w:r>
+            <w:r>
+              <w:rPr>
+                <w:noProof/>
+                <w:webHidden/>
+              </w:rPr>
+              <w:instrText xml:space="preserve"> PAGEREF _Toc102788364 \h </w:instrText>
+            </w:r>
+            <w:r>
+              <w:rPr>
+                <w:noProof/>
+                <w:webHidden/>
+              </w:rPr>
+            </w:r>
+            <w:r>
+              <w:rPr>
+                <w:noProof/>
+                <w:webHidden/>
+              </w:rPr>
+              <w:fldChar w:fldCharType="separate"/>
+            </w:r>
+            <w:r>
+              <w:rPr>
+                <w:noProof/>
+                <w:webHidden/>
+              </w:rPr>
+              <w:t>8</w:t>
+            </w:r>
+            <w:r>
+              <w:rPr>
+                <w:noProof/>
+                <w:webHidden/>
+              </w:rPr>
+              <w:fldChar w:fldCharType="end"/>
+            </w:r>
+          </w:hyperlink>
+        </w:p>
+        <w:p>
+          <w:pPr>
+            <w:pStyle w:val="TOC3"/>
+            <w:tabs>
+              <w:tab w:val="right" w:leader="dot" w:pos="9016"/>
+            </w:tabs>
+            <w:rPr>
+              <w:rFonts w:cstheme="minorBidi"/>
+              <w:noProof/>
+              <w:lang w:val="en-GB" w:eastAsia="en-GB"/>
+            </w:rPr>
+          </w:pPr>
+          <w:hyperlink w:anchor="_Toc102788365" w:history="1">
+            <w:r>
+              <w:rPr>
+                <w:rStyle w:val="Hyperlink"/>
+                <w:noProof/>
+              </w:rPr>
+              <w:t>Mlagents, do a lot of research into this. What alorithms it uses etc</w:t>
+            </w:r>
+            <w:r>
+              <w:rPr>
+                <w:noProof/>
+                <w:webHidden/>
+              </w:rPr>
+              <w:tab/>
+            </w:r>
+            <w:r>
+              <w:rPr>
+                <w:noProof/>
+                <w:webHidden/>
+              </w:rPr>
+              <w:fldChar w:fldCharType="begin"/>
+            </w:r>
+            <w:r>
+              <w:rPr>
+                <w:noProof/>
+                <w:webHidden/>
+              </w:rPr>
+              <w:instrText xml:space="preserve"> PAGEREF _Toc102788365 \h </w:instrText>
+            </w:r>
+            <w:r>
+              <w:rPr>
+                <w:noProof/>
+                <w:webHidden/>
+              </w:rPr>
+            </w:r>
+            <w:r>
+              <w:rPr>
+                <w:noProof/>
+                <w:webHidden/>
+              </w:rPr>
+              <w:fldChar w:fldCharType="separate"/>
+            </w:r>
+            <w:r>
+              <w:rPr>
+                <w:noProof/>
+                <w:webHidden/>
+              </w:rPr>
+              <w:t>8</w:t>
+            </w:r>
+            <w:r>
+              <w:rPr>
+                <w:noProof/>
+                <w:webHidden/>
+              </w:rPr>
+              <w:fldChar w:fldCharType="end"/>
+            </w:r>
+          </w:hyperlink>
+        </w:p>
+        <w:p>
+          <w:pPr>
+            <w:pStyle w:val="TOC3"/>
+            <w:tabs>
+              <w:tab w:val="right" w:leader="dot" w:pos="9016"/>
+            </w:tabs>
+            <w:rPr>
+              <w:rFonts w:cstheme="minorBidi"/>
+              <w:noProof/>
+              <w:lang w:val="en-GB" w:eastAsia="en-GB"/>
+            </w:rPr>
+          </w:pPr>
+          <w:hyperlink w:anchor="_Toc102788366" w:history="1">
+            <w:r>
+              <w:rPr>
+                <w:rStyle w:val="Hyperlink"/>
+                <w:noProof/>
+              </w:rPr>
+              <w:t>Hardware</w:t>
+            </w:r>
+            <w:r>
+              <w:rPr>
+                <w:noProof/>
+                <w:webHidden/>
+              </w:rPr>
+              <w:tab/>
+            </w:r>
+            <w:r>
+              <w:rPr>
+                <w:noProof/>
+                <w:webHidden/>
+              </w:rPr>
+              <w:fldChar w:fldCharType="begin"/>
+            </w:r>
+            <w:r>
+              <w:rPr>
+                <w:noProof/>
+                <w:webHidden/>
+              </w:rPr>
+              <w:instrText xml:space="preserve"> PAGEREF _Toc102788366 \h </w:instrText>
+            </w:r>
+            <w:r>
+              <w:rPr>
+                <w:noProof/>
+                <w:webHidden/>
+              </w:rPr>
+            </w:r>
+            <w:r>
+              <w:rPr>
+                <w:noProof/>
+                <w:webHidden/>
+              </w:rPr>
+              <w:fldChar w:fldCharType="separate"/>
+            </w:r>
+            <w:r>
+              <w:rPr>
+                <w:noProof/>
+                <w:webHidden/>
+              </w:rPr>
+              <w:t>8</w:t>
+            </w:r>
+            <w:r>
+              <w:rPr>
+                <w:noProof/>
+                <w:webHidden/>
+              </w:rPr>
+              <w:fldChar w:fldCharType="end"/>
+            </w:r>
+          </w:hyperlink>
+        </w:p>
+        <w:p>
+          <w:pPr>
+            <w:pStyle w:val="TOC3"/>
+            <w:tabs>
+              <w:tab w:val="right" w:leader="dot" w:pos="9016"/>
+            </w:tabs>
+            <w:rPr>
+              <w:rFonts w:cstheme="minorBidi"/>
+              <w:noProof/>
+              <w:lang w:val="en-GB" w:eastAsia="en-GB"/>
+            </w:rPr>
+          </w:pPr>
+          <w:hyperlink w:anchor="_Toc102788367" w:history="1">
+            <w:r>
+              <w:rPr>
+                <w:rStyle w:val="Hyperlink"/>
+                <w:noProof/>
+              </w:rPr>
+              <w:t>Kind of like system requirements. Obvs tho, I don’t match those. Maybe try to find some graphs /studies that show how better equipment can affect the training times etc</w:t>
+            </w:r>
+            <w:r>
+              <w:rPr>
+                <w:noProof/>
+                <w:webHidden/>
+              </w:rPr>
+              <w:tab/>
+            </w:r>
+            <w:r>
+              <w:rPr>
+                <w:noProof/>
+                <w:webHidden/>
+              </w:rPr>
+              <w:fldChar w:fldCharType="begin"/>
+            </w:r>
+            <w:r>
+              <w:rPr>
+                <w:noProof/>
+                <w:webHidden/>
+              </w:rPr>
+              <w:instrText xml:space="preserve"> PAGEREF _Toc102788367 \h </w:instrText>
+            </w:r>
+            <w:r>
+              <w:rPr>
+                <w:noProof/>
+                <w:webHidden/>
+              </w:rPr>
+            </w:r>
+            <w:r>
+              <w:rPr>
+                <w:noProof/>
+                <w:webHidden/>
+              </w:rPr>
+              <w:fldChar w:fldCharType="separate"/>
+            </w:r>
+            <w:r>
+              <w:rPr>
+                <w:noProof/>
+                <w:webHidden/>
+              </w:rPr>
+              <w:t>8</w:t>
+            </w:r>
+            <w:r>
+              <w:rPr>
+                <w:noProof/>
+                <w:webHidden/>
+              </w:rPr>
+              <w:fldChar w:fldCharType="end"/>
+            </w:r>
+          </w:hyperlink>
+        </w:p>
+        <w:p>
+          <w:pPr>
+            <w:pStyle w:val="TOC2"/>
+            <w:tabs>
+              <w:tab w:val="right" w:leader="dot" w:pos="9016"/>
+            </w:tabs>
+            <w:rPr>
+              <w:rFonts w:cstheme="minorBidi"/>
+              <w:noProof/>
+              <w:lang w:val="en-GB" w:eastAsia="en-GB"/>
+            </w:rPr>
+          </w:pPr>
+          <w:hyperlink w:anchor="_Toc102788368" w:history="1">
+            <w:r>
+              <w:rPr>
+                <w:rStyle w:val="Hyperlink"/>
+                <w:noProof/>
+              </w:rPr>
+              <w:t>Similar Projects</w:t>
+            </w:r>
+            <w:r>
+              <w:rPr>
+                <w:noProof/>
+                <w:webHidden/>
+              </w:rPr>
+              <w:tab/>
+            </w:r>
+            <w:r>
+              <w:rPr>
+                <w:noProof/>
+                <w:webHidden/>
+              </w:rPr>
+              <w:fldChar w:fldCharType="begin"/>
+            </w:r>
+            <w:r>
+              <w:rPr>
+                <w:noProof/>
+                <w:webHidden/>
+              </w:rPr>
+              <w:instrText xml:space="preserve"> PAGEREF _Toc102788368 \h </w:instrText>
+            </w:r>
+            <w:r>
+              <w:rPr>
+                <w:noProof/>
+                <w:webHidden/>
+              </w:rPr>
+            </w:r>
+            <w:r>
+              <w:rPr>
+                <w:noProof/>
+                <w:webHidden/>
+              </w:rPr>
+              <w:fldChar w:fldCharType="separate"/>
+            </w:r>
+            <w:r>
+              <w:rPr>
+                <w:noProof/>
+                <w:webHidden/>
+              </w:rPr>
+              <w:t>8</w:t>
             </w:r>
             <w:r>
               <w:rPr>
@@ -900,13 +2034,13 @@
               <w:lang w:val="en-GB" w:eastAsia="en-GB"/>
             </w:rPr>
           </w:pPr>
-          <w:hyperlink w:anchor="_Toc102611076" w:history="1">
+          <w:hyperlink w:anchor="_Toc102788369" w:history="1">
             <w:r>
               <w:rPr>
                 <w:rStyle w:val="Hyperlink"/>
                 <w:noProof/>
               </w:rPr>
-              <w:t>Results &amp; Evaluation</w:t>
+              <w:t>Project Development</w:t>
             </w:r>
             <w:r>
               <w:rPr>
@@ -927,7 +2061,7 @@
                 <w:noProof/>
                 <w:webHidden/>
               </w:rPr>
-              <w:instrText xml:space="preserve"> PAGEREF _Toc102611076 \h </w:instrText>
+              <w:instrText xml:space="preserve"> PAGEREF _Toc102788369 \h </w:instrText>
             </w:r>
             <w:r>
               <w:rPr>
@@ -947,7 +2081,917 @@
                 <w:noProof/>
                 <w:webHidden/>
               </w:rPr>
-              <w:t>7</w:t>
+              <w:t>9</w:t>
+            </w:r>
+            <w:r>
+              <w:rPr>
+                <w:noProof/>
+                <w:webHidden/>
+              </w:rPr>
+              <w:fldChar w:fldCharType="end"/>
+            </w:r>
+          </w:hyperlink>
+        </w:p>
+        <w:p>
+          <w:pPr>
+            <w:pStyle w:val="TOC2"/>
+            <w:tabs>
+              <w:tab w:val="right" w:leader="dot" w:pos="9016"/>
+            </w:tabs>
+            <w:rPr>
+              <w:rFonts w:cstheme="minorBidi"/>
+              <w:noProof/>
+              <w:lang w:val="en-GB" w:eastAsia="en-GB"/>
+            </w:rPr>
+          </w:pPr>
+          <w:hyperlink w:anchor="_Toc102788370" w:history="1">
+            <w:r>
+              <w:rPr>
+                <w:rStyle w:val="Hyperlink"/>
+                <w:noProof/>
+              </w:rPr>
+              <w:t>System Setup</w:t>
+            </w:r>
+            <w:r>
+              <w:rPr>
+                <w:noProof/>
+                <w:webHidden/>
+              </w:rPr>
+              <w:tab/>
+            </w:r>
+            <w:r>
+              <w:rPr>
+                <w:noProof/>
+                <w:webHidden/>
+              </w:rPr>
+              <w:fldChar w:fldCharType="begin"/>
+            </w:r>
+            <w:r>
+              <w:rPr>
+                <w:noProof/>
+                <w:webHidden/>
+              </w:rPr>
+              <w:instrText xml:space="preserve"> PAGEREF _Toc102788370 \h </w:instrText>
+            </w:r>
+            <w:r>
+              <w:rPr>
+                <w:noProof/>
+                <w:webHidden/>
+              </w:rPr>
+            </w:r>
+            <w:r>
+              <w:rPr>
+                <w:noProof/>
+                <w:webHidden/>
+              </w:rPr>
+              <w:fldChar w:fldCharType="separate"/>
+            </w:r>
+            <w:r>
+              <w:rPr>
+                <w:noProof/>
+                <w:webHidden/>
+              </w:rPr>
+              <w:t>9</w:t>
+            </w:r>
+            <w:r>
+              <w:rPr>
+                <w:noProof/>
+                <w:webHidden/>
+              </w:rPr>
+              <w:fldChar w:fldCharType="end"/>
+            </w:r>
+          </w:hyperlink>
+        </w:p>
+        <w:p>
+          <w:pPr>
+            <w:pStyle w:val="TOC3"/>
+            <w:tabs>
+              <w:tab w:val="right" w:leader="dot" w:pos="9016"/>
+            </w:tabs>
+            <w:rPr>
+              <w:rFonts w:cstheme="minorBidi"/>
+              <w:noProof/>
+              <w:lang w:val="en-GB" w:eastAsia="en-GB"/>
+            </w:rPr>
+          </w:pPr>
+          <w:hyperlink w:anchor="_Toc102788371" w:history="1">
+            <w:r>
+              <w:rPr>
+                <w:rStyle w:val="Hyperlink"/>
+                <w:noProof/>
+              </w:rPr>
+              <w:t>Hardware</w:t>
+            </w:r>
+            <w:r>
+              <w:rPr>
+                <w:noProof/>
+                <w:webHidden/>
+              </w:rPr>
+              <w:tab/>
+            </w:r>
+            <w:r>
+              <w:rPr>
+                <w:noProof/>
+                <w:webHidden/>
+              </w:rPr>
+              <w:fldChar w:fldCharType="begin"/>
+            </w:r>
+            <w:r>
+              <w:rPr>
+                <w:noProof/>
+                <w:webHidden/>
+              </w:rPr>
+              <w:instrText xml:space="preserve"> PAGEREF _Toc102788371 \h </w:instrText>
+            </w:r>
+            <w:r>
+              <w:rPr>
+                <w:noProof/>
+                <w:webHidden/>
+              </w:rPr>
+            </w:r>
+            <w:r>
+              <w:rPr>
+                <w:noProof/>
+                <w:webHidden/>
+              </w:rPr>
+              <w:fldChar w:fldCharType="separate"/>
+            </w:r>
+            <w:r>
+              <w:rPr>
+                <w:noProof/>
+                <w:webHidden/>
+              </w:rPr>
+              <w:t>9</w:t>
+            </w:r>
+            <w:r>
+              <w:rPr>
+                <w:noProof/>
+                <w:webHidden/>
+              </w:rPr>
+              <w:fldChar w:fldCharType="end"/>
+            </w:r>
+          </w:hyperlink>
+        </w:p>
+        <w:p>
+          <w:pPr>
+            <w:pStyle w:val="TOC3"/>
+            <w:tabs>
+              <w:tab w:val="right" w:leader="dot" w:pos="9016"/>
+            </w:tabs>
+            <w:rPr>
+              <w:rFonts w:cstheme="minorBidi"/>
+              <w:noProof/>
+              <w:lang w:val="en-GB" w:eastAsia="en-GB"/>
+            </w:rPr>
+          </w:pPr>
+          <w:hyperlink w:anchor="_Toc102788372" w:history="1">
+            <w:r>
+              <w:rPr>
+                <w:rStyle w:val="Hyperlink"/>
+                <w:noProof/>
+              </w:rPr>
+              <w:t>Software</w:t>
+            </w:r>
+            <w:r>
+              <w:rPr>
+                <w:noProof/>
+                <w:webHidden/>
+              </w:rPr>
+              <w:tab/>
+            </w:r>
+            <w:r>
+              <w:rPr>
+                <w:noProof/>
+                <w:webHidden/>
+              </w:rPr>
+              <w:fldChar w:fldCharType="begin"/>
+            </w:r>
+            <w:r>
+              <w:rPr>
+                <w:noProof/>
+                <w:webHidden/>
+              </w:rPr>
+              <w:instrText xml:space="preserve"> PAGEREF _Toc102788372 \h </w:instrText>
+            </w:r>
+            <w:r>
+              <w:rPr>
+                <w:noProof/>
+                <w:webHidden/>
+              </w:rPr>
+            </w:r>
+            <w:r>
+              <w:rPr>
+                <w:noProof/>
+                <w:webHidden/>
+              </w:rPr>
+              <w:fldChar w:fldCharType="separate"/>
+            </w:r>
+            <w:r>
+              <w:rPr>
+                <w:noProof/>
+                <w:webHidden/>
+              </w:rPr>
+              <w:t>9</w:t>
+            </w:r>
+            <w:r>
+              <w:rPr>
+                <w:noProof/>
+                <w:webHidden/>
+              </w:rPr>
+              <w:fldChar w:fldCharType="end"/>
+            </w:r>
+          </w:hyperlink>
+        </w:p>
+        <w:p>
+          <w:pPr>
+            <w:pStyle w:val="TOC3"/>
+            <w:tabs>
+              <w:tab w:val="right" w:leader="dot" w:pos="9016"/>
+            </w:tabs>
+            <w:rPr>
+              <w:rFonts w:cstheme="minorBidi"/>
+              <w:noProof/>
+              <w:lang w:val="en-GB" w:eastAsia="en-GB"/>
+            </w:rPr>
+          </w:pPr>
+          <w:hyperlink w:anchor="_Toc102788373" w:history="1">
+            <w:r>
+              <w:rPr>
+                <w:rStyle w:val="Hyperlink"/>
+                <w:noProof/>
+              </w:rPr>
+              <w:t>EDITORS</w:t>
+            </w:r>
+            <w:r>
+              <w:rPr>
+                <w:noProof/>
+                <w:webHidden/>
+              </w:rPr>
+              <w:tab/>
+            </w:r>
+            <w:r>
+              <w:rPr>
+                <w:noProof/>
+                <w:webHidden/>
+              </w:rPr>
+              <w:fldChar w:fldCharType="begin"/>
+            </w:r>
+            <w:r>
+              <w:rPr>
+                <w:noProof/>
+                <w:webHidden/>
+              </w:rPr>
+              <w:instrText xml:space="preserve"> PAGEREF _Toc102788373 \h </w:instrText>
+            </w:r>
+            <w:r>
+              <w:rPr>
+                <w:noProof/>
+                <w:webHidden/>
+              </w:rPr>
+            </w:r>
+            <w:r>
+              <w:rPr>
+                <w:noProof/>
+                <w:webHidden/>
+              </w:rPr>
+              <w:fldChar w:fldCharType="separate"/>
+            </w:r>
+            <w:r>
+              <w:rPr>
+                <w:noProof/>
+                <w:webHidden/>
+              </w:rPr>
+              <w:t>9</w:t>
+            </w:r>
+            <w:r>
+              <w:rPr>
+                <w:noProof/>
+                <w:webHidden/>
+              </w:rPr>
+              <w:fldChar w:fldCharType="end"/>
+            </w:r>
+          </w:hyperlink>
+        </w:p>
+        <w:p>
+          <w:pPr>
+            <w:pStyle w:val="TOC3"/>
+            <w:tabs>
+              <w:tab w:val="right" w:leader="dot" w:pos="9016"/>
+            </w:tabs>
+            <w:rPr>
+              <w:rFonts w:cstheme="minorBidi"/>
+              <w:noProof/>
+              <w:lang w:val="en-GB" w:eastAsia="en-GB"/>
+            </w:rPr>
+          </w:pPr>
+          <w:hyperlink w:anchor="_Toc102788374" w:history="1">
+            <w:r>
+              <w:rPr>
+                <w:rStyle w:val="Hyperlink"/>
+                <w:noProof/>
+              </w:rPr>
+              <w:t>Toolkits, Libraries &amp; Packages</w:t>
+            </w:r>
+            <w:r>
+              <w:rPr>
+                <w:noProof/>
+                <w:webHidden/>
+              </w:rPr>
+              <w:tab/>
+            </w:r>
+            <w:r>
+              <w:rPr>
+                <w:noProof/>
+                <w:webHidden/>
+              </w:rPr>
+              <w:fldChar w:fldCharType="begin"/>
+            </w:r>
+            <w:r>
+              <w:rPr>
+                <w:noProof/>
+                <w:webHidden/>
+              </w:rPr>
+              <w:instrText xml:space="preserve"> PAGEREF _Toc102788374 \h </w:instrText>
+            </w:r>
+            <w:r>
+              <w:rPr>
+                <w:noProof/>
+                <w:webHidden/>
+              </w:rPr>
+            </w:r>
+            <w:r>
+              <w:rPr>
+                <w:noProof/>
+                <w:webHidden/>
+              </w:rPr>
+              <w:fldChar w:fldCharType="separate"/>
+            </w:r>
+            <w:r>
+              <w:rPr>
+                <w:noProof/>
+                <w:webHidden/>
+              </w:rPr>
+              <w:t>9</w:t>
+            </w:r>
+            <w:r>
+              <w:rPr>
+                <w:noProof/>
+                <w:webHidden/>
+              </w:rPr>
+              <w:fldChar w:fldCharType="end"/>
+            </w:r>
+          </w:hyperlink>
+        </w:p>
+        <w:p>
+          <w:pPr>
+            <w:pStyle w:val="TOC3"/>
+            <w:tabs>
+              <w:tab w:val="right" w:leader="dot" w:pos="9016"/>
+            </w:tabs>
+            <w:rPr>
+              <w:rFonts w:cstheme="minorBidi"/>
+              <w:noProof/>
+              <w:lang w:val="en-GB" w:eastAsia="en-GB"/>
+            </w:rPr>
+          </w:pPr>
+          <w:hyperlink w:anchor="_Toc102788375" w:history="1">
+            <w:r>
+              <w:rPr>
+                <w:rStyle w:val="Hyperlink"/>
+                <w:noProof/>
+              </w:rPr>
+              <w:t>Version Control</w:t>
+            </w:r>
+            <w:r>
+              <w:rPr>
+                <w:noProof/>
+                <w:webHidden/>
+              </w:rPr>
+              <w:tab/>
+            </w:r>
+            <w:r>
+              <w:rPr>
+                <w:noProof/>
+                <w:webHidden/>
+              </w:rPr>
+              <w:fldChar w:fldCharType="begin"/>
+            </w:r>
+            <w:r>
+              <w:rPr>
+                <w:noProof/>
+                <w:webHidden/>
+              </w:rPr>
+              <w:instrText xml:space="preserve"> PAGEREF _Toc102788375 \h </w:instrText>
+            </w:r>
+            <w:r>
+              <w:rPr>
+                <w:noProof/>
+                <w:webHidden/>
+              </w:rPr>
+            </w:r>
+            <w:r>
+              <w:rPr>
+                <w:noProof/>
+                <w:webHidden/>
+              </w:rPr>
+              <w:fldChar w:fldCharType="separate"/>
+            </w:r>
+            <w:r>
+              <w:rPr>
+                <w:noProof/>
+                <w:webHidden/>
+              </w:rPr>
+              <w:t>9</w:t>
+            </w:r>
+            <w:r>
+              <w:rPr>
+                <w:noProof/>
+                <w:webHidden/>
+              </w:rPr>
+              <w:fldChar w:fldCharType="end"/>
+            </w:r>
+          </w:hyperlink>
+        </w:p>
+        <w:p>
+          <w:pPr>
+            <w:pStyle w:val="TOC2"/>
+            <w:tabs>
+              <w:tab w:val="right" w:leader="dot" w:pos="9016"/>
+            </w:tabs>
+            <w:rPr>
+              <w:rFonts w:cstheme="minorBidi"/>
+              <w:noProof/>
+              <w:lang w:val="en-GB" w:eastAsia="en-GB"/>
+            </w:rPr>
+          </w:pPr>
+          <w:hyperlink w:anchor="_Toc102788376" w:history="1">
+            <w:r>
+              <w:rPr>
+                <w:rStyle w:val="Hyperlink"/>
+                <w:noProof/>
+              </w:rPr>
+              <w:t>Design</w:t>
+            </w:r>
+            <w:r>
+              <w:rPr>
+                <w:noProof/>
+                <w:webHidden/>
+              </w:rPr>
+              <w:tab/>
+            </w:r>
+            <w:r>
+              <w:rPr>
+                <w:noProof/>
+                <w:webHidden/>
+              </w:rPr>
+              <w:fldChar w:fldCharType="begin"/>
+            </w:r>
+            <w:r>
+              <w:rPr>
+                <w:noProof/>
+                <w:webHidden/>
+              </w:rPr>
+              <w:instrText xml:space="preserve"> PAGEREF _Toc102788376 \h </w:instrText>
+            </w:r>
+            <w:r>
+              <w:rPr>
+                <w:noProof/>
+                <w:webHidden/>
+              </w:rPr>
+            </w:r>
+            <w:r>
+              <w:rPr>
+                <w:noProof/>
+                <w:webHidden/>
+              </w:rPr>
+              <w:fldChar w:fldCharType="separate"/>
+            </w:r>
+            <w:r>
+              <w:rPr>
+                <w:noProof/>
+                <w:webHidden/>
+              </w:rPr>
+              <w:t>9</w:t>
+            </w:r>
+            <w:r>
+              <w:rPr>
+                <w:noProof/>
+                <w:webHidden/>
+              </w:rPr>
+              <w:fldChar w:fldCharType="end"/>
+            </w:r>
+          </w:hyperlink>
+        </w:p>
+        <w:p>
+          <w:pPr>
+            <w:pStyle w:val="TOC3"/>
+            <w:tabs>
+              <w:tab w:val="right" w:leader="dot" w:pos="9016"/>
+            </w:tabs>
+            <w:rPr>
+              <w:rFonts w:cstheme="minorBidi"/>
+              <w:noProof/>
+              <w:lang w:val="en-GB" w:eastAsia="en-GB"/>
+            </w:rPr>
+          </w:pPr>
+          <w:hyperlink w:anchor="_Toc102788377" w:history="1">
+            <w:r>
+              <w:rPr>
+                <w:rStyle w:val="Hyperlink"/>
+                <w:noProof/>
+              </w:rPr>
+              <w:t>Map Design</w:t>
+            </w:r>
+            <w:r>
+              <w:rPr>
+                <w:noProof/>
+                <w:webHidden/>
+              </w:rPr>
+              <w:tab/>
+            </w:r>
+            <w:r>
+              <w:rPr>
+                <w:noProof/>
+                <w:webHidden/>
+              </w:rPr>
+              <w:fldChar w:fldCharType="begin"/>
+            </w:r>
+            <w:r>
+              <w:rPr>
+                <w:noProof/>
+                <w:webHidden/>
+              </w:rPr>
+              <w:instrText xml:space="preserve"> PAGEREF _Toc102788377 \h </w:instrText>
+            </w:r>
+            <w:r>
+              <w:rPr>
+                <w:noProof/>
+                <w:webHidden/>
+              </w:rPr>
+            </w:r>
+            <w:r>
+              <w:rPr>
+                <w:noProof/>
+                <w:webHidden/>
+              </w:rPr>
+              <w:fldChar w:fldCharType="separate"/>
+            </w:r>
+            <w:r>
+              <w:rPr>
+                <w:noProof/>
+                <w:webHidden/>
+              </w:rPr>
+              <w:t>9</w:t>
+            </w:r>
+            <w:r>
+              <w:rPr>
+                <w:noProof/>
+                <w:webHidden/>
+              </w:rPr>
+              <w:fldChar w:fldCharType="end"/>
+            </w:r>
+          </w:hyperlink>
+        </w:p>
+        <w:p>
+          <w:pPr>
+            <w:pStyle w:val="TOC3"/>
+            <w:tabs>
+              <w:tab w:val="right" w:leader="dot" w:pos="9016"/>
+            </w:tabs>
+            <w:rPr>
+              <w:rFonts w:cstheme="minorBidi"/>
+              <w:noProof/>
+              <w:lang w:val="en-GB" w:eastAsia="en-GB"/>
+            </w:rPr>
+          </w:pPr>
+          <w:hyperlink w:anchor="_Toc102788378" w:history="1">
+            <w:r>
+              <w:rPr>
+                <w:rStyle w:val="Hyperlink"/>
+                <w:noProof/>
+              </w:rPr>
+              <w:t>Gameplay Rules</w:t>
+            </w:r>
+            <w:r>
+              <w:rPr>
+                <w:noProof/>
+                <w:webHidden/>
+              </w:rPr>
+              <w:tab/>
+            </w:r>
+            <w:r>
+              <w:rPr>
+                <w:noProof/>
+                <w:webHidden/>
+              </w:rPr>
+              <w:fldChar w:fldCharType="begin"/>
+            </w:r>
+            <w:r>
+              <w:rPr>
+                <w:noProof/>
+                <w:webHidden/>
+              </w:rPr>
+              <w:instrText xml:space="preserve"> PAGEREF _Toc102788378 \h </w:instrText>
+            </w:r>
+            <w:r>
+              <w:rPr>
+                <w:noProof/>
+                <w:webHidden/>
+              </w:rPr>
+            </w:r>
+            <w:r>
+              <w:rPr>
+                <w:noProof/>
+                <w:webHidden/>
+              </w:rPr>
+              <w:fldChar w:fldCharType="separate"/>
+            </w:r>
+            <w:r>
+              <w:rPr>
+                <w:noProof/>
+                <w:webHidden/>
+              </w:rPr>
+              <w:t>9</w:t>
+            </w:r>
+            <w:r>
+              <w:rPr>
+                <w:noProof/>
+                <w:webHidden/>
+              </w:rPr>
+              <w:fldChar w:fldCharType="end"/>
+            </w:r>
+          </w:hyperlink>
+        </w:p>
+        <w:p>
+          <w:pPr>
+            <w:pStyle w:val="TOC3"/>
+            <w:tabs>
+              <w:tab w:val="right" w:leader="dot" w:pos="9016"/>
+            </w:tabs>
+            <w:rPr>
+              <w:rFonts w:cstheme="minorBidi"/>
+              <w:noProof/>
+              <w:lang w:val="en-GB" w:eastAsia="en-GB"/>
+            </w:rPr>
+          </w:pPr>
+          <w:hyperlink w:anchor="_Toc102788379" w:history="1">
+            <w:r>
+              <w:rPr>
+                <w:rStyle w:val="Hyperlink"/>
+                <w:noProof/>
+              </w:rPr>
+              <w:t>State Machine</w:t>
+            </w:r>
+            <w:r>
+              <w:rPr>
+                <w:noProof/>
+                <w:webHidden/>
+              </w:rPr>
+              <w:tab/>
+            </w:r>
+            <w:r>
+              <w:rPr>
+                <w:noProof/>
+                <w:webHidden/>
+              </w:rPr>
+              <w:fldChar w:fldCharType="begin"/>
+            </w:r>
+            <w:r>
+              <w:rPr>
+                <w:noProof/>
+                <w:webHidden/>
+              </w:rPr>
+              <w:instrText xml:space="preserve"> PAGEREF _Toc102788379 \h </w:instrText>
+            </w:r>
+            <w:r>
+              <w:rPr>
+                <w:noProof/>
+                <w:webHidden/>
+              </w:rPr>
+            </w:r>
+            <w:r>
+              <w:rPr>
+                <w:noProof/>
+                <w:webHidden/>
+              </w:rPr>
+              <w:fldChar w:fldCharType="separate"/>
+            </w:r>
+            <w:r>
+              <w:rPr>
+                <w:noProof/>
+                <w:webHidden/>
+              </w:rPr>
+              <w:t>10</w:t>
+            </w:r>
+            <w:r>
+              <w:rPr>
+                <w:noProof/>
+                <w:webHidden/>
+              </w:rPr>
+              <w:fldChar w:fldCharType="end"/>
+            </w:r>
+          </w:hyperlink>
+        </w:p>
+        <w:p>
+          <w:pPr>
+            <w:pStyle w:val="TOC3"/>
+            <w:tabs>
+              <w:tab w:val="right" w:leader="dot" w:pos="9016"/>
+            </w:tabs>
+            <w:rPr>
+              <w:rFonts w:cstheme="minorBidi"/>
+              <w:noProof/>
+              <w:lang w:val="en-GB" w:eastAsia="en-GB"/>
+            </w:rPr>
+          </w:pPr>
+          <w:hyperlink w:anchor="_Toc102788380" w:history="1">
+            <w:r>
+              <w:rPr>
+                <w:rStyle w:val="Hyperlink"/>
+                <w:noProof/>
+              </w:rPr>
+              <w:t>Deep Reinforcement setup?</w:t>
+            </w:r>
+            <w:r>
+              <w:rPr>
+                <w:noProof/>
+                <w:webHidden/>
+              </w:rPr>
+              <w:tab/>
+            </w:r>
+            <w:r>
+              <w:rPr>
+                <w:noProof/>
+                <w:webHidden/>
+              </w:rPr>
+              <w:fldChar w:fldCharType="begin"/>
+            </w:r>
+            <w:r>
+              <w:rPr>
+                <w:noProof/>
+                <w:webHidden/>
+              </w:rPr>
+              <w:instrText xml:space="preserve"> PAGEREF _Toc102788380 \h </w:instrText>
+            </w:r>
+            <w:r>
+              <w:rPr>
+                <w:noProof/>
+                <w:webHidden/>
+              </w:rPr>
+            </w:r>
+            <w:r>
+              <w:rPr>
+                <w:noProof/>
+                <w:webHidden/>
+              </w:rPr>
+              <w:fldChar w:fldCharType="separate"/>
+            </w:r>
+            <w:r>
+              <w:rPr>
+                <w:noProof/>
+                <w:webHidden/>
+              </w:rPr>
+              <w:t>10</w:t>
+            </w:r>
+            <w:r>
+              <w:rPr>
+                <w:noProof/>
+                <w:webHidden/>
+              </w:rPr>
+              <w:fldChar w:fldCharType="end"/>
+            </w:r>
+          </w:hyperlink>
+        </w:p>
+        <w:p>
+          <w:pPr>
+            <w:pStyle w:val="TOC2"/>
+            <w:tabs>
+              <w:tab w:val="right" w:leader="dot" w:pos="9016"/>
+            </w:tabs>
+            <w:rPr>
+              <w:rFonts w:cstheme="minorBidi"/>
+              <w:noProof/>
+              <w:lang w:val="en-GB" w:eastAsia="en-GB"/>
+            </w:rPr>
+          </w:pPr>
+          <w:hyperlink w:anchor="_Toc102788381" w:history="1">
+            <w:r>
+              <w:rPr>
+                <w:rStyle w:val="Hyperlink"/>
+                <w:noProof/>
+              </w:rPr>
+              <w:t>Implementation</w:t>
+            </w:r>
+            <w:r>
+              <w:rPr>
+                <w:noProof/>
+                <w:webHidden/>
+              </w:rPr>
+              <w:tab/>
+            </w:r>
+            <w:r>
+              <w:rPr>
+                <w:noProof/>
+                <w:webHidden/>
+              </w:rPr>
+              <w:fldChar w:fldCharType="begin"/>
+            </w:r>
+            <w:r>
+              <w:rPr>
+                <w:noProof/>
+                <w:webHidden/>
+              </w:rPr>
+              <w:instrText xml:space="preserve"> PAGEREF _Toc102788381 \h </w:instrText>
+            </w:r>
+            <w:r>
+              <w:rPr>
+                <w:noProof/>
+                <w:webHidden/>
+              </w:rPr>
+            </w:r>
+            <w:r>
+              <w:rPr>
+                <w:noProof/>
+                <w:webHidden/>
+              </w:rPr>
+              <w:fldChar w:fldCharType="separate"/>
+            </w:r>
+            <w:r>
+              <w:rPr>
+                <w:noProof/>
+                <w:webHidden/>
+              </w:rPr>
+              <w:t>10</w:t>
+            </w:r>
+            <w:r>
+              <w:rPr>
+                <w:noProof/>
+                <w:webHidden/>
+              </w:rPr>
+              <w:fldChar w:fldCharType="end"/>
+            </w:r>
+          </w:hyperlink>
+        </w:p>
+        <w:p>
+          <w:pPr>
+            <w:pStyle w:val="TOC2"/>
+            <w:tabs>
+              <w:tab w:val="right" w:leader="dot" w:pos="9016"/>
+            </w:tabs>
+            <w:rPr>
+              <w:rFonts w:cstheme="minorBidi"/>
+              <w:noProof/>
+              <w:lang w:val="en-GB" w:eastAsia="en-GB"/>
+            </w:rPr>
+          </w:pPr>
+          <w:hyperlink w:anchor="_Toc102788382" w:history="1">
+            <w:r>
+              <w:rPr>
+                <w:rStyle w:val="Hyperlink"/>
+                <w:noProof/>
+              </w:rPr>
+              <w:t>Testing</w:t>
+            </w:r>
+            <w:r>
+              <w:rPr>
+                <w:noProof/>
+                <w:webHidden/>
+              </w:rPr>
+              <w:tab/>
+            </w:r>
+            <w:r>
+              <w:rPr>
+                <w:noProof/>
+                <w:webHidden/>
+              </w:rPr>
+              <w:fldChar w:fldCharType="begin"/>
+            </w:r>
+            <w:r>
+              <w:rPr>
+                <w:noProof/>
+                <w:webHidden/>
+              </w:rPr>
+              <w:instrText xml:space="preserve"> PAGEREF _Toc102788382 \h </w:instrText>
+            </w:r>
+            <w:r>
+              <w:rPr>
+                <w:noProof/>
+                <w:webHidden/>
+              </w:rPr>
+            </w:r>
+            <w:r>
+              <w:rPr>
+                <w:noProof/>
+                <w:webHidden/>
+              </w:rPr>
+              <w:fldChar w:fldCharType="separate"/>
+            </w:r>
+            <w:r>
+              <w:rPr>
+                <w:noProof/>
+                <w:webHidden/>
+              </w:rPr>
+              <w:t>10</w:t>
             </w:r>
             <w:r>
               <w:rPr>
@@ -970,13 +3014,13 @@
               <w:lang w:val="en-GB" w:eastAsia="en-GB"/>
             </w:rPr>
           </w:pPr>
-          <w:hyperlink w:anchor="_Toc102611077" w:history="1">
+          <w:hyperlink w:anchor="_Toc102788383" w:history="1">
             <w:r>
               <w:rPr>
                 <w:rStyle w:val="Hyperlink"/>
                 <w:noProof/>
               </w:rPr>
-              <w:t>Conclusion</w:t>
+              <w:t>Results &amp; Evaluation</w:t>
             </w:r>
             <w:r>
               <w:rPr>
@@ -997,7 +3041,7 @@
                 <w:noProof/>
                 <w:webHidden/>
               </w:rPr>
-              <w:instrText xml:space="preserve"> PAGEREF _Toc102611077 \h </w:instrText>
+              <w:instrText xml:space="preserve"> PAGEREF _Toc102788383 \h </w:instrText>
             </w:r>
             <w:r>
               <w:rPr>
@@ -1017,7 +3061,7 @@
                 <w:noProof/>
                 <w:webHidden/>
               </w:rPr>
-              <w:t>8</w:t>
+              <w:t>11</w:t>
             </w:r>
             <w:r>
               <w:rPr>
@@ -1040,13 +3084,13 @@
               <w:lang w:val="en-GB" w:eastAsia="en-GB"/>
             </w:rPr>
           </w:pPr>
-          <w:hyperlink w:anchor="_Toc102611078" w:history="1">
+          <w:hyperlink w:anchor="_Toc102788384" w:history="1">
             <w:r>
               <w:rPr>
                 <w:rStyle w:val="Hyperlink"/>
                 <w:noProof/>
               </w:rPr>
-              <w:t>References</w:t>
+              <w:t>Conclusion</w:t>
             </w:r>
             <w:r>
               <w:rPr>
@@ -1067,7 +3111,7 @@
                 <w:noProof/>
                 <w:webHidden/>
               </w:rPr>
-              <w:instrText xml:space="preserve"> PAGEREF _Toc102611078 \h </w:instrText>
+              <w:instrText xml:space="preserve"> PAGEREF _Toc102788384 \h </w:instrText>
             </w:r>
             <w:r>
               <w:rPr>
@@ -1087,7 +3131,7 @@
                 <w:noProof/>
                 <w:webHidden/>
               </w:rPr>
-              <w:t>9</w:t>
+              <w:t>12</w:t>
             </w:r>
             <w:r>
               <w:rPr>
@@ -1110,12 +3154,82 @@
               <w:lang w:val="en-GB" w:eastAsia="en-GB"/>
             </w:rPr>
           </w:pPr>
-          <w:hyperlink w:anchor="_Toc102611079" w:history="1">
+          <w:hyperlink w:anchor="_Toc102788385" w:history="1">
             <w:r>
               <w:rPr>
                 <w:rStyle w:val="Hyperlink"/>
                 <w:noProof/>
               </w:rPr>
+              <w:t>References</w:t>
+            </w:r>
+            <w:r>
+              <w:rPr>
+                <w:noProof/>
+                <w:webHidden/>
+              </w:rPr>
+              <w:tab/>
+            </w:r>
+            <w:r>
+              <w:rPr>
+                <w:noProof/>
+                <w:webHidden/>
+              </w:rPr>
+              <w:fldChar w:fldCharType="begin"/>
+            </w:r>
+            <w:r>
+              <w:rPr>
+                <w:noProof/>
+                <w:webHidden/>
+              </w:rPr>
+              <w:instrText xml:space="preserve"> PAGEREF _Toc102788385 \h </w:instrText>
+            </w:r>
+            <w:r>
+              <w:rPr>
+                <w:noProof/>
+                <w:webHidden/>
+              </w:rPr>
+            </w:r>
+            <w:r>
+              <w:rPr>
+                <w:noProof/>
+                <w:webHidden/>
+              </w:rPr>
+              <w:fldChar w:fldCharType="separate"/>
+            </w:r>
+            <w:r>
+              <w:rPr>
+                <w:noProof/>
+                <w:webHidden/>
+              </w:rPr>
+              <w:t>13</w:t>
+            </w:r>
+            <w:r>
+              <w:rPr>
+                <w:noProof/>
+                <w:webHidden/>
+              </w:rPr>
+              <w:fldChar w:fldCharType="end"/>
+            </w:r>
+          </w:hyperlink>
+        </w:p>
+        <w:p>
+          <w:pPr>
+            <w:pStyle w:val="TOC1"/>
+            <w:tabs>
+              <w:tab w:val="right" w:leader="dot" w:pos="9016"/>
+            </w:tabs>
+            <w:rPr>
+              <w:rFonts w:cstheme="minorBidi"/>
+              <w:noProof/>
+              <w:lang w:val="en-GB" w:eastAsia="en-GB"/>
+            </w:rPr>
+          </w:pPr>
+          <w:hyperlink w:anchor="_Toc102788386" w:history="1">
+            <w:r>
+              <w:rPr>
+                <w:rStyle w:val="Hyperlink"/>
+                <w:noProof/>
+              </w:rPr>
               <w:t>Appendices</w:t>
             </w:r>
             <w:r>
@@ -1137,7 +3251,7 @@
                 <w:noProof/>
                 <w:webHidden/>
               </w:rPr>
-              <w:instrText xml:space="preserve"> PAGEREF _Toc102611079 \h </w:instrText>
+              <w:instrText xml:space="preserve"> PAGEREF _Toc102788386 \h </w:instrText>
             </w:r>
             <w:r>
               <w:rPr>
@@ -1157,7 +3271,7 @@
                 <w:noProof/>
                 <w:webHidden/>
               </w:rPr>
-              <w:t>10</w:t>
+              <w:t>14</w:t>
             </w:r>
             <w:r>
               <w:rPr>
@@ -1171,20 +3285,21 @@
         <w:p>
           <w:r>
             <w:rPr>
-              <w:b/>
-              <w:bCs/>
-              <w:noProof/>
+              <w:rFonts w:eastAsiaTheme="minorEastAsia" w:cs="Times New Roman"/>
+              <w:lang w:val="en-US"/>
             </w:rPr>
             <w:fldChar w:fldCharType="end"/>
           </w:r>
+          <w:commentRangeStart w:id="8"/>
           <w:commentRangeEnd w:id="8"/>
-          <w:commentRangeEnd w:id="9"/>
           <w:r>
             <w:rPr>
               <w:rStyle w:val="CommentReference"/>
             </w:rPr>
             <w:commentReference w:id="8"/>
           </w:r>
+          <w:commentRangeStart w:id="9"/>
+          <w:commentRangeEnd w:id="9"/>
           <w:r>
             <w:rPr>
               <w:rStyle w:val="CommentReference"/>
@@ -1201,9 +3316,9 @@
     </w:p>
     <w:p>
       <w:pPr>
-        <w:pStyle w:val="Heading1"/>
-      </w:pPr>
-      <w:bookmarkStart w:id="10" w:name="_Toc102611073"/>
+        <w:pStyle w:val="H1"/>
+      </w:pPr>
+      <w:bookmarkStart w:id="10" w:name="_Toc102788350"/>
       <w:r>
         <w:lastRenderedPageBreak/>
         <w:t>Introduction</w:t>
@@ -1225,12 +3340,12 @@
     </w:p>
     <w:p>
       <w:pPr>
-        <w:pStyle w:val="Heading1"/>
-      </w:pPr>
-      <w:bookmarkStart w:id="11" w:name="_Toc102611074"/>
+        <w:pStyle w:val="H1"/>
+      </w:pPr>
+      <w:bookmarkStart w:id="11" w:name="_Toc102788351"/>
       <w:r>
         <w:lastRenderedPageBreak/>
-        <w:t>Background Review</w:t>
+        <w:t>Aims &amp; Objectives</w:t>
       </w:r>
       <w:bookmarkEnd w:id="11"/>
     </w:p>
@@ -1249,14 +3364,1443 @@
     </w:p>
     <w:p>
       <w:pPr>
-        <w:pStyle w:val="Heading1"/>
-      </w:pPr>
-      <w:bookmarkStart w:id="12" w:name="_Toc102611075"/>
+        <w:pStyle w:val="H1"/>
+      </w:pPr>
+      <w:bookmarkStart w:id="12" w:name="_Toc102788352"/>
+      <w:r>
+        <w:lastRenderedPageBreak/>
+        <w:t xml:space="preserve">Background </w:t>
+      </w:r>
+      <w:commentRangeStart w:id="13"/>
+      <w:r>
+        <w:t>Review</w:t>
+      </w:r>
+      <w:commentRangeEnd w:id="13"/>
+      <w:r>
+        <w:rPr>
+          <w:rStyle w:val="CommentReference"/>
+          <w:rFonts w:asciiTheme="minorHAnsi" w:eastAsiaTheme="minorHAnsi" w:hAnsiTheme="minorHAnsi" w:cstheme="minorBidi"/>
+          <w:color w:val="auto"/>
+        </w:rPr>
+        <w:commentReference w:id="13"/>
+      </w:r>
+      <w:bookmarkEnd w:id="12"/>
+    </w:p>
+    <w:p>
+      <w:pPr>
+        <w:pStyle w:val="H2"/>
+        <w:rPr>
+          <w:color w:val="2F5496" w:themeColor="accent1" w:themeShade="BF"/>
+        </w:rPr>
+      </w:pPr>
+      <w:bookmarkStart w:id="14" w:name="_Toc102788353"/>
+      <w:r>
+        <w:rPr>
+          <w:color w:val="2F5496" w:themeColor="accent1" w:themeShade="BF"/>
+        </w:rPr>
+        <w:t>Hardpoint</w:t>
+      </w:r>
+      <w:bookmarkEnd w:id="14"/>
+    </w:p>
+    <w:p>
+      <w:r>
+        <w:t xml:space="preserve">Hardpoint is a game style that is </w:t>
+      </w:r>
+      <w:proofErr w:type="gramStart"/>
+      <w:r>
+        <w:t>similar to</w:t>
+      </w:r>
+      <w:proofErr w:type="gramEnd"/>
+      <w:r>
+        <w:t xml:space="preserve"> Capture the Flag and has been implemented as a main </w:t>
+      </w:r>
+      <w:r>
+        <w:t>game mode</w:t>
+      </w:r>
+      <w:r>
+        <w:t xml:space="preserve"> in many popular online multiplayer games. Whilst this style of game is commonly known as “Hardpoint”, </w:t>
+      </w:r>
+      <w:r>
+        <w:t>its</w:t>
+      </w:r>
+      <w:r>
+        <w:t xml:space="preserve"> name varies across different franchises. Other names include</w:t>
+      </w:r>
+      <w:r>
+        <w:t>:</w:t>
+      </w:r>
+      <w:r>
+        <w:t xml:space="preserve"> “Stronghold” (</w:t>
+      </w:r>
+      <w:commentRangeStart w:id="15"/>
+      <w:r>
+        <w:t>Halo</w:t>
+      </w:r>
+      <w:commentRangeEnd w:id="15"/>
+      <w:r>
+        <w:rPr>
+          <w:rStyle w:val="CommentReference"/>
+        </w:rPr>
+        <w:commentReference w:id="15"/>
+      </w:r>
+      <w:r>
+        <w:t xml:space="preserve">), “Headquarters </w:t>
+      </w:r>
+      <w:commentRangeStart w:id="16"/>
+      <w:r>
+        <w:t>(Call of Duty)</w:t>
+      </w:r>
+      <w:commentRangeEnd w:id="16"/>
+      <w:r>
+        <w:rPr>
+          <w:rStyle w:val="CommentReference"/>
+        </w:rPr>
+        <w:commentReference w:id="16"/>
+      </w:r>
+      <w:r>
+        <w:t>, “Hardpoint Domination” (</w:t>
+      </w:r>
+      <w:commentRangeStart w:id="17"/>
+      <w:r>
+        <w:t>Titanfall</w:t>
+      </w:r>
+      <w:commentRangeEnd w:id="17"/>
+      <w:r>
+        <w:rPr>
+          <w:rStyle w:val="CommentReference"/>
+        </w:rPr>
+        <w:commentReference w:id="17"/>
+      </w:r>
+      <w:r>
+        <w:t>)</w:t>
+      </w:r>
+      <w:r>
+        <w:t xml:space="preserve"> to name a few. Each franchise has modified the game to fit their own </w:t>
+      </w:r>
+      <w:r>
+        <w:t>style</w:t>
+      </w:r>
+      <w:r>
+        <w:t xml:space="preserve">, however the foundation stays the same. </w:t>
+      </w:r>
+    </w:p>
+    <w:p>
+      <w:pPr>
+        <w:pStyle w:val="H3"/>
+      </w:pPr>
+      <w:bookmarkStart w:id="18" w:name="_Toc102788354"/>
+      <w:r>
+        <w:t>Rules</w:t>
+      </w:r>
+      <w:bookmarkEnd w:id="18"/>
+    </w:p>
+    <w:p>
+      <w:r>
+        <w:t>Two teams play against each other on a map that has designated areas</w:t>
+      </w:r>
+      <w:r>
+        <w:t xml:space="preserve"> (hardpoints)</w:t>
+      </w:r>
+      <w:r>
+        <w:t xml:space="preserve"> that reward points</w:t>
+      </w:r>
+      <w:r>
+        <w:t xml:space="preserve"> when players enter them</w:t>
+      </w:r>
+      <w:r>
+        <w:t xml:space="preserve">. </w:t>
+      </w:r>
+      <w:r>
+        <w:t xml:space="preserve">The </w:t>
+      </w:r>
+      <w:r>
+        <w:t>minimum</w:t>
+      </w:r>
+      <w:r>
+        <w:t xml:space="preserve"> amount of hardpoints is 3</w:t>
+      </w:r>
+      <w:r>
+        <w:t>, with one of these hardpoints being equal distance fr</w:t>
+      </w:r>
+      <w:r>
+        <w:t>om both team’s respawn areas</w:t>
+      </w:r>
+      <w:r>
+        <w:t xml:space="preserve">. </w:t>
+      </w:r>
+      <w:r>
+        <w:t>The aim of the game</w:t>
+      </w:r>
+      <w:r>
+        <w:t xml:space="preserve"> </w:t>
+      </w:r>
+      <w:r>
+        <w:t>is to beat the opposing team by reaching the total score before them</w:t>
+      </w:r>
+      <w:r>
+        <w:t xml:space="preserve"> (for example, 100points)</w:t>
+      </w:r>
+      <w:r>
+        <w:t xml:space="preserve">. </w:t>
+      </w:r>
+      <w:r>
+        <w:t xml:space="preserve">Points can be earnt by capturing the hardpoint from the other team and for defending the hardpoint from the opposing team. </w:t>
+      </w:r>
+    </w:p>
+    <w:p>
+      <w:pPr>
+        <w:pStyle w:val="H4"/>
+        <w:ind w:left="720"/>
+      </w:pPr>
+      <w:r>
+        <w:t>Capture</w:t>
+      </w:r>
+    </w:p>
+    <w:p>
+      <w:pPr>
+        <w:ind w:left="720"/>
+      </w:pPr>
+      <w:r>
+        <w:t xml:space="preserve">A player can only capture a hardpoint that is either owned </w:t>
+      </w:r>
+      <w:r>
+        <w:t xml:space="preserve">by the enemy or has yet to be captured by anyone for the first time in a game. To capture it, a minimum of one player must enter the hardpoint and stay within the area for a small </w:t>
+      </w:r>
+      <w:proofErr w:type="gramStart"/>
+      <w:r>
+        <w:t>period of time</w:t>
+      </w:r>
+      <w:proofErr w:type="gramEnd"/>
+      <w:r>
+        <w:t xml:space="preserve"> (for example, 3sec</w:t>
+      </w:r>
+      <w:r>
+        <w:t>onds</w:t>
+      </w:r>
+      <w:r>
+        <w:t>). If an enemy enters the area</w:t>
+      </w:r>
+      <w:r>
+        <w:t xml:space="preserve"> during this time</w:t>
+      </w:r>
+      <w:r>
+        <w:t>, the hardpoint will become congested. Once capture</w:t>
+      </w:r>
+      <w:r>
+        <w:t>d</w:t>
+      </w:r>
+      <w:r>
+        <w:t xml:space="preserve">, the team gains </w:t>
+      </w:r>
+      <w:r>
+        <w:t xml:space="preserve">a large portion of </w:t>
+      </w:r>
+      <w:r>
+        <w:t>points (for example, +15</w:t>
+      </w:r>
+      <w:r>
+        <w:t>points</w:t>
+      </w:r>
+      <w:r>
+        <w:t>).</w:t>
+      </w:r>
+    </w:p>
+    <w:p>
+      <w:pPr>
+        <w:pStyle w:val="H4"/>
+        <w:ind w:left="720"/>
+      </w:pPr>
+      <w:r>
+        <w:t>Defend</w:t>
+      </w:r>
+    </w:p>
+    <w:p>
+      <w:pPr>
+        <w:ind w:left="720"/>
+      </w:pPr>
+      <w:r>
+        <w:t xml:space="preserve">A player can only defend a hardpoint that is owned by its own team. To defend it, a minimum of one player must enter and stay within the area for an extended </w:t>
+      </w:r>
+      <w:proofErr w:type="gramStart"/>
+      <w:r>
+        <w:t>period of time</w:t>
+      </w:r>
+      <w:proofErr w:type="gramEnd"/>
+      <w:r>
+        <w:t xml:space="preserve"> (for example, 10sec</w:t>
+      </w:r>
+      <w:r>
+        <w:t>onds</w:t>
+      </w:r>
+      <w:r>
+        <w:t xml:space="preserve">). If an enemy enters the area during this time, the hardpoint will become congested. Once defended, the team gains a small </w:t>
+      </w:r>
+      <w:proofErr w:type="gramStart"/>
+      <w:r>
+        <w:t>amount</w:t>
+      </w:r>
+      <w:proofErr w:type="gramEnd"/>
+      <w:r>
+        <w:t xml:space="preserve"> of points (for example, +5</w:t>
+      </w:r>
+      <w:r>
+        <w:t>points</w:t>
+      </w:r>
+      <w:r>
+        <w:t>). This will repeat for as long as a player is within the hardpoint and it belongs to said players team.</w:t>
+      </w:r>
+    </w:p>
+    <w:p>
+      <w:pPr>
+        <w:pStyle w:val="H4"/>
+        <w:ind w:left="720"/>
+      </w:pPr>
+      <w:r>
+        <w:t>Congested</w:t>
+      </w:r>
+    </w:p>
+    <w:p>
+      <w:pPr>
+        <w:ind w:left="720"/>
+      </w:pPr>
+      <w:r>
+        <w:t>If players from both teams are present in the hardpoint at the same time, it becomes “congested”</w:t>
+      </w:r>
+      <w:r>
+        <w:t xml:space="preserve"> </w:t>
+      </w:r>
+      <w:r>
+        <w:t>and no points are rewarded whilst the hardpoint is in this state.</w:t>
+      </w:r>
+      <w:r>
+        <w:t xml:space="preserve"> </w:t>
+      </w:r>
+      <w:r>
+        <w:t>To exit this sta</w:t>
+      </w:r>
+      <w:r>
+        <w:t>te</w:t>
+      </w:r>
+      <w:r>
+        <w:t xml:space="preserve">, a team must remove all enemy players from the area. Once complete, the hardpoint will go back to the state it was beforehand and normal gameplay continues. </w:t>
+      </w:r>
+    </w:p>
+    <w:p>
+      <w:pPr>
+        <w:pStyle w:val="H4"/>
+        <w:ind w:left="720"/>
+      </w:pPr>
+      <w:r>
+        <w:t>Kills</w:t>
+      </w:r>
+    </w:p>
+    <w:p>
+      <w:pPr>
+        <w:ind w:left="720"/>
+      </w:pPr>
+      <w:r>
+        <w:t xml:space="preserve">Players can kill other </w:t>
+      </w:r>
+      <w:proofErr w:type="gramStart"/>
+      <w:r>
+        <w:t>players,</w:t>
+      </w:r>
+      <w:proofErr w:type="gramEnd"/>
+      <w:r>
+        <w:t xml:space="preserve"> however, this does not affect the score. Respawns are enabled.</w:t>
+      </w:r>
+    </w:p>
+    <w:p>
+      <w:pPr>
+        <w:pStyle w:val="H3"/>
+      </w:pPr>
+      <w:bookmarkStart w:id="19" w:name="_Toc102788355"/>
+      <w:r>
+        <w:lastRenderedPageBreak/>
+        <w:t>Examples from the real world</w:t>
+      </w:r>
+      <w:bookmarkEnd w:id="19"/>
+    </w:p>
+    <w:p>
+      <w:pPr>
+        <w:pStyle w:val="H2"/>
+        <w:rPr>
+          <w:color w:val="2F5496" w:themeColor="accent1" w:themeShade="BF"/>
+        </w:rPr>
+      </w:pPr>
+      <w:bookmarkStart w:id="20" w:name="_Toc102788356"/>
+      <w:r>
+        <w:rPr>
+          <w:color w:val="2F5496" w:themeColor="accent1" w:themeShade="BF"/>
+        </w:rPr>
+        <w:t>AI</w:t>
+      </w:r>
+      <w:bookmarkEnd w:id="20"/>
+    </w:p>
+    <w:p>
+      <w:pPr>
+        <w:pStyle w:val="H3"/>
+      </w:pPr>
+      <w:bookmarkStart w:id="21" w:name="_Toc102788357"/>
+      <w:r>
+        <w:t>Overview</w:t>
+      </w:r>
+      <w:bookmarkEnd w:id="21"/>
+    </w:p>
+    <w:p>
+      <w:pPr>
+        <w:pStyle w:val="H3"/>
+      </w:pPr>
+      <w:bookmarkStart w:id="22" w:name="_Toc102788358"/>
+      <w:r>
+        <w:t>State AI</w:t>
+      </w:r>
+      <w:bookmarkEnd w:id="22"/>
+    </w:p>
+    <w:p>
+      <w:pPr>
+        <w:pStyle w:val="H3"/>
+      </w:pPr>
+      <w:r>
+        <w:tab/>
+      </w:r>
+      <w:bookmarkStart w:id="23" w:name="_Toc102788359"/>
+      <w:r>
+        <w:t xml:space="preserve">Finite state, </w:t>
+      </w:r>
+      <w:proofErr w:type="spellStart"/>
+      <w:r>
+        <w:t>heiracly</w:t>
+      </w:r>
+      <w:proofErr w:type="spellEnd"/>
+      <w:r>
+        <w:t xml:space="preserve"> finite state, </w:t>
+      </w:r>
+      <w:proofErr w:type="spellStart"/>
+      <w:r>
+        <w:t>probalistic</w:t>
+      </w:r>
+      <w:proofErr w:type="spellEnd"/>
+      <w:r>
+        <w:t xml:space="preserve"> finite</w:t>
+      </w:r>
+      <w:bookmarkEnd w:id="23"/>
+      <w:r>
+        <w:t xml:space="preserve"> </w:t>
+      </w:r>
+    </w:p>
+    <w:p>
+      <w:pPr>
+        <w:pStyle w:val="H3"/>
+      </w:pPr>
+      <w:bookmarkStart w:id="24" w:name="_Toc102788360"/>
+      <w:r>
+        <w:t>Machine Learning</w:t>
+      </w:r>
+      <w:bookmarkEnd w:id="24"/>
+    </w:p>
+    <w:p>
+      <w:pPr>
+        <w:pStyle w:val="H3"/>
+      </w:pPr>
+      <w:r>
+        <w:tab/>
+      </w:r>
+      <w:bookmarkStart w:id="25" w:name="_Toc102788361"/>
+      <w:r>
+        <w:t>Algorithms, compare etc, Deep Reinforcement, Imitation Learning</w:t>
+      </w:r>
+      <w:bookmarkEnd w:id="25"/>
+    </w:p>
+    <w:p>
+      <w:pPr>
+        <w:pStyle w:val="H2"/>
+        <w:rPr>
+          <w:color w:val="2F5496" w:themeColor="accent1" w:themeShade="BF"/>
+        </w:rPr>
+      </w:pPr>
+      <w:bookmarkStart w:id="26" w:name="_Toc102788362"/>
+      <w:r>
+        <w:rPr>
+          <w:color w:val="2F5496" w:themeColor="accent1" w:themeShade="BF"/>
+        </w:rPr>
+        <w:t xml:space="preserve">Tools &amp; </w:t>
+      </w:r>
+      <w:r>
+        <w:rPr>
+          <w:color w:val="2F5496" w:themeColor="accent1" w:themeShade="BF"/>
+        </w:rPr>
+        <w:t>Technologies</w:t>
+      </w:r>
+      <w:bookmarkEnd w:id="26"/>
+    </w:p>
+    <w:p>
+      <w:pPr>
+        <w:pStyle w:val="H3"/>
+      </w:pPr>
+      <w:bookmarkStart w:id="27" w:name="_Toc102788363"/>
+      <w:r>
+        <w:t>Software</w:t>
+      </w:r>
+      <w:bookmarkEnd w:id="27"/>
+    </w:p>
+    <w:p>
+      <w:pPr>
+        <w:pStyle w:val="H3"/>
+      </w:pPr>
+      <w:r>
+        <w:tab/>
+      </w:r>
+      <w:bookmarkStart w:id="28" w:name="_Toc102788364"/>
+      <w:r>
+        <w:t>Unity, compare other options perhaps.</w:t>
+      </w:r>
+      <w:bookmarkEnd w:id="28"/>
+    </w:p>
+    <w:p>
+      <w:pPr>
+        <w:pStyle w:val="H3"/>
+      </w:pPr>
+      <w:r>
+        <w:tab/>
+      </w:r>
+      <w:bookmarkStart w:id="29" w:name="_Toc102788365"/>
+      <w:proofErr w:type="spellStart"/>
+      <w:r>
+        <w:t>Mlagents</w:t>
+      </w:r>
+      <w:proofErr w:type="spellEnd"/>
+      <w:r>
+        <w:t xml:space="preserve">, do a lot of research into this. What </w:t>
+      </w:r>
+      <w:proofErr w:type="spellStart"/>
+      <w:r>
+        <w:t>alorithms</w:t>
+      </w:r>
+      <w:proofErr w:type="spellEnd"/>
+      <w:r>
+        <w:t xml:space="preserve"> it uses etc</w:t>
+      </w:r>
+      <w:bookmarkEnd w:id="29"/>
+    </w:p>
+    <w:p>
+      <w:pPr>
+        <w:pStyle w:val="H3"/>
+      </w:pPr>
+      <w:bookmarkStart w:id="30" w:name="_Toc102788366"/>
+      <w:r>
+        <w:t>Hardware</w:t>
+      </w:r>
+      <w:bookmarkEnd w:id="30"/>
+    </w:p>
+    <w:p>
+      <w:pPr>
+        <w:pStyle w:val="H3"/>
+        <w:ind w:firstLine="720"/>
+      </w:pPr>
+      <w:bookmarkStart w:id="31" w:name="_Toc102788367"/>
+      <w:r>
+        <w:t xml:space="preserve">Kind of like system requirements. Obvs </w:t>
+      </w:r>
+      <w:proofErr w:type="spellStart"/>
+      <w:r>
+        <w:t>tho</w:t>
+      </w:r>
+      <w:proofErr w:type="spellEnd"/>
+      <w:r>
+        <w:t xml:space="preserve">, I don’t match those. </w:t>
+      </w:r>
+      <w:r>
+        <w:t>Maybe try to find some graphs /studies that show how better equipment can affect the training times etc</w:t>
+      </w:r>
+      <w:bookmarkEnd w:id="31"/>
+    </w:p>
+    <w:p>
+      <w:pPr>
+        <w:pStyle w:val="H2"/>
+        <w:rPr>
+          <w:color w:val="2F5496" w:themeColor="accent1" w:themeShade="BF"/>
+        </w:rPr>
+      </w:pPr>
+      <w:bookmarkStart w:id="32" w:name="_Toc102788368"/>
+      <w:r>
+        <w:rPr>
+          <w:color w:val="2F5496" w:themeColor="accent1" w:themeShade="BF"/>
+        </w:rPr>
+        <w:t>Similar Projects</w:t>
+      </w:r>
+      <w:bookmarkEnd w:id="32"/>
+    </w:p>
+    <w:p>
+      <w:pPr>
+        <w:rPr>
+          <w:rFonts w:asciiTheme="majorHAnsi" w:eastAsiaTheme="majorEastAsia" w:hAnsiTheme="majorHAnsi" w:cstheme="majorBidi"/>
+          <w:color w:val="2F5496" w:themeColor="accent1" w:themeShade="BF"/>
+          <w:sz w:val="40"/>
+          <w:szCs w:val="40"/>
+        </w:rPr>
+      </w:pPr>
+      <w:r>
+        <w:br w:type="page"/>
+      </w:r>
+    </w:p>
+    <w:p>
+      <w:pPr>
+        <w:pStyle w:val="H1"/>
+      </w:pPr>
+      <w:bookmarkStart w:id="33" w:name="_Toc102788369"/>
       <w:r>
         <w:lastRenderedPageBreak/>
         <w:t>Project Development</w:t>
       </w:r>
-      <w:bookmarkEnd w:id="12"/>
+      <w:bookmarkEnd w:id="33"/>
+    </w:p>
+    <w:p>
+      <w:pPr>
+        <w:pStyle w:val="H2"/>
+        <w:rPr>
+          <w:color w:val="2F5496" w:themeColor="accent1" w:themeShade="BF"/>
+        </w:rPr>
+      </w:pPr>
+      <w:bookmarkStart w:id="34" w:name="_Toc102788370"/>
+      <w:r>
+        <w:rPr>
+          <w:color w:val="2F5496" w:themeColor="accent1" w:themeShade="BF"/>
+        </w:rPr>
+        <w:t xml:space="preserve">System </w:t>
+      </w:r>
+      <w:r>
+        <w:rPr>
+          <w:color w:val="2F5496" w:themeColor="accent1" w:themeShade="BF"/>
+        </w:rPr>
+        <w:t>Setup</w:t>
+      </w:r>
+      <w:bookmarkEnd w:id="34"/>
+    </w:p>
+    <w:p>
+      <w:pPr>
+        <w:pStyle w:val="H3"/>
+      </w:pPr>
+      <w:bookmarkStart w:id="35" w:name="_Toc102788371"/>
+      <w:r>
+        <w:t>Hardware</w:t>
+      </w:r>
+      <w:bookmarkEnd w:id="35"/>
+    </w:p>
+    <w:p>
+      <w:pPr>
+        <w:pStyle w:val="ListParagraph"/>
+        <w:numPr>
+          <w:ilvl w:val="0"/>
+          <w:numId w:val="4"/>
+        </w:numPr>
+      </w:pPr>
+      <w:r>
+        <w:t>Device Type: Laptop</w:t>
+      </w:r>
+    </w:p>
+    <w:p>
+      <w:pPr>
+        <w:pStyle w:val="ListParagraph"/>
+        <w:numPr>
+          <w:ilvl w:val="0"/>
+          <w:numId w:val="4"/>
+        </w:numPr>
+      </w:pPr>
+      <w:r>
+        <w:t>Processor: Intel® Core™ i5-7200U CPU @ 2.50GHz, 2713 MHz, 2 Core(s), 4 Logical Processor(s)</w:t>
+      </w:r>
+    </w:p>
+    <w:p>
+      <w:pPr>
+        <w:pStyle w:val="ListParagraph"/>
+        <w:numPr>
+          <w:ilvl w:val="0"/>
+          <w:numId w:val="4"/>
+        </w:numPr>
+      </w:pPr>
+      <w:r>
+        <w:t>Operating System: Microsoft Windows 10 Home</w:t>
+      </w:r>
+    </w:p>
+    <w:p>
+      <w:pPr>
+        <w:pStyle w:val="ListParagraph"/>
+        <w:numPr>
+          <w:ilvl w:val="0"/>
+          <w:numId w:val="4"/>
+        </w:numPr>
+      </w:pPr>
+      <w:r>
+        <w:t>RAM: 8GB</w:t>
+      </w:r>
+    </w:p>
+    <w:p>
+      <w:pPr>
+        <w:pStyle w:val="ListParagraph"/>
+        <w:numPr>
+          <w:ilvl w:val="0"/>
+          <w:numId w:val="4"/>
+        </w:numPr>
+      </w:pPr>
+      <w:r>
+        <w:t>GPU: Intel® HD Graphics 620</w:t>
+      </w:r>
+    </w:p>
+    <w:p>
+      <w:pPr>
+        <w:pStyle w:val="H3"/>
+      </w:pPr>
+      <w:bookmarkStart w:id="36" w:name="_Toc102788372"/>
+      <w:r>
+        <w:t>Software</w:t>
+      </w:r>
+      <w:bookmarkEnd w:id="36"/>
+    </w:p>
+    <w:p>
+      <w:pPr>
+        <w:pStyle w:val="H3"/>
+      </w:pPr>
+      <w:r>
+        <w:tab/>
+      </w:r>
+      <w:bookmarkStart w:id="37" w:name="_Toc102788373"/>
+      <w:r>
+        <w:t>EDITORS</w:t>
+      </w:r>
+      <w:bookmarkEnd w:id="37"/>
+    </w:p>
+    <w:p>
+      <w:pPr>
+        <w:pStyle w:val="ListParagraph"/>
+        <w:numPr>
+          <w:ilvl w:val="0"/>
+          <w:numId w:val="6"/>
+        </w:numPr>
+      </w:pPr>
+      <w:r>
+        <w:t>Unity</w:t>
+      </w:r>
+      <w:r>
+        <w:t xml:space="preserve"> (v.2021.1.21f1)</w:t>
+      </w:r>
+    </w:p>
+    <w:p>
+      <w:pPr>
+        <w:pStyle w:val="ListParagraph"/>
+        <w:numPr>
+          <w:ilvl w:val="0"/>
+          <w:numId w:val="6"/>
+        </w:numPr>
+      </w:pPr>
+      <w:proofErr w:type="spellStart"/>
+      <w:r>
+        <w:t>VSCode</w:t>
+      </w:r>
+      <w:proofErr w:type="spellEnd"/>
+      <w:r>
+        <w:t xml:space="preserve"> (v.1.67.0)</w:t>
+      </w:r>
+    </w:p>
+    <w:p>
+      <w:pPr>
+        <w:pStyle w:val="ListParagraph"/>
+        <w:numPr>
+          <w:ilvl w:val="0"/>
+          <w:numId w:val="6"/>
+        </w:numPr>
+      </w:pPr>
+      <w:r>
+        <w:t>Microsoft Excel</w:t>
+      </w:r>
+      <w:r>
+        <w:t xml:space="preserve"> (v</w:t>
+      </w:r>
+    </w:p>
+    <w:p>
+      <w:pPr>
+        <w:pStyle w:val="H3"/>
+        <w:ind w:firstLine="360"/>
+      </w:pPr>
+      <w:bookmarkStart w:id="38" w:name="_Toc102788374"/>
+      <w:r>
+        <w:t xml:space="preserve">Toolkits, </w:t>
+      </w:r>
+      <w:r>
+        <w:t xml:space="preserve">Libraries &amp; </w:t>
+      </w:r>
+      <w:r>
+        <w:t>Packages</w:t>
+      </w:r>
+      <w:bookmarkEnd w:id="38"/>
+    </w:p>
+    <w:p>
+      <w:pPr>
+        <w:pStyle w:val="ListParagraph"/>
+        <w:numPr>
+          <w:ilvl w:val="0"/>
+          <w:numId w:val="6"/>
+        </w:numPr>
+      </w:pPr>
+      <w:r>
+        <w:t>ML-Agents (release.19)</w:t>
+      </w:r>
+    </w:p>
+    <w:p>
+      <w:pPr>
+        <w:pStyle w:val="ListParagraph"/>
+        <w:numPr>
+          <w:ilvl w:val="1"/>
+          <w:numId w:val="6"/>
+        </w:numPr>
+      </w:pPr>
+      <w:r>
+        <w:t>Pip</w:t>
+      </w:r>
+    </w:p>
+    <w:p>
+      <w:pPr>
+        <w:pStyle w:val="ListParagraph"/>
+        <w:numPr>
+          <w:ilvl w:val="1"/>
+          <w:numId w:val="6"/>
+        </w:numPr>
+      </w:pPr>
+      <w:r>
+        <w:t>Gym Unity</w:t>
+      </w:r>
+    </w:p>
+    <w:p>
+      <w:pPr>
+        <w:pStyle w:val="ListParagraph"/>
+        <w:numPr>
+          <w:ilvl w:val="1"/>
+          <w:numId w:val="6"/>
+        </w:numPr>
+      </w:pPr>
+      <w:r>
+        <w:t>Numpty</w:t>
+      </w:r>
+    </w:p>
+    <w:p>
+      <w:pPr>
+        <w:pStyle w:val="ListParagraph"/>
+        <w:numPr>
+          <w:ilvl w:val="1"/>
+          <w:numId w:val="6"/>
+        </w:numPr>
+      </w:pPr>
+      <w:proofErr w:type="spellStart"/>
+      <w:r>
+        <w:t>Tensorflow</w:t>
+      </w:r>
+      <w:proofErr w:type="spellEnd"/>
+    </w:p>
+    <w:p>
+      <w:pPr>
+        <w:pStyle w:val="ListParagraph"/>
+        <w:numPr>
+          <w:ilvl w:val="1"/>
+          <w:numId w:val="6"/>
+        </w:numPr>
+      </w:pPr>
+      <w:proofErr w:type="spellStart"/>
+      <w:r>
+        <w:t>TensorBoard</w:t>
+      </w:r>
+      <w:proofErr w:type="spellEnd"/>
+    </w:p>
+    <w:p>
+      <w:pPr>
+        <w:pStyle w:val="ListParagraph"/>
+        <w:numPr>
+          <w:ilvl w:val="1"/>
+          <w:numId w:val="6"/>
+        </w:numPr>
+      </w:pPr>
+      <w:r>
+        <w:t>Torch</w:t>
+      </w:r>
+    </w:p>
+    <w:p>
+      <w:pPr>
+        <w:pStyle w:val="ListParagraph"/>
+        <w:numPr>
+          <w:ilvl w:val="1"/>
+          <w:numId w:val="6"/>
+        </w:numPr>
+      </w:pPr>
+      <w:r>
+        <w:t>https://github.com/Unity-Technologies/ml-agents/releases</w:t>
+      </w:r>
+    </w:p>
+    <w:p>
+      <w:pPr>
+        <w:pStyle w:val="ListParagraph"/>
+        <w:numPr>
+          <w:ilvl w:val="0"/>
+          <w:numId w:val="6"/>
+        </w:numPr>
+      </w:pPr>
+      <w:r>
+        <w:t>Python (v.</w:t>
+      </w:r>
+      <w:r>
+        <w:t xml:space="preserve"> </w:t>
+      </w:r>
+      <w:r>
+        <w:t>3.9.9</w:t>
+      </w:r>
+      <w:r>
+        <w:t>)</w:t>
+      </w:r>
+    </w:p>
+    <w:p>
+      <w:pPr>
+        <w:pStyle w:val="H3"/>
+      </w:pPr>
+      <w:bookmarkStart w:id="39" w:name="_Toc102788375"/>
+      <w:r>
+        <w:t>Version Control</w:t>
+      </w:r>
+      <w:bookmarkEnd w:id="39"/>
+    </w:p>
+    <w:p>
+      <w:pPr>
+        <w:pStyle w:val="ListParagraph"/>
+        <w:numPr>
+          <w:ilvl w:val="0"/>
+          <w:numId w:val="6"/>
+        </w:numPr>
+      </w:pPr>
+      <w:r>
+        <w:t>Git</w:t>
+      </w:r>
+      <w:r>
+        <w:t xml:space="preserve"> (v.</w:t>
+      </w:r>
+      <w:r>
+        <w:t>2.21.0.windows.1</w:t>
+      </w:r>
+      <w:r>
+        <w:t>)</w:t>
+      </w:r>
+    </w:p>
+    <w:p>
+      <w:pPr>
+        <w:pStyle w:val="ListParagraph"/>
+        <w:numPr>
+          <w:ilvl w:val="1"/>
+          <w:numId w:val="6"/>
+        </w:numPr>
+      </w:pPr>
+      <w:proofErr w:type="spellStart"/>
+      <w:r>
+        <w:t>Github</w:t>
+      </w:r>
+      <w:proofErr w:type="spellEnd"/>
+      <w:r>
+        <w:t xml:space="preserve"> Desktop</w:t>
+      </w:r>
+    </w:p>
+    <w:p>
+      <w:pPr>
+        <w:pStyle w:val="ListParagraph"/>
+        <w:numPr>
+          <w:ilvl w:val="1"/>
+          <w:numId w:val="6"/>
+        </w:numPr>
+      </w:pPr>
+      <w:proofErr w:type="spellStart"/>
+      <w:r>
+        <w:t>GitBash</w:t>
+      </w:r>
+      <w:proofErr w:type="spellEnd"/>
+    </w:p>
+    <w:p>
+      <w:pPr>
+        <w:pStyle w:val="H2"/>
+        <w:rPr>
+          <w:color w:val="2F5496" w:themeColor="accent1" w:themeShade="BF"/>
+        </w:rPr>
+      </w:pPr>
+      <w:bookmarkStart w:id="40" w:name="_Toc102788376"/>
+      <w:r>
+        <w:rPr>
+          <w:color w:val="2F5496" w:themeColor="accent1" w:themeShade="BF"/>
+        </w:rPr>
+        <w:t>Design</w:t>
+      </w:r>
+      <w:bookmarkEnd w:id="40"/>
+    </w:p>
+    <w:p>
+      <w:pPr>
+        <w:pStyle w:val="H3"/>
+      </w:pPr>
+      <w:bookmarkStart w:id="41" w:name="_Toc102788377"/>
+      <w:r>
+        <w:t>Map Design</w:t>
+      </w:r>
+      <w:bookmarkEnd w:id="41"/>
+    </w:p>
+    <w:p>
+      <w:pPr>
+        <w:pStyle w:val="H3"/>
+      </w:pPr>
+      <w:bookmarkStart w:id="42" w:name="_Toc102788378"/>
+      <w:r>
+        <w:t>Gameplay Rules</w:t>
+      </w:r>
+      <w:bookmarkEnd w:id="42"/>
+    </w:p>
+    <w:p>
+      <w:pPr>
+        <w:spacing w:after="0"/>
+      </w:pPr>
+      <w:r>
+        <w:t xml:space="preserve">I have implemented the basic version of the Hardpoint game mode outlined in </w:t>
+      </w:r>
+      <w:commentRangeStart w:id="43"/>
+      <w:r>
+        <w:t>&lt;&gt;</w:t>
+      </w:r>
+      <w:commentRangeEnd w:id="43"/>
+      <w:r>
+        <w:rPr>
+          <w:rStyle w:val="CommentReference"/>
+        </w:rPr>
+        <w:commentReference w:id="43"/>
+      </w:r>
+      <w:r>
+        <w:t xml:space="preserve">. Below </w:t>
+      </w:r>
+      <w:r>
+        <w:t>is</w:t>
+      </w:r>
+      <w:r>
+        <w:t xml:space="preserve"> a list of parameters that I have used to run the game. </w:t>
+      </w:r>
+      <w:r>
+        <w:t xml:space="preserve">These will stay the same for all playthroughs </w:t>
+      </w:r>
+      <w:proofErr w:type="gramStart"/>
+      <w:r>
+        <w:t>so as to</w:t>
+      </w:r>
+      <w:proofErr w:type="gramEnd"/>
+      <w:r>
+        <w:t xml:space="preserve"> not affect the result comparisons.</w:t>
+      </w:r>
+    </w:p>
+    <w:p>
+      <w:pPr>
+        <w:spacing w:after="0"/>
+      </w:pPr>
+    </w:p>
+    <w:p>
+      <w:pPr>
+        <w:spacing w:after="0"/>
+        <w:rPr>
+          <w:i/>
+          <w:iCs/>
+        </w:rPr>
+      </w:pPr>
+      <w:r>
+        <w:t xml:space="preserve">Total </w:t>
+      </w:r>
+      <w:r>
+        <w:t>n</w:t>
+      </w:r>
+      <w:r>
+        <w:t xml:space="preserve">umber of </w:t>
+      </w:r>
+      <w:r>
+        <w:t>t</w:t>
+      </w:r>
+      <w:r>
+        <w:t>eams:</w:t>
+      </w:r>
+      <w:r>
+        <w:tab/>
+      </w:r>
+      <w:r>
+        <w:t xml:space="preserve"> </w:t>
+      </w:r>
+      <w:r>
+        <w:tab/>
+      </w:r>
+      <w:r>
+        <w:tab/>
+        <w:t>2</w:t>
+      </w:r>
+      <w:r>
+        <w:tab/>
+      </w:r>
+      <w:r>
+        <w:rPr>
+          <w:i/>
+          <w:iCs/>
+        </w:rPr>
+        <w:t>(teams)</w:t>
+      </w:r>
+      <w:r>
+        <w:rPr>
+          <w:i/>
+          <w:iCs/>
+        </w:rPr>
+        <w:tab/>
+      </w:r>
+    </w:p>
+    <w:p>
+      <w:pPr>
+        <w:spacing w:after="0"/>
+        <w:rPr>
+          <w:i/>
+          <w:iCs/>
+        </w:rPr>
+      </w:pPr>
+      <w:r>
+        <w:t xml:space="preserve">Total number of </w:t>
+      </w:r>
+      <w:r>
+        <w:t>p</w:t>
+      </w:r>
+      <w:r>
+        <w:t xml:space="preserve">layers per team: </w:t>
+      </w:r>
+      <w:r>
+        <w:tab/>
+        <w:t>4</w:t>
+      </w:r>
+      <w:r>
+        <w:tab/>
+      </w:r>
+      <w:r>
+        <w:rPr>
+          <w:i/>
+          <w:iCs/>
+        </w:rPr>
+        <w:t>(players)</w:t>
+      </w:r>
+    </w:p>
+    <w:p>
+      <w:pPr>
+        <w:spacing w:after="0"/>
+      </w:pPr>
+      <w:r>
+        <w:t xml:space="preserve">Total number of Hardpoints: </w:t>
+      </w:r>
+      <w:r>
+        <w:tab/>
+      </w:r>
+      <w:r>
+        <w:tab/>
+        <w:t>3</w:t>
+      </w:r>
+      <w:r>
+        <w:tab/>
+      </w:r>
+      <w:r>
+        <w:rPr>
+          <w:i/>
+          <w:iCs/>
+        </w:rPr>
+        <w:t>(hardpoints)</w:t>
+      </w:r>
+    </w:p>
+    <w:p>
+      <w:pPr>
+        <w:spacing w:after="0"/>
+        <w:rPr>
+          <w:i/>
+          <w:iCs/>
+        </w:rPr>
+      </w:pPr>
+      <w:r>
+        <w:lastRenderedPageBreak/>
+        <w:t xml:space="preserve">Score </w:t>
+      </w:r>
+      <w:r>
+        <w:t>needed to win</w:t>
+      </w:r>
+      <w:r>
+        <w:t>:</w:t>
+      </w:r>
+      <w:r>
+        <w:tab/>
+      </w:r>
+      <w:r>
+        <w:tab/>
+      </w:r>
+      <w:r>
+        <w:tab/>
+        <w:t>100</w:t>
+      </w:r>
+      <w:r>
+        <w:tab/>
+      </w:r>
+      <w:r>
+        <w:rPr>
+          <w:i/>
+          <w:iCs/>
+        </w:rPr>
+        <w:t>(points)</w:t>
+      </w:r>
+    </w:p>
+    <w:p>
+      <w:pPr>
+        <w:spacing w:after="0"/>
+      </w:pPr>
+      <w:r>
+        <w:t xml:space="preserve">Time it takes to capture: </w:t>
+      </w:r>
+      <w:r>
+        <w:tab/>
+      </w:r>
+      <w:r>
+        <w:tab/>
+        <w:t>3</w:t>
+      </w:r>
+      <w:r>
+        <w:tab/>
+      </w:r>
+      <w:r>
+        <w:rPr>
+          <w:i/>
+          <w:iCs/>
+        </w:rPr>
+        <w:t>(</w:t>
+      </w:r>
+      <w:r>
+        <w:rPr>
+          <w:i/>
+          <w:iCs/>
+        </w:rPr>
+        <w:t>seconds</w:t>
+      </w:r>
+      <w:r>
+        <w:rPr>
+          <w:i/>
+          <w:iCs/>
+        </w:rPr>
+        <w:t>)</w:t>
+      </w:r>
+    </w:p>
+    <w:p>
+      <w:pPr>
+        <w:spacing w:after="0"/>
+      </w:pPr>
+      <w:r>
+        <w:t xml:space="preserve">Time it takes to defend: </w:t>
+      </w:r>
+      <w:r>
+        <w:tab/>
+      </w:r>
+      <w:r>
+        <w:tab/>
+        <w:t xml:space="preserve">10 </w:t>
+      </w:r>
+      <w:r>
+        <w:tab/>
+      </w:r>
+      <w:r>
+        <w:rPr>
+          <w:i/>
+          <w:iCs/>
+        </w:rPr>
+        <w:t>(</w:t>
+      </w:r>
+      <w:r>
+        <w:rPr>
+          <w:i/>
+          <w:iCs/>
+        </w:rPr>
+        <w:t>seconds</w:t>
+      </w:r>
+      <w:r>
+        <w:rPr>
+          <w:i/>
+          <w:iCs/>
+        </w:rPr>
+        <w:t>)</w:t>
+      </w:r>
+    </w:p>
+    <w:p>
+      <w:pPr>
+        <w:spacing w:after="0"/>
+      </w:pPr>
+      <w:r>
+        <w:t xml:space="preserve">Points earnt for capturing: </w:t>
+      </w:r>
+      <w:r>
+        <w:tab/>
+      </w:r>
+      <w:r>
+        <w:tab/>
+        <w:t>15</w:t>
+      </w:r>
+      <w:r>
+        <w:tab/>
+      </w:r>
+      <w:r>
+        <w:rPr>
+          <w:i/>
+          <w:iCs/>
+        </w:rPr>
+        <w:t>(points)</w:t>
+      </w:r>
+    </w:p>
+    <w:p>
+      <w:pPr>
+        <w:spacing w:after="0"/>
+        <w:rPr>
+          <w:i/>
+          <w:iCs/>
+        </w:rPr>
+      </w:pPr>
+      <w:r>
+        <w:t xml:space="preserve">Points earnt for defending: </w:t>
+      </w:r>
+      <w:r>
+        <w:tab/>
+      </w:r>
+      <w:r>
+        <w:tab/>
+        <w:t>5</w:t>
+      </w:r>
+      <w:r>
+        <w:tab/>
+      </w:r>
+      <w:r>
+        <w:rPr>
+          <w:i/>
+          <w:iCs/>
+        </w:rPr>
+        <w:t>(points)</w:t>
+      </w:r>
+    </w:p>
+    <w:p>
+      <w:pPr>
+        <w:spacing w:after="0"/>
+        <w:rPr>
+          <w:i/>
+          <w:iCs/>
+        </w:rPr>
+      </w:pPr>
+      <w:r>
+        <w:t xml:space="preserve">Points earnt for killing an enemy: </w:t>
+      </w:r>
+      <w:r>
+        <w:tab/>
+        <w:t>0</w:t>
+      </w:r>
+      <w:r>
+        <w:tab/>
+      </w:r>
+      <w:r>
+        <w:rPr>
+          <w:i/>
+          <w:iCs/>
+        </w:rPr>
+        <w:t>(points)</w:t>
+      </w:r>
+    </w:p>
+    <w:p>
+      <w:pPr>
+        <w:spacing w:after="0"/>
+      </w:pPr>
+      <w:r>
+        <w:t xml:space="preserve">Respawns </w:t>
+      </w:r>
+      <w:r>
+        <w:t>e</w:t>
+      </w:r>
+      <w:r>
+        <w:t xml:space="preserve">nabled: </w:t>
+      </w:r>
+      <w:r>
+        <w:tab/>
+      </w:r>
+      <w:r>
+        <w:tab/>
+      </w:r>
+      <w:r>
+        <w:tab/>
+        <w:t>Yes</w:t>
+      </w:r>
+      <w:r>
+        <w:tab/>
+      </w:r>
+    </w:p>
+    <w:p/>
+    <w:p>
+      <w:pPr>
+        <w:pStyle w:val="H3"/>
+      </w:pPr>
+      <w:bookmarkStart w:id="44" w:name="_Toc102788379"/>
+      <w:r>
+        <w:t>State Machine</w:t>
+      </w:r>
+      <w:bookmarkEnd w:id="44"/>
+    </w:p>
+    <w:p>
+      <w:pPr>
+        <w:pStyle w:val="H3"/>
+      </w:pPr>
+      <w:bookmarkStart w:id="45" w:name="_Toc102788380"/>
+      <w:r>
+        <w:t>Deep Reinforcement setup?</w:t>
+      </w:r>
+      <w:bookmarkEnd w:id="45"/>
+    </w:p>
+    <w:p>
+      <w:pPr>
+        <w:pStyle w:val="H2"/>
+        <w:rPr>
+          <w:color w:val="2F5496" w:themeColor="accent1" w:themeShade="BF"/>
+        </w:rPr>
+      </w:pPr>
+      <w:bookmarkStart w:id="46" w:name="_Toc102788381"/>
+      <w:r>
+        <w:rPr>
+          <w:color w:val="2F5496" w:themeColor="accent1" w:themeShade="BF"/>
+        </w:rPr>
+        <w:t>Implementation</w:t>
+      </w:r>
+      <w:bookmarkEnd w:id="46"/>
+    </w:p>
+    <w:p>
+      <w:pPr>
+        <w:pStyle w:val="H2"/>
+        <w:rPr>
+          <w:color w:val="2F5496" w:themeColor="accent1" w:themeShade="BF"/>
+        </w:rPr>
+      </w:pPr>
+      <w:bookmarkStart w:id="47" w:name="_Toc102788382"/>
+      <w:r>
+        <w:rPr>
+          <w:color w:val="2F5496" w:themeColor="accent1" w:themeShade="BF"/>
+        </w:rPr>
+        <w:t>Testing</w:t>
+      </w:r>
+      <w:bookmarkEnd w:id="47"/>
+      <w:r>
+        <w:rPr>
+          <w:color w:val="2F5496" w:themeColor="accent1" w:themeShade="BF"/>
+        </w:rPr>
+        <w:br w:type="page"/>
+      </w:r>
+    </w:p>
+    <w:p>
+      <w:pPr>
+        <w:pStyle w:val="H1"/>
+      </w:pPr>
+      <w:bookmarkStart w:id="48" w:name="_Toc102788383"/>
+      <w:r>
+        <w:lastRenderedPageBreak/>
+        <w:t>Results &amp; Evaluation</w:t>
+      </w:r>
+      <w:bookmarkEnd w:id="48"/>
     </w:p>
     <w:p>
       <w:pPr>
@@ -1273,14 +4817,31 @@
     </w:p>
     <w:p>
       <w:pPr>
-        <w:pStyle w:val="Heading1"/>
-      </w:pPr>
-      <w:bookmarkStart w:id="13" w:name="_Toc102611076"/>
+        <w:pStyle w:val="H1"/>
+      </w:pPr>
+      <w:bookmarkStart w:id="49" w:name="_Toc102788384"/>
       <w:r>
         <w:lastRenderedPageBreak/>
-        <w:t>Results &amp; Evaluation</w:t>
-      </w:r>
-      <w:bookmarkEnd w:id="13"/>
+        <w:t>Conclusion</w:t>
+      </w:r>
+      <w:bookmarkEnd w:id="49"/>
+      <w:r>
+        <w:br w:type="page"/>
+      </w:r>
+    </w:p>
+    <w:p>
+      <w:pPr>
+        <w:pStyle w:val="H1"/>
+      </w:pPr>
+      <w:bookmarkStart w:id="50" w:name="_Toc102788385"/>
+      <w:r>
+        <w:lastRenderedPageBreak/>
+        <w:t>R</w:t>
+      </w:r>
+      <w:r>
+        <w:t>eferences</w:t>
+      </w:r>
+      <w:bookmarkEnd w:id="50"/>
     </w:p>
     <w:p>
       <w:pPr>
@@ -1297,50 +4858,9 @@
     </w:p>
     <w:p>
       <w:pPr>
-        <w:pStyle w:val="Heading1"/>
-      </w:pPr>
-      <w:bookmarkStart w:id="14" w:name="_Toc102611077"/>
-      <w:r>
-        <w:lastRenderedPageBreak/>
-        <w:t>Conclusion</w:t>
-      </w:r>
-      <w:bookmarkEnd w:id="14"/>
-      <w:r>
-        <w:br w:type="page"/>
-      </w:r>
-    </w:p>
-    <w:p>
-      <w:pPr>
-        <w:pStyle w:val="Heading1"/>
-      </w:pPr>
-      <w:bookmarkStart w:id="15" w:name="_Toc102611078"/>
-      <w:r>
-        <w:lastRenderedPageBreak/>
-        <w:t>R</w:t>
-      </w:r>
-      <w:r>
-        <w:t>eferences</w:t>
-      </w:r>
-      <w:bookmarkEnd w:id="15"/>
-    </w:p>
-    <w:p>
-      <w:pPr>
-        <w:rPr>
-          <w:rFonts w:asciiTheme="majorHAnsi" w:eastAsiaTheme="majorEastAsia" w:hAnsiTheme="majorHAnsi" w:cstheme="majorBidi"/>
-          <w:color w:val="2F5496" w:themeColor="accent1" w:themeShade="BF"/>
-          <w:sz w:val="32"/>
-          <w:szCs w:val="32"/>
-        </w:rPr>
-      </w:pPr>
-      <w:r>
-        <w:br w:type="page"/>
-      </w:r>
-    </w:p>
-    <w:p>
-      <w:pPr>
-        <w:pStyle w:val="Heading1"/>
-      </w:pPr>
-      <w:bookmarkStart w:id="16" w:name="_Toc102611079"/>
+        <w:pStyle w:val="H1"/>
+      </w:pPr>
+      <w:bookmarkStart w:id="51" w:name="_Toc102788386"/>
       <w:r>
         <w:lastRenderedPageBreak/>
         <w:t>A</w:t>
@@ -1348,7 +4868,7 @@
       <w:r>
         <w:t>ppendices</w:t>
       </w:r>
-      <w:bookmarkEnd w:id="16"/>
+      <w:bookmarkEnd w:id="51"/>
     </w:p>
     <w:sectPr>
       <w:headerReference w:type="default" r:id="rId14"/>
@@ -1442,6 +4962,118 @@
       <w:proofErr w:type="gramEnd"/>
     </w:p>
   </w:comment>
+  <w:comment w:id="13" w:author="Chloe Sunter" w:date="2022-05-07T01:45:00Z" w:initials="CS">
+    <w:p>
+      <w:pPr>
+        <w:pStyle w:val="CommentText"/>
+        <w:numPr>
+          <w:ilvl w:val="0"/>
+          <w:numId w:val="2"/>
+        </w:numPr>
+      </w:pPr>
+      <w:r>
+        <w:rPr>
+          <w:rStyle w:val="CommentReference"/>
+        </w:rPr>
+        <w:annotationRef/>
+      </w:r>
+      <w:r>
+        <w:t>Different AI Types</w:t>
+      </w:r>
+      <w:r>
+        <w:br/>
+        <w:t>-Different ML algorithms</w:t>
+      </w:r>
+    </w:p>
+    <w:p>
+      <w:pPr>
+        <w:pStyle w:val="CommentText"/>
+        <w:numPr>
+          <w:ilvl w:val="0"/>
+          <w:numId w:val="2"/>
+        </w:numPr>
+      </w:pPr>
+      <w:r>
+        <w:t>Hardpoint Rules and how it is done in similar games</w:t>
+      </w:r>
+    </w:p>
+    <w:p>
+      <w:pPr>
+        <w:pStyle w:val="CommentText"/>
+        <w:numPr>
+          <w:ilvl w:val="0"/>
+          <w:numId w:val="2"/>
+        </w:numPr>
+      </w:pPr>
+      <w:r>
+        <w:t>Potential Technologies, review and then list what was done. Hardware too.</w:t>
+      </w:r>
+    </w:p>
+  </w:comment>
+  <w:comment w:id="15" w:author="Chloe Sunter" w:date="2022-05-07T02:49:00Z" w:initials="CS">
+    <w:p>
+      <w:pPr>
+        <w:pStyle w:val="CommentText"/>
+      </w:pPr>
+      <w:r>
+        <w:rPr>
+          <w:rStyle w:val="CommentReference"/>
+        </w:rPr>
+        <w:annotationRef/>
+      </w:r>
+      <w:r>
+        <w:t>https://www.ign.com/wikis/halo-infinite/Strongholds</w:t>
+      </w:r>
+    </w:p>
+  </w:comment>
+  <w:comment w:id="16" w:author="Chloe Sunter" w:date="2022-05-07T02:47:00Z" w:initials="CS">
+    <w:p>
+      <w:pPr>
+        <w:pStyle w:val="CommentText"/>
+      </w:pPr>
+      <w:r>
+        <w:rPr>
+          <w:rStyle w:val="CommentReference"/>
+        </w:rPr>
+        <w:annotationRef/>
+      </w:r>
+      <w:r>
+        <w:t>https://callofduty.fandom.com/wiki/Headquarters_(game_mode)</w:t>
+      </w:r>
+    </w:p>
+  </w:comment>
+  <w:comment w:id="17" w:author="Chloe Sunter" w:date="2022-05-07T02:50:00Z" w:initials="CS">
+    <w:p>
+      <w:pPr>
+        <w:pStyle w:val="CommentText"/>
+      </w:pPr>
+      <w:r>
+        <w:rPr>
+          <w:rStyle w:val="CommentReference"/>
+        </w:rPr>
+        <w:annotationRef/>
+      </w:r>
+      <w:r>
+        <w:t>https://titanfall.fandom.com/wiki/Hardpoint_Domination</w:t>
+      </w:r>
+    </w:p>
+  </w:comment>
+  <w:comment w:id="43" w:author="Chloe Sunter" w:date="2022-05-07T03:53:00Z" w:initials="CS">
+    <w:p>
+      <w:pPr>
+        <w:pStyle w:val="CommentText"/>
+      </w:pPr>
+      <w:r>
+        <w:rPr>
+          <w:rStyle w:val="CommentReference"/>
+        </w:rPr>
+        <w:annotationRef/>
+      </w:r>
+      <w:r>
+        <w:t>Add section from background review</w:t>
+      </w:r>
+    </w:p>
+  </w:comment>
 </w:comments>
 </file>
 
@@ -1451,6 +5083,11 @@
   <w15:commentEx w15:paraId="5FC1E258" w15:done="0"/>
   <w15:commentEx w15:paraId="0FC73C52" w15:done="0"/>
   <w15:commentEx w15:paraId="4AEAD530" w15:done="0"/>
+  <w15:commentEx w15:paraId="4F483253" w15:done="0"/>
+  <w15:commentEx w15:paraId="6786B418" w15:done="0"/>
+  <w15:commentEx w15:paraId="04C8D2E2" w15:done="0"/>
+  <w15:commentEx w15:paraId="502605B2" w15:done="0"/>
+  <w15:commentEx w15:paraId="2E44CD84" w15:done="0"/>
 </w15:commentsEx>
 </file>
 
@@ -1460,6 +5097,11 @@
   <w16cex:commentExtensible w16cex:durableId="261EBCD8" w16cex:dateUtc="2022-05-05T20:15:00Z"/>
   <w16cex:commentExtensible w16cex:durableId="261AA07B" w16cex:dateUtc="2022-05-02T17:24:00Z"/>
   <w16cex:commentExtensible w16cex:durableId="261AA05B" w16cex:dateUtc="2022-05-02T17:24:00Z"/>
+  <w16cex:commentExtensible w16cex:durableId="26204DBB" w16cex:dateUtc="2022-05-07T00:45:00Z"/>
+  <w16cex:commentExtensible w16cex:durableId="26205CAC" w16cex:dateUtc="2022-05-07T01:49:00Z"/>
+  <w16cex:commentExtensible w16cex:durableId="26205C57" w16cex:dateUtc="2022-05-07T01:47:00Z"/>
+  <w16cex:commentExtensible w16cex:durableId="26205CE9" w16cex:dateUtc="2022-05-07T01:50:00Z"/>
+  <w16cex:commentExtensible w16cex:durableId="26206BAA" w16cex:dateUtc="2022-05-07T02:53:00Z"/>
 </w16cex:commentsExtensible>
 </file>
 
@@ -1469,6 +5111,11 @@
   <w16cid:commentId w16cid:paraId="5FC1E258" w16cid:durableId="261EBCD8"/>
   <w16cid:commentId w16cid:paraId="0FC73C52" w16cid:durableId="261AA07B"/>
   <w16cid:commentId w16cid:paraId="4AEAD530" w16cid:durableId="261AA05B"/>
+  <w16cid:commentId w16cid:paraId="4F483253" w16cid:durableId="26204DBB"/>
+  <w16cid:commentId w16cid:paraId="6786B418" w16cid:durableId="26205CAC"/>
+  <w16cid:commentId w16cid:paraId="04C8D2E2" w16cid:durableId="26205C57"/>
+  <w16cid:commentId w16cid:paraId="502605B2" w16cid:durableId="26205CE9"/>
+  <w16cid:commentId w16cid:paraId="2E44CD84" w16cid:durableId="26206BAA"/>
 </w16cid:commentsIds>
 </file>
 
@@ -1528,27 +5175,14 @@
     <w:r>
       <w:t xml:space="preserve"> of </w:t>
     </w:r>
-    <w:r>
-      <w:fldChar w:fldCharType="begin"/>
-    </w:r>
-    <w:r>
-      <w:instrText xml:space="preserve"> NUMPAGES  \* Arabic  \* MERGEFORMAT </w:instrText>
-    </w:r>
-    <w:r>
-      <w:fldChar w:fldCharType="separate"/>
-    </w:r>
-    <w:r>
-      <w:rPr>
-        <w:noProof/>
-      </w:rPr>
-      <w:t>2</w:t>
-    </w:r>
-    <w:r>
-      <w:rPr>
-        <w:noProof/>
-      </w:rPr>
-      <w:fldChar w:fldCharType="end"/>
-    </w:r>
+    <w:fldSimple w:instr=" NUMPAGES  \* Arabic  \* MERGEFORMAT ">
+      <w:r>
+        <w:rPr>
+          <w:noProof/>
+        </w:rPr>
+        <w:t>2</w:t>
+      </w:r>
+    </w:fldSimple>
   </w:p>
   <w:p>
     <w:pPr>
@@ -1614,6 +5248,342 @@
 <file path=word/numbering.xml><?xml version="1.0" encoding="utf-8"?>
 <w:numbering xmlns:wpc="http://schemas.microsoft.com/office/word/2010/wordprocessingCanvas" xmlns:cx="http://schemas.microsoft.com/office/drawing/2014/chartex" xmlns:cx1="http://schemas.microsoft.com/office/drawing/2015/9/8/chartex" xmlns:cx2="http://schemas.microsoft.com/office/drawing/2015/10/21/chartex" xmlns:cx3="http://schemas.microsoft.com/office/drawing/2016/5/9/chartex" xmlns:cx4="http://schemas.microsoft.com/office/drawing/2016/5/10/chartex" xmlns:cx5="http://schemas.microsoft.com/office/drawing/2016/5/11/chartex" xmlns:cx6="http://schemas.microsoft.com/office/drawing/2016/5/12/chartex" xmlns:cx7="http://schemas.microsoft.com/office/drawing/2016/5/13/chartex" xmlns:cx8="http://schemas.microsoft.com/office/drawing/2016/5/14/chartex" xmlns:mc="http://schemas.openxmlformats.org/markup-compatibility/2006" xmlns:aink="http://schemas.microsoft.com/office/drawing/2016/ink" xmlns:am3d="http://schemas.microsoft.com/office/drawing/2017/model3d" xmlns:o="urn:schemas-microsoft-com:office:office" xmlns:oel="http://schemas.microsoft.com/office/2019/extlst" xmlns:r="http://schemas.openxmlformats.org/officeDocument/2006/relationships" xmlns:m="http://schemas.openxmlformats.org/officeDocument/2006/math" xmlns:v="urn:schemas-microsoft-com:vml" xmlns:wp14="http://schemas.microsoft.com/office/word/2010/wordprocessingDrawing" xmlns:wp="http://schemas.openxmlformats.org/drawingml/2006/wordprocessingDrawing" xmlns:w10="urn:schemas-microsoft-com:office:word" xmlns:w="http://schemas.openxmlformats.org/wordprocessingml/2006/main" xmlns:w14="http://schemas.microsoft.com/office/word/2010/wordml" xmlns:w15="http://schemas.microsoft.com/office/word/2012/wordml" xmlns:w16cex="http://schemas.microsoft.com/office/word/2018/wordml/cex" xmlns:w16cid="http://schemas.microsoft.com/office/word/2016/wordml/cid" xmlns:w16="http://schemas.microsoft.com/office/word/2018/wordml" xmlns:w16sdtdh="http://schemas.microsoft.com/office/word/2020/wordml/sdtdatahash" xmlns:w16se="http://schemas.microsoft.com/office/word/2015/wordml/symex" xmlns:wpg="http://schemas.microsoft.com/office/word/2010/wordprocessingGroup" xmlns:wpi="http://schemas.microsoft.com/office/word/2010/wordprocessingInk" xmlns:wne="http://schemas.microsoft.com/office/word/2006/wordml" xmlns:wps="http://schemas.microsoft.com/office/word/2010/wordprocessingShape" mc:Ignorable="w14 w15 w16se w16cid w16 w16cex w16sdtdh wp14">
   <w:abstractNum w:abstractNumId="0" w15:restartNumberingAfterBreak="0">
+    <w:nsid w:val="10A37A1E"/>
+    <w:multiLevelType w:val="hybridMultilevel"/>
+    <w:tmpl w:val="DA8E2BD4"/>
+    <w:lvl w:ilvl="0" w:tplc="0FB4D110">
+      <w:numFmt w:val="bullet"/>
+      <w:lvlText w:val="-"/>
+      <w:lvlJc w:val="left"/>
+      <w:pPr>
+        <w:ind w:left="720" w:hanging="360"/>
+      </w:pPr>
+      <w:rPr>
+        <w:rFonts w:ascii="Calibri" w:eastAsiaTheme="minorHAnsi" w:hAnsi="Calibri" w:cs="Calibri" w:hint="default"/>
+      </w:rPr>
+    </w:lvl>
+    <w:lvl w:ilvl="1" w:tplc="08090003" w:tentative="1">
+      <w:start w:val="1"/>
+      <w:numFmt w:val="bullet"/>
+      <w:lvlText w:val="o"/>
+      <w:lvlJc w:val="left"/>
+      <w:pPr>
+        <w:ind w:left="1440" w:hanging="360"/>
+      </w:pPr>
+      <w:rPr>
+        <w:rFonts w:ascii="Courier New" w:hAnsi="Courier New" w:cs="Courier New" w:hint="default"/>
+      </w:rPr>
+    </w:lvl>
+    <w:lvl w:ilvl="2" w:tplc="08090005" w:tentative="1">
+      <w:start w:val="1"/>
+      <w:numFmt w:val="bullet"/>
+      <w:lvlText w:val=""/>
+      <w:lvlJc w:val="left"/>
+      <w:pPr>
+        <w:ind w:left="2160" w:hanging="360"/>
+      </w:pPr>
+      <w:rPr>
+        <w:rFonts w:ascii="Wingdings" w:hAnsi="Wingdings" w:hint="default"/>
+      </w:rPr>
+    </w:lvl>
+    <w:lvl w:ilvl="3" w:tplc="08090001" w:tentative="1">
+      <w:start w:val="1"/>
+      <w:numFmt w:val="bullet"/>
+      <w:lvlText w:val=""/>
+      <w:lvlJc w:val="left"/>
+      <w:pPr>
+        <w:ind w:left="2880" w:hanging="360"/>
+      </w:pPr>
+      <w:rPr>
+        <w:rFonts w:ascii="Symbol" w:hAnsi="Symbol" w:hint="default"/>
+      </w:rPr>
+    </w:lvl>
+    <w:lvl w:ilvl="4" w:tplc="08090003" w:tentative="1">
+      <w:start w:val="1"/>
+      <w:numFmt w:val="bullet"/>
+      <w:lvlText w:val="o"/>
+      <w:lvlJc w:val="left"/>
+      <w:pPr>
+        <w:ind w:left="3600" w:hanging="360"/>
+      </w:pPr>
+      <w:rPr>
+        <w:rFonts w:ascii="Courier New" w:hAnsi="Courier New" w:cs="Courier New" w:hint="default"/>
+      </w:rPr>
+    </w:lvl>
+    <w:lvl w:ilvl="5" w:tplc="08090005" w:tentative="1">
+      <w:start w:val="1"/>
+      <w:numFmt w:val="bullet"/>
+      <w:lvlText w:val=""/>
+      <w:lvlJc w:val="left"/>
+      <w:pPr>
+        <w:ind w:left="4320" w:hanging="360"/>
+      </w:pPr>
+      <w:rPr>
+        <w:rFonts w:ascii="Wingdings" w:hAnsi="Wingdings" w:hint="default"/>
+      </w:rPr>
+    </w:lvl>
+    <w:lvl w:ilvl="6" w:tplc="08090001" w:tentative="1">
+      <w:start w:val="1"/>
+      <w:numFmt w:val="bullet"/>
+      <w:lvlText w:val=""/>
+      <w:lvlJc w:val="left"/>
+      <w:pPr>
+        <w:ind w:left="5040" w:hanging="360"/>
+      </w:pPr>
+      <w:rPr>
+        <w:rFonts w:ascii="Symbol" w:hAnsi="Symbol" w:hint="default"/>
+      </w:rPr>
+    </w:lvl>
+    <w:lvl w:ilvl="7" w:tplc="08090003" w:tentative="1">
+      <w:start w:val="1"/>
+      <w:numFmt w:val="bullet"/>
+      <w:lvlText w:val="o"/>
+      <w:lvlJc w:val="left"/>
+      <w:pPr>
+        <w:ind w:left="5760" w:hanging="360"/>
+      </w:pPr>
+      <w:rPr>
+        <w:rFonts w:ascii="Courier New" w:hAnsi="Courier New" w:cs="Courier New" w:hint="default"/>
+      </w:rPr>
+    </w:lvl>
+    <w:lvl w:ilvl="8" w:tplc="08090005" w:tentative="1">
+      <w:start w:val="1"/>
+      <w:numFmt w:val="bullet"/>
+      <w:lvlText w:val=""/>
+      <w:lvlJc w:val="left"/>
+      <w:pPr>
+        <w:ind w:left="6480" w:hanging="360"/>
+      </w:pPr>
+      <w:rPr>
+        <w:rFonts w:ascii="Wingdings" w:hAnsi="Wingdings" w:hint="default"/>
+      </w:rPr>
+    </w:lvl>
+  </w:abstractNum>
+  <w:abstractNum w:abstractNumId="1" w15:restartNumberingAfterBreak="0">
+    <w:nsid w:val="34461063"/>
+    <w:multiLevelType w:val="hybridMultilevel"/>
+    <w:tmpl w:val="61BCF074"/>
+    <w:lvl w:ilvl="0" w:tplc="D142805A">
+      <w:numFmt w:val="bullet"/>
+      <w:lvlText w:val="-"/>
+      <w:lvlJc w:val="left"/>
+      <w:pPr>
+        <w:ind w:left="720" w:hanging="360"/>
+      </w:pPr>
+      <w:rPr>
+        <w:rFonts w:ascii="Calibri Light" w:eastAsiaTheme="majorEastAsia" w:hAnsi="Calibri Light" w:cs="Calibri Light" w:hint="default"/>
+      </w:rPr>
+    </w:lvl>
+    <w:lvl w:ilvl="1" w:tplc="08090003" w:tentative="1">
+      <w:start w:val="1"/>
+      <w:numFmt w:val="bullet"/>
+      <w:lvlText w:val="o"/>
+      <w:lvlJc w:val="left"/>
+      <w:pPr>
+        <w:ind w:left="1440" w:hanging="360"/>
+      </w:pPr>
+      <w:rPr>
+        <w:rFonts w:ascii="Courier New" w:hAnsi="Courier New" w:cs="Courier New" w:hint="default"/>
+      </w:rPr>
+    </w:lvl>
+    <w:lvl w:ilvl="2" w:tplc="08090005" w:tentative="1">
+      <w:start w:val="1"/>
+      <w:numFmt w:val="bullet"/>
+      <w:lvlText w:val=""/>
+      <w:lvlJc w:val="left"/>
+      <w:pPr>
+        <w:ind w:left="2160" w:hanging="360"/>
+      </w:pPr>
+      <w:rPr>
+        <w:rFonts w:ascii="Wingdings" w:hAnsi="Wingdings" w:hint="default"/>
+      </w:rPr>
+    </w:lvl>
+    <w:lvl w:ilvl="3" w:tplc="08090001" w:tentative="1">
+      <w:start w:val="1"/>
+      <w:numFmt w:val="bullet"/>
+      <w:lvlText w:val=""/>
+      <w:lvlJc w:val="left"/>
+      <w:pPr>
+        <w:ind w:left="2880" w:hanging="360"/>
+      </w:pPr>
+      <w:rPr>
+        <w:rFonts w:ascii="Symbol" w:hAnsi="Symbol" w:hint="default"/>
+      </w:rPr>
+    </w:lvl>
+    <w:lvl w:ilvl="4" w:tplc="08090003" w:tentative="1">
+      <w:start w:val="1"/>
+      <w:numFmt w:val="bullet"/>
+      <w:lvlText w:val="o"/>
+      <w:lvlJc w:val="left"/>
+      <w:pPr>
+        <w:ind w:left="3600" w:hanging="360"/>
+      </w:pPr>
+      <w:rPr>
+        <w:rFonts w:ascii="Courier New" w:hAnsi="Courier New" w:cs="Courier New" w:hint="default"/>
+      </w:rPr>
+    </w:lvl>
+    <w:lvl w:ilvl="5" w:tplc="08090005" w:tentative="1">
+      <w:start w:val="1"/>
+      <w:numFmt w:val="bullet"/>
+      <w:lvlText w:val=""/>
+      <w:lvlJc w:val="left"/>
+      <w:pPr>
+        <w:ind w:left="4320" w:hanging="360"/>
+      </w:pPr>
+      <w:rPr>
+        <w:rFonts w:ascii="Wingdings" w:hAnsi="Wingdings" w:hint="default"/>
+      </w:rPr>
+    </w:lvl>
+    <w:lvl w:ilvl="6" w:tplc="08090001" w:tentative="1">
+      <w:start w:val="1"/>
+      <w:numFmt w:val="bullet"/>
+      <w:lvlText w:val=""/>
+      <w:lvlJc w:val="left"/>
+      <w:pPr>
+        <w:ind w:left="5040" w:hanging="360"/>
+      </w:pPr>
+      <w:rPr>
+        <w:rFonts w:ascii="Symbol" w:hAnsi="Symbol" w:hint="default"/>
+      </w:rPr>
+    </w:lvl>
+    <w:lvl w:ilvl="7" w:tplc="08090003" w:tentative="1">
+      <w:start w:val="1"/>
+      <w:numFmt w:val="bullet"/>
+      <w:lvlText w:val="o"/>
+      <w:lvlJc w:val="left"/>
+      <w:pPr>
+        <w:ind w:left="5760" w:hanging="360"/>
+      </w:pPr>
+      <w:rPr>
+        <w:rFonts w:ascii="Courier New" w:hAnsi="Courier New" w:cs="Courier New" w:hint="default"/>
+      </w:rPr>
+    </w:lvl>
+    <w:lvl w:ilvl="8" w:tplc="08090005" w:tentative="1">
+      <w:start w:val="1"/>
+      <w:numFmt w:val="bullet"/>
+      <w:lvlText w:val=""/>
+      <w:lvlJc w:val="left"/>
+      <w:pPr>
+        <w:ind w:left="6480" w:hanging="360"/>
+      </w:pPr>
+      <w:rPr>
+        <w:rFonts w:ascii="Wingdings" w:hAnsi="Wingdings" w:hint="default"/>
+      </w:rPr>
+    </w:lvl>
+  </w:abstractNum>
+  <w:abstractNum w:abstractNumId="2" w15:restartNumberingAfterBreak="0">
+    <w:nsid w:val="424B7D92"/>
+    <w:multiLevelType w:val="hybridMultilevel"/>
+    <w:tmpl w:val="4724AA7E"/>
+    <w:lvl w:ilvl="0" w:tplc="17BCF128">
+      <w:numFmt w:val="bullet"/>
+      <w:lvlText w:val="-"/>
+      <w:lvlJc w:val="left"/>
+      <w:pPr>
+        <w:ind w:left="720" w:hanging="360"/>
+      </w:pPr>
+      <w:rPr>
+        <w:rFonts w:ascii="Calibri" w:eastAsiaTheme="minorHAnsi" w:hAnsi="Calibri" w:cs="Calibri" w:hint="default"/>
+      </w:rPr>
+    </w:lvl>
+    <w:lvl w:ilvl="1" w:tplc="08090003">
+      <w:start w:val="1"/>
+      <w:numFmt w:val="bullet"/>
+      <w:lvlText w:val="o"/>
+      <w:lvlJc w:val="left"/>
+      <w:pPr>
+        <w:ind w:left="1440" w:hanging="360"/>
+      </w:pPr>
+      <w:rPr>
+        <w:rFonts w:ascii="Courier New" w:hAnsi="Courier New" w:cs="Courier New" w:hint="default"/>
+      </w:rPr>
+    </w:lvl>
+    <w:lvl w:ilvl="2" w:tplc="08090005" w:tentative="1">
+      <w:start w:val="1"/>
+      <w:numFmt w:val="bullet"/>
+      <w:lvlText w:val=""/>
+      <w:lvlJc w:val="left"/>
+      <w:pPr>
+        <w:ind w:left="2160" w:hanging="360"/>
+      </w:pPr>
+      <w:rPr>
+        <w:rFonts w:ascii="Wingdings" w:hAnsi="Wingdings" w:hint="default"/>
+      </w:rPr>
+    </w:lvl>
+    <w:lvl w:ilvl="3" w:tplc="08090001" w:tentative="1">
+      <w:start w:val="1"/>
+      <w:numFmt w:val="bullet"/>
+      <w:lvlText w:val=""/>
+      <w:lvlJc w:val="left"/>
+      <w:pPr>
+        <w:ind w:left="2880" w:hanging="360"/>
+      </w:pPr>
+      <w:rPr>
+        <w:rFonts w:ascii="Symbol" w:hAnsi="Symbol" w:hint="default"/>
+      </w:rPr>
+    </w:lvl>
+    <w:lvl w:ilvl="4" w:tplc="08090003" w:tentative="1">
+      <w:start w:val="1"/>
+      <w:numFmt w:val="bullet"/>
+      <w:lvlText w:val="o"/>
+      <w:lvlJc w:val="left"/>
+      <w:pPr>
+        <w:ind w:left="3600" w:hanging="360"/>
+      </w:pPr>
+      <w:rPr>
+        <w:rFonts w:ascii="Courier New" w:hAnsi="Courier New" w:cs="Courier New" w:hint="default"/>
+      </w:rPr>
+    </w:lvl>
+    <w:lvl w:ilvl="5" w:tplc="08090005" w:tentative="1">
+      <w:start w:val="1"/>
+      <w:numFmt w:val="bullet"/>
+      <w:lvlText w:val=""/>
+      <w:lvlJc w:val="left"/>
+      <w:pPr>
+        <w:ind w:left="4320" w:hanging="360"/>
+      </w:pPr>
+      <w:rPr>
+        <w:rFonts w:ascii="Wingdings" w:hAnsi="Wingdings" w:hint="default"/>
+      </w:rPr>
+    </w:lvl>
+    <w:lvl w:ilvl="6" w:tplc="08090001" w:tentative="1">
+      <w:start w:val="1"/>
+      <w:numFmt w:val="bullet"/>
+      <w:lvlText w:val=""/>
+      <w:lvlJc w:val="left"/>
+      <w:pPr>
+        <w:ind w:left="5040" w:hanging="360"/>
+      </w:pPr>
+      <w:rPr>
+        <w:rFonts w:ascii="Symbol" w:hAnsi="Symbol" w:hint="default"/>
+      </w:rPr>
+    </w:lvl>
+    <w:lvl w:ilvl="7" w:tplc="08090003" w:tentative="1">
+      <w:start w:val="1"/>
+      <w:numFmt w:val="bullet"/>
+      <w:lvlText w:val="o"/>
+      <w:lvlJc w:val="left"/>
+      <w:pPr>
+        <w:ind w:left="5760" w:hanging="360"/>
+      </w:pPr>
+      <w:rPr>
+        <w:rFonts w:ascii="Courier New" w:hAnsi="Courier New" w:cs="Courier New" w:hint="default"/>
+      </w:rPr>
+    </w:lvl>
+    <w:lvl w:ilvl="8" w:tplc="08090005" w:tentative="1">
+      <w:start w:val="1"/>
+      <w:numFmt w:val="bullet"/>
+      <w:lvlText w:val=""/>
+      <w:lvlJc w:val="left"/>
+      <w:pPr>
+        <w:ind w:left="6480" w:hanging="360"/>
+      </w:pPr>
+      <w:rPr>
+        <w:rFonts w:ascii="Wingdings" w:hAnsi="Wingdings" w:hint="default"/>
+      </w:rPr>
+    </w:lvl>
+  </w:abstractNum>
+  <w:abstractNum w:abstractNumId="3" w15:restartNumberingAfterBreak="0">
     <w:nsid w:val="51526BC1"/>
     <w:multiLevelType w:val="multilevel"/>
     <w:tmpl w:val="35F09D04"/>
@@ -1754,8 +5724,247 @@
       </w:rPr>
     </w:lvl>
   </w:abstractNum>
+  <w:abstractNum w:abstractNumId="4" w15:restartNumberingAfterBreak="0">
+    <w:nsid w:val="5C834CA9"/>
+    <w:multiLevelType w:val="hybridMultilevel"/>
+    <w:tmpl w:val="A74EDBEE"/>
+    <w:lvl w:ilvl="0" w:tplc="C5BAFF74">
+      <w:numFmt w:val="bullet"/>
+      <w:lvlText w:val="-"/>
+      <w:lvlJc w:val="left"/>
+      <w:pPr>
+        <w:ind w:left="1080" w:hanging="360"/>
+      </w:pPr>
+      <w:rPr>
+        <w:rFonts w:ascii="Calibri" w:eastAsiaTheme="minorHAnsi" w:hAnsi="Calibri" w:cs="Calibri" w:hint="default"/>
+      </w:rPr>
+    </w:lvl>
+    <w:lvl w:ilvl="1" w:tplc="08090003" w:tentative="1">
+      <w:start w:val="1"/>
+      <w:numFmt w:val="bullet"/>
+      <w:lvlText w:val="o"/>
+      <w:lvlJc w:val="left"/>
+      <w:pPr>
+        <w:ind w:left="1800" w:hanging="360"/>
+      </w:pPr>
+      <w:rPr>
+        <w:rFonts w:ascii="Courier New" w:hAnsi="Courier New" w:cs="Courier New" w:hint="default"/>
+      </w:rPr>
+    </w:lvl>
+    <w:lvl w:ilvl="2" w:tplc="08090005" w:tentative="1">
+      <w:start w:val="1"/>
+      <w:numFmt w:val="bullet"/>
+      <w:lvlText w:val=""/>
+      <w:lvlJc w:val="left"/>
+      <w:pPr>
+        <w:ind w:left="2520" w:hanging="360"/>
+      </w:pPr>
+      <w:rPr>
+        <w:rFonts w:ascii="Wingdings" w:hAnsi="Wingdings" w:hint="default"/>
+      </w:rPr>
+    </w:lvl>
+    <w:lvl w:ilvl="3" w:tplc="08090001" w:tentative="1">
+      <w:start w:val="1"/>
+      <w:numFmt w:val="bullet"/>
+      <w:lvlText w:val=""/>
+      <w:lvlJc w:val="left"/>
+      <w:pPr>
+        <w:ind w:left="3240" w:hanging="360"/>
+      </w:pPr>
+      <w:rPr>
+        <w:rFonts w:ascii="Symbol" w:hAnsi="Symbol" w:hint="default"/>
+      </w:rPr>
+    </w:lvl>
+    <w:lvl w:ilvl="4" w:tplc="08090003" w:tentative="1">
+      <w:start w:val="1"/>
+      <w:numFmt w:val="bullet"/>
+      <w:lvlText w:val="o"/>
+      <w:lvlJc w:val="left"/>
+      <w:pPr>
+        <w:ind w:left="3960" w:hanging="360"/>
+      </w:pPr>
+      <w:rPr>
+        <w:rFonts w:ascii="Courier New" w:hAnsi="Courier New" w:cs="Courier New" w:hint="default"/>
+      </w:rPr>
+    </w:lvl>
+    <w:lvl w:ilvl="5" w:tplc="08090005" w:tentative="1">
+      <w:start w:val="1"/>
+      <w:numFmt w:val="bullet"/>
+      <w:lvlText w:val=""/>
+      <w:lvlJc w:val="left"/>
+      <w:pPr>
+        <w:ind w:left="4680" w:hanging="360"/>
+      </w:pPr>
+      <w:rPr>
+        <w:rFonts w:ascii="Wingdings" w:hAnsi="Wingdings" w:hint="default"/>
+      </w:rPr>
+    </w:lvl>
+    <w:lvl w:ilvl="6" w:tplc="08090001" w:tentative="1">
+      <w:start w:val="1"/>
+      <w:numFmt w:val="bullet"/>
+      <w:lvlText w:val=""/>
+      <w:lvlJc w:val="left"/>
+      <w:pPr>
+        <w:ind w:left="5400" w:hanging="360"/>
+      </w:pPr>
+      <w:rPr>
+        <w:rFonts w:ascii="Symbol" w:hAnsi="Symbol" w:hint="default"/>
+      </w:rPr>
+    </w:lvl>
+    <w:lvl w:ilvl="7" w:tplc="08090003" w:tentative="1">
+      <w:start w:val="1"/>
+      <w:numFmt w:val="bullet"/>
+      <w:lvlText w:val="o"/>
+      <w:lvlJc w:val="left"/>
+      <w:pPr>
+        <w:ind w:left="6120" w:hanging="360"/>
+      </w:pPr>
+      <w:rPr>
+        <w:rFonts w:ascii="Courier New" w:hAnsi="Courier New" w:cs="Courier New" w:hint="default"/>
+      </w:rPr>
+    </w:lvl>
+    <w:lvl w:ilvl="8" w:tplc="08090005" w:tentative="1">
+      <w:start w:val="1"/>
+      <w:numFmt w:val="bullet"/>
+      <w:lvlText w:val=""/>
+      <w:lvlJc w:val="left"/>
+      <w:pPr>
+        <w:ind w:left="6840" w:hanging="360"/>
+      </w:pPr>
+      <w:rPr>
+        <w:rFonts w:ascii="Wingdings" w:hAnsi="Wingdings" w:hint="default"/>
+      </w:rPr>
+    </w:lvl>
+  </w:abstractNum>
+  <w:abstractNum w:abstractNumId="5" w15:restartNumberingAfterBreak="0">
+    <w:nsid w:val="6AFB7FB7"/>
+    <w:multiLevelType w:val="hybridMultilevel"/>
+    <w:tmpl w:val="0400AEA4"/>
+    <w:lvl w:ilvl="0" w:tplc="ACB07334">
+      <w:numFmt w:val="bullet"/>
+      <w:lvlText w:val="-"/>
+      <w:lvlJc w:val="left"/>
+      <w:pPr>
+        <w:ind w:left="720" w:hanging="360"/>
+      </w:pPr>
+      <w:rPr>
+        <w:rFonts w:ascii="Calibri Light" w:eastAsiaTheme="majorEastAsia" w:hAnsi="Calibri Light" w:cs="Calibri Light" w:hint="default"/>
+      </w:rPr>
+    </w:lvl>
+    <w:lvl w:ilvl="1" w:tplc="08090003" w:tentative="1">
+      <w:start w:val="1"/>
+      <w:numFmt w:val="bullet"/>
+      <w:lvlText w:val="o"/>
+      <w:lvlJc w:val="left"/>
+      <w:pPr>
+        <w:ind w:left="1440" w:hanging="360"/>
+      </w:pPr>
+      <w:rPr>
+        <w:rFonts w:ascii="Courier New" w:hAnsi="Courier New" w:cs="Courier New" w:hint="default"/>
+      </w:rPr>
+    </w:lvl>
+    <w:lvl w:ilvl="2" w:tplc="08090005" w:tentative="1">
+      <w:start w:val="1"/>
+      <w:numFmt w:val="bullet"/>
+      <w:lvlText w:val=""/>
+      <w:lvlJc w:val="left"/>
+      <w:pPr>
+        <w:ind w:left="2160" w:hanging="360"/>
+      </w:pPr>
+      <w:rPr>
+        <w:rFonts w:ascii="Wingdings" w:hAnsi="Wingdings" w:hint="default"/>
+      </w:rPr>
+    </w:lvl>
+    <w:lvl w:ilvl="3" w:tplc="08090001" w:tentative="1">
+      <w:start w:val="1"/>
+      <w:numFmt w:val="bullet"/>
+      <w:lvlText w:val=""/>
+      <w:lvlJc w:val="left"/>
+      <w:pPr>
+        <w:ind w:left="2880" w:hanging="360"/>
+      </w:pPr>
+      <w:rPr>
+        <w:rFonts w:ascii="Symbol" w:hAnsi="Symbol" w:hint="default"/>
+      </w:rPr>
+    </w:lvl>
+    <w:lvl w:ilvl="4" w:tplc="08090003" w:tentative="1">
+      <w:start w:val="1"/>
+      <w:numFmt w:val="bullet"/>
+      <w:lvlText w:val="o"/>
+      <w:lvlJc w:val="left"/>
+      <w:pPr>
+        <w:ind w:left="3600" w:hanging="360"/>
+      </w:pPr>
+      <w:rPr>
+        <w:rFonts w:ascii="Courier New" w:hAnsi="Courier New" w:cs="Courier New" w:hint="default"/>
+      </w:rPr>
+    </w:lvl>
+    <w:lvl w:ilvl="5" w:tplc="08090005" w:tentative="1">
+      <w:start w:val="1"/>
+      <w:numFmt w:val="bullet"/>
+      <w:lvlText w:val=""/>
+      <w:lvlJc w:val="left"/>
+      <w:pPr>
+        <w:ind w:left="4320" w:hanging="360"/>
+      </w:pPr>
+      <w:rPr>
+        <w:rFonts w:ascii="Wingdings" w:hAnsi="Wingdings" w:hint="default"/>
+      </w:rPr>
+    </w:lvl>
+    <w:lvl w:ilvl="6" w:tplc="08090001" w:tentative="1">
+      <w:start w:val="1"/>
+      <w:numFmt w:val="bullet"/>
+      <w:lvlText w:val=""/>
+      <w:lvlJc w:val="left"/>
+      <w:pPr>
+        <w:ind w:left="5040" w:hanging="360"/>
+      </w:pPr>
+      <w:rPr>
+        <w:rFonts w:ascii="Symbol" w:hAnsi="Symbol" w:hint="default"/>
+      </w:rPr>
+    </w:lvl>
+    <w:lvl w:ilvl="7" w:tplc="08090003" w:tentative="1">
+      <w:start w:val="1"/>
+      <w:numFmt w:val="bullet"/>
+      <w:lvlText w:val="o"/>
+      <w:lvlJc w:val="left"/>
+      <w:pPr>
+        <w:ind w:left="5760" w:hanging="360"/>
+      </w:pPr>
+      <w:rPr>
+        <w:rFonts w:ascii="Courier New" w:hAnsi="Courier New" w:cs="Courier New" w:hint="default"/>
+      </w:rPr>
+    </w:lvl>
+    <w:lvl w:ilvl="8" w:tplc="08090005" w:tentative="1">
+      <w:start w:val="1"/>
+      <w:numFmt w:val="bullet"/>
+      <w:lvlText w:val=""/>
+      <w:lvlJc w:val="left"/>
+      <w:pPr>
+        <w:ind w:left="6480" w:hanging="360"/>
+      </w:pPr>
+      <w:rPr>
+        <w:rFonts w:ascii="Wingdings" w:hAnsi="Wingdings" w:hint="default"/>
+      </w:rPr>
+    </w:lvl>
+  </w:abstractNum>
   <w:num w:numId="1" w16cid:durableId="318966946">
+    <w:abstractNumId w:val="3"/>
+  </w:num>
+  <w:num w:numId="2" w16cid:durableId="956259384">
     <w:abstractNumId w:val="0"/>
+  </w:num>
+  <w:num w:numId="3" w16cid:durableId="154154836">
+    <w:abstractNumId w:val="5"/>
+  </w:num>
+  <w:num w:numId="4" w16cid:durableId="1118599064">
+    <w:abstractNumId w:val="4"/>
+  </w:num>
+  <w:num w:numId="5" w16cid:durableId="1846095880">
+    <w:abstractNumId w:val="1"/>
+  </w:num>
+  <w:num w:numId="6" w16cid:durableId="1489205439">
+    <w:abstractNumId w:val="2"/>
   </w:num>
 </w:numbering>
 </file>
@@ -2504,6 +6713,167 @@
       <w:color w:val="2F5496" w:themeColor="accent1" w:themeShade="BF"/>
     </w:rPr>
   </w:style>
+  <w:style w:type="paragraph" w:customStyle="1" w:styleId="H1">
+    <w:name w:val="H1"/>
+    <w:basedOn w:val="Heading1"/>
+    <w:link w:val="H1Char"/>
+    <w:qFormat/>
+    <w:rsid w:val="003A2E59"/>
+    <w:pPr>
+      <w:spacing w:after="240"/>
+    </w:pPr>
+    <w:rPr>
+      <w:sz w:val="40"/>
+      <w:szCs w:val="40"/>
+    </w:rPr>
+  </w:style>
+  <w:style w:type="paragraph" w:customStyle="1" w:styleId="H2">
+    <w:name w:val="H2"/>
+    <w:basedOn w:val="Heading1"/>
+    <w:link w:val="H2Char"/>
+    <w:qFormat/>
+    <w:rsid w:val="003A2E59"/>
+    <w:pPr>
+      <w:spacing w:after="240"/>
+    </w:pPr>
+    <w:rPr>
+      <w:b/>
+      <w:bCs/>
+    </w:rPr>
+  </w:style>
+  <w:style w:type="character" w:customStyle="1" w:styleId="H1Char">
+    <w:name w:val="H1 Char"/>
+    <w:basedOn w:val="Heading1Char"/>
+    <w:link w:val="H1"/>
+    <w:rsid w:val="003A2E59"/>
+    <w:rPr>
+      <w:rFonts w:asciiTheme="majorHAnsi" w:eastAsiaTheme="majorEastAsia" w:hAnsiTheme="majorHAnsi" w:cstheme="majorBidi"/>
+      <w:color w:val="2F5496" w:themeColor="accent1" w:themeShade="BF"/>
+      <w:sz w:val="40"/>
+      <w:szCs w:val="40"/>
+    </w:rPr>
+  </w:style>
+  <w:style w:type="paragraph" w:customStyle="1" w:styleId="H3">
+    <w:name w:val="H3"/>
+    <w:basedOn w:val="H2"/>
+    <w:link w:val="H3Char"/>
+    <w:qFormat/>
+    <w:rsid w:val="003A2E59"/>
+    <w:pPr>
+      <w:spacing w:after="0"/>
+    </w:pPr>
+    <w:rPr>
+      <w:color w:val="auto"/>
+      <w:sz w:val="22"/>
+      <w:szCs w:val="22"/>
+    </w:rPr>
+  </w:style>
+  <w:style w:type="character" w:customStyle="1" w:styleId="H2Char">
+    <w:name w:val="H2 Char"/>
+    <w:basedOn w:val="Heading1Char"/>
+    <w:link w:val="H2"/>
+    <w:rsid w:val="003A2E59"/>
+    <w:rPr>
+      <w:rFonts w:asciiTheme="majorHAnsi" w:eastAsiaTheme="majorEastAsia" w:hAnsiTheme="majorHAnsi" w:cstheme="majorBidi"/>
+      <w:b/>
+      <w:bCs/>
+      <w:color w:val="2F5496" w:themeColor="accent1" w:themeShade="BF"/>
+      <w:sz w:val="32"/>
+      <w:szCs w:val="32"/>
+    </w:rPr>
+  </w:style>
+  <w:style w:type="paragraph" w:styleId="TOC9">
+    <w:name w:val="toc 9"/>
+    <w:basedOn w:val="Normal"/>
+    <w:next w:val="Normal"/>
+    <w:autoRedefine/>
+    <w:uiPriority w:val="39"/>
+    <w:semiHidden/>
+    <w:unhideWhenUsed/>
+    <w:rsid w:val="00647206"/>
+    <w:pPr>
+      <w:spacing w:after="100"/>
+      <w:ind w:left="1760"/>
+    </w:pPr>
+  </w:style>
+  <w:style w:type="paragraph" w:styleId="Quote">
+    <w:name w:val="Quote"/>
+    <w:basedOn w:val="Normal"/>
+    <w:next w:val="Normal"/>
+    <w:link w:val="QuoteChar"/>
+    <w:uiPriority w:val="29"/>
+    <w:qFormat/>
+    <w:rsid w:val="00FA2A44"/>
+    <w:pPr>
+      <w:spacing w:before="200"/>
+      <w:ind w:left="864" w:right="864"/>
+      <w:jc w:val="center"/>
+    </w:pPr>
+    <w:rPr>
+      <w:i/>
+      <w:iCs/>
+      <w:color w:val="404040" w:themeColor="text1" w:themeTint="BF"/>
+    </w:rPr>
+  </w:style>
+  <w:style w:type="character" w:customStyle="1" w:styleId="H3Char">
+    <w:name w:val="H3 Char"/>
+    <w:basedOn w:val="H2Char"/>
+    <w:link w:val="H3"/>
+    <w:rsid w:val="003A2E59"/>
+    <w:rPr>
+      <w:rFonts w:asciiTheme="majorHAnsi" w:eastAsiaTheme="majorEastAsia" w:hAnsiTheme="majorHAnsi" w:cstheme="majorBidi"/>
+      <w:b/>
+      <w:bCs/>
+      <w:color w:val="2F5496" w:themeColor="accent1" w:themeShade="BF"/>
+      <w:sz w:val="32"/>
+      <w:szCs w:val="32"/>
+    </w:rPr>
+  </w:style>
+  <w:style w:type="character" w:customStyle="1" w:styleId="QuoteChar">
+    <w:name w:val="Quote Char"/>
+    <w:basedOn w:val="DefaultParagraphFont"/>
+    <w:link w:val="Quote"/>
+    <w:uiPriority w:val="29"/>
+    <w:rsid w:val="00FA2A44"/>
+    <w:rPr>
+      <w:i/>
+      <w:iCs/>
+      <w:color w:val="404040" w:themeColor="text1" w:themeTint="BF"/>
+    </w:rPr>
+  </w:style>
+  <w:style w:type="paragraph" w:styleId="ListParagraph">
+    <w:name w:val="List Paragraph"/>
+    <w:basedOn w:val="Normal"/>
+    <w:uiPriority w:val="34"/>
+    <w:qFormat/>
+    <w:rsid w:val="00992A8E"/>
+    <w:pPr>
+      <w:ind w:left="720"/>
+      <w:contextualSpacing/>
+    </w:pPr>
+  </w:style>
+  <w:style w:type="paragraph" w:customStyle="1" w:styleId="H4">
+    <w:name w:val="H4"/>
+    <w:basedOn w:val="Normal"/>
+    <w:link w:val="H4Char"/>
+    <w:qFormat/>
+    <w:rsid w:val="00447DBA"/>
+    <w:pPr>
+      <w:spacing w:after="0"/>
+    </w:pPr>
+    <w:rPr>
+      <w:u w:val="single"/>
+    </w:rPr>
+  </w:style>
+  <w:style w:type="character" w:customStyle="1" w:styleId="H4Char">
+    <w:name w:val="H4 Char"/>
+    <w:basedOn w:val="DefaultParagraphFont"/>
+    <w:link w:val="H4"/>
+    <w:rsid w:val="00447DBA"/>
+    <w:rPr>
+      <w:u w:val="single"/>
+    </w:rPr>
+  </w:style>
 </w:styles>
 </file>
 

--- a/Dissertation.docx
+++ b/Dissertation.docx
@@ -268,12 +268,20 @@
         </w:rPr>
         <w:t xml:space="preserve"> </w:t>
       </w:r>
+      <w:commentRangeStart w:id="0"/>
       <w:r>
         <w:rPr>
           <w:sz w:val="24"/>
           <w:szCs w:val="24"/>
         </w:rPr>
-        <w:t>12345</w:t>
+        <w:t>1234</w:t>
+      </w:r>
+      <w:commentRangeEnd w:id="0"/>
+      <w:r>
+        <w:rPr>
+          <w:rStyle w:val="CommentReference"/>
+        </w:rPr>
+        <w:commentReference w:id="0"/>
       </w:r>
     </w:p>
     <w:p>
@@ -304,36 +312,36 @@
       <w:pPr>
         <w:pStyle w:val="H1"/>
       </w:pPr>
-      <w:bookmarkStart w:id="0" w:name="_Toc102408222"/>
-      <w:bookmarkStart w:id="1" w:name="_Toc102788347"/>
-      <w:commentRangeStart w:id="2"/>
+      <w:bookmarkStart w:id="1" w:name="_Toc102408222"/>
+      <w:bookmarkStart w:id="2" w:name="_Toc102868920"/>
+      <w:commentRangeStart w:id="3"/>
       <w:r>
         <w:t>Abstract</w:t>
       </w:r>
-      <w:bookmarkEnd w:id="0"/>
-      <w:commentRangeEnd w:id="2"/>
+      <w:bookmarkEnd w:id="1"/>
+      <w:commentRangeEnd w:id="3"/>
       <w:r>
         <w:rPr>
           <w:rStyle w:val="CommentReference"/>
           <w:sz w:val="40"/>
           <w:szCs w:val="40"/>
         </w:rPr>
-        <w:commentReference w:id="2"/>
-      </w:r>
-      <w:bookmarkEnd w:id="1"/>
+        <w:commentReference w:id="3"/>
+      </w:r>
+      <w:bookmarkEnd w:id="2"/>
     </w:p>
     <w:p/>
     <w:p>
       <w:pPr>
         <w:pStyle w:val="H1"/>
       </w:pPr>
-      <w:bookmarkStart w:id="3" w:name="_Toc102408223"/>
-      <w:bookmarkStart w:id="4" w:name="_Toc102788348"/>
+      <w:bookmarkStart w:id="4" w:name="_Toc102408223"/>
+      <w:bookmarkStart w:id="5" w:name="_Toc102868921"/>
       <w:r>
         <w:t>Declaration</w:t>
       </w:r>
-      <w:bookmarkEnd w:id="3"/>
       <w:bookmarkEnd w:id="4"/>
+      <w:bookmarkEnd w:id="5"/>
     </w:p>
     <w:p>
       <w:r>
@@ -348,16 +356,30 @@
     </w:p>
     <w:p>
       <w:pPr>
+        <w:rPr>
+          <w:rFonts w:asciiTheme="majorHAnsi" w:eastAsiaTheme="majorEastAsia" w:hAnsiTheme="majorHAnsi" w:cstheme="majorBidi"/>
+          <w:color w:val="2F5496" w:themeColor="accent1" w:themeShade="BF"/>
+          <w:sz w:val="40"/>
+          <w:szCs w:val="40"/>
+        </w:rPr>
+      </w:pPr>
+      <w:bookmarkStart w:id="6" w:name="_Toc102408224"/>
+      <w:bookmarkStart w:id="7" w:name="_Toc102868922"/>
+      <w:r>
+        <w:br w:type="page"/>
+      </w:r>
+    </w:p>
+    <w:p>
+      <w:pPr>
         <w:pStyle w:val="H1"/>
       </w:pPr>
-      <w:bookmarkStart w:id="5" w:name="_Toc102408224"/>
-      <w:bookmarkStart w:id="6" w:name="_Toc102788349"/>
-      <w:commentRangeStart w:id="7"/>
-      <w:r>
+      <w:commentRangeStart w:id="8"/>
+      <w:r>
+        <w:lastRenderedPageBreak/>
         <w:t>Acknowledgements</w:t>
       </w:r>
-      <w:bookmarkEnd w:id="5"/>
-      <w:commentRangeEnd w:id="7"/>
+      <w:bookmarkEnd w:id="6"/>
+      <w:commentRangeEnd w:id="8"/>
       <w:r>
         <w:rPr>
           <w:rStyle w:val="CommentReference"/>
@@ -366,9 +388,9 @@
           <w:bCs/>
           <w:color w:val="auto"/>
         </w:rPr>
-        <w:commentReference w:id="7"/>
-      </w:r>
-      <w:bookmarkEnd w:id="6"/>
+        <w:commentReference w:id="8"/>
+      </w:r>
+      <w:bookmarkEnd w:id="7"/>
     </w:p>
     <w:p>
       <w:r>
@@ -461,14 +483,14 @@
           <w:pPr>
             <w:pStyle w:val="TOCHeading"/>
             <w:rPr>
-              <w:b/>
-              <w:bCs/>
+              <w:sz w:val="40"/>
+              <w:szCs w:val="40"/>
             </w:rPr>
           </w:pPr>
           <w:r>
             <w:rPr>
-              <w:b/>
-              <w:bCs/>
+              <w:sz w:val="40"/>
+              <w:szCs w:val="40"/>
             </w:rPr>
             <w:t>Contents</w:t>
           </w:r>
@@ -489,12 +511,12 @@
             <w:fldChar w:fldCharType="begin"/>
           </w:r>
           <w:r>
-            <w:instrText xml:space="preserve"> TOC \o "2-5" \h \z \t "Heading 1,1,H1,1,H2,2,H3,3" </w:instrText>
+            <w:instrText xml:space="preserve"> TOC \o "2-3" \h \z \t "Heading 1,1,H1,1,H2,2,H3,3" </w:instrText>
           </w:r>
           <w:r>
             <w:fldChar w:fldCharType="separate"/>
           </w:r>
-          <w:hyperlink w:anchor="_Toc102788347" w:history="1">
+          <w:hyperlink w:anchor="_Toc102868920" w:history="1">
             <w:r>
               <w:rPr>
                 <w:rStyle w:val="Hyperlink"/>
@@ -521,7 +543,7 @@
                 <w:noProof/>
                 <w:webHidden/>
               </w:rPr>
-              <w:instrText xml:space="preserve"> PAGEREF _Toc102788347 \h </w:instrText>
+              <w:instrText xml:space="preserve"> PAGEREF _Toc102868920 \h </w:instrText>
             </w:r>
             <w:r>
               <w:rPr>
@@ -564,7 +586,7 @@
               <w:lang w:val="en-GB" w:eastAsia="en-GB"/>
             </w:rPr>
           </w:pPr>
-          <w:hyperlink w:anchor="_Toc102788348" w:history="1">
+          <w:hyperlink w:anchor="_Toc102868921" w:history="1">
             <w:r>
               <w:rPr>
                 <w:rStyle w:val="Hyperlink"/>
@@ -591,7 +613,7 @@
                 <w:noProof/>
                 <w:webHidden/>
               </w:rPr>
-              <w:instrText xml:space="preserve"> PAGEREF _Toc102788348 \h </w:instrText>
+              <w:instrText xml:space="preserve"> PAGEREF _Toc102868921 \h </w:instrText>
             </w:r>
             <w:r>
               <w:rPr>
@@ -634,7 +656,7 @@
               <w:lang w:val="en-GB" w:eastAsia="en-GB"/>
             </w:rPr>
           </w:pPr>
-          <w:hyperlink w:anchor="_Toc102788349" w:history="1">
+          <w:hyperlink w:anchor="_Toc102868922" w:history="1">
             <w:r>
               <w:rPr>
                 <w:rStyle w:val="Hyperlink"/>
@@ -661,7 +683,7 @@
                 <w:noProof/>
                 <w:webHidden/>
               </w:rPr>
-              <w:instrText xml:space="preserve"> PAGEREF _Toc102788349 \h </w:instrText>
+              <w:instrText xml:space="preserve"> PAGEREF _Toc102868922 \h </w:instrText>
             </w:r>
             <w:r>
               <w:rPr>
@@ -704,7 +726,7 @@
               <w:lang w:val="en-GB" w:eastAsia="en-GB"/>
             </w:rPr>
           </w:pPr>
-          <w:hyperlink w:anchor="_Toc102788350" w:history="1">
+          <w:hyperlink w:anchor="_Toc102868923" w:history="1">
             <w:r>
               <w:rPr>
                 <w:rStyle w:val="Hyperlink"/>
@@ -731,7 +753,217 @@
                 <w:noProof/>
                 <w:webHidden/>
               </w:rPr>
-              <w:instrText xml:space="preserve"> PAGEREF _Toc102788350 \h </w:instrText>
+              <w:instrText xml:space="preserve"> PAGEREF _Toc102868923 \h </w:instrText>
+            </w:r>
+            <w:r>
+              <w:rPr>
+                <w:noProof/>
+                <w:webHidden/>
+              </w:rPr>
+            </w:r>
+            <w:r>
+              <w:rPr>
+                <w:noProof/>
+                <w:webHidden/>
+              </w:rPr>
+              <w:fldChar w:fldCharType="separate"/>
+            </w:r>
+            <w:r>
+              <w:rPr>
+                <w:noProof/>
+                <w:webHidden/>
+              </w:rPr>
+              <w:t>5</w:t>
+            </w:r>
+            <w:r>
+              <w:rPr>
+                <w:noProof/>
+                <w:webHidden/>
+              </w:rPr>
+              <w:fldChar w:fldCharType="end"/>
+            </w:r>
+          </w:hyperlink>
+        </w:p>
+        <w:p>
+          <w:pPr>
+            <w:pStyle w:val="TOC2"/>
+            <w:tabs>
+              <w:tab w:val="right" w:leader="dot" w:pos="9016"/>
+            </w:tabs>
+            <w:rPr>
+              <w:rFonts w:cstheme="minorBidi"/>
+              <w:noProof/>
+              <w:lang w:val="en-GB" w:eastAsia="en-GB"/>
+            </w:rPr>
+          </w:pPr>
+          <w:hyperlink w:anchor="_Toc102868924" w:history="1">
+            <w:r>
+              <w:rPr>
+                <w:rStyle w:val="Hyperlink"/>
+                <w:noProof/>
+              </w:rPr>
+              <w:t>Dissertation Structure</w:t>
+            </w:r>
+            <w:r>
+              <w:rPr>
+                <w:noProof/>
+                <w:webHidden/>
+              </w:rPr>
+              <w:tab/>
+            </w:r>
+            <w:r>
+              <w:rPr>
+                <w:noProof/>
+                <w:webHidden/>
+              </w:rPr>
+              <w:fldChar w:fldCharType="begin"/>
+            </w:r>
+            <w:r>
+              <w:rPr>
+                <w:noProof/>
+                <w:webHidden/>
+              </w:rPr>
+              <w:instrText xml:space="preserve"> PAGEREF _Toc102868924 \h </w:instrText>
+            </w:r>
+            <w:r>
+              <w:rPr>
+                <w:noProof/>
+                <w:webHidden/>
+              </w:rPr>
+            </w:r>
+            <w:r>
+              <w:rPr>
+                <w:noProof/>
+                <w:webHidden/>
+              </w:rPr>
+              <w:fldChar w:fldCharType="separate"/>
+            </w:r>
+            <w:r>
+              <w:rPr>
+                <w:noProof/>
+                <w:webHidden/>
+              </w:rPr>
+              <w:t>5</w:t>
+            </w:r>
+            <w:r>
+              <w:rPr>
+                <w:noProof/>
+                <w:webHidden/>
+              </w:rPr>
+              <w:fldChar w:fldCharType="end"/>
+            </w:r>
+          </w:hyperlink>
+        </w:p>
+        <w:p>
+          <w:pPr>
+            <w:pStyle w:val="TOC2"/>
+            <w:tabs>
+              <w:tab w:val="right" w:leader="dot" w:pos="9016"/>
+            </w:tabs>
+            <w:rPr>
+              <w:rFonts w:cstheme="minorBidi"/>
+              <w:noProof/>
+              <w:lang w:val="en-GB" w:eastAsia="en-GB"/>
+            </w:rPr>
+          </w:pPr>
+          <w:hyperlink w:anchor="_Toc102868925" w:history="1">
+            <w:r>
+              <w:rPr>
+                <w:rStyle w:val="Hyperlink"/>
+                <w:noProof/>
+              </w:rPr>
+              <w:t>Definition of Problem</w:t>
+            </w:r>
+            <w:r>
+              <w:rPr>
+                <w:noProof/>
+                <w:webHidden/>
+              </w:rPr>
+              <w:tab/>
+            </w:r>
+            <w:r>
+              <w:rPr>
+                <w:noProof/>
+                <w:webHidden/>
+              </w:rPr>
+              <w:fldChar w:fldCharType="begin"/>
+            </w:r>
+            <w:r>
+              <w:rPr>
+                <w:noProof/>
+                <w:webHidden/>
+              </w:rPr>
+              <w:instrText xml:space="preserve"> PAGEREF _Toc102868925 \h </w:instrText>
+            </w:r>
+            <w:r>
+              <w:rPr>
+                <w:noProof/>
+                <w:webHidden/>
+              </w:rPr>
+            </w:r>
+            <w:r>
+              <w:rPr>
+                <w:noProof/>
+                <w:webHidden/>
+              </w:rPr>
+              <w:fldChar w:fldCharType="separate"/>
+            </w:r>
+            <w:r>
+              <w:rPr>
+                <w:noProof/>
+                <w:webHidden/>
+              </w:rPr>
+              <w:t>5</w:t>
+            </w:r>
+            <w:r>
+              <w:rPr>
+                <w:noProof/>
+                <w:webHidden/>
+              </w:rPr>
+              <w:fldChar w:fldCharType="end"/>
+            </w:r>
+          </w:hyperlink>
+        </w:p>
+        <w:p>
+          <w:pPr>
+            <w:pStyle w:val="TOC2"/>
+            <w:tabs>
+              <w:tab w:val="right" w:leader="dot" w:pos="9016"/>
+            </w:tabs>
+            <w:rPr>
+              <w:rFonts w:cstheme="minorBidi"/>
+              <w:noProof/>
+              <w:lang w:val="en-GB" w:eastAsia="en-GB"/>
+            </w:rPr>
+          </w:pPr>
+          <w:hyperlink w:anchor="_Toc102868926" w:history="1">
+            <w:r>
+              <w:rPr>
+                <w:rStyle w:val="Hyperlink"/>
+                <w:noProof/>
+              </w:rPr>
+              <w:t>Hypothesis</w:t>
+            </w:r>
+            <w:r>
+              <w:rPr>
+                <w:noProof/>
+                <w:webHidden/>
+              </w:rPr>
+              <w:tab/>
+            </w:r>
+            <w:r>
+              <w:rPr>
+                <w:noProof/>
+                <w:webHidden/>
+              </w:rPr>
+              <w:fldChar w:fldCharType="begin"/>
+            </w:r>
+            <w:r>
+              <w:rPr>
+                <w:noProof/>
+                <w:webHidden/>
+              </w:rPr>
+              <w:instrText xml:space="preserve"> PAGEREF _Toc102868926 \h </w:instrText>
             </w:r>
             <w:r>
               <w:rPr>
@@ -774,7 +1006,7 @@
               <w:lang w:val="en-GB" w:eastAsia="en-GB"/>
             </w:rPr>
           </w:pPr>
-          <w:hyperlink w:anchor="_Toc102788351" w:history="1">
+          <w:hyperlink w:anchor="_Toc102868927" w:history="1">
             <w:r>
               <w:rPr>
                 <w:rStyle w:val="Hyperlink"/>
@@ -801,7 +1033,7 @@
                 <w:noProof/>
                 <w:webHidden/>
               </w:rPr>
-              <w:instrText xml:space="preserve"> PAGEREF _Toc102788351 \h </w:instrText>
+              <w:instrText xml:space="preserve"> PAGEREF _Toc102868927 \h </w:instrText>
             </w:r>
             <w:r>
               <w:rPr>
@@ -844,7 +1076,7 @@
               <w:lang w:val="en-GB" w:eastAsia="en-GB"/>
             </w:rPr>
           </w:pPr>
-          <w:hyperlink w:anchor="_Toc102788352" w:history="1">
+          <w:hyperlink w:anchor="_Toc102868928" w:history="1">
             <w:r>
               <w:rPr>
                 <w:rStyle w:val="Hyperlink"/>
@@ -871,7 +1103,7 @@
                 <w:noProof/>
                 <w:webHidden/>
               </w:rPr>
-              <w:instrText xml:space="preserve"> PAGEREF _Toc102788352 \h </w:instrText>
+              <w:instrText xml:space="preserve"> PAGEREF _Toc102868928 \h </w:instrText>
             </w:r>
             <w:r>
               <w:rPr>
@@ -914,7 +1146,7 @@
               <w:lang w:val="en-GB" w:eastAsia="en-GB"/>
             </w:rPr>
           </w:pPr>
-          <w:hyperlink w:anchor="_Toc102788353" w:history="1">
+          <w:hyperlink w:anchor="_Toc102868929" w:history="1">
             <w:r>
               <w:rPr>
                 <w:rStyle w:val="Hyperlink"/>
@@ -941,7 +1173,7 @@
                 <w:noProof/>
                 <w:webHidden/>
               </w:rPr>
-              <w:instrText xml:space="preserve"> PAGEREF _Toc102788353 \h </w:instrText>
+              <w:instrText xml:space="preserve"> PAGEREF _Toc102868929 \h </w:instrText>
             </w:r>
             <w:r>
               <w:rPr>
@@ -984,7 +1216,7 @@
               <w:lang w:val="en-GB" w:eastAsia="en-GB"/>
             </w:rPr>
           </w:pPr>
-          <w:hyperlink w:anchor="_Toc102788354" w:history="1">
+          <w:hyperlink w:anchor="_Toc102868930" w:history="1">
             <w:r>
               <w:rPr>
                 <w:rStyle w:val="Hyperlink"/>
@@ -1011,7 +1243,7 @@
                 <w:noProof/>
                 <w:webHidden/>
               </w:rPr>
-              <w:instrText xml:space="preserve"> PAGEREF _Toc102788354 \h </w:instrText>
+              <w:instrText xml:space="preserve"> PAGEREF _Toc102868930 \h </w:instrText>
             </w:r>
             <w:r>
               <w:rPr>
@@ -1054,7 +1286,7 @@
               <w:lang w:val="en-GB" w:eastAsia="en-GB"/>
             </w:rPr>
           </w:pPr>
-          <w:hyperlink w:anchor="_Toc102788355" w:history="1">
+          <w:hyperlink w:anchor="_Toc102868931" w:history="1">
             <w:r>
               <w:rPr>
                 <w:rStyle w:val="Hyperlink"/>
@@ -1081,7 +1313,7 @@
                 <w:noProof/>
                 <w:webHidden/>
               </w:rPr>
-              <w:instrText xml:space="preserve"> PAGEREF _Toc102788355 \h </w:instrText>
+              <w:instrText xml:space="preserve"> PAGEREF _Toc102868931 \h </w:instrText>
             </w:r>
             <w:r>
               <w:rPr>
@@ -1124,7 +1356,7 @@
               <w:lang w:val="en-GB" w:eastAsia="en-GB"/>
             </w:rPr>
           </w:pPr>
-          <w:hyperlink w:anchor="_Toc102788356" w:history="1">
+          <w:hyperlink w:anchor="_Toc102868932" w:history="1">
             <w:r>
               <w:rPr>
                 <w:rStyle w:val="Hyperlink"/>
@@ -1151,7 +1383,7 @@
                 <w:noProof/>
                 <w:webHidden/>
               </w:rPr>
-              <w:instrText xml:space="preserve"> PAGEREF _Toc102788356 \h </w:instrText>
+              <w:instrText xml:space="preserve"> PAGEREF _Toc102868932 \h </w:instrText>
             </w:r>
             <w:r>
               <w:rPr>
@@ -1194,7 +1426,7 @@
               <w:lang w:val="en-GB" w:eastAsia="en-GB"/>
             </w:rPr>
           </w:pPr>
-          <w:hyperlink w:anchor="_Toc102788357" w:history="1">
+          <w:hyperlink w:anchor="_Toc102868933" w:history="1">
             <w:r>
               <w:rPr>
                 <w:rStyle w:val="Hyperlink"/>
@@ -1221,7 +1453,7 @@
                 <w:noProof/>
                 <w:webHidden/>
               </w:rPr>
-              <w:instrText xml:space="preserve"> PAGEREF _Toc102788357 \h </w:instrText>
+              <w:instrText xml:space="preserve"> PAGEREF _Toc102868933 \h </w:instrText>
             </w:r>
             <w:r>
               <w:rPr>
@@ -1264,7 +1496,7 @@
               <w:lang w:val="en-GB" w:eastAsia="en-GB"/>
             </w:rPr>
           </w:pPr>
-          <w:hyperlink w:anchor="_Toc102788358" w:history="1">
+          <w:hyperlink w:anchor="_Toc102868934" w:history="1">
             <w:r>
               <w:rPr>
                 <w:rStyle w:val="Hyperlink"/>
@@ -1291,7 +1523,7 @@
                 <w:noProof/>
                 <w:webHidden/>
               </w:rPr>
-              <w:instrText xml:space="preserve"> PAGEREF _Toc102788358 \h </w:instrText>
+              <w:instrText xml:space="preserve"> PAGEREF _Toc102868934 \h </w:instrText>
             </w:r>
             <w:r>
               <w:rPr>
@@ -1334,7 +1566,7 @@
               <w:lang w:val="en-GB" w:eastAsia="en-GB"/>
             </w:rPr>
           </w:pPr>
-          <w:hyperlink w:anchor="_Toc102788359" w:history="1">
+          <w:hyperlink w:anchor="_Toc102868935" w:history="1">
             <w:r>
               <w:rPr>
                 <w:rStyle w:val="Hyperlink"/>
@@ -1361,7 +1593,7 @@
                 <w:noProof/>
                 <w:webHidden/>
               </w:rPr>
-              <w:instrText xml:space="preserve"> PAGEREF _Toc102788359 \h </w:instrText>
+              <w:instrText xml:space="preserve"> PAGEREF _Toc102868935 \h </w:instrText>
             </w:r>
             <w:r>
               <w:rPr>
@@ -1404,7 +1636,7 @@
               <w:lang w:val="en-GB" w:eastAsia="en-GB"/>
             </w:rPr>
           </w:pPr>
-          <w:hyperlink w:anchor="_Toc102788360" w:history="1">
+          <w:hyperlink w:anchor="_Toc102868936" w:history="1">
             <w:r>
               <w:rPr>
                 <w:rStyle w:val="Hyperlink"/>
@@ -1431,7 +1663,7 @@
                 <w:noProof/>
                 <w:webHidden/>
               </w:rPr>
-              <w:instrText xml:space="preserve"> PAGEREF _Toc102788360 \h </w:instrText>
+              <w:instrText xml:space="preserve"> PAGEREF _Toc102868936 \h </w:instrText>
             </w:r>
             <w:r>
               <w:rPr>
@@ -1474,7 +1706,7 @@
               <w:lang w:val="en-GB" w:eastAsia="en-GB"/>
             </w:rPr>
           </w:pPr>
-          <w:hyperlink w:anchor="_Toc102788361" w:history="1">
+          <w:hyperlink w:anchor="_Toc102868937" w:history="1">
             <w:r>
               <w:rPr>
                 <w:rStyle w:val="Hyperlink"/>
@@ -1501,7 +1733,7 @@
                 <w:noProof/>
                 <w:webHidden/>
               </w:rPr>
-              <w:instrText xml:space="preserve"> PAGEREF _Toc102788361 \h </w:instrText>
+              <w:instrText xml:space="preserve"> PAGEREF _Toc102868937 \h </w:instrText>
             </w:r>
             <w:r>
               <w:rPr>
@@ -1544,7 +1776,7 @@
               <w:lang w:val="en-GB" w:eastAsia="en-GB"/>
             </w:rPr>
           </w:pPr>
-          <w:hyperlink w:anchor="_Toc102788362" w:history="1">
+          <w:hyperlink w:anchor="_Toc102868938" w:history="1">
             <w:r>
               <w:rPr>
                 <w:rStyle w:val="Hyperlink"/>
@@ -1571,7 +1803,7 @@
                 <w:noProof/>
                 <w:webHidden/>
               </w:rPr>
-              <w:instrText xml:space="preserve"> PAGEREF _Toc102788362 \h </w:instrText>
+              <w:instrText xml:space="preserve"> PAGEREF _Toc102868938 \h </w:instrText>
             </w:r>
             <w:r>
               <w:rPr>
@@ -1614,7 +1846,7 @@
               <w:lang w:val="en-GB" w:eastAsia="en-GB"/>
             </w:rPr>
           </w:pPr>
-          <w:hyperlink w:anchor="_Toc102788363" w:history="1">
+          <w:hyperlink w:anchor="_Toc102868939" w:history="1">
             <w:r>
               <w:rPr>
                 <w:rStyle w:val="Hyperlink"/>
@@ -1641,7 +1873,7 @@
                 <w:noProof/>
                 <w:webHidden/>
               </w:rPr>
-              <w:instrText xml:space="preserve"> PAGEREF _Toc102788363 \h </w:instrText>
+              <w:instrText xml:space="preserve"> PAGEREF _Toc102868939 \h </w:instrText>
             </w:r>
             <w:r>
               <w:rPr>
@@ -1684,7 +1916,7 @@
               <w:lang w:val="en-GB" w:eastAsia="en-GB"/>
             </w:rPr>
           </w:pPr>
-          <w:hyperlink w:anchor="_Toc102788364" w:history="1">
+          <w:hyperlink w:anchor="_Toc102868940" w:history="1">
             <w:r>
               <w:rPr>
                 <w:rStyle w:val="Hyperlink"/>
@@ -1711,7 +1943,7 @@
                 <w:noProof/>
                 <w:webHidden/>
               </w:rPr>
-              <w:instrText xml:space="preserve"> PAGEREF _Toc102788364 \h </w:instrText>
+              <w:instrText xml:space="preserve"> PAGEREF _Toc102868940 \h </w:instrText>
             </w:r>
             <w:r>
               <w:rPr>
@@ -1754,7 +1986,7 @@
               <w:lang w:val="en-GB" w:eastAsia="en-GB"/>
             </w:rPr>
           </w:pPr>
-          <w:hyperlink w:anchor="_Toc102788365" w:history="1">
+          <w:hyperlink w:anchor="_Toc102868941" w:history="1">
             <w:r>
               <w:rPr>
                 <w:rStyle w:val="Hyperlink"/>
@@ -1781,7 +2013,7 @@
                 <w:noProof/>
                 <w:webHidden/>
               </w:rPr>
-              <w:instrText xml:space="preserve"> PAGEREF _Toc102788365 \h </w:instrText>
+              <w:instrText xml:space="preserve"> PAGEREF _Toc102868941 \h </w:instrText>
             </w:r>
             <w:r>
               <w:rPr>
@@ -1824,7 +2056,7 @@
               <w:lang w:val="en-GB" w:eastAsia="en-GB"/>
             </w:rPr>
           </w:pPr>
-          <w:hyperlink w:anchor="_Toc102788366" w:history="1">
+          <w:hyperlink w:anchor="_Toc102868942" w:history="1">
             <w:r>
               <w:rPr>
                 <w:rStyle w:val="Hyperlink"/>
@@ -1851,7 +2083,7 @@
                 <w:noProof/>
                 <w:webHidden/>
               </w:rPr>
-              <w:instrText xml:space="preserve"> PAGEREF _Toc102788366 \h </w:instrText>
+              <w:instrText xml:space="preserve"> PAGEREF _Toc102868942 \h </w:instrText>
             </w:r>
             <w:r>
               <w:rPr>
@@ -1894,7 +2126,7 @@
               <w:lang w:val="en-GB" w:eastAsia="en-GB"/>
             </w:rPr>
           </w:pPr>
-          <w:hyperlink w:anchor="_Toc102788367" w:history="1">
+          <w:hyperlink w:anchor="_Toc102868943" w:history="1">
             <w:r>
               <w:rPr>
                 <w:rStyle w:val="Hyperlink"/>
@@ -1921,7 +2153,7 @@
                 <w:noProof/>
                 <w:webHidden/>
               </w:rPr>
-              <w:instrText xml:space="preserve"> PAGEREF _Toc102788367 \h </w:instrText>
+              <w:instrText xml:space="preserve"> PAGEREF _Toc102868943 \h </w:instrText>
             </w:r>
             <w:r>
               <w:rPr>
@@ -1964,7 +2196,7 @@
               <w:lang w:val="en-GB" w:eastAsia="en-GB"/>
             </w:rPr>
           </w:pPr>
-          <w:hyperlink w:anchor="_Toc102788368" w:history="1">
+          <w:hyperlink w:anchor="_Toc102868944" w:history="1">
             <w:r>
               <w:rPr>
                 <w:rStyle w:val="Hyperlink"/>
@@ -1991,7 +2223,7 @@
                 <w:noProof/>
                 <w:webHidden/>
               </w:rPr>
-              <w:instrText xml:space="preserve"> PAGEREF _Toc102788368 \h </w:instrText>
+              <w:instrText xml:space="preserve"> PAGEREF _Toc102868944 \h </w:instrText>
             </w:r>
             <w:r>
               <w:rPr>
@@ -2034,7 +2266,7 @@
               <w:lang w:val="en-GB" w:eastAsia="en-GB"/>
             </w:rPr>
           </w:pPr>
-          <w:hyperlink w:anchor="_Toc102788369" w:history="1">
+          <w:hyperlink w:anchor="_Toc102868945" w:history="1">
             <w:r>
               <w:rPr>
                 <w:rStyle w:val="Hyperlink"/>
@@ -2061,7 +2293,7 @@
                 <w:noProof/>
                 <w:webHidden/>
               </w:rPr>
-              <w:instrText xml:space="preserve"> PAGEREF _Toc102788369 \h </w:instrText>
+              <w:instrText xml:space="preserve"> PAGEREF _Toc102868945 \h </w:instrText>
             </w:r>
             <w:r>
               <w:rPr>
@@ -2104,7 +2336,7 @@
               <w:lang w:val="en-GB" w:eastAsia="en-GB"/>
             </w:rPr>
           </w:pPr>
-          <w:hyperlink w:anchor="_Toc102788370" w:history="1">
+          <w:hyperlink w:anchor="_Toc102868946" w:history="1">
             <w:r>
               <w:rPr>
                 <w:rStyle w:val="Hyperlink"/>
@@ -2131,7 +2363,7 @@
                 <w:noProof/>
                 <w:webHidden/>
               </w:rPr>
-              <w:instrText xml:space="preserve"> PAGEREF _Toc102788370 \h </w:instrText>
+              <w:instrText xml:space="preserve"> PAGEREF _Toc102868946 \h </w:instrText>
             </w:r>
             <w:r>
               <w:rPr>
@@ -2174,7 +2406,7 @@
               <w:lang w:val="en-GB" w:eastAsia="en-GB"/>
             </w:rPr>
           </w:pPr>
-          <w:hyperlink w:anchor="_Toc102788371" w:history="1">
+          <w:hyperlink w:anchor="_Toc102868947" w:history="1">
             <w:r>
               <w:rPr>
                 <w:rStyle w:val="Hyperlink"/>
@@ -2201,7 +2433,7 @@
                 <w:noProof/>
                 <w:webHidden/>
               </w:rPr>
-              <w:instrText xml:space="preserve"> PAGEREF _Toc102788371 \h </w:instrText>
+              <w:instrText xml:space="preserve"> PAGEREF _Toc102868947 \h </w:instrText>
             </w:r>
             <w:r>
               <w:rPr>
@@ -2244,7 +2476,7 @@
               <w:lang w:val="en-GB" w:eastAsia="en-GB"/>
             </w:rPr>
           </w:pPr>
-          <w:hyperlink w:anchor="_Toc102788372" w:history="1">
+          <w:hyperlink w:anchor="_Toc102868948" w:history="1">
             <w:r>
               <w:rPr>
                 <w:rStyle w:val="Hyperlink"/>
@@ -2271,7 +2503,7 @@
                 <w:noProof/>
                 <w:webHidden/>
               </w:rPr>
-              <w:instrText xml:space="preserve"> PAGEREF _Toc102788372 \h </w:instrText>
+              <w:instrText xml:space="preserve"> PAGEREF _Toc102868948 \h </w:instrText>
             </w:r>
             <w:r>
               <w:rPr>
@@ -2314,13 +2546,13 @@
               <w:lang w:val="en-GB" w:eastAsia="en-GB"/>
             </w:rPr>
           </w:pPr>
-          <w:hyperlink w:anchor="_Toc102788373" w:history="1">
+          <w:hyperlink w:anchor="_Toc102868949" w:history="1">
             <w:r>
               <w:rPr>
                 <w:rStyle w:val="Hyperlink"/>
                 <w:noProof/>
               </w:rPr>
-              <w:t>EDITORS</w:t>
+              <w:t>Version Control</w:t>
             </w:r>
             <w:r>
               <w:rPr>
@@ -2341,7 +2573,7 @@
                 <w:noProof/>
                 <w:webHidden/>
               </w:rPr>
-              <w:instrText xml:space="preserve"> PAGEREF _Toc102788373 \h </w:instrText>
+              <w:instrText xml:space="preserve"> PAGEREF _Toc102868949 \h </w:instrText>
             </w:r>
             <w:r>
               <w:rPr>
@@ -2361,7 +2593,77 @@
                 <w:noProof/>
                 <w:webHidden/>
               </w:rPr>
-              <w:t>9</w:t>
+              <w:t>10</w:t>
+            </w:r>
+            <w:r>
+              <w:rPr>
+                <w:noProof/>
+                <w:webHidden/>
+              </w:rPr>
+              <w:fldChar w:fldCharType="end"/>
+            </w:r>
+          </w:hyperlink>
+        </w:p>
+        <w:p>
+          <w:pPr>
+            <w:pStyle w:val="TOC2"/>
+            <w:tabs>
+              <w:tab w:val="right" w:leader="dot" w:pos="9016"/>
+            </w:tabs>
+            <w:rPr>
+              <w:rFonts w:cstheme="minorBidi"/>
+              <w:noProof/>
+              <w:lang w:val="en-GB" w:eastAsia="en-GB"/>
+            </w:rPr>
+          </w:pPr>
+          <w:hyperlink w:anchor="_Toc102868950" w:history="1">
+            <w:r>
+              <w:rPr>
+                <w:rStyle w:val="Hyperlink"/>
+                <w:noProof/>
+              </w:rPr>
+              <w:t>Design</w:t>
+            </w:r>
+            <w:r>
+              <w:rPr>
+                <w:noProof/>
+                <w:webHidden/>
+              </w:rPr>
+              <w:tab/>
+            </w:r>
+            <w:r>
+              <w:rPr>
+                <w:noProof/>
+                <w:webHidden/>
+              </w:rPr>
+              <w:fldChar w:fldCharType="begin"/>
+            </w:r>
+            <w:r>
+              <w:rPr>
+                <w:noProof/>
+                <w:webHidden/>
+              </w:rPr>
+              <w:instrText xml:space="preserve"> PAGEREF _Toc102868950 \h </w:instrText>
+            </w:r>
+            <w:r>
+              <w:rPr>
+                <w:noProof/>
+                <w:webHidden/>
+              </w:rPr>
+            </w:r>
+            <w:r>
+              <w:rPr>
+                <w:noProof/>
+                <w:webHidden/>
+              </w:rPr>
+              <w:fldChar w:fldCharType="separate"/>
+            </w:r>
+            <w:r>
+              <w:rPr>
+                <w:noProof/>
+                <w:webHidden/>
+              </w:rPr>
+              <w:t>10</w:t>
             </w:r>
             <w:r>
               <w:rPr>
@@ -2384,13 +2686,13 @@
               <w:lang w:val="en-GB" w:eastAsia="en-GB"/>
             </w:rPr>
           </w:pPr>
-          <w:hyperlink w:anchor="_Toc102788374" w:history="1">
+          <w:hyperlink w:anchor="_Toc102868951" w:history="1">
             <w:r>
               <w:rPr>
                 <w:rStyle w:val="Hyperlink"/>
                 <w:noProof/>
               </w:rPr>
-              <w:t>Toolkits, Libraries &amp; Packages</w:t>
+              <w:t>Map Design</w:t>
             </w:r>
             <w:r>
               <w:rPr>
@@ -2411,7 +2713,7 @@
                 <w:noProof/>
                 <w:webHidden/>
               </w:rPr>
-              <w:instrText xml:space="preserve"> PAGEREF _Toc102788374 \h </w:instrText>
+              <w:instrText xml:space="preserve"> PAGEREF _Toc102868951 \h </w:instrText>
             </w:r>
             <w:r>
               <w:rPr>
@@ -2431,7 +2733,7 @@
                 <w:noProof/>
                 <w:webHidden/>
               </w:rPr>
-              <w:t>9</w:t>
+              <w:t>10</w:t>
             </w:r>
             <w:r>
               <w:rPr>
@@ -2454,13 +2756,13 @@
               <w:lang w:val="en-GB" w:eastAsia="en-GB"/>
             </w:rPr>
           </w:pPr>
-          <w:hyperlink w:anchor="_Toc102788375" w:history="1">
+          <w:hyperlink w:anchor="_Toc102868952" w:history="1">
             <w:r>
               <w:rPr>
                 <w:rStyle w:val="Hyperlink"/>
                 <w:noProof/>
               </w:rPr>
-              <w:t>Version Control</w:t>
+              <w:t>Gameplay Rules</w:t>
             </w:r>
             <w:r>
               <w:rPr>
@@ -2481,7 +2783,7 @@
                 <w:noProof/>
                 <w:webHidden/>
               </w:rPr>
-              <w:instrText xml:space="preserve"> PAGEREF _Toc102788375 \h </w:instrText>
+              <w:instrText xml:space="preserve"> PAGEREF _Toc102868952 \h </w:instrText>
             </w:r>
             <w:r>
               <w:rPr>
@@ -2501,7 +2803,147 @@
                 <w:noProof/>
                 <w:webHidden/>
               </w:rPr>
-              <w:t>9</w:t>
+              <w:t>10</w:t>
+            </w:r>
+            <w:r>
+              <w:rPr>
+                <w:noProof/>
+                <w:webHidden/>
+              </w:rPr>
+              <w:fldChar w:fldCharType="end"/>
+            </w:r>
+          </w:hyperlink>
+        </w:p>
+        <w:p>
+          <w:pPr>
+            <w:pStyle w:val="TOC3"/>
+            <w:tabs>
+              <w:tab w:val="right" w:leader="dot" w:pos="9016"/>
+            </w:tabs>
+            <w:rPr>
+              <w:rFonts w:cstheme="minorBidi"/>
+              <w:noProof/>
+              <w:lang w:val="en-GB" w:eastAsia="en-GB"/>
+            </w:rPr>
+          </w:pPr>
+          <w:hyperlink w:anchor="_Toc102868953" w:history="1">
+            <w:r>
+              <w:rPr>
+                <w:rStyle w:val="Hyperlink"/>
+                <w:noProof/>
+              </w:rPr>
+              <w:t>State Machine</w:t>
+            </w:r>
+            <w:r>
+              <w:rPr>
+                <w:noProof/>
+                <w:webHidden/>
+              </w:rPr>
+              <w:tab/>
+            </w:r>
+            <w:r>
+              <w:rPr>
+                <w:noProof/>
+                <w:webHidden/>
+              </w:rPr>
+              <w:fldChar w:fldCharType="begin"/>
+            </w:r>
+            <w:r>
+              <w:rPr>
+                <w:noProof/>
+                <w:webHidden/>
+              </w:rPr>
+              <w:instrText xml:space="preserve"> PAGEREF _Toc102868953 \h </w:instrText>
+            </w:r>
+            <w:r>
+              <w:rPr>
+                <w:noProof/>
+                <w:webHidden/>
+              </w:rPr>
+            </w:r>
+            <w:r>
+              <w:rPr>
+                <w:noProof/>
+                <w:webHidden/>
+              </w:rPr>
+              <w:fldChar w:fldCharType="separate"/>
+            </w:r>
+            <w:r>
+              <w:rPr>
+                <w:noProof/>
+                <w:webHidden/>
+              </w:rPr>
+              <w:t>11</w:t>
+            </w:r>
+            <w:r>
+              <w:rPr>
+                <w:noProof/>
+                <w:webHidden/>
+              </w:rPr>
+              <w:fldChar w:fldCharType="end"/>
+            </w:r>
+          </w:hyperlink>
+        </w:p>
+        <w:p>
+          <w:pPr>
+            <w:pStyle w:val="TOC3"/>
+            <w:tabs>
+              <w:tab w:val="right" w:leader="dot" w:pos="9016"/>
+            </w:tabs>
+            <w:rPr>
+              <w:rFonts w:cstheme="minorBidi"/>
+              <w:noProof/>
+              <w:lang w:val="en-GB" w:eastAsia="en-GB"/>
+            </w:rPr>
+          </w:pPr>
+          <w:hyperlink w:anchor="_Toc102868954" w:history="1">
+            <w:r>
+              <w:rPr>
+                <w:rStyle w:val="Hyperlink"/>
+                <w:noProof/>
+              </w:rPr>
+              <w:t>Deep Reinforcement setup?</w:t>
+            </w:r>
+            <w:r>
+              <w:rPr>
+                <w:noProof/>
+                <w:webHidden/>
+              </w:rPr>
+              <w:tab/>
+            </w:r>
+            <w:r>
+              <w:rPr>
+                <w:noProof/>
+                <w:webHidden/>
+              </w:rPr>
+              <w:fldChar w:fldCharType="begin"/>
+            </w:r>
+            <w:r>
+              <w:rPr>
+                <w:noProof/>
+                <w:webHidden/>
+              </w:rPr>
+              <w:instrText xml:space="preserve"> PAGEREF _Toc102868954 \h </w:instrText>
+            </w:r>
+            <w:r>
+              <w:rPr>
+                <w:noProof/>
+                <w:webHidden/>
+              </w:rPr>
+            </w:r>
+            <w:r>
+              <w:rPr>
+                <w:noProof/>
+                <w:webHidden/>
+              </w:rPr>
+              <w:fldChar w:fldCharType="separate"/>
+            </w:r>
+            <w:r>
+              <w:rPr>
+                <w:noProof/>
+                <w:webHidden/>
+              </w:rPr>
+              <w:t>11</w:t>
             </w:r>
             <w:r>
               <w:rPr>
@@ -2524,13 +2966,13 @@
               <w:lang w:val="en-GB" w:eastAsia="en-GB"/>
             </w:rPr>
           </w:pPr>
-          <w:hyperlink w:anchor="_Toc102788376" w:history="1">
+          <w:hyperlink w:anchor="_Toc102868955" w:history="1">
             <w:r>
               <w:rPr>
                 <w:rStyle w:val="Hyperlink"/>
                 <w:noProof/>
               </w:rPr>
-              <w:t>Design</w:t>
+              <w:t>Implementation</w:t>
             </w:r>
             <w:r>
               <w:rPr>
@@ -2551,7 +2993,7 @@
                 <w:noProof/>
                 <w:webHidden/>
               </w:rPr>
-              <w:instrText xml:space="preserve"> PAGEREF _Toc102788376 \h </w:instrText>
+              <w:instrText xml:space="preserve"> PAGEREF _Toc102868955 \h </w:instrText>
             </w:r>
             <w:r>
               <w:rPr>
@@ -2571,287 +3013,7 @@
                 <w:noProof/>
                 <w:webHidden/>
               </w:rPr>
-              <w:t>9</w:t>
-            </w:r>
-            <w:r>
-              <w:rPr>
-                <w:noProof/>
-                <w:webHidden/>
-              </w:rPr>
-              <w:fldChar w:fldCharType="end"/>
-            </w:r>
-          </w:hyperlink>
-        </w:p>
-        <w:p>
-          <w:pPr>
-            <w:pStyle w:val="TOC3"/>
-            <w:tabs>
-              <w:tab w:val="right" w:leader="dot" w:pos="9016"/>
-            </w:tabs>
-            <w:rPr>
-              <w:rFonts w:cstheme="minorBidi"/>
-              <w:noProof/>
-              <w:lang w:val="en-GB" w:eastAsia="en-GB"/>
-            </w:rPr>
-          </w:pPr>
-          <w:hyperlink w:anchor="_Toc102788377" w:history="1">
-            <w:r>
-              <w:rPr>
-                <w:rStyle w:val="Hyperlink"/>
-                <w:noProof/>
-              </w:rPr>
-              <w:t>Map Design</w:t>
-            </w:r>
-            <w:r>
-              <w:rPr>
-                <w:noProof/>
-                <w:webHidden/>
-              </w:rPr>
-              <w:tab/>
-            </w:r>
-            <w:r>
-              <w:rPr>
-                <w:noProof/>
-                <w:webHidden/>
-              </w:rPr>
-              <w:fldChar w:fldCharType="begin"/>
-            </w:r>
-            <w:r>
-              <w:rPr>
-                <w:noProof/>
-                <w:webHidden/>
-              </w:rPr>
-              <w:instrText xml:space="preserve"> PAGEREF _Toc102788377 \h </w:instrText>
-            </w:r>
-            <w:r>
-              <w:rPr>
-                <w:noProof/>
-                <w:webHidden/>
-              </w:rPr>
-            </w:r>
-            <w:r>
-              <w:rPr>
-                <w:noProof/>
-                <w:webHidden/>
-              </w:rPr>
-              <w:fldChar w:fldCharType="separate"/>
-            </w:r>
-            <w:r>
-              <w:rPr>
-                <w:noProof/>
-                <w:webHidden/>
-              </w:rPr>
-              <w:t>9</w:t>
-            </w:r>
-            <w:r>
-              <w:rPr>
-                <w:noProof/>
-                <w:webHidden/>
-              </w:rPr>
-              <w:fldChar w:fldCharType="end"/>
-            </w:r>
-          </w:hyperlink>
-        </w:p>
-        <w:p>
-          <w:pPr>
-            <w:pStyle w:val="TOC3"/>
-            <w:tabs>
-              <w:tab w:val="right" w:leader="dot" w:pos="9016"/>
-            </w:tabs>
-            <w:rPr>
-              <w:rFonts w:cstheme="minorBidi"/>
-              <w:noProof/>
-              <w:lang w:val="en-GB" w:eastAsia="en-GB"/>
-            </w:rPr>
-          </w:pPr>
-          <w:hyperlink w:anchor="_Toc102788378" w:history="1">
-            <w:r>
-              <w:rPr>
-                <w:rStyle w:val="Hyperlink"/>
-                <w:noProof/>
-              </w:rPr>
-              <w:t>Gameplay Rules</w:t>
-            </w:r>
-            <w:r>
-              <w:rPr>
-                <w:noProof/>
-                <w:webHidden/>
-              </w:rPr>
-              <w:tab/>
-            </w:r>
-            <w:r>
-              <w:rPr>
-                <w:noProof/>
-                <w:webHidden/>
-              </w:rPr>
-              <w:fldChar w:fldCharType="begin"/>
-            </w:r>
-            <w:r>
-              <w:rPr>
-                <w:noProof/>
-                <w:webHidden/>
-              </w:rPr>
-              <w:instrText xml:space="preserve"> PAGEREF _Toc102788378 \h </w:instrText>
-            </w:r>
-            <w:r>
-              <w:rPr>
-                <w:noProof/>
-                <w:webHidden/>
-              </w:rPr>
-            </w:r>
-            <w:r>
-              <w:rPr>
-                <w:noProof/>
-                <w:webHidden/>
-              </w:rPr>
-              <w:fldChar w:fldCharType="separate"/>
-            </w:r>
-            <w:r>
-              <w:rPr>
-                <w:noProof/>
-                <w:webHidden/>
-              </w:rPr>
-              <w:t>9</w:t>
-            </w:r>
-            <w:r>
-              <w:rPr>
-                <w:noProof/>
-                <w:webHidden/>
-              </w:rPr>
-              <w:fldChar w:fldCharType="end"/>
-            </w:r>
-          </w:hyperlink>
-        </w:p>
-        <w:p>
-          <w:pPr>
-            <w:pStyle w:val="TOC3"/>
-            <w:tabs>
-              <w:tab w:val="right" w:leader="dot" w:pos="9016"/>
-            </w:tabs>
-            <w:rPr>
-              <w:rFonts w:cstheme="minorBidi"/>
-              <w:noProof/>
-              <w:lang w:val="en-GB" w:eastAsia="en-GB"/>
-            </w:rPr>
-          </w:pPr>
-          <w:hyperlink w:anchor="_Toc102788379" w:history="1">
-            <w:r>
-              <w:rPr>
-                <w:rStyle w:val="Hyperlink"/>
-                <w:noProof/>
-              </w:rPr>
-              <w:t>State Machine</w:t>
-            </w:r>
-            <w:r>
-              <w:rPr>
-                <w:noProof/>
-                <w:webHidden/>
-              </w:rPr>
-              <w:tab/>
-            </w:r>
-            <w:r>
-              <w:rPr>
-                <w:noProof/>
-                <w:webHidden/>
-              </w:rPr>
-              <w:fldChar w:fldCharType="begin"/>
-            </w:r>
-            <w:r>
-              <w:rPr>
-                <w:noProof/>
-                <w:webHidden/>
-              </w:rPr>
-              <w:instrText xml:space="preserve"> PAGEREF _Toc102788379 \h </w:instrText>
-            </w:r>
-            <w:r>
-              <w:rPr>
-                <w:noProof/>
-                <w:webHidden/>
-              </w:rPr>
-            </w:r>
-            <w:r>
-              <w:rPr>
-                <w:noProof/>
-                <w:webHidden/>
-              </w:rPr>
-              <w:fldChar w:fldCharType="separate"/>
-            </w:r>
-            <w:r>
-              <w:rPr>
-                <w:noProof/>
-                <w:webHidden/>
-              </w:rPr>
-              <w:t>10</w:t>
-            </w:r>
-            <w:r>
-              <w:rPr>
-                <w:noProof/>
-                <w:webHidden/>
-              </w:rPr>
-              <w:fldChar w:fldCharType="end"/>
-            </w:r>
-          </w:hyperlink>
-        </w:p>
-        <w:p>
-          <w:pPr>
-            <w:pStyle w:val="TOC3"/>
-            <w:tabs>
-              <w:tab w:val="right" w:leader="dot" w:pos="9016"/>
-            </w:tabs>
-            <w:rPr>
-              <w:rFonts w:cstheme="minorBidi"/>
-              <w:noProof/>
-              <w:lang w:val="en-GB" w:eastAsia="en-GB"/>
-            </w:rPr>
-          </w:pPr>
-          <w:hyperlink w:anchor="_Toc102788380" w:history="1">
-            <w:r>
-              <w:rPr>
-                <w:rStyle w:val="Hyperlink"/>
-                <w:noProof/>
-              </w:rPr>
-              <w:t>Deep Reinforcement setup?</w:t>
-            </w:r>
-            <w:r>
-              <w:rPr>
-                <w:noProof/>
-                <w:webHidden/>
-              </w:rPr>
-              <w:tab/>
-            </w:r>
-            <w:r>
-              <w:rPr>
-                <w:noProof/>
-                <w:webHidden/>
-              </w:rPr>
-              <w:fldChar w:fldCharType="begin"/>
-            </w:r>
-            <w:r>
-              <w:rPr>
-                <w:noProof/>
-                <w:webHidden/>
-              </w:rPr>
-              <w:instrText xml:space="preserve"> PAGEREF _Toc102788380 \h </w:instrText>
-            </w:r>
-            <w:r>
-              <w:rPr>
-                <w:noProof/>
-                <w:webHidden/>
-              </w:rPr>
-            </w:r>
-            <w:r>
-              <w:rPr>
-                <w:noProof/>
-                <w:webHidden/>
-              </w:rPr>
-              <w:fldChar w:fldCharType="separate"/>
-            </w:r>
-            <w:r>
-              <w:rPr>
-                <w:noProof/>
-                <w:webHidden/>
-              </w:rPr>
-              <w:t>10</w:t>
+              <w:t>11</w:t>
             </w:r>
             <w:r>
               <w:rPr>
@@ -2874,13 +3036,13 @@
               <w:lang w:val="en-GB" w:eastAsia="en-GB"/>
             </w:rPr>
           </w:pPr>
-          <w:hyperlink w:anchor="_Toc102788381" w:history="1">
+          <w:hyperlink w:anchor="_Toc102868956" w:history="1">
             <w:r>
               <w:rPr>
                 <w:rStyle w:val="Hyperlink"/>
                 <w:noProof/>
               </w:rPr>
-              <w:t>Implementation</w:t>
+              <w:t>Testing</w:t>
             </w:r>
             <w:r>
               <w:rPr>
@@ -2901,7 +3063,7 @@
                 <w:noProof/>
                 <w:webHidden/>
               </w:rPr>
-              <w:instrText xml:space="preserve"> PAGEREF _Toc102788381 \h </w:instrText>
+              <w:instrText xml:space="preserve"> PAGEREF _Toc102868956 \h </w:instrText>
             </w:r>
             <w:r>
               <w:rPr>
@@ -2921,77 +3083,7 @@
                 <w:noProof/>
                 <w:webHidden/>
               </w:rPr>
-              <w:t>10</w:t>
-            </w:r>
-            <w:r>
-              <w:rPr>
-                <w:noProof/>
-                <w:webHidden/>
-              </w:rPr>
-              <w:fldChar w:fldCharType="end"/>
-            </w:r>
-          </w:hyperlink>
-        </w:p>
-        <w:p>
-          <w:pPr>
-            <w:pStyle w:val="TOC2"/>
-            <w:tabs>
-              <w:tab w:val="right" w:leader="dot" w:pos="9016"/>
-            </w:tabs>
-            <w:rPr>
-              <w:rFonts w:cstheme="minorBidi"/>
-              <w:noProof/>
-              <w:lang w:val="en-GB" w:eastAsia="en-GB"/>
-            </w:rPr>
-          </w:pPr>
-          <w:hyperlink w:anchor="_Toc102788382" w:history="1">
-            <w:r>
-              <w:rPr>
-                <w:rStyle w:val="Hyperlink"/>
-                <w:noProof/>
-              </w:rPr>
-              <w:t>Testing</w:t>
-            </w:r>
-            <w:r>
-              <w:rPr>
-                <w:noProof/>
-                <w:webHidden/>
-              </w:rPr>
-              <w:tab/>
-            </w:r>
-            <w:r>
-              <w:rPr>
-                <w:noProof/>
-                <w:webHidden/>
-              </w:rPr>
-              <w:fldChar w:fldCharType="begin"/>
-            </w:r>
-            <w:r>
-              <w:rPr>
-                <w:noProof/>
-                <w:webHidden/>
-              </w:rPr>
-              <w:instrText xml:space="preserve"> PAGEREF _Toc102788382 \h </w:instrText>
-            </w:r>
-            <w:r>
-              <w:rPr>
-                <w:noProof/>
-                <w:webHidden/>
-              </w:rPr>
-            </w:r>
-            <w:r>
-              <w:rPr>
-                <w:noProof/>
-                <w:webHidden/>
-              </w:rPr>
-              <w:fldChar w:fldCharType="separate"/>
-            </w:r>
-            <w:r>
-              <w:rPr>
-                <w:noProof/>
-                <w:webHidden/>
-              </w:rPr>
-              <w:t>10</w:t>
+              <w:t>11</w:t>
             </w:r>
             <w:r>
               <w:rPr>
@@ -3014,7 +3106,7 @@
               <w:lang w:val="en-GB" w:eastAsia="en-GB"/>
             </w:rPr>
           </w:pPr>
-          <w:hyperlink w:anchor="_Toc102788383" w:history="1">
+          <w:hyperlink w:anchor="_Toc102868957" w:history="1">
             <w:r>
               <w:rPr>
                 <w:rStyle w:val="Hyperlink"/>
@@ -3041,7 +3133,7 @@
                 <w:noProof/>
                 <w:webHidden/>
               </w:rPr>
-              <w:instrText xml:space="preserve"> PAGEREF _Toc102788383 \h </w:instrText>
+              <w:instrText xml:space="preserve"> PAGEREF _Toc102868957 \h </w:instrText>
             </w:r>
             <w:r>
               <w:rPr>
@@ -3061,7 +3153,7 @@
                 <w:noProof/>
                 <w:webHidden/>
               </w:rPr>
-              <w:t>11</w:t>
+              <w:t>12</w:t>
             </w:r>
             <w:r>
               <w:rPr>
@@ -3084,7 +3176,7 @@
               <w:lang w:val="en-GB" w:eastAsia="en-GB"/>
             </w:rPr>
           </w:pPr>
-          <w:hyperlink w:anchor="_Toc102788384" w:history="1">
+          <w:hyperlink w:anchor="_Toc102868958" w:history="1">
             <w:r>
               <w:rPr>
                 <w:rStyle w:val="Hyperlink"/>
@@ -3111,7 +3203,7 @@
                 <w:noProof/>
                 <w:webHidden/>
               </w:rPr>
-              <w:instrText xml:space="preserve"> PAGEREF _Toc102788384 \h </w:instrText>
+              <w:instrText xml:space="preserve"> PAGEREF _Toc102868958 \h </w:instrText>
             </w:r>
             <w:r>
               <w:rPr>
@@ -3131,7 +3223,7 @@
                 <w:noProof/>
                 <w:webHidden/>
               </w:rPr>
-              <w:t>12</w:t>
+              <w:t>13</w:t>
             </w:r>
             <w:r>
               <w:rPr>
@@ -3154,7 +3246,7 @@
               <w:lang w:val="en-GB" w:eastAsia="en-GB"/>
             </w:rPr>
           </w:pPr>
-          <w:hyperlink w:anchor="_Toc102788385" w:history="1">
+          <w:hyperlink w:anchor="_Toc102868959" w:history="1">
             <w:r>
               <w:rPr>
                 <w:rStyle w:val="Hyperlink"/>
@@ -3181,7 +3273,7 @@
                 <w:noProof/>
                 <w:webHidden/>
               </w:rPr>
-              <w:instrText xml:space="preserve"> PAGEREF _Toc102788385 \h </w:instrText>
+              <w:instrText xml:space="preserve"> PAGEREF _Toc102868959 \h </w:instrText>
             </w:r>
             <w:r>
               <w:rPr>
@@ -3201,7 +3293,7 @@
                 <w:noProof/>
                 <w:webHidden/>
               </w:rPr>
-              <w:t>13</w:t>
+              <w:t>14</w:t>
             </w:r>
             <w:r>
               <w:rPr>
@@ -3224,7 +3316,7 @@
               <w:lang w:val="en-GB" w:eastAsia="en-GB"/>
             </w:rPr>
           </w:pPr>
-          <w:hyperlink w:anchor="_Toc102788386" w:history="1">
+          <w:hyperlink w:anchor="_Toc102868960" w:history="1">
             <w:r>
               <w:rPr>
                 <w:rStyle w:val="Hyperlink"/>
@@ -3251,7 +3343,7 @@
                 <w:noProof/>
                 <w:webHidden/>
               </w:rPr>
-              <w:instrText xml:space="preserve"> PAGEREF _Toc102788386 \h </w:instrText>
+              <w:instrText xml:space="preserve"> PAGEREF _Toc102868960 \h </w:instrText>
             </w:r>
             <w:r>
               <w:rPr>
@@ -3271,7 +3363,7 @@
                 <w:noProof/>
                 <w:webHidden/>
               </w:rPr>
-              <w:t>14</w:t>
+              <w:t>15</w:t>
             </w:r>
             <w:r>
               <w:rPr>
@@ -3290,14 +3382,6 @@
             </w:rPr>
             <w:fldChar w:fldCharType="end"/>
           </w:r>
-          <w:commentRangeStart w:id="8"/>
-          <w:commentRangeEnd w:id="8"/>
-          <w:r>
-            <w:rPr>
-              <w:rStyle w:val="CommentReference"/>
-            </w:rPr>
-            <w:commentReference w:id="8"/>
-          </w:r>
           <w:commentRangeStart w:id="9"/>
           <w:commentRangeEnd w:id="9"/>
           <w:r>
@@ -3306,6 +3390,14 @@
             </w:rPr>
             <w:commentReference w:id="9"/>
           </w:r>
+          <w:commentRangeStart w:id="10"/>
+          <w:commentRangeEnd w:id="10"/>
+          <w:r>
+            <w:rPr>
+              <w:rStyle w:val="CommentReference"/>
+            </w:rPr>
+            <w:commentReference w:id="10"/>
+          </w:r>
         </w:p>
       </w:sdtContent>
     </w:sdt>
@@ -3318,12 +3410,114 @@
       <w:pPr>
         <w:pStyle w:val="H1"/>
       </w:pPr>
-      <w:bookmarkStart w:id="10" w:name="_Toc102788350"/>
+      <w:bookmarkStart w:id="11" w:name="_Toc102868923"/>
+      <w:commentRangeStart w:id="12"/>
       <w:r>
         <w:lastRenderedPageBreak/>
         <w:t>Introduction</w:t>
       </w:r>
-      <w:bookmarkEnd w:id="10"/>
+      <w:bookmarkEnd w:id="11"/>
+      <w:commentRangeEnd w:id="12"/>
+      <w:r>
+        <w:rPr>
+          <w:rStyle w:val="CommentReference"/>
+          <w:rFonts w:asciiTheme="minorHAnsi" w:eastAsiaTheme="minorHAnsi" w:hAnsiTheme="minorHAnsi" w:cstheme="minorBidi"/>
+          <w:color w:val="auto"/>
+        </w:rPr>
+        <w:commentReference w:id="12"/>
+      </w:r>
+    </w:p>
+    <w:p>
+      <w:pPr>
+        <w:pStyle w:val="H2"/>
+      </w:pPr>
+      <w:bookmarkStart w:id="13" w:name="_Toc102868924"/>
+      <w:commentRangeStart w:id="14"/>
+      <w:r>
+        <w:t>Dissertation Structure</w:t>
+      </w:r>
+      <w:bookmarkEnd w:id="13"/>
+      <w:commentRangeEnd w:id="14"/>
+      <w:r>
+        <w:rPr>
+          <w:rStyle w:val="CommentReference"/>
+          <w:rFonts w:asciiTheme="minorHAnsi" w:eastAsiaTheme="minorHAnsi" w:hAnsiTheme="minorHAnsi" w:cstheme="minorBidi"/>
+          <w:b w:val="0"/>
+          <w:bCs w:val="0"/>
+          <w:color w:val="auto"/>
+        </w:rPr>
+        <w:commentReference w:id="14"/>
+      </w:r>
+    </w:p>
+    <w:p>
+      <w:pPr>
+        <w:pStyle w:val="H2"/>
+      </w:pPr>
+      <w:bookmarkStart w:id="15" w:name="_Toc102868925"/>
+      <w:commentRangeStart w:id="16"/>
+      <w:r>
+        <w:t>Definition of Problem</w:t>
+      </w:r>
+      <w:bookmarkEnd w:id="15"/>
+      <w:commentRangeEnd w:id="16"/>
+      <w:r>
+        <w:rPr>
+          <w:rStyle w:val="CommentReference"/>
+          <w:rFonts w:asciiTheme="minorHAnsi" w:eastAsiaTheme="minorHAnsi" w:hAnsiTheme="minorHAnsi" w:cstheme="minorBidi"/>
+          <w:b w:val="0"/>
+          <w:bCs w:val="0"/>
+          <w:color w:val="auto"/>
+        </w:rPr>
+        <w:commentReference w:id="16"/>
+      </w:r>
+    </w:p>
+    <w:p>
+      <w:pPr>
+        <w:pStyle w:val="H2"/>
+      </w:pPr>
+      <w:bookmarkStart w:id="17" w:name="_Toc102868926"/>
+      <w:commentRangeStart w:id="18"/>
+      <w:r>
+        <w:t>Hypothesis</w:t>
+      </w:r>
+      <w:bookmarkEnd w:id="17"/>
+      <w:commentRangeEnd w:id="18"/>
+      <w:r>
+        <w:rPr>
+          <w:rStyle w:val="CommentReference"/>
+          <w:rFonts w:asciiTheme="minorHAnsi" w:eastAsiaTheme="minorHAnsi" w:hAnsiTheme="minorHAnsi" w:cstheme="minorBidi"/>
+          <w:b w:val="0"/>
+          <w:bCs w:val="0"/>
+          <w:color w:val="auto"/>
+        </w:rPr>
+        <w:commentReference w:id="18"/>
+      </w:r>
+    </w:p>
+    <w:p>
+      <w:r>
+        <w:br w:type="page"/>
+      </w:r>
+    </w:p>
+    <w:p>
+      <w:pPr>
+        <w:pStyle w:val="H1"/>
+      </w:pPr>
+      <w:bookmarkStart w:id="19" w:name="_Toc102868927"/>
+      <w:commentRangeStart w:id="20"/>
+      <w:r>
+        <w:lastRenderedPageBreak/>
+        <w:t>Aims &amp; Objectives</w:t>
+      </w:r>
+      <w:bookmarkEnd w:id="19"/>
+      <w:commentRangeEnd w:id="20"/>
+      <w:r>
+        <w:rPr>
+          <w:rStyle w:val="CommentReference"/>
+          <w:rFonts w:asciiTheme="minorHAnsi" w:eastAsiaTheme="minorHAnsi" w:hAnsiTheme="minorHAnsi" w:cstheme="minorBidi"/>
+          <w:color w:val="auto"/>
+        </w:rPr>
+        <w:commentReference w:id="20"/>
+      </w:r>
     </w:p>
     <w:p>
       <w:pPr>
@@ -3342,12 +3536,2741 @@
       <w:pPr>
         <w:pStyle w:val="H1"/>
       </w:pPr>
-      <w:bookmarkStart w:id="11" w:name="_Toc102788351"/>
+      <w:bookmarkStart w:id="21" w:name="_Toc102868928"/>
       <w:r>
         <w:lastRenderedPageBreak/>
-        <w:t>Aims &amp; Objectives</w:t>
-      </w:r>
-      <w:bookmarkEnd w:id="11"/>
+        <w:t xml:space="preserve">Background </w:t>
+      </w:r>
+      <w:commentRangeStart w:id="22"/>
+      <w:r>
+        <w:t>Review</w:t>
+      </w:r>
+      <w:commentRangeEnd w:id="22"/>
+      <w:r>
+        <w:rPr>
+          <w:rStyle w:val="CommentReference"/>
+          <w:rFonts w:asciiTheme="minorHAnsi" w:eastAsiaTheme="minorHAnsi" w:hAnsiTheme="minorHAnsi" w:cstheme="minorBidi"/>
+          <w:color w:val="auto"/>
+        </w:rPr>
+        <w:commentReference w:id="22"/>
+      </w:r>
+      <w:bookmarkEnd w:id="21"/>
+    </w:p>
+    <w:p>
+      <w:pPr>
+        <w:pStyle w:val="H2"/>
+      </w:pPr>
+      <w:bookmarkStart w:id="23" w:name="_Toc102868929"/>
+      <w:r>
+        <w:t>Hardpoint</w:t>
+      </w:r>
+      <w:bookmarkEnd w:id="23"/>
+    </w:p>
+    <w:p>
+      <w:r>
+        <w:t xml:space="preserve">Hardpoint is a game style that is </w:t>
+      </w:r>
+      <w:proofErr w:type="gramStart"/>
+      <w:r>
+        <w:t>similar to</w:t>
+      </w:r>
+      <w:proofErr w:type="gramEnd"/>
+      <w:r>
+        <w:t xml:space="preserve"> Capture the Flag and has been implemented as a main </w:t>
+      </w:r>
+      <w:r>
+        <w:t>game mode</w:t>
+      </w:r>
+      <w:r>
+        <w:t xml:space="preserve"> in many popular online multiplayer games. Whilst this style of game is commonly known as “Hardpoint”, </w:t>
+      </w:r>
+      <w:r>
+        <w:t>its</w:t>
+      </w:r>
+      <w:r>
+        <w:t xml:space="preserve"> name varies across different franchises. Other names include</w:t>
+      </w:r>
+      <w:r>
+        <w:t>:</w:t>
+      </w:r>
+      <w:r>
+        <w:t xml:space="preserve"> “Stronghold” (</w:t>
+      </w:r>
+      <w:commentRangeStart w:id="24"/>
+      <w:r>
+        <w:t>Halo</w:t>
+      </w:r>
+      <w:commentRangeEnd w:id="24"/>
+      <w:r>
+        <w:rPr>
+          <w:rStyle w:val="CommentReference"/>
+        </w:rPr>
+        <w:commentReference w:id="24"/>
+      </w:r>
+      <w:r>
+        <w:t xml:space="preserve">), “Headquarters </w:t>
+      </w:r>
+      <w:commentRangeStart w:id="25"/>
+      <w:r>
+        <w:t>(Call of Duty)</w:t>
+      </w:r>
+      <w:commentRangeEnd w:id="25"/>
+      <w:r>
+        <w:rPr>
+          <w:rStyle w:val="CommentReference"/>
+        </w:rPr>
+        <w:commentReference w:id="25"/>
+      </w:r>
+      <w:r>
+        <w:t>, “Hardpoint Domination” (</w:t>
+      </w:r>
+      <w:commentRangeStart w:id="26"/>
+      <w:r>
+        <w:t>Titanfall</w:t>
+      </w:r>
+      <w:commentRangeEnd w:id="26"/>
+      <w:r>
+        <w:rPr>
+          <w:rStyle w:val="CommentReference"/>
+        </w:rPr>
+        <w:commentReference w:id="26"/>
+      </w:r>
+      <w:r>
+        <w:t>)</w:t>
+      </w:r>
+      <w:r>
+        <w:t xml:space="preserve"> to name a few. Each franchise has modified the game to fit their own </w:t>
+      </w:r>
+      <w:r>
+        <w:t>style</w:t>
+      </w:r>
+      <w:r>
+        <w:t xml:space="preserve">, however the foundation stays the same. </w:t>
+      </w:r>
+    </w:p>
+    <w:p>
+      <w:pPr>
+        <w:pStyle w:val="H3"/>
+      </w:pPr>
+      <w:bookmarkStart w:id="27" w:name="_Toc102868930"/>
+      <w:r>
+        <w:t>Rules</w:t>
+      </w:r>
+      <w:bookmarkEnd w:id="27"/>
+    </w:p>
+    <w:p>
+      <w:r>
+        <w:t>Two teams play against each other on a map that has designated areas</w:t>
+      </w:r>
+      <w:r>
+        <w:t xml:space="preserve"> (hardpoints)</w:t>
+      </w:r>
+      <w:r>
+        <w:t xml:space="preserve"> that reward points</w:t>
+      </w:r>
+      <w:r>
+        <w:t xml:space="preserve"> when players enter them</w:t>
+      </w:r>
+      <w:r>
+        <w:t xml:space="preserve">. </w:t>
+      </w:r>
+      <w:r>
+        <w:t xml:space="preserve">The </w:t>
+      </w:r>
+      <w:r>
+        <w:t>minimum</w:t>
+      </w:r>
+      <w:r>
+        <w:t xml:space="preserve"> amount of hardpoints is 3</w:t>
+      </w:r>
+      <w:r>
+        <w:t>, with one of these hardpoints being equal distance fr</w:t>
+      </w:r>
+      <w:r>
+        <w:t>om both team’s respawn areas</w:t>
+      </w:r>
+      <w:r>
+        <w:t xml:space="preserve">. </w:t>
+      </w:r>
+      <w:r>
+        <w:t>The aim of the game</w:t>
+      </w:r>
+      <w:r>
+        <w:t xml:space="preserve"> </w:t>
+      </w:r>
+      <w:r>
+        <w:t>is to beat the opposing team by reaching the total score before them</w:t>
+      </w:r>
+      <w:r>
+        <w:t xml:space="preserve"> (for example, 100points)</w:t>
+      </w:r>
+      <w:r>
+        <w:t xml:space="preserve">. </w:t>
+      </w:r>
+      <w:r>
+        <w:t xml:space="preserve">Points can be earnt by capturing the hardpoint from the other team and for defending the hardpoint from the opposing team. </w:t>
+      </w:r>
+    </w:p>
+    <w:p>
+      <w:pPr>
+        <w:pStyle w:val="H4"/>
+        <w:ind w:left="720"/>
+      </w:pPr>
+      <w:r>
+        <w:t>Capture</w:t>
+      </w:r>
+    </w:p>
+    <w:p>
+      <w:pPr>
+        <w:ind w:left="720"/>
+      </w:pPr>
+      <w:r>
+        <w:t xml:space="preserve">A player can only capture a hardpoint that is either owned </w:t>
+      </w:r>
+      <w:r>
+        <w:t xml:space="preserve">by the enemy or has yet to be captured by anyone for the first time in a game. To capture it, a minimum of one player must enter the hardpoint and stay within the area for a small </w:t>
+      </w:r>
+      <w:proofErr w:type="gramStart"/>
+      <w:r>
+        <w:t>period of time</w:t>
+      </w:r>
+      <w:proofErr w:type="gramEnd"/>
+      <w:r>
+        <w:t xml:space="preserve"> (for example, 3sec</w:t>
+      </w:r>
+      <w:r>
+        <w:t>onds</w:t>
+      </w:r>
+      <w:r>
+        <w:t>). If an enemy enters the area</w:t>
+      </w:r>
+      <w:r>
+        <w:t xml:space="preserve"> during this time</w:t>
+      </w:r>
+      <w:r>
+        <w:t>, the hardpoint will become congested. Once capture</w:t>
+      </w:r>
+      <w:r>
+        <w:t>d</w:t>
+      </w:r>
+      <w:r>
+        <w:t xml:space="preserve">, the team gains </w:t>
+      </w:r>
+      <w:r>
+        <w:t xml:space="preserve">a large portion of </w:t>
+      </w:r>
+      <w:r>
+        <w:t>points (for example, +15</w:t>
+      </w:r>
+      <w:r>
+        <w:t>points</w:t>
+      </w:r>
+      <w:r>
+        <w:t>).</w:t>
+      </w:r>
+    </w:p>
+    <w:p>
+      <w:pPr>
+        <w:pStyle w:val="H4"/>
+        <w:ind w:left="720"/>
+      </w:pPr>
+      <w:r>
+        <w:t>Defend</w:t>
+      </w:r>
+    </w:p>
+    <w:p>
+      <w:pPr>
+        <w:ind w:left="720"/>
+      </w:pPr>
+      <w:r>
+        <w:t xml:space="preserve">A player can only defend a hardpoint that is owned by its own team. To defend it, a minimum of one player must enter and stay within the area for an extended </w:t>
+      </w:r>
+      <w:proofErr w:type="gramStart"/>
+      <w:r>
+        <w:t>period of time</w:t>
+      </w:r>
+      <w:proofErr w:type="gramEnd"/>
+      <w:r>
+        <w:t xml:space="preserve"> (for example, 10sec</w:t>
+      </w:r>
+      <w:r>
+        <w:t>onds</w:t>
+      </w:r>
+      <w:r>
+        <w:t xml:space="preserve">). If an enemy enters the area during this time, the hardpoint will become congested. Once defended, the team gains a small </w:t>
+      </w:r>
+      <w:r>
+        <w:t>portion</w:t>
+      </w:r>
+      <w:r>
+        <w:t xml:space="preserve"> of points (for example, +5</w:t>
+      </w:r>
+      <w:r>
+        <w:t>points</w:t>
+      </w:r>
+      <w:r>
+        <w:t xml:space="preserve">). This will repeat for as long as a player is within the </w:t>
+      </w:r>
+      <w:proofErr w:type="gramStart"/>
+      <w:r>
+        <w:t>hardpoint</w:t>
+      </w:r>
+      <w:proofErr w:type="gramEnd"/>
+      <w:r>
+        <w:t xml:space="preserve"> and it belongs to said player</w:t>
+      </w:r>
+      <w:r>
+        <w:t>’</w:t>
+      </w:r>
+      <w:r>
+        <w:t>s team.</w:t>
+      </w:r>
+    </w:p>
+    <w:p>
+      <w:pPr>
+        <w:pStyle w:val="H4"/>
+        <w:ind w:left="720"/>
+      </w:pPr>
+      <w:r>
+        <w:t>Congested</w:t>
+      </w:r>
+    </w:p>
+    <w:p>
+      <w:pPr>
+        <w:ind w:left="720"/>
+      </w:pPr>
+      <w:r>
+        <w:t>If players from both teams are present in the hardpoint at the same time, it becomes “congested”</w:t>
+      </w:r>
+      <w:r>
+        <w:t xml:space="preserve"> </w:t>
+      </w:r>
+      <w:r>
+        <w:t>and no points are rewarded whilst the hardpoint is in this state.</w:t>
+      </w:r>
+      <w:r>
+        <w:t xml:space="preserve"> </w:t>
+      </w:r>
+      <w:r>
+        <w:t>To exit this sta</w:t>
+      </w:r>
+      <w:r>
+        <w:t>te</w:t>
+      </w:r>
+      <w:r>
+        <w:t xml:space="preserve">, a team must remove all enemy players from the area. Once complete, the hardpoint will go back to the state it was beforehand and normal gameplay continues. </w:t>
+      </w:r>
+    </w:p>
+    <w:p>
+      <w:pPr>
+        <w:pStyle w:val="H4"/>
+        <w:ind w:left="720"/>
+      </w:pPr>
+      <w:r>
+        <w:t>Kills</w:t>
+      </w:r>
+    </w:p>
+    <w:p>
+      <w:pPr>
+        <w:ind w:left="720"/>
+      </w:pPr>
+      <w:r>
+        <w:t xml:space="preserve">Players can kill other </w:t>
+      </w:r>
+      <w:proofErr w:type="gramStart"/>
+      <w:r>
+        <w:t>players,</w:t>
+      </w:r>
+      <w:proofErr w:type="gramEnd"/>
+      <w:r>
+        <w:t xml:space="preserve"> however, this does not affect the score. Respawns are enabled.</w:t>
+      </w:r>
+    </w:p>
+    <w:p>
+      <w:pPr>
+        <w:pStyle w:val="H3"/>
+      </w:pPr>
+      <w:bookmarkStart w:id="28" w:name="_Toc102868931"/>
+      <w:r>
+        <w:lastRenderedPageBreak/>
+        <w:t>Examples from the real world</w:t>
+      </w:r>
+      <w:bookmarkEnd w:id="28"/>
+    </w:p>
+    <w:p>
+      <w:pPr>
+        <w:pStyle w:val="H2"/>
+      </w:pPr>
+      <w:bookmarkStart w:id="29" w:name="_Toc102868932"/>
+      <w:commentRangeStart w:id="30"/>
+      <w:r>
+        <w:t>AI</w:t>
+      </w:r>
+      <w:bookmarkEnd w:id="29"/>
+      <w:commentRangeEnd w:id="30"/>
+      <w:r>
+        <w:rPr>
+          <w:rStyle w:val="CommentReference"/>
+          <w:rFonts w:asciiTheme="minorHAnsi" w:eastAsiaTheme="minorHAnsi" w:hAnsiTheme="minorHAnsi" w:cstheme="minorBidi"/>
+          <w:b w:val="0"/>
+          <w:bCs w:val="0"/>
+          <w:color w:val="auto"/>
+        </w:rPr>
+        <w:commentReference w:id="30"/>
+      </w:r>
+    </w:p>
+    <w:p>
+      <w:pPr>
+        <w:pStyle w:val="H3"/>
+      </w:pPr>
+      <w:bookmarkStart w:id="31" w:name="_Toc102868933"/>
+      <w:r>
+        <w:t>Overview</w:t>
+      </w:r>
+      <w:bookmarkEnd w:id="31"/>
+    </w:p>
+    <w:p>
+      <w:pPr>
+        <w:pStyle w:val="H3"/>
+      </w:pPr>
+      <w:bookmarkStart w:id="32" w:name="_Toc102868934"/>
+      <w:r>
+        <w:t>State AI</w:t>
+      </w:r>
+      <w:bookmarkEnd w:id="32"/>
+    </w:p>
+    <w:p>
+      <w:pPr>
+        <w:pStyle w:val="H3"/>
+      </w:pPr>
+      <w:r>
+        <w:tab/>
+      </w:r>
+      <w:bookmarkStart w:id="33" w:name="_Toc102868935"/>
+      <w:r>
+        <w:t xml:space="preserve">Finite state, </w:t>
+      </w:r>
+      <w:proofErr w:type="spellStart"/>
+      <w:r>
+        <w:t>heiracly</w:t>
+      </w:r>
+      <w:proofErr w:type="spellEnd"/>
+      <w:r>
+        <w:t xml:space="preserve"> finite state, </w:t>
+      </w:r>
+      <w:proofErr w:type="spellStart"/>
+      <w:r>
+        <w:t>probalistic</w:t>
+      </w:r>
+      <w:proofErr w:type="spellEnd"/>
+      <w:r>
+        <w:t xml:space="preserve"> finite</w:t>
+      </w:r>
+      <w:bookmarkEnd w:id="33"/>
+      <w:r>
+        <w:t xml:space="preserve"> </w:t>
+      </w:r>
+    </w:p>
+    <w:p>
+      <w:pPr>
+        <w:pStyle w:val="H3"/>
+      </w:pPr>
+      <w:bookmarkStart w:id="34" w:name="_Toc102868936"/>
+      <w:r>
+        <w:t>Machine Learning</w:t>
+      </w:r>
+      <w:bookmarkEnd w:id="34"/>
+    </w:p>
+    <w:p>
+      <w:pPr>
+        <w:pStyle w:val="H3"/>
+      </w:pPr>
+      <w:r>
+        <w:tab/>
+      </w:r>
+      <w:bookmarkStart w:id="35" w:name="_Toc102868937"/>
+      <w:r>
+        <w:t>Algorithms, compare etc, Deep Reinforcement, Imitation Learning</w:t>
+      </w:r>
+      <w:bookmarkEnd w:id="35"/>
+    </w:p>
+    <w:p>
+      <w:pPr>
+        <w:pStyle w:val="H2"/>
+      </w:pPr>
+      <w:bookmarkStart w:id="36" w:name="_Toc102868938"/>
+      <w:commentRangeStart w:id="37"/>
+      <w:r>
+        <w:t xml:space="preserve">Tools &amp; </w:t>
+      </w:r>
+      <w:r>
+        <w:t>Technologies</w:t>
+      </w:r>
+      <w:bookmarkEnd w:id="36"/>
+      <w:commentRangeEnd w:id="37"/>
+      <w:r>
+        <w:rPr>
+          <w:rStyle w:val="CommentReference"/>
+          <w:rFonts w:asciiTheme="minorHAnsi" w:eastAsiaTheme="minorHAnsi" w:hAnsiTheme="minorHAnsi" w:cstheme="minorBidi"/>
+          <w:b w:val="0"/>
+          <w:bCs w:val="0"/>
+          <w:color w:val="auto"/>
+        </w:rPr>
+        <w:commentReference w:id="37"/>
+      </w:r>
+    </w:p>
+    <w:p>
+      <w:pPr>
+        <w:pStyle w:val="H3"/>
+      </w:pPr>
+      <w:bookmarkStart w:id="38" w:name="_Toc102868939"/>
+      <w:r>
+        <w:t>Software</w:t>
+      </w:r>
+      <w:bookmarkEnd w:id="38"/>
+    </w:p>
+    <w:p>
+      <w:pPr>
+        <w:pStyle w:val="H3"/>
+      </w:pPr>
+      <w:r>
+        <w:tab/>
+      </w:r>
+      <w:bookmarkStart w:id="39" w:name="_Toc102868940"/>
+      <w:r>
+        <w:t>Unity, compare other options perhaps.</w:t>
+      </w:r>
+      <w:bookmarkEnd w:id="39"/>
+    </w:p>
+    <w:p>
+      <w:pPr>
+        <w:pStyle w:val="H3"/>
+      </w:pPr>
+      <w:r>
+        <w:tab/>
+      </w:r>
+      <w:bookmarkStart w:id="40" w:name="_Toc102868941"/>
+      <w:proofErr w:type="spellStart"/>
+      <w:r>
+        <w:t>Mlagents</w:t>
+      </w:r>
+      <w:proofErr w:type="spellEnd"/>
+      <w:r>
+        <w:t xml:space="preserve">, do a lot of research into this. What </w:t>
+      </w:r>
+      <w:proofErr w:type="spellStart"/>
+      <w:r>
+        <w:t>alorithms</w:t>
+      </w:r>
+      <w:proofErr w:type="spellEnd"/>
+      <w:r>
+        <w:t xml:space="preserve"> it uses etc</w:t>
+      </w:r>
+      <w:bookmarkEnd w:id="40"/>
+    </w:p>
+    <w:p>
+      <w:pPr>
+        <w:pStyle w:val="H3"/>
+      </w:pPr>
+      <w:bookmarkStart w:id="41" w:name="_Toc102868942"/>
+      <w:r>
+        <w:t>Hardware</w:t>
+      </w:r>
+      <w:bookmarkEnd w:id="41"/>
+    </w:p>
+    <w:p>
+      <w:pPr>
+        <w:pStyle w:val="H3"/>
+        <w:ind w:firstLine="720"/>
+      </w:pPr>
+      <w:bookmarkStart w:id="42" w:name="_Toc102868943"/>
+      <w:r>
+        <w:t xml:space="preserve">Kind of like system requirements. Obvs </w:t>
+      </w:r>
+      <w:proofErr w:type="spellStart"/>
+      <w:r>
+        <w:t>tho</w:t>
+      </w:r>
+      <w:proofErr w:type="spellEnd"/>
+      <w:r>
+        <w:t xml:space="preserve">, I don’t match those. </w:t>
+      </w:r>
+      <w:r>
+        <w:t>Maybe try to find some graphs /studies that show how better equipment can affect the training times etc</w:t>
+      </w:r>
+      <w:bookmarkEnd w:id="42"/>
+    </w:p>
+    <w:p>
+      <w:pPr>
+        <w:pStyle w:val="H3"/>
+        <w:ind w:firstLine="720"/>
+      </w:pPr>
+    </w:p>
+    <w:p>
+      <w:r>
+        <w:t xml:space="preserve">Please see </w:t>
+      </w:r>
+      <w:commentRangeStart w:id="43"/>
+      <w:r>
+        <w:t xml:space="preserve">&lt;&gt; </w:t>
+      </w:r>
+      <w:commentRangeEnd w:id="43"/>
+      <w:r>
+        <w:rPr>
+          <w:rStyle w:val="CommentReference"/>
+        </w:rPr>
+        <w:commentReference w:id="43"/>
+      </w:r>
+      <w:r>
+        <w:t>for specific versions used in this project.</w:t>
+      </w:r>
+    </w:p>
+    <w:p>
+      <w:pPr>
+        <w:pStyle w:val="H2"/>
+      </w:pPr>
+      <w:bookmarkStart w:id="44" w:name="_Toc102868944"/>
+      <w:commentRangeStart w:id="45"/>
+      <w:r>
+        <w:t>Similar Projects</w:t>
+      </w:r>
+      <w:bookmarkEnd w:id="44"/>
+      <w:commentRangeEnd w:id="45"/>
+      <w:r>
+        <w:rPr>
+          <w:rStyle w:val="CommentReference"/>
+          <w:rFonts w:asciiTheme="minorHAnsi" w:eastAsiaTheme="minorHAnsi" w:hAnsiTheme="minorHAnsi" w:cstheme="minorBidi"/>
+          <w:b w:val="0"/>
+          <w:bCs w:val="0"/>
+          <w:color w:val="auto"/>
+        </w:rPr>
+        <w:commentReference w:id="45"/>
+      </w:r>
+    </w:p>
+    <w:p>
+      <w:pPr>
+        <w:rPr>
+          <w:rFonts w:asciiTheme="majorHAnsi" w:eastAsiaTheme="majorEastAsia" w:hAnsiTheme="majorHAnsi" w:cstheme="majorBidi"/>
+          <w:color w:val="2F5496" w:themeColor="accent1" w:themeShade="BF"/>
+          <w:sz w:val="40"/>
+          <w:szCs w:val="40"/>
+        </w:rPr>
+      </w:pPr>
+      <w:r>
+        <w:br w:type="page"/>
+      </w:r>
+    </w:p>
+    <w:p>
+      <w:pPr>
+        <w:pStyle w:val="H1"/>
+      </w:pPr>
+      <w:bookmarkStart w:id="46" w:name="_Toc102868945"/>
+      <w:r>
+        <w:lastRenderedPageBreak/>
+        <w:t>Project Development</w:t>
+      </w:r>
+      <w:bookmarkEnd w:id="46"/>
+    </w:p>
+    <w:p>
+      <w:pPr>
+        <w:pStyle w:val="H2"/>
+      </w:pPr>
+      <w:bookmarkStart w:id="47" w:name="_Toc102868946"/>
+      <w:r>
+        <w:t xml:space="preserve">System </w:t>
+      </w:r>
+      <w:r>
+        <w:t>Setup</w:t>
+      </w:r>
+      <w:bookmarkEnd w:id="47"/>
+    </w:p>
+    <w:p>
+      <w:pPr>
+        <w:pStyle w:val="H3"/>
+      </w:pPr>
+      <w:bookmarkStart w:id="48" w:name="_Toc102868947"/>
+      <w:r>
+        <w:t>Hardware</w:t>
+      </w:r>
+      <w:bookmarkEnd w:id="48"/>
+    </w:p>
+    <w:tbl>
+      <w:tblPr>
+        <w:tblStyle w:val="PlainTable4"/>
+        <w:tblW w:w="0" w:type="auto"/>
+        <w:tblLook w:val="04A0" w:firstRow="1" w:lastRow="0" w:firstColumn="1" w:lastColumn="0" w:noHBand="0" w:noVBand="1"/>
+      </w:tblPr>
+      <w:tblGrid>
+        <w:gridCol w:w="3261"/>
+        <w:gridCol w:w="5755"/>
+      </w:tblGrid>
+      <w:tr>
+        <w:trPr>
+          <w:cnfStyle w:val="100000000000" w:firstRow="1" w:lastRow="0" w:firstColumn="0" w:lastColumn="0" w:oddVBand="0" w:evenVBand="0" w:oddHBand="0" w:evenHBand="0" w:firstRowFirstColumn="0" w:firstRowLastColumn="0" w:lastRowFirstColumn="0" w:lastRowLastColumn="0"/>
+        </w:trPr>
+        <w:tc>
+          <w:tcPr>
+            <w:cnfStyle w:val="001000000000" w:firstRow="0" w:lastRow="0" w:firstColumn="1" w:lastColumn="0" w:oddVBand="0" w:evenVBand="0" w:oddHBand="0" w:evenHBand="0" w:firstRowFirstColumn="0" w:firstRowLastColumn="0" w:lastRowFirstColumn="0" w:lastRowLastColumn="0"/>
+            <w:tcW w:w="9016" w:type="dxa"/>
+            <w:gridSpan w:val="2"/>
+          </w:tcPr>
+          <w:p/>
+        </w:tc>
+      </w:tr>
+      <w:tr>
+        <w:trPr>
+          <w:cnfStyle w:val="000000100000" w:firstRow="0" w:lastRow="0" w:firstColumn="0" w:lastColumn="0" w:oddVBand="0" w:evenVBand="0" w:oddHBand="1" w:evenHBand="0" w:firstRowFirstColumn="0" w:firstRowLastColumn="0" w:lastRowFirstColumn="0" w:lastRowLastColumn="0"/>
+        </w:trPr>
+        <w:tc>
+          <w:tcPr>
+            <w:cnfStyle w:val="001000000000" w:firstRow="0" w:lastRow="0" w:firstColumn="1" w:lastColumn="0" w:oddVBand="0" w:evenVBand="0" w:oddHBand="0" w:evenHBand="0" w:firstRowFirstColumn="0" w:firstRowLastColumn="0" w:lastRowFirstColumn="0" w:lastRowLastColumn="0"/>
+            <w:tcW w:w="3261" w:type="dxa"/>
+            <w:tcBorders>
+              <w:right w:val="single" w:sz="4" w:space="0" w:color="AEAAAA" w:themeColor="background2" w:themeShade="BF"/>
+            </w:tcBorders>
+          </w:tcPr>
+          <w:p>
+            <w:pPr>
+              <w:rPr>
+                <w:b w:val="0"/>
+                <w:bCs w:val="0"/>
+              </w:rPr>
+            </w:pPr>
+            <w:r>
+              <w:rPr>
+                <w:b w:val="0"/>
+                <w:bCs w:val="0"/>
+              </w:rPr>
+              <w:t>Device</w:t>
+            </w:r>
+          </w:p>
+        </w:tc>
+        <w:tc>
+          <w:tcPr>
+            <w:tcW w:w="5755" w:type="dxa"/>
+            <w:tcBorders>
+              <w:left w:val="single" w:sz="4" w:space="0" w:color="AEAAAA" w:themeColor="background2" w:themeShade="BF"/>
+            </w:tcBorders>
+          </w:tcPr>
+          <w:p>
+            <w:pPr>
+              <w:cnfStyle w:val="000000100000" w:firstRow="0" w:lastRow="0" w:firstColumn="0" w:lastColumn="0" w:oddVBand="0" w:evenVBand="0" w:oddHBand="1" w:evenHBand="0" w:firstRowFirstColumn="0" w:firstRowLastColumn="0" w:lastRowFirstColumn="0" w:lastRowLastColumn="0"/>
+            </w:pPr>
+            <w:r>
+              <w:t>Laptop</w:t>
+            </w:r>
+          </w:p>
+        </w:tc>
+      </w:tr>
+      <w:tr>
+        <w:tc>
+          <w:tcPr>
+            <w:cnfStyle w:val="001000000000" w:firstRow="0" w:lastRow="0" w:firstColumn="1" w:lastColumn="0" w:oddVBand="0" w:evenVBand="0" w:oddHBand="0" w:evenHBand="0" w:firstRowFirstColumn="0" w:firstRowLastColumn="0" w:lastRowFirstColumn="0" w:lastRowLastColumn="0"/>
+            <w:tcW w:w="3261" w:type="dxa"/>
+            <w:tcBorders>
+              <w:right w:val="single" w:sz="4" w:space="0" w:color="AEAAAA" w:themeColor="background2" w:themeShade="BF"/>
+            </w:tcBorders>
+          </w:tcPr>
+          <w:p>
+            <w:pPr>
+              <w:rPr>
+                <w:b w:val="0"/>
+                <w:bCs w:val="0"/>
+              </w:rPr>
+            </w:pPr>
+            <w:r>
+              <w:rPr>
+                <w:b w:val="0"/>
+                <w:bCs w:val="0"/>
+              </w:rPr>
+              <w:t>Processor</w:t>
+            </w:r>
+          </w:p>
+        </w:tc>
+        <w:tc>
+          <w:tcPr>
+            <w:tcW w:w="5755" w:type="dxa"/>
+            <w:tcBorders>
+              <w:left w:val="single" w:sz="4" w:space="0" w:color="AEAAAA" w:themeColor="background2" w:themeShade="BF"/>
+            </w:tcBorders>
+          </w:tcPr>
+          <w:p>
+            <w:pPr>
+              <w:cnfStyle w:val="000000000000" w:firstRow="0" w:lastRow="0" w:firstColumn="0" w:lastColumn="0" w:oddVBand="0" w:evenVBand="0" w:oddHBand="0" w:evenHBand="0" w:firstRowFirstColumn="0" w:firstRowLastColumn="0" w:lastRowFirstColumn="0" w:lastRowLastColumn="0"/>
+            </w:pPr>
+            <w:r>
+              <w:t>Intel® Core™ i5-7200U CPU @ 2.50GHz, 2713 MHz</w:t>
+            </w:r>
+          </w:p>
+        </w:tc>
+      </w:tr>
+      <w:tr>
+        <w:trPr>
+          <w:cnfStyle w:val="000000100000" w:firstRow="0" w:lastRow="0" w:firstColumn="0" w:lastColumn="0" w:oddVBand="0" w:evenVBand="0" w:oddHBand="1" w:evenHBand="0" w:firstRowFirstColumn="0" w:firstRowLastColumn="0" w:lastRowFirstColumn="0" w:lastRowLastColumn="0"/>
+        </w:trPr>
+        <w:tc>
+          <w:tcPr>
+            <w:cnfStyle w:val="001000000000" w:firstRow="0" w:lastRow="0" w:firstColumn="1" w:lastColumn="0" w:oddVBand="0" w:evenVBand="0" w:oddHBand="0" w:evenHBand="0" w:firstRowFirstColumn="0" w:firstRowLastColumn="0" w:lastRowFirstColumn="0" w:lastRowLastColumn="0"/>
+            <w:tcW w:w="3261" w:type="dxa"/>
+            <w:tcBorders>
+              <w:right w:val="single" w:sz="4" w:space="0" w:color="AEAAAA" w:themeColor="background2" w:themeShade="BF"/>
+            </w:tcBorders>
+          </w:tcPr>
+          <w:p>
+            <w:pPr>
+              <w:rPr>
+                <w:b w:val="0"/>
+                <w:bCs w:val="0"/>
+              </w:rPr>
+            </w:pPr>
+            <w:r>
+              <w:rPr>
+                <w:b w:val="0"/>
+                <w:bCs w:val="0"/>
+              </w:rPr>
+              <w:t>Core(</w:t>
+            </w:r>
+            <w:r>
+              <w:rPr>
+                <w:b w:val="0"/>
+                <w:bCs w:val="0"/>
+              </w:rPr>
+              <w:t>s</w:t>
+            </w:r>
+            <w:r>
+              <w:rPr>
+                <w:b w:val="0"/>
+                <w:bCs w:val="0"/>
+              </w:rPr>
+              <w:t>)</w:t>
+            </w:r>
+          </w:p>
+        </w:tc>
+        <w:tc>
+          <w:tcPr>
+            <w:tcW w:w="5755" w:type="dxa"/>
+            <w:tcBorders>
+              <w:left w:val="single" w:sz="4" w:space="0" w:color="AEAAAA" w:themeColor="background2" w:themeShade="BF"/>
+            </w:tcBorders>
+          </w:tcPr>
+          <w:p>
+            <w:pPr>
+              <w:cnfStyle w:val="000000100000" w:firstRow="0" w:lastRow="0" w:firstColumn="0" w:lastColumn="0" w:oddVBand="0" w:evenVBand="0" w:oddHBand="1" w:evenHBand="0" w:firstRowFirstColumn="0" w:firstRowLastColumn="0" w:lastRowFirstColumn="0" w:lastRowLastColumn="0"/>
+            </w:pPr>
+            <w:r>
+              <w:t>2</w:t>
+            </w:r>
+          </w:p>
+        </w:tc>
+      </w:tr>
+      <w:tr>
+        <w:tc>
+          <w:tcPr>
+            <w:cnfStyle w:val="001000000000" w:firstRow="0" w:lastRow="0" w:firstColumn="1" w:lastColumn="0" w:oddVBand="0" w:evenVBand="0" w:oddHBand="0" w:evenHBand="0" w:firstRowFirstColumn="0" w:firstRowLastColumn="0" w:lastRowFirstColumn="0" w:lastRowLastColumn="0"/>
+            <w:tcW w:w="3261" w:type="dxa"/>
+            <w:tcBorders>
+              <w:right w:val="single" w:sz="4" w:space="0" w:color="AEAAAA" w:themeColor="background2" w:themeShade="BF"/>
+            </w:tcBorders>
+          </w:tcPr>
+          <w:p>
+            <w:pPr>
+              <w:rPr>
+                <w:b w:val="0"/>
+                <w:bCs w:val="0"/>
+              </w:rPr>
+            </w:pPr>
+            <w:r>
+              <w:rPr>
+                <w:b w:val="0"/>
+                <w:bCs w:val="0"/>
+              </w:rPr>
+              <w:t>Logical Processor(</w:t>
+            </w:r>
+            <w:r>
+              <w:rPr>
+                <w:b w:val="0"/>
+                <w:bCs w:val="0"/>
+              </w:rPr>
+              <w:t>s</w:t>
+            </w:r>
+            <w:r>
+              <w:rPr>
+                <w:b w:val="0"/>
+                <w:bCs w:val="0"/>
+              </w:rPr>
+              <w:t>)</w:t>
+            </w:r>
+          </w:p>
+        </w:tc>
+        <w:tc>
+          <w:tcPr>
+            <w:tcW w:w="5755" w:type="dxa"/>
+            <w:tcBorders>
+              <w:left w:val="single" w:sz="4" w:space="0" w:color="AEAAAA" w:themeColor="background2" w:themeShade="BF"/>
+            </w:tcBorders>
+          </w:tcPr>
+          <w:p>
+            <w:pPr>
+              <w:cnfStyle w:val="000000000000" w:firstRow="0" w:lastRow="0" w:firstColumn="0" w:lastColumn="0" w:oddVBand="0" w:evenVBand="0" w:oddHBand="0" w:evenHBand="0" w:firstRowFirstColumn="0" w:firstRowLastColumn="0" w:lastRowFirstColumn="0" w:lastRowLastColumn="0"/>
+            </w:pPr>
+            <w:r>
+              <w:t>4</w:t>
+            </w:r>
+          </w:p>
+        </w:tc>
+      </w:tr>
+      <w:tr>
+        <w:trPr>
+          <w:cnfStyle w:val="000000100000" w:firstRow="0" w:lastRow="0" w:firstColumn="0" w:lastColumn="0" w:oddVBand="0" w:evenVBand="0" w:oddHBand="1" w:evenHBand="0" w:firstRowFirstColumn="0" w:firstRowLastColumn="0" w:lastRowFirstColumn="0" w:lastRowLastColumn="0"/>
+        </w:trPr>
+        <w:tc>
+          <w:tcPr>
+            <w:cnfStyle w:val="001000000000" w:firstRow="0" w:lastRow="0" w:firstColumn="1" w:lastColumn="0" w:oddVBand="0" w:evenVBand="0" w:oddHBand="0" w:evenHBand="0" w:firstRowFirstColumn="0" w:firstRowLastColumn="0" w:lastRowFirstColumn="0" w:lastRowLastColumn="0"/>
+            <w:tcW w:w="3261" w:type="dxa"/>
+            <w:tcBorders>
+              <w:right w:val="single" w:sz="4" w:space="0" w:color="AEAAAA" w:themeColor="background2" w:themeShade="BF"/>
+            </w:tcBorders>
+          </w:tcPr>
+          <w:p>
+            <w:pPr>
+              <w:rPr>
+                <w:b w:val="0"/>
+                <w:bCs w:val="0"/>
+              </w:rPr>
+            </w:pPr>
+            <w:r>
+              <w:rPr>
+                <w:b w:val="0"/>
+                <w:bCs w:val="0"/>
+              </w:rPr>
+              <w:t>Operating System</w:t>
+            </w:r>
+          </w:p>
+        </w:tc>
+        <w:tc>
+          <w:tcPr>
+            <w:tcW w:w="5755" w:type="dxa"/>
+            <w:tcBorders>
+              <w:left w:val="single" w:sz="4" w:space="0" w:color="AEAAAA" w:themeColor="background2" w:themeShade="BF"/>
+            </w:tcBorders>
+          </w:tcPr>
+          <w:p>
+            <w:pPr>
+              <w:cnfStyle w:val="000000100000" w:firstRow="0" w:lastRow="0" w:firstColumn="0" w:lastColumn="0" w:oddVBand="0" w:evenVBand="0" w:oddHBand="1" w:evenHBand="0" w:firstRowFirstColumn="0" w:firstRowLastColumn="0" w:lastRowFirstColumn="0" w:lastRowLastColumn="0"/>
+            </w:pPr>
+            <w:r>
+              <w:t>Microsoft Windows 10 Home</w:t>
+            </w:r>
+          </w:p>
+        </w:tc>
+      </w:tr>
+      <w:tr>
+        <w:tc>
+          <w:tcPr>
+            <w:cnfStyle w:val="001000000000" w:firstRow="0" w:lastRow="0" w:firstColumn="1" w:lastColumn="0" w:oddVBand="0" w:evenVBand="0" w:oddHBand="0" w:evenHBand="0" w:firstRowFirstColumn="0" w:firstRowLastColumn="0" w:lastRowFirstColumn="0" w:lastRowLastColumn="0"/>
+            <w:tcW w:w="3261" w:type="dxa"/>
+            <w:tcBorders>
+              <w:right w:val="single" w:sz="4" w:space="0" w:color="AEAAAA" w:themeColor="background2" w:themeShade="BF"/>
+            </w:tcBorders>
+          </w:tcPr>
+          <w:p>
+            <w:pPr>
+              <w:rPr>
+                <w:b w:val="0"/>
+                <w:bCs w:val="0"/>
+              </w:rPr>
+            </w:pPr>
+            <w:r>
+              <w:rPr>
+                <w:b w:val="0"/>
+                <w:bCs w:val="0"/>
+              </w:rPr>
+              <w:t xml:space="preserve">Memory </w:t>
+            </w:r>
+            <w:r>
+              <w:rPr>
+                <w:b w:val="0"/>
+                <w:bCs w:val="0"/>
+                <w:i/>
+                <w:iCs/>
+              </w:rPr>
+              <w:t>(R</w:t>
+            </w:r>
+            <w:r>
+              <w:rPr>
+                <w:b w:val="0"/>
+                <w:bCs w:val="0"/>
+                <w:i/>
+                <w:iCs/>
+              </w:rPr>
+              <w:t>AM</w:t>
+            </w:r>
+            <w:r>
+              <w:rPr>
+                <w:b w:val="0"/>
+                <w:bCs w:val="0"/>
+                <w:i/>
+                <w:iCs/>
+              </w:rPr>
+              <w:t>)</w:t>
+            </w:r>
+          </w:p>
+        </w:tc>
+        <w:tc>
+          <w:tcPr>
+            <w:tcW w:w="5755" w:type="dxa"/>
+            <w:tcBorders>
+              <w:left w:val="single" w:sz="4" w:space="0" w:color="AEAAAA" w:themeColor="background2" w:themeShade="BF"/>
+            </w:tcBorders>
+          </w:tcPr>
+          <w:p>
+            <w:pPr>
+              <w:cnfStyle w:val="000000000000" w:firstRow="0" w:lastRow="0" w:firstColumn="0" w:lastColumn="0" w:oddVBand="0" w:evenVBand="0" w:oddHBand="0" w:evenHBand="0" w:firstRowFirstColumn="0" w:firstRowLastColumn="0" w:lastRowFirstColumn="0" w:lastRowLastColumn="0"/>
+            </w:pPr>
+            <w:r>
+              <w:t>8GB</w:t>
+            </w:r>
+          </w:p>
+        </w:tc>
+      </w:tr>
+      <w:tr>
+        <w:trPr>
+          <w:cnfStyle w:val="000000100000" w:firstRow="0" w:lastRow="0" w:firstColumn="0" w:lastColumn="0" w:oddVBand="0" w:evenVBand="0" w:oddHBand="1" w:evenHBand="0" w:firstRowFirstColumn="0" w:firstRowLastColumn="0" w:lastRowFirstColumn="0" w:lastRowLastColumn="0"/>
+        </w:trPr>
+        <w:tc>
+          <w:tcPr>
+            <w:cnfStyle w:val="001000000000" w:firstRow="0" w:lastRow="0" w:firstColumn="1" w:lastColumn="0" w:oddVBand="0" w:evenVBand="0" w:oddHBand="0" w:evenHBand="0" w:firstRowFirstColumn="0" w:firstRowLastColumn="0" w:lastRowFirstColumn="0" w:lastRowLastColumn="0"/>
+            <w:tcW w:w="3261" w:type="dxa"/>
+            <w:tcBorders>
+              <w:right w:val="single" w:sz="4" w:space="0" w:color="AEAAAA" w:themeColor="background2" w:themeShade="BF"/>
+            </w:tcBorders>
+          </w:tcPr>
+          <w:p>
+            <w:pPr>
+              <w:rPr>
+                <w:b w:val="0"/>
+                <w:bCs w:val="0"/>
+              </w:rPr>
+            </w:pPr>
+            <w:r>
+              <w:rPr>
+                <w:b w:val="0"/>
+                <w:bCs w:val="0"/>
+              </w:rPr>
+              <w:t xml:space="preserve">Graphics Processing </w:t>
+            </w:r>
+            <w:r>
+              <w:rPr>
+                <w:b w:val="0"/>
+                <w:bCs w:val="0"/>
+              </w:rPr>
+              <w:t>U</w:t>
+            </w:r>
+            <w:r>
+              <w:rPr>
+                <w:b w:val="0"/>
+                <w:bCs w:val="0"/>
+              </w:rPr>
+              <w:t xml:space="preserve">nit </w:t>
+            </w:r>
+            <w:r>
+              <w:rPr>
+                <w:b w:val="0"/>
+                <w:bCs w:val="0"/>
+                <w:i/>
+                <w:iCs/>
+              </w:rPr>
+              <w:t>(G</w:t>
+            </w:r>
+            <w:r>
+              <w:rPr>
+                <w:b w:val="0"/>
+                <w:bCs w:val="0"/>
+                <w:i/>
+                <w:iCs/>
+              </w:rPr>
+              <w:t>PU</w:t>
+            </w:r>
+            <w:r>
+              <w:rPr>
+                <w:b w:val="0"/>
+                <w:bCs w:val="0"/>
+                <w:i/>
+                <w:iCs/>
+              </w:rPr>
+              <w:t>)</w:t>
+            </w:r>
+          </w:p>
+        </w:tc>
+        <w:tc>
+          <w:tcPr>
+            <w:tcW w:w="5755" w:type="dxa"/>
+            <w:tcBorders>
+              <w:left w:val="single" w:sz="4" w:space="0" w:color="AEAAAA" w:themeColor="background2" w:themeShade="BF"/>
+            </w:tcBorders>
+          </w:tcPr>
+          <w:p>
+            <w:pPr>
+              <w:cnfStyle w:val="000000100000" w:firstRow="0" w:lastRow="0" w:firstColumn="0" w:lastColumn="0" w:oddVBand="0" w:evenVBand="0" w:oddHBand="1" w:evenHBand="0" w:firstRowFirstColumn="0" w:firstRowLastColumn="0" w:lastRowFirstColumn="0" w:lastRowLastColumn="0"/>
+            </w:pPr>
+            <w:r>
+              <w:t>Intel® HD Graphics 620</w:t>
+            </w:r>
+          </w:p>
+        </w:tc>
+      </w:tr>
+    </w:tbl>
+    <w:p>
+      <w:pPr>
+        <w:pStyle w:val="H3"/>
+      </w:pPr>
+      <w:bookmarkStart w:id="49" w:name="_Toc102868948"/>
+      <w:bookmarkStart w:id="50" w:name="_Toc102868949"/>
+      <w:r>
+        <w:t>Version Control</w:t>
+      </w:r>
+      <w:bookmarkEnd w:id="50"/>
+    </w:p>
+    <w:tbl>
+      <w:tblPr>
+        <w:tblStyle w:val="PlainTable4"/>
+        <w:tblW w:w="0" w:type="auto"/>
+        <w:tblLook w:val="04A0" w:firstRow="1" w:lastRow="0" w:firstColumn="1" w:lastColumn="0" w:noHBand="0" w:noVBand="1"/>
+      </w:tblPr>
+      <w:tblGrid>
+        <w:gridCol w:w="3261"/>
+        <w:gridCol w:w="5755"/>
+      </w:tblGrid>
+      <w:tr>
+        <w:trPr>
+          <w:cnfStyle w:val="100000000000" w:firstRow="1" w:lastRow="0" w:firstColumn="0" w:lastColumn="0" w:oddVBand="0" w:evenVBand="0" w:oddHBand="0" w:evenHBand="0" w:firstRowFirstColumn="0" w:firstRowLastColumn="0" w:lastRowFirstColumn="0" w:lastRowLastColumn="0"/>
+        </w:trPr>
+        <w:tc>
+          <w:tcPr>
+            <w:cnfStyle w:val="001000000000" w:firstRow="0" w:lastRow="0" w:firstColumn="1" w:lastColumn="0" w:oddVBand="0" w:evenVBand="0" w:oddHBand="0" w:evenHBand="0" w:firstRowFirstColumn="0" w:firstRowLastColumn="0" w:lastRowFirstColumn="0" w:lastRowLastColumn="0"/>
+            <w:tcW w:w="9016" w:type="dxa"/>
+            <w:gridSpan w:val="2"/>
+          </w:tcPr>
+          <w:p/>
+        </w:tc>
+      </w:tr>
+      <w:tr>
+        <w:trPr>
+          <w:cnfStyle w:val="000000100000" w:firstRow="0" w:lastRow="0" w:firstColumn="0" w:lastColumn="0" w:oddVBand="0" w:evenVBand="0" w:oddHBand="1" w:evenHBand="0" w:firstRowFirstColumn="0" w:firstRowLastColumn="0" w:lastRowFirstColumn="0" w:lastRowLastColumn="0"/>
+        </w:trPr>
+        <w:tc>
+          <w:tcPr>
+            <w:cnfStyle w:val="001000000000" w:firstRow="0" w:lastRow="0" w:firstColumn="1" w:lastColumn="0" w:oddVBand="0" w:evenVBand="0" w:oddHBand="0" w:evenHBand="0" w:firstRowFirstColumn="0" w:firstRowLastColumn="0" w:lastRowFirstColumn="0" w:lastRowLastColumn="0"/>
+            <w:tcW w:w="3261" w:type="dxa"/>
+            <w:tcBorders>
+              <w:right w:val="single" w:sz="4" w:space="0" w:color="AEAAAA" w:themeColor="background2" w:themeShade="BF"/>
+            </w:tcBorders>
+          </w:tcPr>
+          <w:p>
+            <w:pPr>
+              <w:rPr>
+                <w:b w:val="0"/>
+                <w:bCs w:val="0"/>
+              </w:rPr>
+            </w:pPr>
+            <w:r>
+              <w:rPr>
+                <w:b w:val="0"/>
+                <w:bCs w:val="0"/>
+              </w:rPr>
+              <w:t>Git</w:t>
+            </w:r>
+          </w:p>
+        </w:tc>
+        <w:tc>
+          <w:tcPr>
+            <w:tcW w:w="5755" w:type="dxa"/>
+            <w:tcBorders>
+              <w:left w:val="single" w:sz="4" w:space="0" w:color="AEAAAA" w:themeColor="background2" w:themeShade="BF"/>
+            </w:tcBorders>
+          </w:tcPr>
+          <w:p>
+            <w:pPr>
+              <w:cnfStyle w:val="000000100000" w:firstRow="0" w:lastRow="0" w:firstColumn="0" w:lastColumn="0" w:oddVBand="0" w:evenVBand="0" w:oddHBand="1" w:evenHBand="0" w:firstRowFirstColumn="0" w:firstRowLastColumn="0" w:lastRowFirstColumn="0" w:lastRowLastColumn="0"/>
+            </w:pPr>
+            <w:r>
+              <w:t>version.2.21.0.windows.1</w:t>
+            </w:r>
+          </w:p>
+        </w:tc>
+      </w:tr>
+      <w:tr>
+        <w:tc>
+          <w:tcPr>
+            <w:cnfStyle w:val="001000000000" w:firstRow="0" w:lastRow="0" w:firstColumn="1" w:lastColumn="0" w:oddVBand="0" w:evenVBand="0" w:oddHBand="0" w:evenHBand="0" w:firstRowFirstColumn="0" w:firstRowLastColumn="0" w:lastRowFirstColumn="0" w:lastRowLastColumn="0"/>
+            <w:tcW w:w="3261" w:type="dxa"/>
+            <w:tcBorders>
+              <w:right w:val="single" w:sz="4" w:space="0" w:color="AEAAAA" w:themeColor="background2" w:themeShade="BF"/>
+            </w:tcBorders>
+          </w:tcPr>
+          <w:p>
+            <w:pPr>
+              <w:rPr>
+                <w:b w:val="0"/>
+                <w:bCs w:val="0"/>
+              </w:rPr>
+            </w:pPr>
+            <w:proofErr w:type="spellStart"/>
+            <w:r>
+              <w:rPr>
+                <w:b w:val="0"/>
+                <w:bCs w:val="0"/>
+              </w:rPr>
+              <w:t>Github</w:t>
+            </w:r>
+            <w:proofErr w:type="spellEnd"/>
+            <w:r>
+              <w:rPr>
+                <w:b w:val="0"/>
+                <w:bCs w:val="0"/>
+              </w:rPr>
+              <w:t xml:space="preserve"> Desktop</w:t>
+            </w:r>
+          </w:p>
+        </w:tc>
+        <w:tc>
+          <w:tcPr>
+            <w:tcW w:w="5755" w:type="dxa"/>
+            <w:tcBorders>
+              <w:left w:val="single" w:sz="4" w:space="0" w:color="AEAAAA" w:themeColor="background2" w:themeShade="BF"/>
+            </w:tcBorders>
+          </w:tcPr>
+          <w:p>
+            <w:pPr>
+              <w:cnfStyle w:val="000000000000" w:firstRow="0" w:lastRow="0" w:firstColumn="0" w:lastColumn="0" w:oddVBand="0" w:evenVBand="0" w:oddHBand="0" w:evenHBand="0" w:firstRowFirstColumn="0" w:firstRowLastColumn="0" w:lastRowFirstColumn="0" w:lastRowLastColumn="0"/>
+            </w:pPr>
+          </w:p>
+        </w:tc>
+      </w:tr>
+      <w:tr>
+        <w:trPr>
+          <w:cnfStyle w:val="000000100000" w:firstRow="0" w:lastRow="0" w:firstColumn="0" w:lastColumn="0" w:oddVBand="0" w:evenVBand="0" w:oddHBand="1" w:evenHBand="0" w:firstRowFirstColumn="0" w:firstRowLastColumn="0" w:lastRowFirstColumn="0" w:lastRowLastColumn="0"/>
+        </w:trPr>
+        <w:tc>
+          <w:tcPr>
+            <w:cnfStyle w:val="001000000000" w:firstRow="0" w:lastRow="0" w:firstColumn="1" w:lastColumn="0" w:oddVBand="0" w:evenVBand="0" w:oddHBand="0" w:evenHBand="0" w:firstRowFirstColumn="0" w:firstRowLastColumn="0" w:lastRowFirstColumn="0" w:lastRowLastColumn="0"/>
+            <w:tcW w:w="3261" w:type="dxa"/>
+            <w:tcBorders>
+              <w:right w:val="single" w:sz="4" w:space="0" w:color="AEAAAA" w:themeColor="background2" w:themeShade="BF"/>
+            </w:tcBorders>
+          </w:tcPr>
+          <w:p>
+            <w:pPr>
+              <w:rPr>
+                <w:b w:val="0"/>
+                <w:bCs w:val="0"/>
+              </w:rPr>
+            </w:pPr>
+            <w:proofErr w:type="spellStart"/>
+            <w:r>
+              <w:rPr>
+                <w:b w:val="0"/>
+                <w:bCs w:val="0"/>
+              </w:rPr>
+              <w:t>Gitbash</w:t>
+            </w:r>
+            <w:proofErr w:type="spellEnd"/>
+          </w:p>
+        </w:tc>
+        <w:tc>
+          <w:tcPr>
+            <w:tcW w:w="5755" w:type="dxa"/>
+            <w:tcBorders>
+              <w:left w:val="single" w:sz="4" w:space="0" w:color="AEAAAA" w:themeColor="background2" w:themeShade="BF"/>
+            </w:tcBorders>
+          </w:tcPr>
+          <w:p>
+            <w:pPr>
+              <w:cnfStyle w:val="000000100000" w:firstRow="0" w:lastRow="0" w:firstColumn="0" w:lastColumn="0" w:oddVBand="0" w:evenVBand="0" w:oddHBand="1" w:evenHBand="0" w:firstRowFirstColumn="0" w:firstRowLastColumn="0" w:lastRowFirstColumn="0" w:lastRowLastColumn="0"/>
+            </w:pPr>
+          </w:p>
+        </w:tc>
+      </w:tr>
+    </w:tbl>
+    <w:p>
+      <w:pPr>
+        <w:pStyle w:val="H3"/>
+      </w:pPr>
+      <w:r>
+        <w:t>Software</w:t>
+      </w:r>
+      <w:bookmarkEnd w:id="49"/>
+    </w:p>
+    <w:p>
+      <w:pPr>
+        <w:pStyle w:val="H4"/>
+      </w:pPr>
+    </w:p>
+    <w:p>
+      <w:pPr>
+        <w:pStyle w:val="H4"/>
+      </w:pPr>
+      <w:r>
+        <w:t>Editors</w:t>
+      </w:r>
+    </w:p>
+    <w:tbl>
+      <w:tblPr>
+        <w:tblStyle w:val="PlainTable4"/>
+        <w:tblW w:w="9072" w:type="dxa"/>
+        <w:tblLook w:val="04A0" w:firstRow="1" w:lastRow="0" w:firstColumn="1" w:lastColumn="0" w:noHBand="0" w:noVBand="1"/>
+      </w:tblPr>
+      <w:tblGrid>
+        <w:gridCol w:w="3261"/>
+        <w:gridCol w:w="141"/>
+        <w:gridCol w:w="2409"/>
+        <w:gridCol w:w="3261"/>
+      </w:tblGrid>
+      <w:tr>
+        <w:trPr>
+          <w:gridAfter w:val="1"/>
+          <w:cnfStyle w:val="100000000000" w:firstRow="1" w:lastRow="0" w:firstColumn="0" w:lastColumn="0" w:oddVBand="0" w:evenVBand="0" w:oddHBand="0" w:evenHBand="0" w:firstRowFirstColumn="0" w:firstRowLastColumn="0" w:lastRowFirstColumn="0" w:lastRowLastColumn="0"/>
+          <w:wAfter w:w="3261" w:type="dxa"/>
+        </w:trPr>
+        <w:tc>
+          <w:tcPr>
+            <w:cnfStyle w:val="001000000000" w:firstRow="0" w:lastRow="0" w:firstColumn="1" w:lastColumn="0" w:oddVBand="0" w:evenVBand="0" w:oddHBand="0" w:evenHBand="0" w:firstRowFirstColumn="0" w:firstRowLastColumn="0" w:lastRowFirstColumn="0" w:lastRowLastColumn="0"/>
+            <w:tcW w:w="3402" w:type="dxa"/>
+            <w:gridSpan w:val="2"/>
+          </w:tcPr>
+          <w:p/>
+        </w:tc>
+        <w:tc>
+          <w:tcPr>
+            <w:tcW w:w="2409" w:type="dxa"/>
+          </w:tcPr>
+          <w:p>
+            <w:pPr>
+              <w:cnfStyle w:val="100000000000" w:firstRow="1" w:lastRow="0" w:firstColumn="0" w:lastColumn="0" w:oddVBand="0" w:evenVBand="0" w:oddHBand="0" w:evenHBand="0" w:firstRowFirstColumn="0" w:firstRowLastColumn="0" w:lastRowFirstColumn="0" w:lastRowLastColumn="0"/>
+            </w:pPr>
+          </w:p>
+        </w:tc>
+      </w:tr>
+      <w:tr>
+        <w:trPr>
+          <w:cnfStyle w:val="000000100000" w:firstRow="0" w:lastRow="0" w:firstColumn="0" w:lastColumn="0" w:oddVBand="0" w:evenVBand="0" w:oddHBand="1" w:evenHBand="0" w:firstRowFirstColumn="0" w:firstRowLastColumn="0" w:lastRowFirstColumn="0" w:lastRowLastColumn="0"/>
+        </w:trPr>
+        <w:tc>
+          <w:tcPr>
+            <w:cnfStyle w:val="001000000000" w:firstRow="0" w:lastRow="0" w:firstColumn="1" w:lastColumn="0" w:oddVBand="0" w:evenVBand="0" w:oddHBand="0" w:evenHBand="0" w:firstRowFirstColumn="0" w:firstRowLastColumn="0" w:lastRowFirstColumn="0" w:lastRowLastColumn="0"/>
+            <w:tcW w:w="3261" w:type="dxa"/>
+            <w:tcBorders>
+              <w:right w:val="single" w:sz="4" w:space="0" w:color="AEAAAA" w:themeColor="background2" w:themeShade="BF"/>
+            </w:tcBorders>
+          </w:tcPr>
+          <w:p>
+            <w:pPr>
+              <w:rPr>
+                <w:b w:val="0"/>
+                <w:bCs w:val="0"/>
+              </w:rPr>
+            </w:pPr>
+            <w:r>
+              <w:rPr>
+                <w:b w:val="0"/>
+                <w:bCs w:val="0"/>
+              </w:rPr>
+              <w:t xml:space="preserve">Unity </w:t>
+            </w:r>
+          </w:p>
+        </w:tc>
+        <w:tc>
+          <w:tcPr>
+            <w:tcW w:w="5811" w:type="dxa"/>
+            <w:gridSpan w:val="3"/>
+            <w:tcBorders>
+              <w:left w:val="single" w:sz="4" w:space="0" w:color="AEAAAA" w:themeColor="background2" w:themeShade="BF"/>
+            </w:tcBorders>
+          </w:tcPr>
+          <w:p>
+            <w:pPr>
+              <w:cnfStyle w:val="000000100000" w:firstRow="0" w:lastRow="0" w:firstColumn="0" w:lastColumn="0" w:oddVBand="0" w:evenVBand="0" w:oddHBand="1" w:evenHBand="0" w:firstRowFirstColumn="0" w:firstRowLastColumn="0" w:lastRowFirstColumn="0" w:lastRowLastColumn="0"/>
+            </w:pPr>
+            <w:r>
+              <w:t>version.2021.1.21f1</w:t>
+            </w:r>
+          </w:p>
+        </w:tc>
+      </w:tr>
+      <w:tr>
+        <w:tc>
+          <w:tcPr>
+            <w:cnfStyle w:val="001000000000" w:firstRow="0" w:lastRow="0" w:firstColumn="1" w:lastColumn="0" w:oddVBand="0" w:evenVBand="0" w:oddHBand="0" w:evenHBand="0" w:firstRowFirstColumn="0" w:firstRowLastColumn="0" w:lastRowFirstColumn="0" w:lastRowLastColumn="0"/>
+            <w:tcW w:w="3261" w:type="dxa"/>
+            <w:tcBorders>
+              <w:right w:val="single" w:sz="4" w:space="0" w:color="AEAAAA" w:themeColor="background2" w:themeShade="BF"/>
+            </w:tcBorders>
+          </w:tcPr>
+          <w:p>
+            <w:pPr>
+              <w:rPr>
+                <w:b w:val="0"/>
+                <w:bCs w:val="0"/>
+              </w:rPr>
+            </w:pPr>
+            <w:r>
+              <w:rPr>
+                <w:b w:val="0"/>
+                <w:bCs w:val="0"/>
+              </w:rPr>
+              <w:t>Vs Code</w:t>
+            </w:r>
+          </w:p>
+        </w:tc>
+        <w:tc>
+          <w:tcPr>
+            <w:tcW w:w="5811" w:type="dxa"/>
+            <w:gridSpan w:val="3"/>
+            <w:tcBorders>
+              <w:left w:val="single" w:sz="4" w:space="0" w:color="AEAAAA" w:themeColor="background2" w:themeShade="BF"/>
+            </w:tcBorders>
+          </w:tcPr>
+          <w:p>
+            <w:pPr>
+              <w:cnfStyle w:val="000000000000" w:firstRow="0" w:lastRow="0" w:firstColumn="0" w:lastColumn="0" w:oddVBand="0" w:evenVBand="0" w:oddHBand="0" w:evenHBand="0" w:firstRowFirstColumn="0" w:firstRowLastColumn="0" w:lastRowFirstColumn="0" w:lastRowLastColumn="0"/>
+            </w:pPr>
+            <w:r>
+              <w:t>version.1.67.0</w:t>
+            </w:r>
+          </w:p>
+        </w:tc>
+      </w:tr>
+      <w:tr>
+        <w:trPr>
+          <w:cnfStyle w:val="000000100000" w:firstRow="0" w:lastRow="0" w:firstColumn="0" w:lastColumn="0" w:oddVBand="0" w:evenVBand="0" w:oddHBand="1" w:evenHBand="0" w:firstRowFirstColumn="0" w:firstRowLastColumn="0" w:lastRowFirstColumn="0" w:lastRowLastColumn="0"/>
+        </w:trPr>
+        <w:tc>
+          <w:tcPr>
+            <w:cnfStyle w:val="001000000000" w:firstRow="0" w:lastRow="0" w:firstColumn="1" w:lastColumn="0" w:oddVBand="0" w:evenVBand="0" w:oddHBand="0" w:evenHBand="0" w:firstRowFirstColumn="0" w:firstRowLastColumn="0" w:lastRowFirstColumn="0" w:lastRowLastColumn="0"/>
+            <w:tcW w:w="3261" w:type="dxa"/>
+            <w:tcBorders>
+              <w:right w:val="single" w:sz="4" w:space="0" w:color="AEAAAA" w:themeColor="background2" w:themeShade="BF"/>
+            </w:tcBorders>
+          </w:tcPr>
+          <w:p>
+            <w:pPr>
+              <w:rPr>
+                <w:b w:val="0"/>
+                <w:bCs w:val="0"/>
+              </w:rPr>
+            </w:pPr>
+            <w:r>
+              <w:rPr>
+                <w:b w:val="0"/>
+                <w:bCs w:val="0"/>
+              </w:rPr>
+              <w:t>Microsoft Excel</w:t>
+            </w:r>
+          </w:p>
+        </w:tc>
+        <w:tc>
+          <w:tcPr>
+            <w:tcW w:w="5811" w:type="dxa"/>
+            <w:gridSpan w:val="3"/>
+            <w:tcBorders>
+              <w:left w:val="single" w:sz="4" w:space="0" w:color="AEAAAA" w:themeColor="background2" w:themeShade="BF"/>
+            </w:tcBorders>
+          </w:tcPr>
+          <w:p>
+            <w:pPr>
+              <w:cnfStyle w:val="000000100000" w:firstRow="0" w:lastRow="0" w:firstColumn="0" w:lastColumn="0" w:oddVBand="0" w:evenVBand="0" w:oddHBand="1" w:evenHBand="0" w:firstRowFirstColumn="0" w:firstRowLastColumn="0" w:lastRowFirstColumn="0" w:lastRowLastColumn="0"/>
+            </w:pPr>
+            <w:r>
+              <w:t>version</w:t>
+            </w:r>
+            <w:r>
+              <w:t>.2204</w:t>
+            </w:r>
+          </w:p>
+        </w:tc>
+      </w:tr>
+    </w:tbl>
+    <w:p>
+      <w:pPr>
+        <w:pStyle w:val="H4"/>
+      </w:pPr>
+    </w:p>
+    <w:p>
+      <w:pPr>
+        <w:pStyle w:val="H4"/>
+      </w:pPr>
+      <w:r>
+        <w:t>Languages</w:t>
+      </w:r>
+    </w:p>
+    <w:tbl>
+      <w:tblPr>
+        <w:tblStyle w:val="PlainTable4"/>
+        <w:tblW w:w="0" w:type="auto"/>
+        <w:tblLook w:val="04A0" w:firstRow="1" w:lastRow="0" w:firstColumn="1" w:lastColumn="0" w:noHBand="0" w:noVBand="1"/>
+      </w:tblPr>
+      <w:tblGrid>
+        <w:gridCol w:w="3261"/>
+        <w:gridCol w:w="1247"/>
+        <w:gridCol w:w="4508"/>
+      </w:tblGrid>
+      <w:tr>
+        <w:trPr>
+          <w:cnfStyle w:val="100000000000" w:firstRow="1" w:lastRow="0" w:firstColumn="0" w:lastColumn="0" w:oddVBand="0" w:evenVBand="0" w:oddHBand="0" w:evenHBand="0" w:firstRowFirstColumn="0" w:firstRowLastColumn="0" w:lastRowFirstColumn="0" w:lastRowLastColumn="0"/>
+        </w:trPr>
+        <w:tc>
+          <w:tcPr>
+            <w:cnfStyle w:val="001000000000" w:firstRow="0" w:lastRow="0" w:firstColumn="1" w:lastColumn="0" w:oddVBand="0" w:evenVBand="0" w:oddHBand="0" w:evenHBand="0" w:firstRowFirstColumn="0" w:firstRowLastColumn="0" w:lastRowFirstColumn="0" w:lastRowLastColumn="0"/>
+            <w:tcW w:w="4508" w:type="dxa"/>
+            <w:gridSpan w:val="2"/>
+          </w:tcPr>
+          <w:p>
+            <w:pPr>
+              <w:pStyle w:val="H4"/>
+            </w:pPr>
+          </w:p>
+        </w:tc>
+        <w:tc>
+          <w:tcPr>
+            <w:tcW w:w="4508" w:type="dxa"/>
+          </w:tcPr>
+          <w:p>
+            <w:pPr>
+              <w:pStyle w:val="H4"/>
+              <w:cnfStyle w:val="100000000000" w:firstRow="1" w:lastRow="0" w:firstColumn="0" w:lastColumn="0" w:oddVBand="0" w:evenVBand="0" w:oddHBand="0" w:evenHBand="0" w:firstRowFirstColumn="0" w:firstRowLastColumn="0" w:lastRowFirstColumn="0" w:lastRowLastColumn="0"/>
+            </w:pPr>
+          </w:p>
+        </w:tc>
+      </w:tr>
+      <w:tr>
+        <w:trPr>
+          <w:cnfStyle w:val="000000100000" w:firstRow="0" w:lastRow="0" w:firstColumn="0" w:lastColumn="0" w:oddVBand="0" w:evenVBand="0" w:oddHBand="1" w:evenHBand="0" w:firstRowFirstColumn="0" w:firstRowLastColumn="0" w:lastRowFirstColumn="0" w:lastRowLastColumn="0"/>
+        </w:trPr>
+        <w:tc>
+          <w:tcPr>
+            <w:cnfStyle w:val="001000000000" w:firstRow="0" w:lastRow="0" w:firstColumn="1" w:lastColumn="0" w:oddVBand="0" w:evenVBand="0" w:oddHBand="0" w:evenHBand="0" w:firstRowFirstColumn="0" w:firstRowLastColumn="0" w:lastRowFirstColumn="0" w:lastRowLastColumn="0"/>
+            <w:tcW w:w="3261" w:type="dxa"/>
+            <w:tcBorders>
+              <w:right w:val="single" w:sz="4" w:space="0" w:color="AEAAAA" w:themeColor="background2" w:themeShade="BF"/>
+            </w:tcBorders>
+          </w:tcPr>
+          <w:p>
+            <w:pPr>
+              <w:rPr>
+                <w:b w:val="0"/>
+                <w:bCs w:val="0"/>
+              </w:rPr>
+            </w:pPr>
+            <w:r>
+              <w:rPr>
+                <w:b w:val="0"/>
+                <w:bCs w:val="0"/>
+              </w:rPr>
+              <w:t>Python</w:t>
+            </w:r>
+          </w:p>
+        </w:tc>
+        <w:tc>
+          <w:tcPr>
+            <w:tcW w:w="5755" w:type="dxa"/>
+            <w:gridSpan w:val="2"/>
+            <w:tcBorders>
+              <w:left w:val="single" w:sz="4" w:space="0" w:color="AEAAAA" w:themeColor="background2" w:themeShade="BF"/>
+            </w:tcBorders>
+          </w:tcPr>
+          <w:p>
+            <w:pPr>
+              <w:cnfStyle w:val="000000100000" w:firstRow="0" w:lastRow="0" w:firstColumn="0" w:lastColumn="0" w:oddVBand="0" w:evenVBand="0" w:oddHBand="1" w:evenHBand="0" w:firstRowFirstColumn="0" w:firstRowLastColumn="0" w:lastRowFirstColumn="0" w:lastRowLastColumn="0"/>
+            </w:pPr>
+            <w:r>
+              <w:t>version.3.9.9</w:t>
+            </w:r>
+          </w:p>
+        </w:tc>
+      </w:tr>
+      <w:tr>
+        <w:tc>
+          <w:tcPr>
+            <w:cnfStyle w:val="001000000000" w:firstRow="0" w:lastRow="0" w:firstColumn="1" w:lastColumn="0" w:oddVBand="0" w:evenVBand="0" w:oddHBand="0" w:evenHBand="0" w:firstRowFirstColumn="0" w:firstRowLastColumn="0" w:lastRowFirstColumn="0" w:lastRowLastColumn="0"/>
+            <w:tcW w:w="3261" w:type="dxa"/>
+            <w:tcBorders>
+              <w:right w:val="single" w:sz="4" w:space="0" w:color="AEAAAA" w:themeColor="background2" w:themeShade="BF"/>
+            </w:tcBorders>
+          </w:tcPr>
+          <w:p>
+            <w:pPr>
+              <w:rPr>
+                <w:b w:val="0"/>
+                <w:bCs w:val="0"/>
+              </w:rPr>
+            </w:pPr>
+            <w:r>
+              <w:rPr>
+                <w:b w:val="0"/>
+                <w:bCs w:val="0"/>
+              </w:rPr>
+              <w:t>C#</w:t>
+            </w:r>
+          </w:p>
+        </w:tc>
+        <w:tc>
+          <w:tcPr>
+            <w:tcW w:w="5755" w:type="dxa"/>
+            <w:gridSpan w:val="2"/>
+            <w:tcBorders>
+              <w:left w:val="single" w:sz="4" w:space="0" w:color="AEAAAA" w:themeColor="background2" w:themeShade="BF"/>
+            </w:tcBorders>
+          </w:tcPr>
+          <w:p>
+            <w:pPr>
+              <w:cnfStyle w:val="000000000000" w:firstRow="0" w:lastRow="0" w:firstColumn="0" w:lastColumn="0" w:oddVBand="0" w:evenVBand="0" w:oddHBand="0" w:evenHBand="0" w:firstRowFirstColumn="0" w:firstRowLastColumn="0" w:lastRowFirstColumn="0" w:lastRowLastColumn="0"/>
+            </w:pPr>
+            <w:r>
+              <w:t>n/a</w:t>
+            </w:r>
+          </w:p>
+        </w:tc>
+      </w:tr>
+      <w:tr>
+        <w:trPr>
+          <w:cnfStyle w:val="000000100000" w:firstRow="0" w:lastRow="0" w:firstColumn="0" w:lastColumn="0" w:oddVBand="0" w:evenVBand="0" w:oddHBand="1" w:evenHBand="0" w:firstRowFirstColumn="0" w:firstRowLastColumn="0" w:lastRowFirstColumn="0" w:lastRowLastColumn="0"/>
+        </w:trPr>
+        <w:tc>
+          <w:tcPr>
+            <w:cnfStyle w:val="001000000000" w:firstRow="0" w:lastRow="0" w:firstColumn="1" w:lastColumn="0" w:oddVBand="0" w:evenVBand="0" w:oddHBand="0" w:evenHBand="0" w:firstRowFirstColumn="0" w:firstRowLastColumn="0" w:lastRowFirstColumn="0" w:lastRowLastColumn="0"/>
+            <w:tcW w:w="3261" w:type="dxa"/>
+            <w:tcBorders>
+              <w:right w:val="single" w:sz="4" w:space="0" w:color="AEAAAA" w:themeColor="background2" w:themeShade="BF"/>
+            </w:tcBorders>
+          </w:tcPr>
+          <w:p>
+            <w:pPr>
+              <w:rPr>
+                <w:b w:val="0"/>
+                <w:bCs w:val="0"/>
+              </w:rPr>
+            </w:pPr>
+          </w:p>
+        </w:tc>
+        <w:tc>
+          <w:tcPr>
+            <w:tcW w:w="5755" w:type="dxa"/>
+            <w:gridSpan w:val="2"/>
+            <w:tcBorders>
+              <w:left w:val="single" w:sz="4" w:space="0" w:color="AEAAAA" w:themeColor="background2" w:themeShade="BF"/>
+            </w:tcBorders>
+          </w:tcPr>
+          <w:p>
+            <w:pPr>
+              <w:pStyle w:val="H4"/>
+              <w:cnfStyle w:val="000000100000" w:firstRow="0" w:lastRow="0" w:firstColumn="0" w:lastColumn="0" w:oddVBand="0" w:evenVBand="0" w:oddHBand="1" w:evenHBand="0" w:firstRowFirstColumn="0" w:firstRowLastColumn="0" w:lastRowFirstColumn="0" w:lastRowLastColumn="0"/>
+            </w:pPr>
+          </w:p>
+        </w:tc>
+      </w:tr>
+    </w:tbl>
+    <w:p>
+      <w:pPr>
+        <w:pStyle w:val="H4"/>
+      </w:pPr>
+    </w:p>
+    <w:p>
+      <w:pPr>
+        <w:pStyle w:val="H4"/>
+      </w:pPr>
+      <w:r>
+        <w:t xml:space="preserve">Toolkits, </w:t>
+      </w:r>
+      <w:r>
+        <w:t xml:space="preserve">Frameworks, </w:t>
+      </w:r>
+      <w:r>
+        <w:t>Libraries &amp; Packages</w:t>
+      </w:r>
+    </w:p>
+    <w:tbl>
+      <w:tblPr>
+        <w:tblStyle w:val="PlainTable4"/>
+        <w:tblW w:w="0" w:type="auto"/>
+        <w:tblLook w:val="04A0" w:firstRow="1" w:lastRow="0" w:firstColumn="1" w:lastColumn="0" w:noHBand="0" w:noVBand="1"/>
+      </w:tblPr>
+      <w:tblGrid>
+        <w:gridCol w:w="3261"/>
+        <w:gridCol w:w="5755"/>
+      </w:tblGrid>
+      <w:tr>
+        <w:trPr>
+          <w:cnfStyle w:val="100000000000" w:firstRow="1" w:lastRow="0" w:firstColumn="0" w:lastColumn="0" w:oddVBand="0" w:evenVBand="0" w:oddHBand="0" w:evenHBand="0" w:firstRowFirstColumn="0" w:firstRowLastColumn="0" w:lastRowFirstColumn="0" w:lastRowLastColumn="0"/>
+        </w:trPr>
+        <w:tc>
+          <w:tcPr>
+            <w:cnfStyle w:val="001000000000" w:firstRow="0" w:lastRow="0" w:firstColumn="1" w:lastColumn="0" w:oddVBand="0" w:evenVBand="0" w:oddHBand="0" w:evenHBand="0" w:firstRowFirstColumn="0" w:firstRowLastColumn="0" w:lastRowFirstColumn="0" w:lastRowLastColumn="0"/>
+            <w:tcW w:w="3261" w:type="dxa"/>
+          </w:tcPr>
+          <w:p/>
+        </w:tc>
+        <w:tc>
+          <w:tcPr>
+            <w:tcW w:w="5755" w:type="dxa"/>
+          </w:tcPr>
+          <w:p>
+            <w:pPr>
+              <w:cnfStyle w:val="100000000000" w:firstRow="1" w:lastRow="0" w:firstColumn="0" w:lastColumn="0" w:oddVBand="0" w:evenVBand="0" w:oddHBand="0" w:evenHBand="0" w:firstRowFirstColumn="0" w:firstRowLastColumn="0" w:lastRowFirstColumn="0" w:lastRowLastColumn="0"/>
+            </w:pPr>
+          </w:p>
+        </w:tc>
+      </w:tr>
+      <w:tr>
+        <w:trPr>
+          <w:cnfStyle w:val="000000100000" w:firstRow="0" w:lastRow="0" w:firstColumn="0" w:lastColumn="0" w:oddVBand="0" w:evenVBand="0" w:oddHBand="1" w:evenHBand="0" w:firstRowFirstColumn="0" w:firstRowLastColumn="0" w:lastRowFirstColumn="0" w:lastRowLastColumn="0"/>
+        </w:trPr>
+        <w:tc>
+          <w:tcPr>
+            <w:cnfStyle w:val="001000000000" w:firstRow="0" w:lastRow="0" w:firstColumn="1" w:lastColumn="0" w:oddVBand="0" w:evenVBand="0" w:oddHBand="0" w:evenHBand="0" w:firstRowFirstColumn="0" w:firstRowLastColumn="0" w:lastRowFirstColumn="0" w:lastRowLastColumn="0"/>
+            <w:tcW w:w="3261" w:type="dxa"/>
+            <w:tcBorders>
+              <w:right w:val="single" w:sz="4" w:space="0" w:color="AEAAAA" w:themeColor="background2" w:themeShade="BF"/>
+            </w:tcBorders>
+          </w:tcPr>
+          <w:p>
+            <w:pPr>
+              <w:rPr>
+                <w:b w:val="0"/>
+                <w:bCs w:val="0"/>
+              </w:rPr>
+            </w:pPr>
+            <w:commentRangeStart w:id="51"/>
+            <w:r>
+              <w:rPr>
+                <w:b w:val="0"/>
+                <w:bCs w:val="0"/>
+              </w:rPr>
+              <w:t>M</w:t>
+            </w:r>
+            <w:r>
+              <w:rPr>
+                <w:b w:val="0"/>
+                <w:bCs w:val="0"/>
+              </w:rPr>
+              <w:t>L</w:t>
+            </w:r>
+            <w:r>
+              <w:rPr>
+                <w:b w:val="0"/>
+                <w:bCs w:val="0"/>
+              </w:rPr>
+              <w:t>-Agents Toolkit</w:t>
+            </w:r>
+            <w:commentRangeEnd w:id="51"/>
+            <w:r>
+              <w:rPr>
+                <w:rStyle w:val="CommentReference"/>
+                <w:b w:val="0"/>
+                <w:bCs w:val="0"/>
+              </w:rPr>
+              <w:commentReference w:id="51"/>
+            </w:r>
+          </w:p>
+        </w:tc>
+        <w:tc>
+          <w:tcPr>
+            <w:tcW w:w="5755" w:type="dxa"/>
+            <w:tcBorders>
+              <w:left w:val="single" w:sz="4" w:space="0" w:color="AEAAAA" w:themeColor="background2" w:themeShade="BF"/>
+            </w:tcBorders>
+          </w:tcPr>
+          <w:p>
+            <w:pPr>
+              <w:cnfStyle w:val="000000100000" w:firstRow="0" w:lastRow="0" w:firstColumn="0" w:lastColumn="0" w:oddVBand="0" w:evenVBand="0" w:oddHBand="1" w:evenHBand="0" w:firstRowFirstColumn="0" w:firstRowLastColumn="0" w:lastRowFirstColumn="0" w:lastRowLastColumn="0"/>
+            </w:pPr>
+            <w:r>
+              <w:t>release.19</w:t>
+            </w:r>
+          </w:p>
+        </w:tc>
+      </w:tr>
+      <w:tr>
+        <w:tc>
+          <w:tcPr>
+            <w:cnfStyle w:val="001000000000" w:firstRow="0" w:lastRow="0" w:firstColumn="1" w:lastColumn="0" w:oddVBand="0" w:evenVBand="0" w:oddHBand="0" w:evenHBand="0" w:firstRowFirstColumn="0" w:firstRowLastColumn="0" w:lastRowFirstColumn="0" w:lastRowLastColumn="0"/>
+            <w:tcW w:w="3261" w:type="dxa"/>
+            <w:tcBorders>
+              <w:right w:val="single" w:sz="4" w:space="0" w:color="AEAAAA" w:themeColor="background2" w:themeShade="BF"/>
+            </w:tcBorders>
+          </w:tcPr>
+          <w:p>
+            <w:pPr>
+              <w:rPr>
+                <w:b w:val="0"/>
+                <w:bCs w:val="0"/>
+              </w:rPr>
+            </w:pPr>
+            <w:r>
+              <w:rPr>
+                <w:b w:val="0"/>
+                <w:bCs w:val="0"/>
+              </w:rPr>
+              <w:t>com.unity.ml-agents</w:t>
+            </w:r>
+          </w:p>
+        </w:tc>
+        <w:tc>
+          <w:tcPr>
+            <w:tcW w:w="5755" w:type="dxa"/>
+            <w:tcBorders>
+              <w:left w:val="single" w:sz="4" w:space="0" w:color="AEAAAA" w:themeColor="background2" w:themeShade="BF"/>
+            </w:tcBorders>
+          </w:tcPr>
+          <w:p>
+            <w:pPr>
+              <w:cnfStyle w:val="000000000000" w:firstRow="0" w:lastRow="0" w:firstColumn="0" w:lastColumn="0" w:oddVBand="0" w:evenVBand="0" w:oddHBand="0" w:evenHBand="0" w:firstRowFirstColumn="0" w:firstRowLastColumn="0" w:lastRowFirstColumn="0" w:lastRowLastColumn="0"/>
+            </w:pPr>
+            <w:r>
+              <w:t>version.</w:t>
+            </w:r>
+            <w:r>
+              <w:t>2.2.1-exp.1</w:t>
+            </w:r>
+          </w:p>
+        </w:tc>
+      </w:tr>
+      <w:tr>
+        <w:trPr>
+          <w:cnfStyle w:val="000000100000" w:firstRow="0" w:lastRow="0" w:firstColumn="0" w:lastColumn="0" w:oddVBand="0" w:evenVBand="0" w:oddHBand="1" w:evenHBand="0" w:firstRowFirstColumn="0" w:firstRowLastColumn="0" w:lastRowFirstColumn="0" w:lastRowLastColumn="0"/>
+        </w:trPr>
+        <w:tc>
+          <w:tcPr>
+            <w:cnfStyle w:val="001000000000" w:firstRow="0" w:lastRow="0" w:firstColumn="1" w:lastColumn="0" w:oddVBand="0" w:evenVBand="0" w:oddHBand="0" w:evenHBand="0" w:firstRowFirstColumn="0" w:firstRowLastColumn="0" w:lastRowFirstColumn="0" w:lastRowLastColumn="0"/>
+            <w:tcW w:w="3261" w:type="dxa"/>
+            <w:tcBorders>
+              <w:right w:val="single" w:sz="4" w:space="0" w:color="AEAAAA" w:themeColor="background2" w:themeShade="BF"/>
+            </w:tcBorders>
+          </w:tcPr>
+          <w:p>
+            <w:pPr>
+              <w:rPr>
+                <w:b w:val="0"/>
+                <w:bCs w:val="0"/>
+              </w:rPr>
+            </w:pPr>
+            <w:r>
+              <w:rPr>
+                <w:b w:val="0"/>
+                <w:bCs w:val="0"/>
+              </w:rPr>
+              <w:t>com.unity.ml-</w:t>
+            </w:r>
+            <w:proofErr w:type="spellStart"/>
+            <w:r>
+              <w:rPr>
+                <w:b w:val="0"/>
+                <w:bCs w:val="0"/>
+              </w:rPr>
+              <w:t>agents.extensions</w:t>
+            </w:r>
+            <w:proofErr w:type="spellEnd"/>
+          </w:p>
+        </w:tc>
+        <w:tc>
+          <w:tcPr>
+            <w:tcW w:w="5755" w:type="dxa"/>
+            <w:tcBorders>
+              <w:left w:val="single" w:sz="4" w:space="0" w:color="AEAAAA" w:themeColor="background2" w:themeShade="BF"/>
+            </w:tcBorders>
+          </w:tcPr>
+          <w:p>
+            <w:pPr>
+              <w:cnfStyle w:val="000000100000" w:firstRow="0" w:lastRow="0" w:firstColumn="0" w:lastColumn="0" w:oddVBand="0" w:evenVBand="0" w:oddHBand="1" w:evenHBand="0" w:firstRowFirstColumn="0" w:firstRowLastColumn="0" w:lastRowFirstColumn="0" w:lastRowLastColumn="0"/>
+            </w:pPr>
+            <w:r>
+              <w:t>version.</w:t>
+            </w:r>
+            <w:r>
+              <w:t>0.6.1-preview</w:t>
+            </w:r>
+          </w:p>
+        </w:tc>
+      </w:tr>
+      <w:tr>
+        <w:tc>
+          <w:tcPr>
+            <w:cnfStyle w:val="001000000000" w:firstRow="0" w:lastRow="0" w:firstColumn="1" w:lastColumn="0" w:oddVBand="0" w:evenVBand="0" w:oddHBand="0" w:evenHBand="0" w:firstRowFirstColumn="0" w:firstRowLastColumn="0" w:lastRowFirstColumn="0" w:lastRowLastColumn="0"/>
+            <w:tcW w:w="3261" w:type="dxa"/>
+            <w:tcBorders>
+              <w:right w:val="single" w:sz="4" w:space="0" w:color="AEAAAA" w:themeColor="background2" w:themeShade="BF"/>
+            </w:tcBorders>
+          </w:tcPr>
+          <w:p>
+            <w:pPr>
+              <w:rPr>
+                <w:b w:val="0"/>
+                <w:bCs w:val="0"/>
+              </w:rPr>
+            </w:pPr>
+            <w:r>
+              <w:rPr>
+                <w:b w:val="0"/>
+                <w:bCs w:val="0"/>
+              </w:rPr>
+              <w:t>ml-agents</w:t>
+            </w:r>
+          </w:p>
+        </w:tc>
+        <w:tc>
+          <w:tcPr>
+            <w:tcW w:w="5755" w:type="dxa"/>
+            <w:tcBorders>
+              <w:left w:val="single" w:sz="4" w:space="0" w:color="AEAAAA" w:themeColor="background2" w:themeShade="BF"/>
+            </w:tcBorders>
+          </w:tcPr>
+          <w:p>
+            <w:pPr>
+              <w:cnfStyle w:val="000000000000" w:firstRow="0" w:lastRow="0" w:firstColumn="0" w:lastColumn="0" w:oddVBand="0" w:evenVBand="0" w:oddHBand="0" w:evenHBand="0" w:firstRowFirstColumn="0" w:firstRowLastColumn="0" w:lastRowFirstColumn="0" w:lastRowLastColumn="0"/>
+            </w:pPr>
+            <w:r>
+              <w:t>version.</w:t>
+            </w:r>
+            <w:r>
+              <w:t>0.28.0</w:t>
+            </w:r>
+          </w:p>
+        </w:tc>
+      </w:tr>
+      <w:tr>
+        <w:trPr>
+          <w:cnfStyle w:val="000000100000" w:firstRow="0" w:lastRow="0" w:firstColumn="0" w:lastColumn="0" w:oddVBand="0" w:evenVBand="0" w:oddHBand="1" w:evenHBand="0" w:firstRowFirstColumn="0" w:firstRowLastColumn="0" w:lastRowFirstColumn="0" w:lastRowLastColumn="0"/>
+        </w:trPr>
+        <w:tc>
+          <w:tcPr>
+            <w:cnfStyle w:val="001000000000" w:firstRow="0" w:lastRow="0" w:firstColumn="1" w:lastColumn="0" w:oddVBand="0" w:evenVBand="0" w:oddHBand="0" w:evenHBand="0" w:firstRowFirstColumn="0" w:firstRowLastColumn="0" w:lastRowFirstColumn="0" w:lastRowLastColumn="0"/>
+            <w:tcW w:w="3261" w:type="dxa"/>
+            <w:tcBorders>
+              <w:right w:val="single" w:sz="4" w:space="0" w:color="AEAAAA" w:themeColor="background2" w:themeShade="BF"/>
+            </w:tcBorders>
+          </w:tcPr>
+          <w:p>
+            <w:pPr>
+              <w:rPr>
+                <w:b w:val="0"/>
+                <w:bCs w:val="0"/>
+              </w:rPr>
+            </w:pPr>
+            <w:r>
+              <w:rPr>
+                <w:b w:val="0"/>
+                <w:bCs w:val="0"/>
+              </w:rPr>
+              <w:t>ml-agents-</w:t>
+            </w:r>
+            <w:proofErr w:type="spellStart"/>
+            <w:r>
+              <w:rPr>
+                <w:b w:val="0"/>
+                <w:bCs w:val="0"/>
+              </w:rPr>
+              <w:t>envs</w:t>
+            </w:r>
+            <w:proofErr w:type="spellEnd"/>
+          </w:p>
+        </w:tc>
+        <w:tc>
+          <w:tcPr>
+            <w:tcW w:w="5755" w:type="dxa"/>
+            <w:tcBorders>
+              <w:left w:val="single" w:sz="4" w:space="0" w:color="AEAAAA" w:themeColor="background2" w:themeShade="BF"/>
+            </w:tcBorders>
+          </w:tcPr>
+          <w:p>
+            <w:pPr>
+              <w:cnfStyle w:val="000000100000" w:firstRow="0" w:lastRow="0" w:firstColumn="0" w:lastColumn="0" w:oddVBand="0" w:evenVBand="0" w:oddHBand="1" w:evenHBand="0" w:firstRowFirstColumn="0" w:firstRowLastColumn="0" w:lastRowFirstColumn="0" w:lastRowLastColumn="0"/>
+            </w:pPr>
+            <w:r>
+              <w:t>version.</w:t>
+            </w:r>
+            <w:r>
+              <w:t>0.28.0</w:t>
+            </w:r>
+          </w:p>
+        </w:tc>
+      </w:tr>
+      <w:tr>
+        <w:tc>
+          <w:tcPr>
+            <w:cnfStyle w:val="001000000000" w:firstRow="0" w:lastRow="0" w:firstColumn="1" w:lastColumn="0" w:oddVBand="0" w:evenVBand="0" w:oddHBand="0" w:evenHBand="0" w:firstRowFirstColumn="0" w:firstRowLastColumn="0" w:lastRowFirstColumn="0" w:lastRowLastColumn="0"/>
+            <w:tcW w:w="3261" w:type="dxa"/>
+            <w:tcBorders>
+              <w:right w:val="single" w:sz="4" w:space="0" w:color="AEAAAA" w:themeColor="background2" w:themeShade="BF"/>
+            </w:tcBorders>
+          </w:tcPr>
+          <w:p>
+            <w:pPr>
+              <w:rPr>
+                <w:b w:val="0"/>
+                <w:bCs w:val="0"/>
+              </w:rPr>
+            </w:pPr>
+            <w:r>
+              <w:rPr>
+                <w:b w:val="0"/>
+                <w:bCs w:val="0"/>
+              </w:rPr>
+              <w:t>gym-unity</w:t>
+            </w:r>
+          </w:p>
+        </w:tc>
+        <w:tc>
+          <w:tcPr>
+            <w:tcW w:w="5755" w:type="dxa"/>
+            <w:tcBorders>
+              <w:left w:val="single" w:sz="4" w:space="0" w:color="AEAAAA" w:themeColor="background2" w:themeShade="BF"/>
+            </w:tcBorders>
+          </w:tcPr>
+          <w:p>
+            <w:pPr>
+              <w:cnfStyle w:val="000000000000" w:firstRow="0" w:lastRow="0" w:firstColumn="0" w:lastColumn="0" w:oddVBand="0" w:evenVBand="0" w:oddHBand="0" w:evenHBand="0" w:firstRowFirstColumn="0" w:firstRowLastColumn="0" w:lastRowFirstColumn="0" w:lastRowLastColumn="0"/>
+            </w:pPr>
+            <w:r>
+              <w:t>version.</w:t>
+            </w:r>
+            <w:r>
+              <w:t>0.28.0</w:t>
+            </w:r>
+          </w:p>
+        </w:tc>
+      </w:tr>
+      <w:tr>
+        <w:trPr>
+          <w:cnfStyle w:val="000000100000" w:firstRow="0" w:lastRow="0" w:firstColumn="0" w:lastColumn="0" w:oddVBand="0" w:evenVBand="0" w:oddHBand="1" w:evenHBand="0" w:firstRowFirstColumn="0" w:firstRowLastColumn="0" w:lastRowFirstColumn="0" w:lastRowLastColumn="0"/>
+        </w:trPr>
+        <w:tc>
+          <w:tcPr>
+            <w:cnfStyle w:val="001000000000" w:firstRow="0" w:lastRow="0" w:firstColumn="1" w:lastColumn="0" w:oddVBand="0" w:evenVBand="0" w:oddHBand="0" w:evenHBand="0" w:firstRowFirstColumn="0" w:firstRowLastColumn="0" w:lastRowFirstColumn="0" w:lastRowLastColumn="0"/>
+            <w:tcW w:w="3261" w:type="dxa"/>
+            <w:tcBorders>
+              <w:right w:val="single" w:sz="4" w:space="0" w:color="AEAAAA" w:themeColor="background2" w:themeShade="BF"/>
+            </w:tcBorders>
+          </w:tcPr>
+          <w:p>
+            <w:pPr>
+              <w:rPr>
+                <w:b w:val="0"/>
+                <w:bCs w:val="0"/>
+              </w:rPr>
+            </w:pPr>
+            <w:r>
+              <w:rPr>
+                <w:b w:val="0"/>
+                <w:bCs w:val="0"/>
+              </w:rPr>
+              <w:t>Communicator</w:t>
+            </w:r>
+          </w:p>
+        </w:tc>
+        <w:tc>
+          <w:tcPr>
+            <w:tcW w:w="5755" w:type="dxa"/>
+            <w:tcBorders>
+              <w:left w:val="single" w:sz="4" w:space="0" w:color="AEAAAA" w:themeColor="background2" w:themeShade="BF"/>
+            </w:tcBorders>
+          </w:tcPr>
+          <w:p>
+            <w:pPr>
+              <w:cnfStyle w:val="000000100000" w:firstRow="0" w:lastRow="0" w:firstColumn="0" w:lastColumn="0" w:oddVBand="0" w:evenVBand="0" w:oddHBand="1" w:evenHBand="0" w:firstRowFirstColumn="0" w:firstRowLastColumn="0" w:lastRowFirstColumn="0" w:lastRowLastColumn="0"/>
+            </w:pPr>
+            <w:r>
+              <w:t>version.</w:t>
+            </w:r>
+            <w:r>
+              <w:t>1.5.0</w:t>
+            </w:r>
+          </w:p>
+        </w:tc>
+      </w:tr>
+      <w:tr>
+        <w:tc>
+          <w:tcPr>
+            <w:cnfStyle w:val="001000000000" w:firstRow="0" w:lastRow="0" w:firstColumn="1" w:lastColumn="0" w:oddVBand="0" w:evenVBand="0" w:oddHBand="0" w:evenHBand="0" w:firstRowFirstColumn="0" w:firstRowLastColumn="0" w:lastRowFirstColumn="0" w:lastRowLastColumn="0"/>
+            <w:tcW w:w="3261" w:type="dxa"/>
+            <w:tcBorders>
+              <w:right w:val="single" w:sz="4" w:space="0" w:color="AEAAAA" w:themeColor="background2" w:themeShade="BF"/>
+            </w:tcBorders>
+          </w:tcPr>
+          <w:p>
+            <w:pPr>
+              <w:rPr>
+                <w:b w:val="0"/>
+                <w:bCs w:val="0"/>
+              </w:rPr>
+            </w:pPr>
+            <w:commentRangeStart w:id="52"/>
+            <w:proofErr w:type="spellStart"/>
+            <w:r>
+              <w:rPr>
+                <w:b w:val="0"/>
+                <w:bCs w:val="0"/>
+              </w:rPr>
+              <w:t>Probuilder</w:t>
+            </w:r>
+            <w:commentRangeEnd w:id="52"/>
+            <w:proofErr w:type="spellEnd"/>
+            <w:r>
+              <w:rPr>
+                <w:rStyle w:val="CommentReference"/>
+                <w:b w:val="0"/>
+                <w:bCs w:val="0"/>
+              </w:rPr>
+              <w:commentReference w:id="52"/>
+            </w:r>
+          </w:p>
+        </w:tc>
+        <w:tc>
+          <w:tcPr>
+            <w:tcW w:w="5755" w:type="dxa"/>
+            <w:tcBorders>
+              <w:left w:val="single" w:sz="4" w:space="0" w:color="AEAAAA" w:themeColor="background2" w:themeShade="BF"/>
+            </w:tcBorders>
+          </w:tcPr>
+          <w:p>
+            <w:pPr>
+              <w:cnfStyle w:val="000000000000" w:firstRow="0" w:lastRow="0" w:firstColumn="0" w:lastColumn="0" w:oddVBand="0" w:evenVBand="0" w:oddHBand="0" w:evenHBand="0" w:firstRowFirstColumn="0" w:firstRowLastColumn="0" w:lastRowFirstColumn="0" w:lastRowLastColumn="0"/>
+            </w:pPr>
+          </w:p>
+        </w:tc>
+      </w:tr>
+      <w:tr>
+        <w:trPr>
+          <w:cnfStyle w:val="000000100000" w:firstRow="0" w:lastRow="0" w:firstColumn="0" w:lastColumn="0" w:oddVBand="0" w:evenVBand="0" w:oddHBand="1" w:evenHBand="0" w:firstRowFirstColumn="0" w:firstRowLastColumn="0" w:lastRowFirstColumn="0" w:lastRowLastColumn="0"/>
+        </w:trPr>
+        <w:tc>
+          <w:tcPr>
+            <w:cnfStyle w:val="001000000000" w:firstRow="0" w:lastRow="0" w:firstColumn="1" w:lastColumn="0" w:oddVBand="0" w:evenVBand="0" w:oddHBand="0" w:evenHBand="0" w:firstRowFirstColumn="0" w:firstRowLastColumn="0" w:lastRowFirstColumn="0" w:lastRowLastColumn="0"/>
+            <w:tcW w:w="3261" w:type="dxa"/>
+            <w:tcBorders>
+              <w:right w:val="single" w:sz="4" w:space="0" w:color="AEAAAA" w:themeColor="background2" w:themeShade="BF"/>
+            </w:tcBorders>
+          </w:tcPr>
+          <w:p>
+            <w:pPr>
+              <w:rPr>
+                <w:b w:val="0"/>
+                <w:bCs w:val="0"/>
+              </w:rPr>
+            </w:pPr>
+            <w:proofErr w:type="spellStart"/>
+            <w:r>
+              <w:rPr>
+                <w:b w:val="0"/>
+                <w:bCs w:val="0"/>
+              </w:rPr>
+              <w:t>Tensorflow</w:t>
+            </w:r>
+            <w:proofErr w:type="spellEnd"/>
+          </w:p>
+        </w:tc>
+        <w:tc>
+          <w:tcPr>
+            <w:tcW w:w="5755" w:type="dxa"/>
+            <w:tcBorders>
+              <w:left w:val="single" w:sz="4" w:space="0" w:color="AEAAAA" w:themeColor="background2" w:themeShade="BF"/>
+            </w:tcBorders>
+          </w:tcPr>
+          <w:p>
+            <w:pPr>
+              <w:cnfStyle w:val="000000100000" w:firstRow="0" w:lastRow="0" w:firstColumn="0" w:lastColumn="0" w:oddVBand="0" w:evenVBand="0" w:oddHBand="1" w:evenHBand="0" w:firstRowFirstColumn="0" w:firstRowLastColumn="0" w:lastRowFirstColumn="0" w:lastRowLastColumn="0"/>
+            </w:pPr>
+            <w:r>
+              <w:t>version.2.8.0</w:t>
+            </w:r>
+          </w:p>
+        </w:tc>
+      </w:tr>
+      <w:tr>
+        <w:tc>
+          <w:tcPr>
+            <w:cnfStyle w:val="001000000000" w:firstRow="0" w:lastRow="0" w:firstColumn="1" w:lastColumn="0" w:oddVBand="0" w:evenVBand="0" w:oddHBand="0" w:evenHBand="0" w:firstRowFirstColumn="0" w:firstRowLastColumn="0" w:lastRowFirstColumn="0" w:lastRowLastColumn="0"/>
+            <w:tcW w:w="3261" w:type="dxa"/>
+            <w:tcBorders>
+              <w:right w:val="single" w:sz="4" w:space="0" w:color="AEAAAA" w:themeColor="background2" w:themeShade="BF"/>
+            </w:tcBorders>
+          </w:tcPr>
+          <w:p>
+            <w:pPr>
+              <w:rPr>
+                <w:b w:val="0"/>
+                <w:bCs w:val="0"/>
+              </w:rPr>
+            </w:pPr>
+            <w:proofErr w:type="spellStart"/>
+            <w:r>
+              <w:rPr>
+                <w:b w:val="0"/>
+                <w:bCs w:val="0"/>
+              </w:rPr>
+              <w:t>Tensorboard</w:t>
+            </w:r>
+            <w:proofErr w:type="spellEnd"/>
+          </w:p>
+        </w:tc>
+        <w:tc>
+          <w:tcPr>
+            <w:tcW w:w="5755" w:type="dxa"/>
+            <w:tcBorders>
+              <w:left w:val="single" w:sz="4" w:space="0" w:color="AEAAAA" w:themeColor="background2" w:themeShade="BF"/>
+            </w:tcBorders>
+          </w:tcPr>
+          <w:p>
+            <w:pPr>
+              <w:cnfStyle w:val="000000000000" w:firstRow="0" w:lastRow="0" w:firstColumn="0" w:lastColumn="0" w:oddVBand="0" w:evenVBand="0" w:oddHBand="0" w:evenHBand="0" w:firstRowFirstColumn="0" w:firstRowLastColumn="0" w:lastRowFirstColumn="0" w:lastRowLastColumn="0"/>
+            </w:pPr>
+            <w:r>
+              <w:t>version.2.8.0</w:t>
+            </w:r>
+          </w:p>
+        </w:tc>
+      </w:tr>
+      <w:tr>
+        <w:trPr>
+          <w:cnfStyle w:val="000000100000" w:firstRow="0" w:lastRow="0" w:firstColumn="0" w:lastColumn="0" w:oddVBand="0" w:evenVBand="0" w:oddHBand="1" w:evenHBand="0" w:firstRowFirstColumn="0" w:firstRowLastColumn="0" w:lastRowFirstColumn="0" w:lastRowLastColumn="0"/>
+        </w:trPr>
+        <w:tc>
+          <w:tcPr>
+            <w:cnfStyle w:val="001000000000" w:firstRow="0" w:lastRow="0" w:firstColumn="1" w:lastColumn="0" w:oddVBand="0" w:evenVBand="0" w:oddHBand="0" w:evenHBand="0" w:firstRowFirstColumn="0" w:firstRowLastColumn="0" w:lastRowFirstColumn="0" w:lastRowLastColumn="0"/>
+            <w:tcW w:w="3261" w:type="dxa"/>
+            <w:tcBorders>
+              <w:right w:val="single" w:sz="4" w:space="0" w:color="AEAAAA" w:themeColor="background2" w:themeShade="BF"/>
+            </w:tcBorders>
+          </w:tcPr>
+          <w:p>
+            <w:pPr>
+              <w:rPr>
+                <w:b w:val="0"/>
+                <w:bCs w:val="0"/>
+              </w:rPr>
+            </w:pPr>
+            <w:r>
+              <w:rPr>
+                <w:b w:val="0"/>
+                <w:bCs w:val="0"/>
+              </w:rPr>
+              <w:t>Torch</w:t>
+            </w:r>
+          </w:p>
+        </w:tc>
+        <w:tc>
+          <w:tcPr>
+            <w:tcW w:w="5755" w:type="dxa"/>
+            <w:tcBorders>
+              <w:left w:val="single" w:sz="4" w:space="0" w:color="AEAAAA" w:themeColor="background2" w:themeShade="BF"/>
+            </w:tcBorders>
+          </w:tcPr>
+          <w:p>
+            <w:pPr>
+              <w:cnfStyle w:val="000000100000" w:firstRow="0" w:lastRow="0" w:firstColumn="0" w:lastColumn="0" w:oddVBand="0" w:evenVBand="0" w:oddHBand="1" w:evenHBand="0" w:firstRowFirstColumn="0" w:firstRowLastColumn="0" w:lastRowFirstColumn="0" w:lastRowLastColumn="0"/>
+            </w:pPr>
+            <w:r>
+              <w:t>version.</w:t>
+            </w:r>
+            <w:r>
+              <w:t>1.7.1+cu110</w:t>
+            </w:r>
+          </w:p>
+        </w:tc>
+      </w:tr>
+      <w:tr>
+        <w:tc>
+          <w:tcPr>
+            <w:cnfStyle w:val="001000000000" w:firstRow="0" w:lastRow="0" w:firstColumn="1" w:lastColumn="0" w:oddVBand="0" w:evenVBand="0" w:oddHBand="0" w:evenHBand="0" w:firstRowFirstColumn="0" w:firstRowLastColumn="0" w:lastRowFirstColumn="0" w:lastRowLastColumn="0"/>
+            <w:tcW w:w="3261" w:type="dxa"/>
+            <w:tcBorders>
+              <w:right w:val="single" w:sz="4" w:space="0" w:color="AEAAAA" w:themeColor="background2" w:themeShade="BF"/>
+            </w:tcBorders>
+          </w:tcPr>
+          <w:p>
+            <w:pPr>
+              <w:rPr>
+                <w:b w:val="0"/>
+                <w:bCs w:val="0"/>
+              </w:rPr>
+            </w:pPr>
+            <w:r>
+              <w:rPr>
+                <w:b w:val="0"/>
+                <w:bCs w:val="0"/>
+              </w:rPr>
+              <w:t>Pip</w:t>
+            </w:r>
+          </w:p>
+        </w:tc>
+        <w:tc>
+          <w:tcPr>
+            <w:tcW w:w="5755" w:type="dxa"/>
+            <w:tcBorders>
+              <w:left w:val="single" w:sz="4" w:space="0" w:color="AEAAAA" w:themeColor="background2" w:themeShade="BF"/>
+            </w:tcBorders>
+          </w:tcPr>
+          <w:p>
+            <w:pPr>
+              <w:cnfStyle w:val="000000000000" w:firstRow="0" w:lastRow="0" w:firstColumn="0" w:lastColumn="0" w:oddVBand="0" w:evenVBand="0" w:oddHBand="0" w:evenHBand="0" w:firstRowFirstColumn="0" w:firstRowLastColumn="0" w:lastRowFirstColumn="0" w:lastRowLastColumn="0"/>
+            </w:pPr>
+            <w:r>
+              <w:t>v</w:t>
+            </w:r>
+            <w:r>
+              <w:t>ersion.22.0.4</w:t>
+            </w:r>
+          </w:p>
+        </w:tc>
+      </w:tr>
+      <w:tr>
+        <w:trPr>
+          <w:cnfStyle w:val="000000100000" w:firstRow="0" w:lastRow="0" w:firstColumn="0" w:lastColumn="0" w:oddVBand="0" w:evenVBand="0" w:oddHBand="1" w:evenHBand="0" w:firstRowFirstColumn="0" w:firstRowLastColumn="0" w:lastRowFirstColumn="0" w:lastRowLastColumn="0"/>
+        </w:trPr>
+        <w:tc>
+          <w:tcPr>
+            <w:cnfStyle w:val="001000000000" w:firstRow="0" w:lastRow="0" w:firstColumn="1" w:lastColumn="0" w:oddVBand="0" w:evenVBand="0" w:oddHBand="0" w:evenHBand="0" w:firstRowFirstColumn="0" w:firstRowLastColumn="0" w:lastRowFirstColumn="0" w:lastRowLastColumn="0"/>
+            <w:tcW w:w="3261" w:type="dxa"/>
+            <w:tcBorders>
+              <w:right w:val="single" w:sz="4" w:space="0" w:color="AEAAAA" w:themeColor="background2" w:themeShade="BF"/>
+            </w:tcBorders>
+          </w:tcPr>
+          <w:p>
+            <w:pPr>
+              <w:rPr>
+                <w:b w:val="0"/>
+                <w:bCs w:val="0"/>
+              </w:rPr>
+            </w:pPr>
+          </w:p>
+        </w:tc>
+        <w:tc>
+          <w:tcPr>
+            <w:tcW w:w="5755" w:type="dxa"/>
+            <w:tcBorders>
+              <w:left w:val="single" w:sz="4" w:space="0" w:color="AEAAAA" w:themeColor="background2" w:themeShade="BF"/>
+            </w:tcBorders>
+          </w:tcPr>
+          <w:p>
+            <w:pPr>
+              <w:cnfStyle w:val="000000100000" w:firstRow="0" w:lastRow="0" w:firstColumn="0" w:lastColumn="0" w:oddVBand="0" w:evenVBand="0" w:oddHBand="1" w:evenHBand="0" w:firstRowFirstColumn="0" w:firstRowLastColumn="0" w:lastRowFirstColumn="0" w:lastRowLastColumn="0"/>
+            </w:pPr>
+          </w:p>
+        </w:tc>
+      </w:tr>
+    </w:tbl>
+    <w:p>
+      <w:pPr>
+        <w:pStyle w:val="H4"/>
+      </w:pPr>
+    </w:p>
+    <w:p>
+      <w:pPr>
+        <w:rPr>
+          <w:i/>
+          <w:iCs/>
+        </w:rPr>
+      </w:pPr>
+      <w:r>
+        <w:rPr>
+          <w:i/>
+          <w:iCs/>
+        </w:rPr>
+        <w:t>Please note: This is not a full list of all packages included</w:t>
+      </w:r>
+      <w:r>
+        <w:rPr>
+          <w:i/>
+          <w:iCs/>
+        </w:rPr>
+        <w:t>. It only includes the</w:t>
+      </w:r>
+      <w:r>
+        <w:rPr>
+          <w:i/>
+          <w:iCs/>
+        </w:rPr>
+        <w:t xml:space="preserve"> most prominent ones which may be mentioned throughout this dissertation.</w:t>
+      </w:r>
+    </w:p>
+    <w:p>
+      <w:pPr>
+        <w:pStyle w:val="H2"/>
+      </w:pPr>
+      <w:bookmarkStart w:id="53" w:name="_Toc102868950"/>
+      <w:r>
+        <w:t>Design</w:t>
+      </w:r>
+      <w:bookmarkEnd w:id="53"/>
+    </w:p>
+    <w:p>
+      <w:pPr>
+        <w:pStyle w:val="H3"/>
+      </w:pPr>
+      <w:bookmarkStart w:id="54" w:name="_Toc102868951"/>
+      <w:r>
+        <w:t>Map Design</w:t>
+      </w:r>
+      <w:bookmarkEnd w:id="54"/>
+    </w:p>
+    <w:p>
+      <w:pPr>
+        <w:pStyle w:val="H3"/>
+      </w:pPr>
+      <w:bookmarkStart w:id="55" w:name="_Toc102868952"/>
+      <w:r>
+        <w:t>Gameplay Rules</w:t>
+      </w:r>
+      <w:bookmarkEnd w:id="55"/>
+    </w:p>
+    <w:p>
+      <w:pPr>
+        <w:spacing w:after="0"/>
+      </w:pPr>
+      <w:r>
+        <w:t xml:space="preserve">I have implemented the basic version of the Hardpoint game mode outlined in </w:t>
+      </w:r>
+      <w:commentRangeStart w:id="56"/>
+      <w:r>
+        <w:t>&lt;&gt;</w:t>
+      </w:r>
+      <w:commentRangeEnd w:id="56"/>
+      <w:r>
+        <w:rPr>
+          <w:rStyle w:val="CommentReference"/>
+        </w:rPr>
+        <w:commentReference w:id="56"/>
+      </w:r>
+      <w:r>
+        <w:t xml:space="preserve">. Below </w:t>
+      </w:r>
+      <w:r>
+        <w:t>is</w:t>
+      </w:r>
+      <w:r>
+        <w:t xml:space="preserve"> a list of parameters that I have used to run the game. </w:t>
+      </w:r>
+      <w:r>
+        <w:t xml:space="preserve">These will stay the same for all playthroughs </w:t>
+      </w:r>
+      <w:proofErr w:type="gramStart"/>
+      <w:r>
+        <w:t>so as to</w:t>
+      </w:r>
+      <w:proofErr w:type="gramEnd"/>
+      <w:r>
+        <w:t xml:space="preserve"> not affect the result comparisons.</w:t>
+      </w:r>
+    </w:p>
+    <w:p>
+      <w:pPr>
+        <w:spacing w:after="0"/>
+      </w:pPr>
+    </w:p>
+    <w:p>
+      <w:pPr>
+        <w:spacing w:after="0"/>
+        <w:rPr>
+          <w:i/>
+          <w:iCs/>
+        </w:rPr>
+      </w:pPr>
+      <w:r>
+        <w:t xml:space="preserve">Total </w:t>
+      </w:r>
+      <w:r>
+        <w:t>n</w:t>
+      </w:r>
+      <w:r>
+        <w:t xml:space="preserve">umber of </w:t>
+      </w:r>
+      <w:r>
+        <w:t>t</w:t>
+      </w:r>
+      <w:r>
+        <w:t>eams:</w:t>
+      </w:r>
+      <w:r>
+        <w:tab/>
+      </w:r>
+      <w:r>
+        <w:t xml:space="preserve"> </w:t>
+      </w:r>
+      <w:r>
+        <w:tab/>
+      </w:r>
+      <w:r>
+        <w:tab/>
+      </w:r>
+      <w:r>
+        <w:tab/>
+      </w:r>
+      <w:r>
+        <w:t>2</w:t>
+      </w:r>
+    </w:p>
+    <w:p>
+      <w:pPr>
+        <w:spacing w:after="0"/>
+        <w:rPr>
+          <w:i/>
+          <w:iCs/>
+        </w:rPr>
+      </w:pPr>
+      <w:r>
+        <w:t xml:space="preserve">Total number of </w:t>
+      </w:r>
+      <w:r>
+        <w:t>p</w:t>
+      </w:r>
+      <w:r>
+        <w:t xml:space="preserve">layers per team: </w:t>
+      </w:r>
+      <w:r>
+        <w:tab/>
+      </w:r>
+      <w:r>
+        <w:tab/>
+      </w:r>
+      <w:r>
+        <w:t>4</w:t>
+      </w:r>
+    </w:p>
+    <w:p>
+      <w:pPr>
+        <w:spacing w:after="0"/>
+      </w:pPr>
+      <w:r>
+        <w:t xml:space="preserve">Total number of Hardpoints: </w:t>
+      </w:r>
+      <w:r>
+        <w:tab/>
+      </w:r>
+      <w:r>
+        <w:tab/>
+      </w:r>
+      <w:r>
+        <w:tab/>
+      </w:r>
+      <w:r>
+        <w:t>3</w:t>
+      </w:r>
+    </w:p>
+    <w:p>
+      <w:pPr>
+        <w:spacing w:after="0"/>
+        <w:rPr>
+          <w:i/>
+          <w:iCs/>
+        </w:rPr>
+      </w:pPr>
+      <w:r>
+        <w:t xml:space="preserve">Score </w:t>
+      </w:r>
+      <w:r>
+        <w:t>needed to win</w:t>
+      </w:r>
+      <w:r>
+        <w:t>:</w:t>
+      </w:r>
+      <w:r>
+        <w:tab/>
+      </w:r>
+      <w:r>
+        <w:tab/>
+      </w:r>
+      <w:r>
+        <w:tab/>
+      </w:r>
+      <w:r>
+        <w:tab/>
+      </w:r>
+      <w:r>
+        <w:t>100</w:t>
+      </w:r>
+    </w:p>
+    <w:p>
+      <w:pPr>
+        <w:spacing w:after="0"/>
+      </w:pPr>
+      <w:r>
+        <w:t>Time</w:t>
+      </w:r>
+      <w:r>
+        <w:t xml:space="preserve"> (seconds)</w:t>
+      </w:r>
+      <w:r>
+        <w:t xml:space="preserve"> it takes to capture: </w:t>
+      </w:r>
+      <w:r>
+        <w:tab/>
+      </w:r>
+      <w:r>
+        <w:tab/>
+        <w:t>3</w:t>
+      </w:r>
+    </w:p>
+    <w:p>
+      <w:pPr>
+        <w:spacing w:after="0"/>
+      </w:pPr>
+      <w:r>
+        <w:t>Time</w:t>
+      </w:r>
+      <w:r>
+        <w:t xml:space="preserve"> (seconds)</w:t>
+      </w:r>
+      <w:r>
+        <w:t xml:space="preserve"> it takes to defend: </w:t>
+      </w:r>
+      <w:r>
+        <w:tab/>
+      </w:r>
+      <w:r>
+        <w:tab/>
+        <w:t>10</w:t>
+      </w:r>
+    </w:p>
+    <w:p>
+      <w:pPr>
+        <w:spacing w:after="0"/>
+      </w:pPr>
+      <w:r>
+        <w:t xml:space="preserve">Points earnt for capturing: </w:t>
+      </w:r>
+      <w:r>
+        <w:tab/>
+      </w:r>
+      <w:r>
+        <w:tab/>
+      </w:r>
+      <w:r>
+        <w:tab/>
+        <w:t>15</w:t>
+      </w:r>
+    </w:p>
+    <w:p>
+      <w:pPr>
+        <w:spacing w:after="0"/>
+        <w:rPr>
+          <w:i/>
+          <w:iCs/>
+        </w:rPr>
+      </w:pPr>
+      <w:r>
+        <w:t xml:space="preserve">Points earnt for defending: </w:t>
+      </w:r>
+      <w:r>
+        <w:tab/>
+      </w:r>
+      <w:r>
+        <w:tab/>
+      </w:r>
+      <w:r>
+        <w:tab/>
+        <w:t>5</w:t>
+      </w:r>
+    </w:p>
+    <w:p>
+      <w:pPr>
+        <w:spacing w:after="0"/>
+        <w:rPr>
+          <w:i/>
+          <w:iCs/>
+        </w:rPr>
+      </w:pPr>
+      <w:r>
+        <w:t xml:space="preserve">Points earnt for killing an enemy: </w:t>
+      </w:r>
+      <w:r>
+        <w:tab/>
+      </w:r>
+      <w:r>
+        <w:tab/>
+        <w:t>0</w:t>
+      </w:r>
+    </w:p>
+    <w:p>
+      <w:pPr>
+        <w:spacing w:after="0"/>
+      </w:pPr>
+      <w:r>
+        <w:t xml:space="preserve">Respawns </w:t>
+      </w:r>
+      <w:r>
+        <w:t>e</w:t>
+      </w:r>
+      <w:r>
+        <w:t xml:space="preserve">nabled: </w:t>
+      </w:r>
+      <w:r>
+        <w:tab/>
+      </w:r>
+      <w:r>
+        <w:tab/>
+      </w:r>
+      <w:r>
+        <w:tab/>
+      </w:r>
+      <w:r>
+        <w:tab/>
+      </w:r>
+      <w:r>
+        <w:t>Yes</w:t>
+      </w:r>
+    </w:p>
+    <w:p/>
+    <w:p>
+      <w:pPr>
+        <w:pStyle w:val="H3"/>
+      </w:pPr>
+      <w:bookmarkStart w:id="57" w:name="_Toc102868953"/>
+      <w:r>
+        <w:t>State Machine</w:t>
+      </w:r>
+      <w:bookmarkEnd w:id="57"/>
+    </w:p>
+    <w:p>
+      <w:pPr>
+        <w:pStyle w:val="H3"/>
+      </w:pPr>
+      <w:bookmarkStart w:id="58" w:name="_Toc102868954"/>
+      <w:r>
+        <w:t>Deep Reinforcement setup?</w:t>
+      </w:r>
+      <w:bookmarkEnd w:id="58"/>
+    </w:p>
+    <w:p>
+      <w:pPr>
+        <w:pStyle w:val="H2"/>
+      </w:pPr>
+      <w:bookmarkStart w:id="59" w:name="_Toc102868955"/>
+      <w:r>
+        <w:t>Implementation</w:t>
+      </w:r>
+      <w:bookmarkEnd w:id="59"/>
+    </w:p>
+    <w:p>
+      <w:pPr>
+        <w:pStyle w:val="H2"/>
+      </w:pPr>
+      <w:bookmarkStart w:id="60" w:name="_Toc102868956"/>
+      <w:r>
+        <w:t>Testing</w:t>
+      </w:r>
+      <w:bookmarkEnd w:id="60"/>
+      <w:r>
+        <w:br w:type="page"/>
+      </w:r>
+    </w:p>
+    <w:p>
+      <w:pPr>
+        <w:pStyle w:val="H1"/>
+      </w:pPr>
+      <w:bookmarkStart w:id="61" w:name="_Toc102868957"/>
+      <w:r>
+        <w:lastRenderedPageBreak/>
+        <w:t>Results &amp; Evaluation</w:t>
+      </w:r>
+      <w:bookmarkEnd w:id="61"/>
     </w:p>
     <w:p>
       <w:pPr>
@@ -3366,1441 +6289,29 @@
       <w:pPr>
         <w:pStyle w:val="H1"/>
       </w:pPr>
-      <w:bookmarkStart w:id="12" w:name="_Toc102788352"/>
+      <w:bookmarkStart w:id="62" w:name="_Toc102868958"/>
       <w:r>
         <w:lastRenderedPageBreak/>
-        <w:t xml:space="preserve">Background </w:t>
-      </w:r>
-      <w:commentRangeStart w:id="13"/>
-      <w:r>
-        <w:t>Review</w:t>
-      </w:r>
-      <w:commentRangeEnd w:id="13"/>
-      <w:r>
-        <w:rPr>
-          <w:rStyle w:val="CommentReference"/>
-          <w:rFonts w:asciiTheme="minorHAnsi" w:eastAsiaTheme="minorHAnsi" w:hAnsiTheme="minorHAnsi" w:cstheme="minorBidi"/>
-          <w:color w:val="auto"/>
-        </w:rPr>
-        <w:commentReference w:id="13"/>
-      </w:r>
-      <w:bookmarkEnd w:id="12"/>
-    </w:p>
-    <w:p>
-      <w:pPr>
-        <w:pStyle w:val="H2"/>
-        <w:rPr>
-          <w:color w:val="2F5496" w:themeColor="accent1" w:themeShade="BF"/>
-        </w:rPr>
-      </w:pPr>
-      <w:bookmarkStart w:id="14" w:name="_Toc102788353"/>
-      <w:r>
-        <w:rPr>
-          <w:color w:val="2F5496" w:themeColor="accent1" w:themeShade="BF"/>
-        </w:rPr>
-        <w:t>Hardpoint</w:t>
-      </w:r>
-      <w:bookmarkEnd w:id="14"/>
-    </w:p>
-    <w:p>
-      <w:r>
-        <w:t xml:space="preserve">Hardpoint is a game style that is </w:t>
-      </w:r>
-      <w:proofErr w:type="gramStart"/>
-      <w:r>
-        <w:t>similar to</w:t>
-      </w:r>
-      <w:proofErr w:type="gramEnd"/>
-      <w:r>
-        <w:t xml:space="preserve"> Capture the Flag and has been implemented as a main </w:t>
-      </w:r>
-      <w:r>
-        <w:t>game mode</w:t>
-      </w:r>
-      <w:r>
-        <w:t xml:space="preserve"> in many popular online multiplayer games. Whilst this style of game is commonly known as “Hardpoint”, </w:t>
-      </w:r>
-      <w:r>
-        <w:t>its</w:t>
-      </w:r>
-      <w:r>
-        <w:t xml:space="preserve"> name varies across different franchises. Other names include</w:t>
-      </w:r>
-      <w:r>
-        <w:t>:</w:t>
-      </w:r>
-      <w:r>
-        <w:t xml:space="preserve"> “Stronghold” (</w:t>
-      </w:r>
-      <w:commentRangeStart w:id="15"/>
-      <w:r>
-        <w:t>Halo</w:t>
-      </w:r>
-      <w:commentRangeEnd w:id="15"/>
-      <w:r>
-        <w:rPr>
-          <w:rStyle w:val="CommentReference"/>
-        </w:rPr>
-        <w:commentReference w:id="15"/>
-      </w:r>
-      <w:r>
-        <w:t xml:space="preserve">), “Headquarters </w:t>
-      </w:r>
-      <w:commentRangeStart w:id="16"/>
-      <w:r>
-        <w:t>(Call of Duty)</w:t>
-      </w:r>
-      <w:commentRangeEnd w:id="16"/>
-      <w:r>
-        <w:rPr>
-          <w:rStyle w:val="CommentReference"/>
-        </w:rPr>
-        <w:commentReference w:id="16"/>
-      </w:r>
-      <w:r>
-        <w:t>, “Hardpoint Domination” (</w:t>
-      </w:r>
-      <w:commentRangeStart w:id="17"/>
-      <w:r>
-        <w:t>Titanfall</w:t>
-      </w:r>
-      <w:commentRangeEnd w:id="17"/>
-      <w:r>
-        <w:rPr>
-          <w:rStyle w:val="CommentReference"/>
-        </w:rPr>
-        <w:commentReference w:id="17"/>
-      </w:r>
-      <w:r>
-        <w:t>)</w:t>
-      </w:r>
-      <w:r>
-        <w:t xml:space="preserve"> to name a few. Each franchise has modified the game to fit their own </w:t>
-      </w:r>
-      <w:r>
-        <w:t>style</w:t>
-      </w:r>
-      <w:r>
-        <w:t xml:space="preserve">, however the foundation stays the same. </w:t>
-      </w:r>
-    </w:p>
-    <w:p>
-      <w:pPr>
-        <w:pStyle w:val="H3"/>
-      </w:pPr>
-      <w:bookmarkStart w:id="18" w:name="_Toc102788354"/>
-      <w:r>
-        <w:t>Rules</w:t>
-      </w:r>
-      <w:bookmarkEnd w:id="18"/>
-    </w:p>
-    <w:p>
-      <w:r>
-        <w:t>Two teams play against each other on a map that has designated areas</w:t>
-      </w:r>
-      <w:r>
-        <w:t xml:space="preserve"> (hardpoints)</w:t>
-      </w:r>
-      <w:r>
-        <w:t xml:space="preserve"> that reward points</w:t>
-      </w:r>
-      <w:r>
-        <w:t xml:space="preserve"> when players enter them</w:t>
-      </w:r>
-      <w:r>
-        <w:t xml:space="preserve">. </w:t>
-      </w:r>
-      <w:r>
-        <w:t xml:space="preserve">The </w:t>
-      </w:r>
-      <w:r>
-        <w:t>minimum</w:t>
-      </w:r>
-      <w:r>
-        <w:t xml:space="preserve"> amount of hardpoints is 3</w:t>
-      </w:r>
-      <w:r>
-        <w:t>, with one of these hardpoints being equal distance fr</w:t>
-      </w:r>
-      <w:r>
-        <w:t>om both team’s respawn areas</w:t>
-      </w:r>
-      <w:r>
-        <w:t xml:space="preserve">. </w:t>
-      </w:r>
-      <w:r>
-        <w:t>The aim of the game</w:t>
-      </w:r>
-      <w:r>
-        <w:t xml:space="preserve"> </w:t>
-      </w:r>
-      <w:r>
-        <w:t>is to beat the opposing team by reaching the total score before them</w:t>
-      </w:r>
-      <w:r>
-        <w:t xml:space="preserve"> (for example, 100points)</w:t>
-      </w:r>
-      <w:r>
-        <w:t xml:space="preserve">. </w:t>
-      </w:r>
-      <w:r>
-        <w:t xml:space="preserve">Points can be earnt by capturing the hardpoint from the other team and for defending the hardpoint from the opposing team. </w:t>
-      </w:r>
-    </w:p>
-    <w:p>
-      <w:pPr>
-        <w:pStyle w:val="H4"/>
-        <w:ind w:left="720"/>
-      </w:pPr>
-      <w:r>
-        <w:t>Capture</w:t>
-      </w:r>
-    </w:p>
-    <w:p>
-      <w:pPr>
-        <w:ind w:left="720"/>
-      </w:pPr>
-      <w:r>
-        <w:t xml:space="preserve">A player can only capture a hardpoint that is either owned </w:t>
-      </w:r>
-      <w:r>
-        <w:t xml:space="preserve">by the enemy or has yet to be captured by anyone for the first time in a game. To capture it, a minimum of one player must enter the hardpoint and stay within the area for a small </w:t>
-      </w:r>
-      <w:proofErr w:type="gramStart"/>
-      <w:r>
-        <w:t>period of time</w:t>
-      </w:r>
-      <w:proofErr w:type="gramEnd"/>
-      <w:r>
-        <w:t xml:space="preserve"> (for example, 3sec</w:t>
-      </w:r>
-      <w:r>
-        <w:t>onds</w:t>
-      </w:r>
-      <w:r>
-        <w:t>). If an enemy enters the area</w:t>
-      </w:r>
-      <w:r>
-        <w:t xml:space="preserve"> during this time</w:t>
-      </w:r>
-      <w:r>
-        <w:t>, the hardpoint will become congested. Once capture</w:t>
-      </w:r>
-      <w:r>
-        <w:t>d</w:t>
-      </w:r>
-      <w:r>
-        <w:t xml:space="preserve">, the team gains </w:t>
-      </w:r>
-      <w:r>
-        <w:t xml:space="preserve">a large portion of </w:t>
-      </w:r>
-      <w:r>
-        <w:t>points (for example, +15</w:t>
-      </w:r>
-      <w:r>
-        <w:t>points</w:t>
-      </w:r>
-      <w:r>
-        <w:t>).</w:t>
-      </w:r>
-    </w:p>
-    <w:p>
-      <w:pPr>
-        <w:pStyle w:val="H4"/>
-        <w:ind w:left="720"/>
-      </w:pPr>
-      <w:r>
-        <w:t>Defend</w:t>
-      </w:r>
-    </w:p>
-    <w:p>
-      <w:pPr>
-        <w:ind w:left="720"/>
-      </w:pPr>
-      <w:r>
-        <w:t xml:space="preserve">A player can only defend a hardpoint that is owned by its own team. To defend it, a minimum of one player must enter and stay within the area for an extended </w:t>
-      </w:r>
-      <w:proofErr w:type="gramStart"/>
-      <w:r>
-        <w:t>period of time</w:t>
-      </w:r>
-      <w:proofErr w:type="gramEnd"/>
-      <w:r>
-        <w:t xml:space="preserve"> (for example, 10sec</w:t>
-      </w:r>
-      <w:r>
-        <w:t>onds</w:t>
-      </w:r>
-      <w:r>
-        <w:t xml:space="preserve">). If an enemy enters the area during this time, the hardpoint will become congested. Once defended, the team gains a small </w:t>
-      </w:r>
-      <w:proofErr w:type="gramStart"/>
-      <w:r>
-        <w:t>amount</w:t>
-      </w:r>
-      <w:proofErr w:type="gramEnd"/>
-      <w:r>
-        <w:t xml:space="preserve"> of points (for example, +5</w:t>
-      </w:r>
-      <w:r>
-        <w:t>points</w:t>
-      </w:r>
-      <w:r>
-        <w:t>). This will repeat for as long as a player is within the hardpoint and it belongs to said players team.</w:t>
-      </w:r>
-    </w:p>
-    <w:p>
-      <w:pPr>
-        <w:pStyle w:val="H4"/>
-        <w:ind w:left="720"/>
-      </w:pPr>
-      <w:r>
-        <w:t>Congested</w:t>
-      </w:r>
-    </w:p>
-    <w:p>
-      <w:pPr>
-        <w:ind w:left="720"/>
-      </w:pPr>
-      <w:r>
-        <w:t>If players from both teams are present in the hardpoint at the same time, it becomes “congested”</w:t>
-      </w:r>
-      <w:r>
-        <w:t xml:space="preserve"> </w:t>
-      </w:r>
-      <w:r>
-        <w:t>and no points are rewarded whilst the hardpoint is in this state.</w:t>
-      </w:r>
-      <w:r>
-        <w:t xml:space="preserve"> </w:t>
-      </w:r>
-      <w:r>
-        <w:t>To exit this sta</w:t>
-      </w:r>
-      <w:r>
-        <w:t>te</w:t>
-      </w:r>
-      <w:r>
-        <w:t xml:space="preserve">, a team must remove all enemy players from the area. Once complete, the hardpoint will go back to the state it was beforehand and normal gameplay continues. </w:t>
-      </w:r>
-    </w:p>
-    <w:p>
-      <w:pPr>
-        <w:pStyle w:val="H4"/>
-        <w:ind w:left="720"/>
-      </w:pPr>
-      <w:r>
-        <w:t>Kills</w:t>
-      </w:r>
-    </w:p>
-    <w:p>
-      <w:pPr>
-        <w:ind w:left="720"/>
-      </w:pPr>
-      <w:r>
-        <w:t xml:space="preserve">Players can kill other </w:t>
-      </w:r>
-      <w:proofErr w:type="gramStart"/>
-      <w:r>
-        <w:t>players,</w:t>
-      </w:r>
-      <w:proofErr w:type="gramEnd"/>
-      <w:r>
-        <w:t xml:space="preserve"> however, this does not affect the score. Respawns are enabled.</w:t>
-      </w:r>
-    </w:p>
-    <w:p>
-      <w:pPr>
-        <w:pStyle w:val="H3"/>
-      </w:pPr>
-      <w:bookmarkStart w:id="19" w:name="_Toc102788355"/>
+        <w:t>Conclusion</w:t>
+      </w:r>
+      <w:bookmarkEnd w:id="62"/>
+      <w:r>
+        <w:br w:type="page"/>
+      </w:r>
+    </w:p>
+    <w:p>
+      <w:pPr>
+        <w:pStyle w:val="H1"/>
+      </w:pPr>
+      <w:bookmarkStart w:id="63" w:name="_Toc102868959"/>
       <w:r>
         <w:lastRenderedPageBreak/>
-        <w:t>Examples from the real world</w:t>
-      </w:r>
-      <w:bookmarkEnd w:id="19"/>
-    </w:p>
-    <w:p>
-      <w:pPr>
-        <w:pStyle w:val="H2"/>
-        <w:rPr>
-          <w:color w:val="2F5496" w:themeColor="accent1" w:themeShade="BF"/>
-        </w:rPr>
-      </w:pPr>
-      <w:bookmarkStart w:id="20" w:name="_Toc102788356"/>
-      <w:r>
-        <w:rPr>
-          <w:color w:val="2F5496" w:themeColor="accent1" w:themeShade="BF"/>
-        </w:rPr>
-        <w:t>AI</w:t>
-      </w:r>
-      <w:bookmarkEnd w:id="20"/>
-    </w:p>
-    <w:p>
-      <w:pPr>
-        <w:pStyle w:val="H3"/>
-      </w:pPr>
-      <w:bookmarkStart w:id="21" w:name="_Toc102788357"/>
-      <w:r>
-        <w:t>Overview</w:t>
-      </w:r>
-      <w:bookmarkEnd w:id="21"/>
-    </w:p>
-    <w:p>
-      <w:pPr>
-        <w:pStyle w:val="H3"/>
-      </w:pPr>
-      <w:bookmarkStart w:id="22" w:name="_Toc102788358"/>
-      <w:r>
-        <w:t>State AI</w:t>
-      </w:r>
-      <w:bookmarkEnd w:id="22"/>
-    </w:p>
-    <w:p>
-      <w:pPr>
-        <w:pStyle w:val="H3"/>
-      </w:pPr>
-      <w:r>
-        <w:tab/>
-      </w:r>
-      <w:bookmarkStart w:id="23" w:name="_Toc102788359"/>
-      <w:r>
-        <w:t xml:space="preserve">Finite state, </w:t>
-      </w:r>
-      <w:proofErr w:type="spellStart"/>
-      <w:r>
-        <w:t>heiracly</w:t>
-      </w:r>
-      <w:proofErr w:type="spellEnd"/>
-      <w:r>
-        <w:t xml:space="preserve"> finite state, </w:t>
-      </w:r>
-      <w:proofErr w:type="spellStart"/>
-      <w:r>
-        <w:t>probalistic</w:t>
-      </w:r>
-      <w:proofErr w:type="spellEnd"/>
-      <w:r>
-        <w:t xml:space="preserve"> finite</w:t>
-      </w:r>
-      <w:bookmarkEnd w:id="23"/>
-      <w:r>
-        <w:t xml:space="preserve"> </w:t>
-      </w:r>
-    </w:p>
-    <w:p>
-      <w:pPr>
-        <w:pStyle w:val="H3"/>
-      </w:pPr>
-      <w:bookmarkStart w:id="24" w:name="_Toc102788360"/>
-      <w:r>
-        <w:t>Machine Learning</w:t>
-      </w:r>
-      <w:bookmarkEnd w:id="24"/>
-    </w:p>
-    <w:p>
-      <w:pPr>
-        <w:pStyle w:val="H3"/>
-      </w:pPr>
-      <w:r>
-        <w:tab/>
-      </w:r>
-      <w:bookmarkStart w:id="25" w:name="_Toc102788361"/>
-      <w:r>
-        <w:t>Algorithms, compare etc, Deep Reinforcement, Imitation Learning</w:t>
-      </w:r>
-      <w:bookmarkEnd w:id="25"/>
-    </w:p>
-    <w:p>
-      <w:pPr>
-        <w:pStyle w:val="H2"/>
-        <w:rPr>
-          <w:color w:val="2F5496" w:themeColor="accent1" w:themeShade="BF"/>
-        </w:rPr>
-      </w:pPr>
-      <w:bookmarkStart w:id="26" w:name="_Toc102788362"/>
-      <w:r>
-        <w:rPr>
-          <w:color w:val="2F5496" w:themeColor="accent1" w:themeShade="BF"/>
-        </w:rPr>
-        <w:t xml:space="preserve">Tools &amp; </w:t>
-      </w:r>
-      <w:r>
-        <w:rPr>
-          <w:color w:val="2F5496" w:themeColor="accent1" w:themeShade="BF"/>
-        </w:rPr>
-        <w:t>Technologies</w:t>
-      </w:r>
-      <w:bookmarkEnd w:id="26"/>
-    </w:p>
-    <w:p>
-      <w:pPr>
-        <w:pStyle w:val="H3"/>
-      </w:pPr>
-      <w:bookmarkStart w:id="27" w:name="_Toc102788363"/>
-      <w:r>
-        <w:t>Software</w:t>
-      </w:r>
-      <w:bookmarkEnd w:id="27"/>
-    </w:p>
-    <w:p>
-      <w:pPr>
-        <w:pStyle w:val="H3"/>
-      </w:pPr>
-      <w:r>
-        <w:tab/>
-      </w:r>
-      <w:bookmarkStart w:id="28" w:name="_Toc102788364"/>
-      <w:r>
-        <w:t>Unity, compare other options perhaps.</w:t>
-      </w:r>
-      <w:bookmarkEnd w:id="28"/>
-    </w:p>
-    <w:p>
-      <w:pPr>
-        <w:pStyle w:val="H3"/>
-      </w:pPr>
-      <w:r>
-        <w:tab/>
-      </w:r>
-      <w:bookmarkStart w:id="29" w:name="_Toc102788365"/>
-      <w:proofErr w:type="spellStart"/>
-      <w:r>
-        <w:t>Mlagents</w:t>
-      </w:r>
-      <w:proofErr w:type="spellEnd"/>
-      <w:r>
-        <w:t xml:space="preserve">, do a lot of research into this. What </w:t>
-      </w:r>
-      <w:proofErr w:type="spellStart"/>
-      <w:r>
-        <w:t>alorithms</w:t>
-      </w:r>
-      <w:proofErr w:type="spellEnd"/>
-      <w:r>
-        <w:t xml:space="preserve"> it uses etc</w:t>
-      </w:r>
-      <w:bookmarkEnd w:id="29"/>
-    </w:p>
-    <w:p>
-      <w:pPr>
-        <w:pStyle w:val="H3"/>
-      </w:pPr>
-      <w:bookmarkStart w:id="30" w:name="_Toc102788366"/>
-      <w:r>
-        <w:t>Hardware</w:t>
-      </w:r>
-      <w:bookmarkEnd w:id="30"/>
-    </w:p>
-    <w:p>
-      <w:pPr>
-        <w:pStyle w:val="H3"/>
-        <w:ind w:firstLine="720"/>
-      </w:pPr>
-      <w:bookmarkStart w:id="31" w:name="_Toc102788367"/>
-      <w:r>
-        <w:t xml:space="preserve">Kind of like system requirements. Obvs </w:t>
-      </w:r>
-      <w:proofErr w:type="spellStart"/>
-      <w:r>
-        <w:t>tho</w:t>
-      </w:r>
-      <w:proofErr w:type="spellEnd"/>
-      <w:r>
-        <w:t xml:space="preserve">, I don’t match those. </w:t>
-      </w:r>
-      <w:r>
-        <w:t>Maybe try to find some graphs /studies that show how better equipment can affect the training times etc</w:t>
-      </w:r>
-      <w:bookmarkEnd w:id="31"/>
-    </w:p>
-    <w:p>
-      <w:pPr>
-        <w:pStyle w:val="H2"/>
-        <w:rPr>
-          <w:color w:val="2F5496" w:themeColor="accent1" w:themeShade="BF"/>
-        </w:rPr>
-      </w:pPr>
-      <w:bookmarkStart w:id="32" w:name="_Toc102788368"/>
-      <w:r>
-        <w:rPr>
-          <w:color w:val="2F5496" w:themeColor="accent1" w:themeShade="BF"/>
-        </w:rPr>
-        <w:t>Similar Projects</w:t>
-      </w:r>
-      <w:bookmarkEnd w:id="32"/>
-    </w:p>
-    <w:p>
-      <w:pPr>
-        <w:rPr>
-          <w:rFonts w:asciiTheme="majorHAnsi" w:eastAsiaTheme="majorEastAsia" w:hAnsiTheme="majorHAnsi" w:cstheme="majorBidi"/>
-          <w:color w:val="2F5496" w:themeColor="accent1" w:themeShade="BF"/>
-          <w:sz w:val="40"/>
-          <w:szCs w:val="40"/>
-        </w:rPr>
-      </w:pPr>
-      <w:r>
-        <w:br w:type="page"/>
-      </w:r>
-    </w:p>
-    <w:p>
-      <w:pPr>
-        <w:pStyle w:val="H1"/>
-      </w:pPr>
-      <w:bookmarkStart w:id="33" w:name="_Toc102788369"/>
-      <w:r>
-        <w:lastRenderedPageBreak/>
-        <w:t>Project Development</w:t>
-      </w:r>
-      <w:bookmarkEnd w:id="33"/>
-    </w:p>
-    <w:p>
-      <w:pPr>
-        <w:pStyle w:val="H2"/>
-        <w:rPr>
-          <w:color w:val="2F5496" w:themeColor="accent1" w:themeShade="BF"/>
-        </w:rPr>
-      </w:pPr>
-      <w:bookmarkStart w:id="34" w:name="_Toc102788370"/>
-      <w:r>
-        <w:rPr>
-          <w:color w:val="2F5496" w:themeColor="accent1" w:themeShade="BF"/>
-        </w:rPr>
-        <w:t xml:space="preserve">System </w:t>
-      </w:r>
-      <w:r>
-        <w:rPr>
-          <w:color w:val="2F5496" w:themeColor="accent1" w:themeShade="BF"/>
-        </w:rPr>
-        <w:t>Setup</w:t>
-      </w:r>
-      <w:bookmarkEnd w:id="34"/>
-    </w:p>
-    <w:p>
-      <w:pPr>
-        <w:pStyle w:val="H3"/>
-      </w:pPr>
-      <w:bookmarkStart w:id="35" w:name="_Toc102788371"/>
-      <w:r>
-        <w:t>Hardware</w:t>
-      </w:r>
-      <w:bookmarkEnd w:id="35"/>
-    </w:p>
-    <w:p>
-      <w:pPr>
-        <w:pStyle w:val="ListParagraph"/>
-        <w:numPr>
-          <w:ilvl w:val="0"/>
-          <w:numId w:val="4"/>
-        </w:numPr>
-      </w:pPr>
-      <w:r>
-        <w:t>Device Type: Laptop</w:t>
-      </w:r>
-    </w:p>
-    <w:p>
-      <w:pPr>
-        <w:pStyle w:val="ListParagraph"/>
-        <w:numPr>
-          <w:ilvl w:val="0"/>
-          <w:numId w:val="4"/>
-        </w:numPr>
-      </w:pPr>
-      <w:r>
-        <w:t>Processor: Intel® Core™ i5-7200U CPU @ 2.50GHz, 2713 MHz, 2 Core(s), 4 Logical Processor(s)</w:t>
-      </w:r>
-    </w:p>
-    <w:p>
-      <w:pPr>
-        <w:pStyle w:val="ListParagraph"/>
-        <w:numPr>
-          <w:ilvl w:val="0"/>
-          <w:numId w:val="4"/>
-        </w:numPr>
-      </w:pPr>
-      <w:r>
-        <w:t>Operating System: Microsoft Windows 10 Home</w:t>
-      </w:r>
-    </w:p>
-    <w:p>
-      <w:pPr>
-        <w:pStyle w:val="ListParagraph"/>
-        <w:numPr>
-          <w:ilvl w:val="0"/>
-          <w:numId w:val="4"/>
-        </w:numPr>
-      </w:pPr>
-      <w:r>
-        <w:t>RAM: 8GB</w:t>
-      </w:r>
-    </w:p>
-    <w:p>
-      <w:pPr>
-        <w:pStyle w:val="ListParagraph"/>
-        <w:numPr>
-          <w:ilvl w:val="0"/>
-          <w:numId w:val="4"/>
-        </w:numPr>
-      </w:pPr>
-      <w:r>
-        <w:t>GPU: Intel® HD Graphics 620</w:t>
-      </w:r>
-    </w:p>
-    <w:p>
-      <w:pPr>
-        <w:pStyle w:val="H3"/>
-      </w:pPr>
-      <w:bookmarkStart w:id="36" w:name="_Toc102788372"/>
-      <w:r>
-        <w:t>Software</w:t>
-      </w:r>
-      <w:bookmarkEnd w:id="36"/>
-    </w:p>
-    <w:p>
-      <w:pPr>
-        <w:pStyle w:val="H3"/>
-      </w:pPr>
-      <w:r>
-        <w:tab/>
-      </w:r>
-      <w:bookmarkStart w:id="37" w:name="_Toc102788373"/>
-      <w:r>
-        <w:t>EDITORS</w:t>
-      </w:r>
-      <w:bookmarkEnd w:id="37"/>
-    </w:p>
-    <w:p>
-      <w:pPr>
-        <w:pStyle w:val="ListParagraph"/>
-        <w:numPr>
-          <w:ilvl w:val="0"/>
-          <w:numId w:val="6"/>
-        </w:numPr>
-      </w:pPr>
-      <w:r>
-        <w:t>Unity</w:t>
-      </w:r>
-      <w:r>
-        <w:t xml:space="preserve"> (v.2021.1.21f1)</w:t>
-      </w:r>
-    </w:p>
-    <w:p>
-      <w:pPr>
-        <w:pStyle w:val="ListParagraph"/>
-        <w:numPr>
-          <w:ilvl w:val="0"/>
-          <w:numId w:val="6"/>
-        </w:numPr>
-      </w:pPr>
-      <w:proofErr w:type="spellStart"/>
-      <w:r>
-        <w:t>VSCode</w:t>
-      </w:r>
-      <w:proofErr w:type="spellEnd"/>
-      <w:r>
-        <w:t xml:space="preserve"> (v.1.67.0)</w:t>
-      </w:r>
-    </w:p>
-    <w:p>
-      <w:pPr>
-        <w:pStyle w:val="ListParagraph"/>
-        <w:numPr>
-          <w:ilvl w:val="0"/>
-          <w:numId w:val="6"/>
-        </w:numPr>
-      </w:pPr>
-      <w:r>
-        <w:t>Microsoft Excel</w:t>
-      </w:r>
-      <w:r>
-        <w:t xml:space="preserve"> (v</w:t>
-      </w:r>
-    </w:p>
-    <w:p>
-      <w:pPr>
-        <w:pStyle w:val="H3"/>
-        <w:ind w:firstLine="360"/>
-      </w:pPr>
-      <w:bookmarkStart w:id="38" w:name="_Toc102788374"/>
-      <w:r>
-        <w:t xml:space="preserve">Toolkits, </w:t>
-      </w:r>
-      <w:r>
-        <w:t xml:space="preserve">Libraries &amp; </w:t>
-      </w:r>
-      <w:r>
-        <w:t>Packages</w:t>
-      </w:r>
-      <w:bookmarkEnd w:id="38"/>
-    </w:p>
-    <w:p>
-      <w:pPr>
-        <w:pStyle w:val="ListParagraph"/>
-        <w:numPr>
-          <w:ilvl w:val="0"/>
-          <w:numId w:val="6"/>
-        </w:numPr>
-      </w:pPr>
-      <w:r>
-        <w:t>ML-Agents (release.19)</w:t>
-      </w:r>
-    </w:p>
-    <w:p>
-      <w:pPr>
-        <w:pStyle w:val="ListParagraph"/>
-        <w:numPr>
-          <w:ilvl w:val="1"/>
-          <w:numId w:val="6"/>
-        </w:numPr>
-      </w:pPr>
-      <w:r>
-        <w:t>Pip</w:t>
-      </w:r>
-    </w:p>
-    <w:p>
-      <w:pPr>
-        <w:pStyle w:val="ListParagraph"/>
-        <w:numPr>
-          <w:ilvl w:val="1"/>
-          <w:numId w:val="6"/>
-        </w:numPr>
-      </w:pPr>
-      <w:r>
-        <w:t>Gym Unity</w:t>
-      </w:r>
-    </w:p>
-    <w:p>
-      <w:pPr>
-        <w:pStyle w:val="ListParagraph"/>
-        <w:numPr>
-          <w:ilvl w:val="1"/>
-          <w:numId w:val="6"/>
-        </w:numPr>
-      </w:pPr>
-      <w:r>
-        <w:t>Numpty</w:t>
-      </w:r>
-    </w:p>
-    <w:p>
-      <w:pPr>
-        <w:pStyle w:val="ListParagraph"/>
-        <w:numPr>
-          <w:ilvl w:val="1"/>
-          <w:numId w:val="6"/>
-        </w:numPr>
-      </w:pPr>
-      <w:proofErr w:type="spellStart"/>
-      <w:r>
-        <w:t>Tensorflow</w:t>
-      </w:r>
-      <w:proofErr w:type="spellEnd"/>
-    </w:p>
-    <w:p>
-      <w:pPr>
-        <w:pStyle w:val="ListParagraph"/>
-        <w:numPr>
-          <w:ilvl w:val="1"/>
-          <w:numId w:val="6"/>
-        </w:numPr>
-      </w:pPr>
-      <w:proofErr w:type="spellStart"/>
-      <w:r>
-        <w:t>TensorBoard</w:t>
-      </w:r>
-      <w:proofErr w:type="spellEnd"/>
-    </w:p>
-    <w:p>
-      <w:pPr>
-        <w:pStyle w:val="ListParagraph"/>
-        <w:numPr>
-          <w:ilvl w:val="1"/>
-          <w:numId w:val="6"/>
-        </w:numPr>
-      </w:pPr>
-      <w:r>
-        <w:t>Torch</w:t>
-      </w:r>
-    </w:p>
-    <w:p>
-      <w:pPr>
-        <w:pStyle w:val="ListParagraph"/>
-        <w:numPr>
-          <w:ilvl w:val="1"/>
-          <w:numId w:val="6"/>
-        </w:numPr>
-      </w:pPr>
-      <w:r>
-        <w:t>https://github.com/Unity-Technologies/ml-agents/releases</w:t>
-      </w:r>
-    </w:p>
-    <w:p>
-      <w:pPr>
-        <w:pStyle w:val="ListParagraph"/>
-        <w:numPr>
-          <w:ilvl w:val="0"/>
-          <w:numId w:val="6"/>
-        </w:numPr>
-      </w:pPr>
-      <w:r>
-        <w:t>Python (v.</w:t>
-      </w:r>
-      <w:r>
-        <w:t xml:space="preserve"> </w:t>
-      </w:r>
-      <w:r>
-        <w:t>3.9.9</w:t>
-      </w:r>
-      <w:r>
-        <w:t>)</w:t>
-      </w:r>
-    </w:p>
-    <w:p>
-      <w:pPr>
-        <w:pStyle w:val="H3"/>
-      </w:pPr>
-      <w:bookmarkStart w:id="39" w:name="_Toc102788375"/>
-      <w:r>
-        <w:t>Version Control</w:t>
-      </w:r>
-      <w:bookmarkEnd w:id="39"/>
-    </w:p>
-    <w:p>
-      <w:pPr>
-        <w:pStyle w:val="ListParagraph"/>
-        <w:numPr>
-          <w:ilvl w:val="0"/>
-          <w:numId w:val="6"/>
-        </w:numPr>
-      </w:pPr>
-      <w:r>
-        <w:t>Git</w:t>
-      </w:r>
-      <w:r>
-        <w:t xml:space="preserve"> (v.</w:t>
-      </w:r>
-      <w:r>
-        <w:t>2.21.0.windows.1</w:t>
-      </w:r>
-      <w:r>
-        <w:t>)</w:t>
-      </w:r>
-    </w:p>
-    <w:p>
-      <w:pPr>
-        <w:pStyle w:val="ListParagraph"/>
-        <w:numPr>
-          <w:ilvl w:val="1"/>
-          <w:numId w:val="6"/>
-        </w:numPr>
-      </w:pPr>
-      <w:proofErr w:type="spellStart"/>
-      <w:r>
-        <w:t>Github</w:t>
-      </w:r>
-      <w:proofErr w:type="spellEnd"/>
-      <w:r>
-        <w:t xml:space="preserve"> Desktop</w:t>
-      </w:r>
-    </w:p>
-    <w:p>
-      <w:pPr>
-        <w:pStyle w:val="ListParagraph"/>
-        <w:numPr>
-          <w:ilvl w:val="1"/>
-          <w:numId w:val="6"/>
-        </w:numPr>
-      </w:pPr>
-      <w:proofErr w:type="spellStart"/>
-      <w:r>
-        <w:t>GitBash</w:t>
-      </w:r>
-      <w:proofErr w:type="spellEnd"/>
-    </w:p>
-    <w:p>
-      <w:pPr>
-        <w:pStyle w:val="H2"/>
-        <w:rPr>
-          <w:color w:val="2F5496" w:themeColor="accent1" w:themeShade="BF"/>
-        </w:rPr>
-      </w:pPr>
-      <w:bookmarkStart w:id="40" w:name="_Toc102788376"/>
-      <w:r>
-        <w:rPr>
-          <w:color w:val="2F5496" w:themeColor="accent1" w:themeShade="BF"/>
-        </w:rPr>
-        <w:t>Design</w:t>
-      </w:r>
-      <w:bookmarkEnd w:id="40"/>
-    </w:p>
-    <w:p>
-      <w:pPr>
-        <w:pStyle w:val="H3"/>
-      </w:pPr>
-      <w:bookmarkStart w:id="41" w:name="_Toc102788377"/>
-      <w:r>
-        <w:t>Map Design</w:t>
-      </w:r>
-      <w:bookmarkEnd w:id="41"/>
-    </w:p>
-    <w:p>
-      <w:pPr>
-        <w:pStyle w:val="H3"/>
-      </w:pPr>
-      <w:bookmarkStart w:id="42" w:name="_Toc102788378"/>
-      <w:r>
-        <w:t>Gameplay Rules</w:t>
-      </w:r>
-      <w:bookmarkEnd w:id="42"/>
-    </w:p>
-    <w:p>
-      <w:pPr>
-        <w:spacing w:after="0"/>
-      </w:pPr>
-      <w:r>
-        <w:t xml:space="preserve">I have implemented the basic version of the Hardpoint game mode outlined in </w:t>
-      </w:r>
-      <w:commentRangeStart w:id="43"/>
-      <w:r>
-        <w:t>&lt;&gt;</w:t>
-      </w:r>
-      <w:commentRangeEnd w:id="43"/>
-      <w:r>
-        <w:rPr>
-          <w:rStyle w:val="CommentReference"/>
-        </w:rPr>
-        <w:commentReference w:id="43"/>
-      </w:r>
-      <w:r>
-        <w:t xml:space="preserve">. Below </w:t>
-      </w:r>
-      <w:r>
-        <w:t>is</w:t>
-      </w:r>
-      <w:r>
-        <w:t xml:space="preserve"> a list of parameters that I have used to run the game. </w:t>
-      </w:r>
-      <w:r>
-        <w:t xml:space="preserve">These will stay the same for all playthroughs </w:t>
-      </w:r>
-      <w:proofErr w:type="gramStart"/>
-      <w:r>
-        <w:t>so as to</w:t>
-      </w:r>
-      <w:proofErr w:type="gramEnd"/>
-      <w:r>
-        <w:t xml:space="preserve"> not affect the result comparisons.</w:t>
-      </w:r>
-    </w:p>
-    <w:p>
-      <w:pPr>
-        <w:spacing w:after="0"/>
-      </w:pPr>
-    </w:p>
-    <w:p>
-      <w:pPr>
-        <w:spacing w:after="0"/>
-        <w:rPr>
-          <w:i/>
-          <w:iCs/>
-        </w:rPr>
-      </w:pPr>
-      <w:r>
-        <w:t xml:space="preserve">Total </w:t>
-      </w:r>
-      <w:r>
-        <w:t>n</w:t>
-      </w:r>
-      <w:r>
-        <w:t xml:space="preserve">umber of </w:t>
-      </w:r>
-      <w:r>
-        <w:t>t</w:t>
-      </w:r>
-      <w:r>
-        <w:t>eams:</w:t>
-      </w:r>
-      <w:r>
-        <w:tab/>
-      </w:r>
-      <w:r>
-        <w:t xml:space="preserve"> </w:t>
-      </w:r>
-      <w:r>
-        <w:tab/>
-      </w:r>
-      <w:r>
-        <w:tab/>
-        <w:t>2</w:t>
-      </w:r>
-      <w:r>
-        <w:tab/>
-      </w:r>
-      <w:r>
-        <w:rPr>
-          <w:i/>
-          <w:iCs/>
-        </w:rPr>
-        <w:t>(teams)</w:t>
-      </w:r>
-      <w:r>
-        <w:rPr>
-          <w:i/>
-          <w:iCs/>
-        </w:rPr>
-        <w:tab/>
-      </w:r>
-    </w:p>
-    <w:p>
-      <w:pPr>
-        <w:spacing w:after="0"/>
-        <w:rPr>
-          <w:i/>
-          <w:iCs/>
-        </w:rPr>
-      </w:pPr>
-      <w:r>
-        <w:t xml:space="preserve">Total number of </w:t>
-      </w:r>
-      <w:r>
-        <w:t>p</w:t>
-      </w:r>
-      <w:r>
-        <w:t xml:space="preserve">layers per team: </w:t>
-      </w:r>
-      <w:r>
-        <w:tab/>
-        <w:t>4</w:t>
-      </w:r>
-      <w:r>
-        <w:tab/>
-      </w:r>
-      <w:r>
-        <w:rPr>
-          <w:i/>
-          <w:iCs/>
-        </w:rPr>
-        <w:t>(players)</w:t>
-      </w:r>
-    </w:p>
-    <w:p>
-      <w:pPr>
-        <w:spacing w:after="0"/>
-      </w:pPr>
-      <w:r>
-        <w:t xml:space="preserve">Total number of Hardpoints: </w:t>
-      </w:r>
-      <w:r>
-        <w:tab/>
-      </w:r>
-      <w:r>
-        <w:tab/>
-        <w:t>3</w:t>
-      </w:r>
-      <w:r>
-        <w:tab/>
-      </w:r>
-      <w:r>
-        <w:rPr>
-          <w:i/>
-          <w:iCs/>
-        </w:rPr>
-        <w:t>(hardpoints)</w:t>
-      </w:r>
-    </w:p>
-    <w:p>
-      <w:pPr>
-        <w:spacing w:after="0"/>
-        <w:rPr>
-          <w:i/>
-          <w:iCs/>
-        </w:rPr>
-      </w:pPr>
-      <w:r>
-        <w:lastRenderedPageBreak/>
-        <w:t xml:space="preserve">Score </w:t>
-      </w:r>
-      <w:r>
-        <w:t>needed to win</w:t>
-      </w:r>
-      <w:r>
-        <w:t>:</w:t>
-      </w:r>
-      <w:r>
-        <w:tab/>
-      </w:r>
-      <w:r>
-        <w:tab/>
-      </w:r>
-      <w:r>
-        <w:tab/>
-        <w:t>100</w:t>
-      </w:r>
-      <w:r>
-        <w:tab/>
-      </w:r>
-      <w:r>
-        <w:rPr>
-          <w:i/>
-          <w:iCs/>
-        </w:rPr>
-        <w:t>(points)</w:t>
-      </w:r>
-    </w:p>
-    <w:p>
-      <w:pPr>
-        <w:spacing w:after="0"/>
-      </w:pPr>
-      <w:r>
-        <w:t xml:space="preserve">Time it takes to capture: </w:t>
-      </w:r>
-      <w:r>
-        <w:tab/>
-      </w:r>
-      <w:r>
-        <w:tab/>
-        <w:t>3</w:t>
-      </w:r>
-      <w:r>
-        <w:tab/>
-      </w:r>
-      <w:r>
-        <w:rPr>
-          <w:i/>
-          <w:iCs/>
-        </w:rPr>
-        <w:t>(</w:t>
-      </w:r>
-      <w:r>
-        <w:rPr>
-          <w:i/>
-          <w:iCs/>
-        </w:rPr>
-        <w:t>seconds</w:t>
-      </w:r>
-      <w:r>
-        <w:rPr>
-          <w:i/>
-          <w:iCs/>
-        </w:rPr>
-        <w:t>)</w:t>
-      </w:r>
-    </w:p>
-    <w:p>
-      <w:pPr>
-        <w:spacing w:after="0"/>
-      </w:pPr>
-      <w:r>
-        <w:t xml:space="preserve">Time it takes to defend: </w:t>
-      </w:r>
-      <w:r>
-        <w:tab/>
-      </w:r>
-      <w:r>
-        <w:tab/>
-        <w:t xml:space="preserve">10 </w:t>
-      </w:r>
-      <w:r>
-        <w:tab/>
-      </w:r>
-      <w:r>
-        <w:rPr>
-          <w:i/>
-          <w:iCs/>
-        </w:rPr>
-        <w:t>(</w:t>
-      </w:r>
-      <w:r>
-        <w:rPr>
-          <w:i/>
-          <w:iCs/>
-        </w:rPr>
-        <w:t>seconds</w:t>
-      </w:r>
-      <w:r>
-        <w:rPr>
-          <w:i/>
-          <w:iCs/>
-        </w:rPr>
-        <w:t>)</w:t>
-      </w:r>
-    </w:p>
-    <w:p>
-      <w:pPr>
-        <w:spacing w:after="0"/>
-      </w:pPr>
-      <w:r>
-        <w:t xml:space="preserve">Points earnt for capturing: </w:t>
-      </w:r>
-      <w:r>
-        <w:tab/>
-      </w:r>
-      <w:r>
-        <w:tab/>
-        <w:t>15</w:t>
-      </w:r>
-      <w:r>
-        <w:tab/>
-      </w:r>
-      <w:r>
-        <w:rPr>
-          <w:i/>
-          <w:iCs/>
-        </w:rPr>
-        <w:t>(points)</w:t>
-      </w:r>
-    </w:p>
-    <w:p>
-      <w:pPr>
-        <w:spacing w:after="0"/>
-        <w:rPr>
-          <w:i/>
-          <w:iCs/>
-        </w:rPr>
-      </w:pPr>
-      <w:r>
-        <w:t xml:space="preserve">Points earnt for defending: </w:t>
-      </w:r>
-      <w:r>
-        <w:tab/>
-      </w:r>
-      <w:r>
-        <w:tab/>
-        <w:t>5</w:t>
-      </w:r>
-      <w:r>
-        <w:tab/>
-      </w:r>
-      <w:r>
-        <w:rPr>
-          <w:i/>
-          <w:iCs/>
-        </w:rPr>
-        <w:t>(points)</w:t>
-      </w:r>
-    </w:p>
-    <w:p>
-      <w:pPr>
-        <w:spacing w:after="0"/>
-        <w:rPr>
-          <w:i/>
-          <w:iCs/>
-        </w:rPr>
-      </w:pPr>
-      <w:r>
-        <w:t xml:space="preserve">Points earnt for killing an enemy: </w:t>
-      </w:r>
-      <w:r>
-        <w:tab/>
-        <w:t>0</w:t>
-      </w:r>
-      <w:r>
-        <w:tab/>
-      </w:r>
-      <w:r>
-        <w:rPr>
-          <w:i/>
-          <w:iCs/>
-        </w:rPr>
-        <w:t>(points)</w:t>
-      </w:r>
-    </w:p>
-    <w:p>
-      <w:pPr>
-        <w:spacing w:after="0"/>
-      </w:pPr>
-      <w:r>
-        <w:t xml:space="preserve">Respawns </w:t>
-      </w:r>
-      <w:r>
-        <w:t>e</w:t>
-      </w:r>
-      <w:r>
-        <w:t xml:space="preserve">nabled: </w:t>
-      </w:r>
-      <w:r>
-        <w:tab/>
-      </w:r>
-      <w:r>
-        <w:tab/>
-      </w:r>
-      <w:r>
-        <w:tab/>
-        <w:t>Yes</w:t>
-      </w:r>
-      <w:r>
-        <w:tab/>
-      </w:r>
-    </w:p>
-    <w:p/>
-    <w:p>
-      <w:pPr>
-        <w:pStyle w:val="H3"/>
-      </w:pPr>
-      <w:bookmarkStart w:id="44" w:name="_Toc102788379"/>
-      <w:r>
-        <w:t>State Machine</w:t>
-      </w:r>
-      <w:bookmarkEnd w:id="44"/>
-    </w:p>
-    <w:p>
-      <w:pPr>
-        <w:pStyle w:val="H3"/>
-      </w:pPr>
-      <w:bookmarkStart w:id="45" w:name="_Toc102788380"/>
-      <w:r>
-        <w:t>Deep Reinforcement setup?</w:t>
-      </w:r>
-      <w:bookmarkEnd w:id="45"/>
-    </w:p>
-    <w:p>
-      <w:pPr>
-        <w:pStyle w:val="H2"/>
-        <w:rPr>
-          <w:color w:val="2F5496" w:themeColor="accent1" w:themeShade="BF"/>
-        </w:rPr>
-      </w:pPr>
-      <w:bookmarkStart w:id="46" w:name="_Toc102788381"/>
-      <w:r>
-        <w:rPr>
-          <w:color w:val="2F5496" w:themeColor="accent1" w:themeShade="BF"/>
-        </w:rPr>
-        <w:t>Implementation</w:t>
-      </w:r>
-      <w:bookmarkEnd w:id="46"/>
-    </w:p>
-    <w:p>
-      <w:pPr>
-        <w:pStyle w:val="H2"/>
-        <w:rPr>
-          <w:color w:val="2F5496" w:themeColor="accent1" w:themeShade="BF"/>
-        </w:rPr>
-      </w:pPr>
-      <w:bookmarkStart w:id="47" w:name="_Toc102788382"/>
-      <w:r>
-        <w:rPr>
-          <w:color w:val="2F5496" w:themeColor="accent1" w:themeShade="BF"/>
-        </w:rPr>
-        <w:t>Testing</w:t>
-      </w:r>
-      <w:bookmarkEnd w:id="47"/>
-      <w:r>
-        <w:rPr>
-          <w:color w:val="2F5496" w:themeColor="accent1" w:themeShade="BF"/>
-        </w:rPr>
-        <w:br w:type="page"/>
-      </w:r>
-    </w:p>
-    <w:p>
-      <w:pPr>
-        <w:pStyle w:val="H1"/>
-      </w:pPr>
-      <w:bookmarkStart w:id="48" w:name="_Toc102788383"/>
-      <w:r>
-        <w:lastRenderedPageBreak/>
-        <w:t>Results &amp; Evaluation</w:t>
-      </w:r>
-      <w:bookmarkEnd w:id="48"/>
+        <w:t>R</w:t>
+      </w:r>
+      <w:r>
+        <w:t>eferences</w:t>
+      </w:r>
+      <w:bookmarkEnd w:id="63"/>
     </w:p>
     <w:p>
       <w:pPr>
@@ -4819,48 +6330,7 @@
       <w:pPr>
         <w:pStyle w:val="H1"/>
       </w:pPr>
-      <w:bookmarkStart w:id="49" w:name="_Toc102788384"/>
-      <w:r>
-        <w:lastRenderedPageBreak/>
-        <w:t>Conclusion</w:t>
-      </w:r>
-      <w:bookmarkEnd w:id="49"/>
-      <w:r>
-        <w:br w:type="page"/>
-      </w:r>
-    </w:p>
-    <w:p>
-      <w:pPr>
-        <w:pStyle w:val="H1"/>
-      </w:pPr>
-      <w:bookmarkStart w:id="50" w:name="_Toc102788385"/>
-      <w:r>
-        <w:lastRenderedPageBreak/>
-        <w:t>R</w:t>
-      </w:r>
-      <w:r>
-        <w:t>eferences</w:t>
-      </w:r>
-      <w:bookmarkEnd w:id="50"/>
-    </w:p>
-    <w:p>
-      <w:pPr>
-        <w:rPr>
-          <w:rFonts w:asciiTheme="majorHAnsi" w:eastAsiaTheme="majorEastAsia" w:hAnsiTheme="majorHAnsi" w:cstheme="majorBidi"/>
-          <w:color w:val="2F5496" w:themeColor="accent1" w:themeShade="BF"/>
-          <w:sz w:val="32"/>
-          <w:szCs w:val="32"/>
-        </w:rPr>
-      </w:pPr>
-      <w:r>
-        <w:br w:type="page"/>
-      </w:r>
-    </w:p>
-    <w:p>
-      <w:pPr>
-        <w:pStyle w:val="H1"/>
-      </w:pPr>
-      <w:bookmarkStart w:id="51" w:name="_Toc102788386"/>
+      <w:bookmarkStart w:id="64" w:name="_Toc102868960"/>
       <w:r>
         <w:lastRenderedPageBreak/>
         <w:t>A</w:t>
@@ -4868,7 +6338,7 @@
       <w:r>
         <w:t>ppendices</w:t>
       </w:r>
-      <w:bookmarkEnd w:id="51"/>
+      <w:bookmarkEnd w:id="64"/>
     </w:p>
     <w:sectPr>
       <w:headerReference w:type="default" r:id="rId14"/>
@@ -4885,7 +6355,7 @@
 
 <file path=word/comments.xml><?xml version="1.0" encoding="utf-8"?>
 <w:comments xmlns:wpc="http://schemas.microsoft.com/office/word/2010/wordprocessingCanvas" xmlns:cx="http://schemas.microsoft.com/office/drawing/2014/chartex" xmlns:cx1="http://schemas.microsoft.com/office/drawing/2015/9/8/chartex" xmlns:cx2="http://schemas.microsoft.com/office/drawing/2015/10/21/chartex" xmlns:cx3="http://schemas.microsoft.com/office/drawing/2016/5/9/chartex" xmlns:cx4="http://schemas.microsoft.com/office/drawing/2016/5/10/chartex" xmlns:cx5="http://schemas.microsoft.com/office/drawing/2016/5/11/chartex" xmlns:cx6="http://schemas.microsoft.com/office/drawing/2016/5/12/chartex" xmlns:cx7="http://schemas.microsoft.com/office/drawing/2016/5/13/chartex" xmlns:cx8="http://schemas.microsoft.com/office/drawing/2016/5/14/chartex" xmlns:mc="http://schemas.openxmlformats.org/markup-compatibility/2006" xmlns:aink="http://schemas.microsoft.com/office/drawing/2016/ink" xmlns:am3d="http://schemas.microsoft.com/office/drawing/2017/model3d" xmlns:o="urn:schemas-microsoft-com:office:office" xmlns:oel="http://schemas.microsoft.com/office/2019/extlst" xmlns:r="http://schemas.openxmlformats.org/officeDocument/2006/relationships" xmlns:m="http://schemas.openxmlformats.org/officeDocument/2006/math" xmlns:v="urn:schemas-microsoft-com:vml" xmlns:wp14="http://schemas.microsoft.com/office/word/2010/wordprocessingDrawing" xmlns:wp="http://schemas.openxmlformats.org/drawingml/2006/wordprocessingDrawing" xmlns:w10="urn:schemas-microsoft-com:office:word" xmlns:w="http://schemas.openxmlformats.org/wordprocessingml/2006/main" xmlns:w14="http://schemas.microsoft.com/office/word/2010/wordml" xmlns:w15="http://schemas.microsoft.com/office/word/2012/wordml" xmlns:w16cex="http://schemas.microsoft.com/office/word/2018/wordml/cex" xmlns:w16cid="http://schemas.microsoft.com/office/word/2016/wordml/cid" xmlns:w16="http://schemas.microsoft.com/office/word/2018/wordml" xmlns:w16sdtdh="http://schemas.microsoft.com/office/word/2020/wordml/sdtdatahash" xmlns:w16se="http://schemas.microsoft.com/office/word/2015/wordml/symex" xmlns:wpg="http://schemas.microsoft.com/office/word/2010/wordprocessingGroup" xmlns:wpi="http://schemas.microsoft.com/office/word/2010/wordprocessingInk" xmlns:wne="http://schemas.microsoft.com/office/word/2006/wordml" xmlns:wps="http://schemas.microsoft.com/office/word/2010/wordprocessingShape" mc:Ignorable="w14 w15 w16se w16cid w16 w16cex w16sdtdh wp14">
-  <w:comment w:id="2" w:author="Chloe Sunter" w:date="2022-05-05T21:14:00Z" w:initials="CS">
+  <w:comment w:id="0" w:author="Chloe Sunter" w:date="2022-05-08T01:18:00Z" w:initials="CS">
     <w:p>
       <w:pPr>
         <w:pStyle w:val="CommentText"/>
@@ -4897,11 +6367,11 @@
         <w:annotationRef/>
       </w:r>
       <w:r>
-        <w:t>TO DO</w:t>
+        <w:t>TODO</w:t>
       </w:r>
     </w:p>
   </w:comment>
-  <w:comment w:id="7" w:author="Chloe Sunter" w:date="2022-05-05T21:15:00Z" w:initials="CS">
+  <w:comment w:id="3" w:author="Chloe Sunter" w:date="2022-05-05T21:14:00Z" w:initials="CS">
     <w:p>
       <w:pPr>
         <w:pStyle w:val="CommentText"/>
@@ -4913,11 +6383,11 @@
         <w:annotationRef/>
       </w:r>
       <w:r>
-        <w:t>TODO</w:t>
+        <w:t>TO DO</w:t>
       </w:r>
     </w:p>
   </w:comment>
-  <w:comment w:id="8" w:author="Chloe Sunter" w:date="2022-05-02T18:24:00Z" w:initials="CS">
+  <w:comment w:id="8" w:author="Chloe Sunter" w:date="2022-05-05T21:15:00Z" w:initials="CS">
     <w:p>
       <w:pPr>
         <w:pStyle w:val="CommentText"/>
@@ -4929,7 +6399,7 @@
         <w:annotationRef/>
       </w:r>
       <w:r>
-        <w:t>REMEMBER TO UPDATE TABLE BEFORE SUBMITTING</w:t>
+        <w:t>TODO</w:t>
       </w:r>
     </w:p>
   </w:comment>
@@ -4945,6 +6415,22 @@
         <w:annotationRef/>
       </w:r>
       <w:r>
+        <w:t>REMEMBER TO UPDATE TABLE BEFORE SUBMITTING</w:t>
+      </w:r>
+    </w:p>
+  </w:comment>
+  <w:comment w:id="10" w:author="Chloe Sunter" w:date="2022-05-02T18:24:00Z" w:initials="CS">
+    <w:p>
+      <w:pPr>
+        <w:pStyle w:val="CommentText"/>
+      </w:pPr>
+      <w:r>
+        <w:rPr>
+          <w:rStyle w:val="CommentReference"/>
+        </w:rPr>
+        <w:annotationRef/>
+      </w:r>
+      <w:r>
         <w:t xml:space="preserve">REMOVE: Abstract, Declaration, </w:t>
       </w:r>
       <w:proofErr w:type="spellStart"/>
@@ -4962,7 +6448,87 @@
       <w:proofErr w:type="gramEnd"/>
     </w:p>
   </w:comment>
-  <w:comment w:id="13" w:author="Chloe Sunter" w:date="2022-05-07T01:45:00Z" w:initials="CS">
+  <w:comment w:id="12" w:author="Chloe Sunter" w:date="2022-05-08T02:46:00Z" w:initials="CS">
+    <w:p>
+      <w:pPr>
+        <w:pStyle w:val="CommentText"/>
+      </w:pPr>
+      <w:r>
+        <w:rPr>
+          <w:rStyle w:val="CommentReference"/>
+        </w:rPr>
+        <w:annotationRef/>
+      </w:r>
+      <w:r>
+        <w:t>TODO</w:t>
+      </w:r>
+    </w:p>
+  </w:comment>
+  <w:comment w:id="14" w:author="Chloe Sunter" w:date="2022-05-08T02:47:00Z" w:initials="CS">
+    <w:p>
+      <w:pPr>
+        <w:pStyle w:val="CommentText"/>
+      </w:pPr>
+      <w:r>
+        <w:rPr>
+          <w:rStyle w:val="CommentReference"/>
+        </w:rPr>
+        <w:annotationRef/>
+      </w:r>
+      <w:r>
+        <w:t>TODO</w:t>
+      </w:r>
+    </w:p>
+  </w:comment>
+  <w:comment w:id="16" w:author="Chloe Sunter" w:date="2022-05-08T02:47:00Z" w:initials="CS">
+    <w:p>
+      <w:pPr>
+        <w:pStyle w:val="CommentText"/>
+      </w:pPr>
+      <w:r>
+        <w:rPr>
+          <w:rStyle w:val="CommentReference"/>
+        </w:rPr>
+        <w:annotationRef/>
+      </w:r>
+      <w:r>
+        <w:t>TODO</w:t>
+      </w:r>
+    </w:p>
+  </w:comment>
+  <w:comment w:id="18" w:author="Chloe Sunter" w:date="2022-05-08T02:47:00Z" w:initials="CS">
+    <w:p>
+      <w:pPr>
+        <w:pStyle w:val="CommentText"/>
+      </w:pPr>
+      <w:r>
+        <w:rPr>
+          <w:rStyle w:val="CommentReference"/>
+        </w:rPr>
+        <w:annotationRef/>
+      </w:r>
+      <w:r>
+        <w:t>TODO</w:t>
+      </w:r>
+    </w:p>
+  </w:comment>
+  <w:comment w:id="20" w:author="Chloe Sunter" w:date="2022-05-08T02:47:00Z" w:initials="CS">
+    <w:p>
+      <w:pPr>
+        <w:pStyle w:val="CommentText"/>
+      </w:pPr>
+      <w:r>
+        <w:rPr>
+          <w:rStyle w:val="CommentReference"/>
+        </w:rPr>
+        <w:annotationRef/>
+      </w:r>
+      <w:r>
+        <w:t>TODO</w:t>
+      </w:r>
+    </w:p>
+  </w:comment>
+  <w:comment w:id="22" w:author="Chloe Sunter" w:date="2022-05-07T01:45:00Z" w:initials="CS">
     <w:p>
       <w:pPr>
         <w:pStyle w:val="CommentText"/>
@@ -5010,7 +6576,7 @@
       </w:r>
     </w:p>
   </w:comment>
-  <w:comment w:id="15" w:author="Chloe Sunter" w:date="2022-05-07T02:49:00Z" w:initials="CS">
+  <w:comment w:id="24" w:author="Chloe Sunter" w:date="2022-05-07T02:49:00Z" w:initials="CS">
     <w:p>
       <w:pPr>
         <w:pStyle w:val="CommentText"/>
@@ -5026,7 +6592,7 @@
       </w:r>
     </w:p>
   </w:comment>
-  <w:comment w:id="16" w:author="Chloe Sunter" w:date="2022-05-07T02:47:00Z" w:initials="CS">
+  <w:comment w:id="25" w:author="Chloe Sunter" w:date="2022-05-07T02:47:00Z" w:initials="CS">
     <w:p>
       <w:pPr>
         <w:pStyle w:val="CommentText"/>
@@ -5042,7 +6608,7 @@
       </w:r>
     </w:p>
   </w:comment>
-  <w:comment w:id="17" w:author="Chloe Sunter" w:date="2022-05-07T02:50:00Z" w:initials="CS">
+  <w:comment w:id="26" w:author="Chloe Sunter" w:date="2022-05-07T02:50:00Z" w:initials="CS">
     <w:p>
       <w:pPr>
         <w:pStyle w:val="CommentText"/>
@@ -5058,7 +6624,109 @@
       </w:r>
     </w:p>
   </w:comment>
-  <w:comment w:id="43" w:author="Chloe Sunter" w:date="2022-05-07T03:53:00Z" w:initials="CS">
+  <w:comment w:id="30" w:author="Chloe Sunter" w:date="2022-05-08T02:47:00Z" w:initials="CS">
+    <w:p>
+      <w:pPr>
+        <w:pStyle w:val="CommentText"/>
+      </w:pPr>
+      <w:r>
+        <w:rPr>
+          <w:rStyle w:val="CommentReference"/>
+        </w:rPr>
+        <w:annotationRef/>
+      </w:r>
+      <w:r>
+        <w:t>TODO</w:t>
+      </w:r>
+    </w:p>
+  </w:comment>
+  <w:comment w:id="37" w:author="Chloe Sunter" w:date="2022-05-08T02:47:00Z" w:initials="CS">
+    <w:p>
+      <w:pPr>
+        <w:pStyle w:val="CommentText"/>
+      </w:pPr>
+      <w:r>
+        <w:rPr>
+          <w:rStyle w:val="CommentReference"/>
+        </w:rPr>
+        <w:annotationRef/>
+      </w:r>
+      <w:r>
+        <w:t>TODO</w:t>
+      </w:r>
+    </w:p>
+  </w:comment>
+  <w:comment w:id="43" w:author="Chloe Sunter" w:date="2022-05-08T02:31:00Z" w:initials="CS">
+    <w:p>
+      <w:pPr>
+        <w:pStyle w:val="CommentText"/>
+      </w:pPr>
+      <w:r>
+        <w:rPr>
+          <w:rStyle w:val="CommentReference"/>
+        </w:rPr>
+        <w:annotationRef/>
+      </w:r>
+      <w:r>
+        <w:t>TODO</w:t>
+      </w:r>
+    </w:p>
+  </w:comment>
+  <w:comment w:id="45" w:author="Chloe Sunter" w:date="2022-05-08T02:47:00Z" w:initials="CS">
+    <w:p>
+      <w:pPr>
+        <w:pStyle w:val="CommentText"/>
+      </w:pPr>
+      <w:r>
+        <w:rPr>
+          <w:rStyle w:val="CommentReference"/>
+        </w:rPr>
+        <w:annotationRef/>
+      </w:r>
+      <w:r>
+        <w:t>TODO</w:t>
+      </w:r>
+    </w:p>
+  </w:comment>
+  <w:comment w:id="51" w:author="Chloe Sunter" w:date="2022-05-08T02:01:00Z" w:initials="CS">
+    <w:p>
+      <w:pPr>
+        <w:pStyle w:val="ListParagraph"/>
+        <w:ind w:left="0"/>
+      </w:pPr>
+      <w:r>
+        <w:rPr>
+          <w:rStyle w:val="CommentReference"/>
+        </w:rPr>
+        <w:annotationRef/>
+      </w:r>
+      <w:r>
+        <w:t>https://github.com/Unity-Technologies/ml-agents/releases</w:t>
+      </w:r>
+    </w:p>
+    <w:p>
+      <w:pPr>
+        <w:pStyle w:val="CommentText"/>
+      </w:pPr>
+    </w:p>
+  </w:comment>
+  <w:comment w:id="52" w:author="Chloe Sunter" w:date="2022-05-08T02:41:00Z" w:initials="CS">
+    <w:p>
+      <w:pPr>
+        <w:pStyle w:val="CommentText"/>
+      </w:pPr>
+      <w:r>
+        <w:rPr>
+          <w:rStyle w:val="CommentReference"/>
+        </w:rPr>
+        <w:annotationRef/>
+      </w:r>
+      <w:r>
+        <w:t>TODO</w:t>
+      </w:r>
+    </w:p>
+  </w:comment>
+  <w:comment w:id="56" w:author="Chloe Sunter" w:date="2022-05-07T03:53:00Z" w:initials="CS">
     <w:p>
       <w:pPr>
         <w:pStyle w:val="CommentText"/>
@@ -5079,42 +6747,78 @@
 
 <file path=word/commentsExtended.xml><?xml version="1.0" encoding="utf-8"?>
 <w15:commentsEx xmlns:wpc="http://schemas.microsoft.com/office/word/2010/wordprocessingCanvas" xmlns:cx="http://schemas.microsoft.com/office/drawing/2014/chartex" xmlns:cx1="http://schemas.microsoft.com/office/drawing/2015/9/8/chartex" xmlns:cx2="http://schemas.microsoft.com/office/drawing/2015/10/21/chartex" xmlns:cx3="http://schemas.microsoft.com/office/drawing/2016/5/9/chartex" xmlns:cx4="http://schemas.microsoft.com/office/drawing/2016/5/10/chartex" xmlns:cx5="http://schemas.microsoft.com/office/drawing/2016/5/11/chartex" xmlns:cx6="http://schemas.microsoft.com/office/drawing/2016/5/12/chartex" xmlns:cx7="http://schemas.microsoft.com/office/drawing/2016/5/13/chartex" xmlns:cx8="http://schemas.microsoft.com/office/drawing/2016/5/14/chartex" xmlns:mc="http://schemas.openxmlformats.org/markup-compatibility/2006" xmlns:aink="http://schemas.microsoft.com/office/drawing/2016/ink" xmlns:am3d="http://schemas.microsoft.com/office/drawing/2017/model3d" xmlns:o="urn:schemas-microsoft-com:office:office" xmlns:oel="http://schemas.microsoft.com/office/2019/extlst" xmlns:r="http://schemas.openxmlformats.org/officeDocument/2006/relationships" xmlns:m="http://schemas.openxmlformats.org/officeDocument/2006/math" xmlns:v="urn:schemas-microsoft-com:vml" xmlns:wp14="http://schemas.microsoft.com/office/word/2010/wordprocessingDrawing" xmlns:wp="http://schemas.openxmlformats.org/drawingml/2006/wordprocessingDrawing" xmlns:w10="urn:schemas-microsoft-com:office:word" xmlns:w="http://schemas.openxmlformats.org/wordprocessingml/2006/main" xmlns:w14="http://schemas.microsoft.com/office/word/2010/wordml" xmlns:w15="http://schemas.microsoft.com/office/word/2012/wordml" xmlns:w16cex="http://schemas.microsoft.com/office/word/2018/wordml/cex" xmlns:w16cid="http://schemas.microsoft.com/office/word/2016/wordml/cid" xmlns:w16="http://schemas.microsoft.com/office/word/2018/wordml" xmlns:w16sdtdh="http://schemas.microsoft.com/office/word/2020/wordml/sdtdatahash" xmlns:w16se="http://schemas.microsoft.com/office/word/2015/wordml/symex" xmlns:wpg="http://schemas.microsoft.com/office/word/2010/wordprocessingGroup" xmlns:wpi="http://schemas.microsoft.com/office/word/2010/wordprocessingInk" xmlns:wne="http://schemas.microsoft.com/office/word/2006/wordml" xmlns:wps="http://schemas.microsoft.com/office/word/2010/wordprocessingShape" mc:Ignorable="w14 w15 w16se w16cid w16 w16cex w16sdtdh wp14">
+  <w15:commentEx w15:paraId="3256889D" w15:done="0"/>
   <w15:commentEx w15:paraId="3FA14FEE" w15:done="0"/>
   <w15:commentEx w15:paraId="5FC1E258" w15:done="0"/>
   <w15:commentEx w15:paraId="0FC73C52" w15:done="0"/>
   <w15:commentEx w15:paraId="4AEAD530" w15:done="0"/>
+  <w15:commentEx w15:paraId="636ACDA3" w15:done="0"/>
+  <w15:commentEx w15:paraId="2A90A2FE" w15:done="0"/>
+  <w15:commentEx w15:paraId="61D71017" w15:done="0"/>
+  <w15:commentEx w15:paraId="78BFAA5B" w15:done="0"/>
+  <w15:commentEx w15:paraId="4FDFE958" w15:done="0"/>
   <w15:commentEx w15:paraId="4F483253" w15:done="0"/>
   <w15:commentEx w15:paraId="6786B418" w15:done="0"/>
   <w15:commentEx w15:paraId="04C8D2E2" w15:done="0"/>
   <w15:commentEx w15:paraId="502605B2" w15:done="0"/>
+  <w15:commentEx w15:paraId="0E7EFD2C" w15:done="0"/>
+  <w15:commentEx w15:paraId="7CEFDF08" w15:done="0"/>
+  <w15:commentEx w15:paraId="45DDD4A1" w15:done="0"/>
+  <w15:commentEx w15:paraId="48105142" w15:done="0"/>
+  <w15:commentEx w15:paraId="3FA4A0CF" w15:done="0"/>
+  <w15:commentEx w15:paraId="58112790" w15:done="0"/>
   <w15:commentEx w15:paraId="2E44CD84" w15:done="0"/>
 </w15:commentsEx>
 </file>
 
 <file path=word/commentsExtensible.xml><?xml version="1.0" encoding="utf-8"?>
 <w16cex:commentsExtensible xmlns:wpc="http://schemas.microsoft.com/office/word/2010/wordprocessingCanvas" xmlns:cx="http://schemas.microsoft.com/office/drawing/2014/chartex" xmlns:cx1="http://schemas.microsoft.com/office/drawing/2015/9/8/chartex" xmlns:cx2="http://schemas.microsoft.com/office/drawing/2015/10/21/chartex" xmlns:cx3="http://schemas.microsoft.com/office/drawing/2016/5/9/chartex" xmlns:cx4="http://schemas.microsoft.com/office/drawing/2016/5/10/chartex" xmlns:cx5="http://schemas.microsoft.com/office/drawing/2016/5/11/chartex" xmlns:cx6="http://schemas.microsoft.com/office/drawing/2016/5/12/chartex" xmlns:cx7="http://schemas.microsoft.com/office/drawing/2016/5/13/chartex" xmlns:cx8="http://schemas.microsoft.com/office/drawing/2016/5/14/chartex" xmlns:mc="http://schemas.openxmlformats.org/markup-compatibility/2006" xmlns:aink="http://schemas.microsoft.com/office/drawing/2016/ink" xmlns:am3d="http://schemas.microsoft.com/office/drawing/2017/model3d" xmlns:o="urn:schemas-microsoft-com:office:office" xmlns:oel="http://schemas.microsoft.com/office/2019/extlst" xmlns:r="http://schemas.openxmlformats.org/officeDocument/2006/relationships" xmlns:m="http://schemas.openxmlformats.org/officeDocument/2006/math" xmlns:v="urn:schemas-microsoft-com:vml" xmlns:wp14="http://schemas.microsoft.com/office/word/2010/wordprocessingDrawing" xmlns:wp="http://schemas.openxmlformats.org/drawingml/2006/wordprocessingDrawing" xmlns:w10="urn:schemas-microsoft-com:office:word" xmlns:w="http://schemas.openxmlformats.org/wordprocessingml/2006/main" xmlns:w14="http://schemas.microsoft.com/office/word/2010/wordml" xmlns:w15="http://schemas.microsoft.com/office/word/2012/wordml" xmlns:w16cex="http://schemas.microsoft.com/office/word/2018/wordml/cex" xmlns:w16cid="http://schemas.microsoft.com/office/word/2016/wordml/cid" xmlns:w16="http://schemas.microsoft.com/office/word/2018/wordml" xmlns:w16sdtdh="http://schemas.microsoft.com/office/word/2020/wordml/sdtdatahash" xmlns:w16se="http://schemas.microsoft.com/office/word/2015/wordml/symex" xmlns:wpg="http://schemas.microsoft.com/office/word/2010/wordprocessingGroup" xmlns:wpi="http://schemas.microsoft.com/office/word/2010/wordprocessingInk" xmlns:wne="http://schemas.microsoft.com/office/word/2006/wordml" xmlns:wps="http://schemas.microsoft.com/office/word/2010/wordprocessingShape" mc:Ignorable="w14 w15 w16se w16cid w16 w16cex w16sdtdh wp14">
+  <w16cex:commentExtensible w16cex:durableId="262198CE" w16cex:dateUtc="2022-05-08T00:18:00Z"/>
   <w16cex:commentExtensible w16cex:durableId="261EBCD2" w16cex:dateUtc="2022-05-05T20:14:00Z"/>
   <w16cex:commentExtensible w16cex:durableId="261EBCD8" w16cex:dateUtc="2022-05-05T20:15:00Z"/>
   <w16cex:commentExtensible w16cex:durableId="261AA07B" w16cex:dateUtc="2022-05-02T17:24:00Z"/>
   <w16cex:commentExtensible w16cex:durableId="261AA05B" w16cex:dateUtc="2022-05-02T17:24:00Z"/>
+  <w16cex:commentExtensible w16cex:durableId="2621AD9D" w16cex:dateUtc="2022-05-08T01:46:00Z"/>
+  <w16cex:commentExtensible w16cex:durableId="2621ADA6" w16cex:dateUtc="2022-05-08T01:47:00Z"/>
+  <w16cex:commentExtensible w16cex:durableId="2621ADA8" w16cex:dateUtc="2022-05-08T01:47:00Z"/>
+  <w16cex:commentExtensible w16cex:durableId="2621ADAA" w16cex:dateUtc="2022-05-08T01:47:00Z"/>
+  <w16cex:commentExtensible w16cex:durableId="2621ADC6" w16cex:dateUtc="2022-05-08T01:47:00Z"/>
   <w16cex:commentExtensible w16cex:durableId="26204DBB" w16cex:dateUtc="2022-05-07T00:45:00Z"/>
   <w16cex:commentExtensible w16cex:durableId="26205CAC" w16cex:dateUtc="2022-05-07T01:49:00Z"/>
   <w16cex:commentExtensible w16cex:durableId="26205C57" w16cex:dateUtc="2022-05-07T01:47:00Z"/>
   <w16cex:commentExtensible w16cex:durableId="26205CE9" w16cex:dateUtc="2022-05-07T01:50:00Z"/>
+  <w16cex:commentExtensible w16cex:durableId="2621ADD4" w16cex:dateUtc="2022-05-08T01:47:00Z"/>
+  <w16cex:commentExtensible w16cex:durableId="2621ADD7" w16cex:dateUtc="2022-05-08T01:47:00Z"/>
+  <w16cex:commentExtensible w16cex:durableId="2621AA12" w16cex:dateUtc="2022-05-08T01:31:00Z"/>
+  <w16cex:commentExtensible w16cex:durableId="2621ADDA" w16cex:dateUtc="2022-05-08T01:47:00Z"/>
+  <w16cex:commentExtensible w16cex:durableId="2621A894" w16cex:dateUtc="2022-05-08T01:01:00Z"/>
+  <w16cex:commentExtensible w16cex:durableId="2621AC4C" w16cex:dateUtc="2022-05-08T01:41:00Z"/>
   <w16cex:commentExtensible w16cex:durableId="26206BAA" w16cex:dateUtc="2022-05-07T02:53:00Z"/>
 </w16cex:commentsExtensible>
 </file>
 
 <file path=word/commentsIds.xml><?xml version="1.0" encoding="utf-8"?>
 <w16cid:commentsIds xmlns:wpc="http://schemas.microsoft.com/office/word/2010/wordprocessingCanvas" xmlns:cx="http://schemas.microsoft.com/office/drawing/2014/chartex" xmlns:cx1="http://schemas.microsoft.com/office/drawing/2015/9/8/chartex" xmlns:cx2="http://schemas.microsoft.com/office/drawing/2015/10/21/chartex" xmlns:cx3="http://schemas.microsoft.com/office/drawing/2016/5/9/chartex" xmlns:cx4="http://schemas.microsoft.com/office/drawing/2016/5/10/chartex" xmlns:cx5="http://schemas.microsoft.com/office/drawing/2016/5/11/chartex" xmlns:cx6="http://schemas.microsoft.com/office/drawing/2016/5/12/chartex" xmlns:cx7="http://schemas.microsoft.com/office/drawing/2016/5/13/chartex" xmlns:cx8="http://schemas.microsoft.com/office/drawing/2016/5/14/chartex" xmlns:mc="http://schemas.openxmlformats.org/markup-compatibility/2006" xmlns:aink="http://schemas.microsoft.com/office/drawing/2016/ink" xmlns:am3d="http://schemas.microsoft.com/office/drawing/2017/model3d" xmlns:o="urn:schemas-microsoft-com:office:office" xmlns:oel="http://schemas.microsoft.com/office/2019/extlst" xmlns:r="http://schemas.openxmlformats.org/officeDocument/2006/relationships" xmlns:m="http://schemas.openxmlformats.org/officeDocument/2006/math" xmlns:v="urn:schemas-microsoft-com:vml" xmlns:wp14="http://schemas.microsoft.com/office/word/2010/wordprocessingDrawing" xmlns:wp="http://schemas.openxmlformats.org/drawingml/2006/wordprocessingDrawing" xmlns:w10="urn:schemas-microsoft-com:office:word" xmlns:w="http://schemas.openxmlformats.org/wordprocessingml/2006/main" xmlns:w14="http://schemas.microsoft.com/office/word/2010/wordml" xmlns:w15="http://schemas.microsoft.com/office/word/2012/wordml" xmlns:w16cex="http://schemas.microsoft.com/office/word/2018/wordml/cex" xmlns:w16cid="http://schemas.microsoft.com/office/word/2016/wordml/cid" xmlns:w16="http://schemas.microsoft.com/office/word/2018/wordml" xmlns:w16sdtdh="http://schemas.microsoft.com/office/word/2020/wordml/sdtdatahash" xmlns:w16se="http://schemas.microsoft.com/office/word/2015/wordml/symex" xmlns:wpg="http://schemas.microsoft.com/office/word/2010/wordprocessingGroup" xmlns:wpi="http://schemas.microsoft.com/office/word/2010/wordprocessingInk" xmlns:wne="http://schemas.microsoft.com/office/word/2006/wordml" xmlns:wps="http://schemas.microsoft.com/office/word/2010/wordprocessingShape" mc:Ignorable="w14 w15 w16se w16cid w16 w16cex w16sdtdh wp14">
+  <w16cid:commentId w16cid:paraId="3256889D" w16cid:durableId="262198CE"/>
   <w16cid:commentId w16cid:paraId="3FA14FEE" w16cid:durableId="261EBCD2"/>
   <w16cid:commentId w16cid:paraId="5FC1E258" w16cid:durableId="261EBCD8"/>
   <w16cid:commentId w16cid:paraId="0FC73C52" w16cid:durableId="261AA07B"/>
   <w16cid:commentId w16cid:paraId="4AEAD530" w16cid:durableId="261AA05B"/>
+  <w16cid:commentId w16cid:paraId="636ACDA3" w16cid:durableId="2621AD9D"/>
+  <w16cid:commentId w16cid:paraId="2A90A2FE" w16cid:durableId="2621ADA6"/>
+  <w16cid:commentId w16cid:paraId="61D71017" w16cid:durableId="2621ADA8"/>
+  <w16cid:commentId w16cid:paraId="78BFAA5B" w16cid:durableId="2621ADAA"/>
+  <w16cid:commentId w16cid:paraId="4FDFE958" w16cid:durableId="2621ADC6"/>
   <w16cid:commentId w16cid:paraId="4F483253" w16cid:durableId="26204DBB"/>
   <w16cid:commentId w16cid:paraId="6786B418" w16cid:durableId="26205CAC"/>
   <w16cid:commentId w16cid:paraId="04C8D2E2" w16cid:durableId="26205C57"/>
   <w16cid:commentId w16cid:paraId="502605B2" w16cid:durableId="26205CE9"/>
+  <w16cid:commentId w16cid:paraId="0E7EFD2C" w16cid:durableId="2621ADD4"/>
+  <w16cid:commentId w16cid:paraId="7CEFDF08" w16cid:durableId="2621ADD7"/>
+  <w16cid:commentId w16cid:paraId="45DDD4A1" w16cid:durableId="2621AA12"/>
+  <w16cid:commentId w16cid:paraId="48105142" w16cid:durableId="2621ADDA"/>
+  <w16cid:commentId w16cid:paraId="3FA4A0CF" w16cid:durableId="2621A894"/>
+  <w16cid:commentId w16cid:paraId="58112790" w16cid:durableId="2621AC4C"/>
   <w16cid:commentId w16cid:paraId="2E44CD84" w16cid:durableId="26206BAA"/>
 </w16cid:commentsIds>
 </file>
@@ -5175,14 +6879,27 @@
     <w:r>
       <w:t xml:space="preserve"> of </w:t>
     </w:r>
-    <w:fldSimple w:instr=" NUMPAGES  \* Arabic  \* MERGEFORMAT ">
-      <w:r>
-        <w:rPr>
-          <w:noProof/>
-        </w:rPr>
-        <w:t>2</w:t>
-      </w:r>
-    </w:fldSimple>
+    <w:r>
+      <w:fldChar w:fldCharType="begin"/>
+    </w:r>
+    <w:r>
+      <w:instrText xml:space="preserve"> NUMPAGES  \* Arabic  \* MERGEFORMAT </w:instrText>
+    </w:r>
+    <w:r>
+      <w:fldChar w:fldCharType="separate"/>
+    </w:r>
+    <w:r>
+      <w:rPr>
+        <w:noProof/>
+      </w:rPr>
+      <w:t>2</w:t>
+    </w:r>
+    <w:r>
+      <w:rPr>
+        <w:noProof/>
+      </w:rPr>
+      <w:fldChar w:fldCharType="end"/>
+    </w:r>
   </w:p>
   <w:p>
     <w:pPr>
@@ -6594,7 +8311,7 @@
     <w:autoRedefine/>
     <w:uiPriority w:val="39"/>
     <w:unhideWhenUsed/>
-    <w:rsid w:val="001417DC"/>
+    <w:rsid w:val="00C83F43"/>
     <w:pPr>
       <w:spacing w:after="100"/>
     </w:pPr>
@@ -6872,6 +8589,1585 @@
     <w:rsid w:val="00447DBA"/>
     <w:rPr>
       <w:u w:val="single"/>
+    </w:rPr>
+  </w:style>
+  <w:style w:type="table" w:styleId="TableGrid">
+    <w:name w:val="Table Grid"/>
+    <w:basedOn w:val="TableNormal"/>
+    <w:uiPriority w:val="39"/>
+    <w:rsid w:val="0042242E"/>
+    <w:pPr>
+      <w:spacing w:after="0" w:line="240" w:lineRule="auto"/>
+    </w:pPr>
+    <w:tblPr>
+      <w:tblBorders>
+        <w:top w:val="single" w:sz="4" w:space="0" w:color="auto"/>
+        <w:left w:val="single" w:sz="4" w:space="0" w:color="auto"/>
+        <w:bottom w:val="single" w:sz="4" w:space="0" w:color="auto"/>
+        <w:right w:val="single" w:sz="4" w:space="0" w:color="auto"/>
+        <w:insideH w:val="single" w:sz="4" w:space="0" w:color="auto"/>
+        <w:insideV w:val="single" w:sz="4" w:space="0" w:color="auto"/>
+      </w:tblBorders>
+    </w:tblPr>
+  </w:style>
+  <w:style w:type="table" w:styleId="GridTable2-Accent1">
+    <w:name w:val="Grid Table 2 Accent 1"/>
+    <w:basedOn w:val="TableNormal"/>
+    <w:uiPriority w:val="47"/>
+    <w:rsid w:val="00BF1C41"/>
+    <w:pPr>
+      <w:spacing w:after="0" w:line="240" w:lineRule="auto"/>
+    </w:pPr>
+    <w:tblPr>
+      <w:tblStyleRowBandSize w:val="1"/>
+      <w:tblStyleColBandSize w:val="1"/>
+      <w:tblBorders>
+        <w:top w:val="single" w:sz="2" w:space="0" w:color="8EAADB" w:themeColor="accent1" w:themeTint="99"/>
+        <w:bottom w:val="single" w:sz="2" w:space="0" w:color="8EAADB" w:themeColor="accent1" w:themeTint="99"/>
+        <w:insideH w:val="single" w:sz="2" w:space="0" w:color="8EAADB" w:themeColor="accent1" w:themeTint="99"/>
+        <w:insideV w:val="single" w:sz="2" w:space="0" w:color="8EAADB" w:themeColor="accent1" w:themeTint="99"/>
+      </w:tblBorders>
+    </w:tblPr>
+    <w:tblStylePr w:type="firstRow">
+      <w:rPr>
+        <w:b/>
+        <w:bCs/>
+      </w:rPr>
+      <w:tblPr/>
+      <w:tcPr>
+        <w:tcBorders>
+          <w:top w:val="nil"/>
+          <w:bottom w:val="single" w:sz="12" w:space="0" w:color="8EAADB" w:themeColor="accent1" w:themeTint="99"/>
+          <w:insideH w:val="nil"/>
+          <w:insideV w:val="nil"/>
+        </w:tcBorders>
+        <w:shd w:val="clear" w:color="auto" w:fill="FFFFFF" w:themeFill="background1"/>
+      </w:tcPr>
+    </w:tblStylePr>
+    <w:tblStylePr w:type="lastRow">
+      <w:rPr>
+        <w:b/>
+        <w:bCs/>
+      </w:rPr>
+      <w:tblPr/>
+      <w:tcPr>
+        <w:tcBorders>
+          <w:top w:val="double" w:sz="2" w:space="0" w:color="8EAADB" w:themeColor="accent1" w:themeTint="99"/>
+          <w:bottom w:val="nil"/>
+          <w:insideH w:val="nil"/>
+          <w:insideV w:val="nil"/>
+        </w:tcBorders>
+        <w:shd w:val="clear" w:color="auto" w:fill="FFFFFF" w:themeFill="background1"/>
+      </w:tcPr>
+    </w:tblStylePr>
+    <w:tblStylePr w:type="firstCol">
+      <w:rPr>
+        <w:b/>
+        <w:bCs/>
+      </w:rPr>
+    </w:tblStylePr>
+    <w:tblStylePr w:type="lastCol">
+      <w:rPr>
+        <w:b/>
+        <w:bCs/>
+      </w:rPr>
+    </w:tblStylePr>
+    <w:tblStylePr w:type="band1Vert">
+      <w:tblPr/>
+      <w:tcPr>
+        <w:shd w:val="clear" w:color="auto" w:fill="D9E2F3" w:themeFill="accent1" w:themeFillTint="33"/>
+      </w:tcPr>
+    </w:tblStylePr>
+    <w:tblStylePr w:type="band1Horz">
+      <w:tblPr/>
+      <w:tcPr>
+        <w:shd w:val="clear" w:color="auto" w:fill="D9E2F3" w:themeFill="accent1" w:themeFillTint="33"/>
+      </w:tcPr>
+    </w:tblStylePr>
+  </w:style>
+  <w:style w:type="table" w:styleId="GridTable2-Accent5">
+    <w:name w:val="Grid Table 2 Accent 5"/>
+    <w:basedOn w:val="TableNormal"/>
+    <w:uiPriority w:val="47"/>
+    <w:rsid w:val="00BF1C41"/>
+    <w:pPr>
+      <w:spacing w:after="0" w:line="240" w:lineRule="auto"/>
+    </w:pPr>
+    <w:tblPr>
+      <w:tblStyleRowBandSize w:val="1"/>
+      <w:tblStyleColBandSize w:val="1"/>
+      <w:tblBorders>
+        <w:top w:val="single" w:sz="2" w:space="0" w:color="9CC2E5" w:themeColor="accent5" w:themeTint="99"/>
+        <w:bottom w:val="single" w:sz="2" w:space="0" w:color="9CC2E5" w:themeColor="accent5" w:themeTint="99"/>
+        <w:insideH w:val="single" w:sz="2" w:space="0" w:color="9CC2E5" w:themeColor="accent5" w:themeTint="99"/>
+        <w:insideV w:val="single" w:sz="2" w:space="0" w:color="9CC2E5" w:themeColor="accent5" w:themeTint="99"/>
+      </w:tblBorders>
+    </w:tblPr>
+    <w:tblStylePr w:type="firstRow">
+      <w:rPr>
+        <w:b/>
+        <w:bCs/>
+      </w:rPr>
+      <w:tblPr/>
+      <w:tcPr>
+        <w:tcBorders>
+          <w:top w:val="nil"/>
+          <w:bottom w:val="single" w:sz="12" w:space="0" w:color="9CC2E5" w:themeColor="accent5" w:themeTint="99"/>
+          <w:insideH w:val="nil"/>
+          <w:insideV w:val="nil"/>
+        </w:tcBorders>
+        <w:shd w:val="clear" w:color="auto" w:fill="FFFFFF" w:themeFill="background1"/>
+      </w:tcPr>
+    </w:tblStylePr>
+    <w:tblStylePr w:type="lastRow">
+      <w:rPr>
+        <w:b/>
+        <w:bCs/>
+      </w:rPr>
+      <w:tblPr/>
+      <w:tcPr>
+        <w:tcBorders>
+          <w:top w:val="double" w:sz="2" w:space="0" w:color="9CC2E5" w:themeColor="accent5" w:themeTint="99"/>
+          <w:bottom w:val="nil"/>
+          <w:insideH w:val="nil"/>
+          <w:insideV w:val="nil"/>
+        </w:tcBorders>
+        <w:shd w:val="clear" w:color="auto" w:fill="FFFFFF" w:themeFill="background1"/>
+      </w:tcPr>
+    </w:tblStylePr>
+    <w:tblStylePr w:type="firstCol">
+      <w:rPr>
+        <w:b/>
+        <w:bCs/>
+      </w:rPr>
+    </w:tblStylePr>
+    <w:tblStylePr w:type="lastCol">
+      <w:rPr>
+        <w:b/>
+        <w:bCs/>
+      </w:rPr>
+    </w:tblStylePr>
+    <w:tblStylePr w:type="band1Vert">
+      <w:tblPr/>
+      <w:tcPr>
+        <w:shd w:val="clear" w:color="auto" w:fill="DEEAF6" w:themeFill="accent5" w:themeFillTint="33"/>
+      </w:tcPr>
+    </w:tblStylePr>
+    <w:tblStylePr w:type="band1Horz">
+      <w:tblPr/>
+      <w:tcPr>
+        <w:shd w:val="clear" w:color="auto" w:fill="DEEAF6" w:themeFill="accent5" w:themeFillTint="33"/>
+      </w:tcPr>
+    </w:tblStylePr>
+  </w:style>
+  <w:style w:type="table" w:styleId="GridTable2-Accent3">
+    <w:name w:val="Grid Table 2 Accent 3"/>
+    <w:basedOn w:val="TableNormal"/>
+    <w:uiPriority w:val="47"/>
+    <w:rsid w:val="00BF1C41"/>
+    <w:pPr>
+      <w:spacing w:after="0" w:line="240" w:lineRule="auto"/>
+    </w:pPr>
+    <w:tblPr>
+      <w:tblStyleRowBandSize w:val="1"/>
+      <w:tblStyleColBandSize w:val="1"/>
+      <w:tblBorders>
+        <w:top w:val="single" w:sz="2" w:space="0" w:color="C9C9C9" w:themeColor="accent3" w:themeTint="99"/>
+        <w:bottom w:val="single" w:sz="2" w:space="0" w:color="C9C9C9" w:themeColor="accent3" w:themeTint="99"/>
+        <w:insideH w:val="single" w:sz="2" w:space="0" w:color="C9C9C9" w:themeColor="accent3" w:themeTint="99"/>
+        <w:insideV w:val="single" w:sz="2" w:space="0" w:color="C9C9C9" w:themeColor="accent3" w:themeTint="99"/>
+      </w:tblBorders>
+    </w:tblPr>
+    <w:tblStylePr w:type="firstRow">
+      <w:rPr>
+        <w:b/>
+        <w:bCs/>
+      </w:rPr>
+      <w:tblPr/>
+      <w:tcPr>
+        <w:tcBorders>
+          <w:top w:val="nil"/>
+          <w:bottom w:val="single" w:sz="12" w:space="0" w:color="C9C9C9" w:themeColor="accent3" w:themeTint="99"/>
+          <w:insideH w:val="nil"/>
+          <w:insideV w:val="nil"/>
+        </w:tcBorders>
+        <w:shd w:val="clear" w:color="auto" w:fill="FFFFFF" w:themeFill="background1"/>
+      </w:tcPr>
+    </w:tblStylePr>
+    <w:tblStylePr w:type="lastRow">
+      <w:rPr>
+        <w:b/>
+        <w:bCs/>
+      </w:rPr>
+      <w:tblPr/>
+      <w:tcPr>
+        <w:tcBorders>
+          <w:top w:val="double" w:sz="2" w:space="0" w:color="C9C9C9" w:themeColor="accent3" w:themeTint="99"/>
+          <w:bottom w:val="nil"/>
+          <w:insideH w:val="nil"/>
+          <w:insideV w:val="nil"/>
+        </w:tcBorders>
+        <w:shd w:val="clear" w:color="auto" w:fill="FFFFFF" w:themeFill="background1"/>
+      </w:tcPr>
+    </w:tblStylePr>
+    <w:tblStylePr w:type="firstCol">
+      <w:rPr>
+        <w:b/>
+        <w:bCs/>
+      </w:rPr>
+    </w:tblStylePr>
+    <w:tblStylePr w:type="lastCol">
+      <w:rPr>
+        <w:b/>
+        <w:bCs/>
+      </w:rPr>
+    </w:tblStylePr>
+    <w:tblStylePr w:type="band1Vert">
+      <w:tblPr/>
+      <w:tcPr>
+        <w:shd w:val="clear" w:color="auto" w:fill="EDEDED" w:themeFill="accent3" w:themeFillTint="33"/>
+      </w:tcPr>
+    </w:tblStylePr>
+    <w:tblStylePr w:type="band1Horz">
+      <w:tblPr/>
+      <w:tcPr>
+        <w:shd w:val="clear" w:color="auto" w:fill="EDEDED" w:themeFill="accent3" w:themeFillTint="33"/>
+      </w:tcPr>
+    </w:tblStylePr>
+  </w:style>
+  <w:style w:type="table" w:styleId="GridTable1Light-Accent3">
+    <w:name w:val="Grid Table 1 Light Accent 3"/>
+    <w:basedOn w:val="TableNormal"/>
+    <w:uiPriority w:val="46"/>
+    <w:rsid w:val="00BF1C41"/>
+    <w:pPr>
+      <w:spacing w:after="0" w:line="240" w:lineRule="auto"/>
+    </w:pPr>
+    <w:tblPr>
+      <w:tblStyleRowBandSize w:val="1"/>
+      <w:tblStyleColBandSize w:val="1"/>
+      <w:tblBorders>
+        <w:top w:val="single" w:sz="4" w:space="0" w:color="DBDBDB" w:themeColor="accent3" w:themeTint="66"/>
+        <w:left w:val="single" w:sz="4" w:space="0" w:color="DBDBDB" w:themeColor="accent3" w:themeTint="66"/>
+        <w:bottom w:val="single" w:sz="4" w:space="0" w:color="DBDBDB" w:themeColor="accent3" w:themeTint="66"/>
+        <w:right w:val="single" w:sz="4" w:space="0" w:color="DBDBDB" w:themeColor="accent3" w:themeTint="66"/>
+        <w:insideH w:val="single" w:sz="4" w:space="0" w:color="DBDBDB" w:themeColor="accent3" w:themeTint="66"/>
+        <w:insideV w:val="single" w:sz="4" w:space="0" w:color="DBDBDB" w:themeColor="accent3" w:themeTint="66"/>
+      </w:tblBorders>
+    </w:tblPr>
+    <w:tblStylePr w:type="firstRow">
+      <w:rPr>
+        <w:b/>
+        <w:bCs/>
+      </w:rPr>
+      <w:tblPr/>
+      <w:tcPr>
+        <w:tcBorders>
+          <w:bottom w:val="single" w:sz="12" w:space="0" w:color="C9C9C9" w:themeColor="accent3" w:themeTint="99"/>
+        </w:tcBorders>
+      </w:tcPr>
+    </w:tblStylePr>
+    <w:tblStylePr w:type="lastRow">
+      <w:rPr>
+        <w:b/>
+        <w:bCs/>
+      </w:rPr>
+      <w:tblPr/>
+      <w:tcPr>
+        <w:tcBorders>
+          <w:top w:val="double" w:sz="2" w:space="0" w:color="C9C9C9" w:themeColor="accent3" w:themeTint="99"/>
+        </w:tcBorders>
+      </w:tcPr>
+    </w:tblStylePr>
+    <w:tblStylePr w:type="firstCol">
+      <w:rPr>
+        <w:b/>
+        <w:bCs/>
+      </w:rPr>
+    </w:tblStylePr>
+    <w:tblStylePr w:type="lastCol">
+      <w:rPr>
+        <w:b/>
+        <w:bCs/>
+      </w:rPr>
+    </w:tblStylePr>
+  </w:style>
+  <w:style w:type="table" w:styleId="PlainTable4">
+    <w:name w:val="Plain Table 4"/>
+    <w:basedOn w:val="TableNormal"/>
+    <w:uiPriority w:val="44"/>
+    <w:rsid w:val="00BF1C41"/>
+    <w:pPr>
+      <w:spacing w:after="0" w:line="240" w:lineRule="auto"/>
+    </w:pPr>
+    <w:tblPr>
+      <w:tblStyleRowBandSize w:val="1"/>
+      <w:tblStyleColBandSize w:val="1"/>
+    </w:tblPr>
+    <w:tblStylePr w:type="firstRow">
+      <w:rPr>
+        <w:b/>
+        <w:bCs/>
+      </w:rPr>
+    </w:tblStylePr>
+    <w:tblStylePr w:type="lastRow">
+      <w:rPr>
+        <w:b/>
+        <w:bCs/>
+      </w:rPr>
+    </w:tblStylePr>
+    <w:tblStylePr w:type="firstCol">
+      <w:rPr>
+        <w:b/>
+        <w:bCs/>
+      </w:rPr>
+    </w:tblStylePr>
+    <w:tblStylePr w:type="lastCol">
+      <w:rPr>
+        <w:b/>
+        <w:bCs/>
+      </w:rPr>
+    </w:tblStylePr>
+    <w:tblStylePr w:type="band1Vert">
+      <w:tblPr/>
+      <w:tcPr>
+        <w:shd w:val="clear" w:color="auto" w:fill="F2F2F2" w:themeFill="background1" w:themeFillShade="F2"/>
+      </w:tcPr>
+    </w:tblStylePr>
+    <w:tblStylePr w:type="band1Horz">
+      <w:tblPr/>
+      <w:tcPr>
+        <w:shd w:val="clear" w:color="auto" w:fill="F2F2F2" w:themeFill="background1" w:themeFillShade="F2"/>
+      </w:tcPr>
+    </w:tblStylePr>
+  </w:style>
+  <w:style w:type="table" w:styleId="PlainTable5">
+    <w:name w:val="Plain Table 5"/>
+    <w:basedOn w:val="TableNormal"/>
+    <w:uiPriority w:val="45"/>
+    <w:rsid w:val="00BF1C41"/>
+    <w:pPr>
+      <w:spacing w:after="0" w:line="240" w:lineRule="auto"/>
+    </w:pPr>
+    <w:tblPr>
+      <w:tblStyleRowBandSize w:val="1"/>
+      <w:tblStyleColBandSize w:val="1"/>
+    </w:tblPr>
+    <w:tblStylePr w:type="firstRow">
+      <w:rPr>
+        <w:rFonts w:asciiTheme="majorHAnsi" w:eastAsiaTheme="majorEastAsia" w:hAnsiTheme="majorHAnsi" w:cstheme="majorBidi"/>
+        <w:i/>
+        <w:iCs/>
+        <w:sz w:val="26"/>
+      </w:rPr>
+      <w:tblPr/>
+      <w:tcPr>
+        <w:tcBorders>
+          <w:bottom w:val="single" w:sz="4" w:space="0" w:color="7F7F7F" w:themeColor="text1" w:themeTint="80"/>
+        </w:tcBorders>
+        <w:shd w:val="clear" w:color="auto" w:fill="FFFFFF" w:themeFill="background1"/>
+      </w:tcPr>
+    </w:tblStylePr>
+    <w:tblStylePr w:type="lastRow">
+      <w:rPr>
+        <w:rFonts w:asciiTheme="majorHAnsi" w:eastAsiaTheme="majorEastAsia" w:hAnsiTheme="majorHAnsi" w:cstheme="majorBidi"/>
+        <w:i/>
+        <w:iCs/>
+        <w:sz w:val="26"/>
+      </w:rPr>
+      <w:tblPr/>
+      <w:tcPr>
+        <w:tcBorders>
+          <w:top w:val="single" w:sz="4" w:space="0" w:color="7F7F7F" w:themeColor="text1" w:themeTint="80"/>
+        </w:tcBorders>
+        <w:shd w:val="clear" w:color="auto" w:fill="FFFFFF" w:themeFill="background1"/>
+      </w:tcPr>
+    </w:tblStylePr>
+    <w:tblStylePr w:type="firstCol">
+      <w:pPr>
+        <w:jc w:val="right"/>
+      </w:pPr>
+      <w:rPr>
+        <w:rFonts w:asciiTheme="majorHAnsi" w:eastAsiaTheme="majorEastAsia" w:hAnsiTheme="majorHAnsi" w:cstheme="majorBidi"/>
+        <w:i/>
+        <w:iCs/>
+        <w:sz w:val="26"/>
+      </w:rPr>
+      <w:tblPr/>
+      <w:tcPr>
+        <w:tcBorders>
+          <w:right w:val="single" w:sz="4" w:space="0" w:color="7F7F7F" w:themeColor="text1" w:themeTint="80"/>
+        </w:tcBorders>
+        <w:shd w:val="clear" w:color="auto" w:fill="FFFFFF" w:themeFill="background1"/>
+      </w:tcPr>
+    </w:tblStylePr>
+    <w:tblStylePr w:type="lastCol">
+      <w:rPr>
+        <w:rFonts w:asciiTheme="majorHAnsi" w:eastAsiaTheme="majorEastAsia" w:hAnsiTheme="majorHAnsi" w:cstheme="majorBidi"/>
+        <w:i/>
+        <w:iCs/>
+        <w:sz w:val="26"/>
+      </w:rPr>
+      <w:tblPr/>
+      <w:tcPr>
+        <w:tcBorders>
+          <w:left w:val="single" w:sz="4" w:space="0" w:color="7F7F7F" w:themeColor="text1" w:themeTint="80"/>
+        </w:tcBorders>
+        <w:shd w:val="clear" w:color="auto" w:fill="FFFFFF" w:themeFill="background1"/>
+      </w:tcPr>
+    </w:tblStylePr>
+    <w:tblStylePr w:type="band1Vert">
+      <w:tblPr/>
+      <w:tcPr>
+        <w:shd w:val="clear" w:color="auto" w:fill="F2F2F2" w:themeFill="background1" w:themeFillShade="F2"/>
+      </w:tcPr>
+    </w:tblStylePr>
+    <w:tblStylePr w:type="band1Horz">
+      <w:tblPr/>
+      <w:tcPr>
+        <w:shd w:val="clear" w:color="auto" w:fill="F2F2F2" w:themeFill="background1" w:themeFillShade="F2"/>
+      </w:tcPr>
+    </w:tblStylePr>
+    <w:tblStylePr w:type="neCell">
+      <w:tblPr/>
+      <w:tcPr>
+        <w:tcBorders>
+          <w:left w:val="nil"/>
+        </w:tcBorders>
+      </w:tcPr>
+    </w:tblStylePr>
+    <w:tblStylePr w:type="nwCell">
+      <w:tblPr/>
+      <w:tcPr>
+        <w:tcBorders>
+          <w:right w:val="nil"/>
+        </w:tcBorders>
+      </w:tcPr>
+    </w:tblStylePr>
+    <w:tblStylePr w:type="seCell">
+      <w:tblPr/>
+      <w:tcPr>
+        <w:tcBorders>
+          <w:left w:val="nil"/>
+        </w:tcBorders>
+      </w:tcPr>
+    </w:tblStylePr>
+    <w:tblStylePr w:type="swCell">
+      <w:tblPr/>
+      <w:tcPr>
+        <w:tcBorders>
+          <w:right w:val="nil"/>
+        </w:tcBorders>
+      </w:tcPr>
+    </w:tblStylePr>
+  </w:style>
+  <w:style w:type="table" w:styleId="PlainTable2">
+    <w:name w:val="Plain Table 2"/>
+    <w:basedOn w:val="TableNormal"/>
+    <w:uiPriority w:val="42"/>
+    <w:rsid w:val="00BF1C41"/>
+    <w:pPr>
+      <w:spacing w:after="0" w:line="240" w:lineRule="auto"/>
+    </w:pPr>
+    <w:tblPr>
+      <w:tblStyleRowBandSize w:val="1"/>
+      <w:tblStyleColBandSize w:val="1"/>
+      <w:tblBorders>
+        <w:top w:val="single" w:sz="4" w:space="0" w:color="7F7F7F" w:themeColor="text1" w:themeTint="80"/>
+        <w:bottom w:val="single" w:sz="4" w:space="0" w:color="7F7F7F" w:themeColor="text1" w:themeTint="80"/>
+      </w:tblBorders>
+    </w:tblPr>
+    <w:tblStylePr w:type="firstRow">
+      <w:rPr>
+        <w:b/>
+        <w:bCs/>
+      </w:rPr>
+      <w:tblPr/>
+      <w:tcPr>
+        <w:tcBorders>
+          <w:bottom w:val="single" w:sz="4" w:space="0" w:color="7F7F7F" w:themeColor="text1" w:themeTint="80"/>
+        </w:tcBorders>
+      </w:tcPr>
+    </w:tblStylePr>
+    <w:tblStylePr w:type="lastRow">
+      <w:rPr>
+        <w:b/>
+        <w:bCs/>
+      </w:rPr>
+      <w:tblPr/>
+      <w:tcPr>
+        <w:tcBorders>
+          <w:top w:val="single" w:sz="4" w:space="0" w:color="7F7F7F" w:themeColor="text1" w:themeTint="80"/>
+        </w:tcBorders>
+      </w:tcPr>
+    </w:tblStylePr>
+    <w:tblStylePr w:type="firstCol">
+      <w:rPr>
+        <w:b/>
+        <w:bCs/>
+      </w:rPr>
+    </w:tblStylePr>
+    <w:tblStylePr w:type="lastCol">
+      <w:rPr>
+        <w:b/>
+        <w:bCs/>
+      </w:rPr>
+    </w:tblStylePr>
+    <w:tblStylePr w:type="band1Vert">
+      <w:tblPr/>
+      <w:tcPr>
+        <w:tcBorders>
+          <w:left w:val="single" w:sz="4" w:space="0" w:color="7F7F7F" w:themeColor="text1" w:themeTint="80"/>
+          <w:right w:val="single" w:sz="4" w:space="0" w:color="7F7F7F" w:themeColor="text1" w:themeTint="80"/>
+        </w:tcBorders>
+      </w:tcPr>
+    </w:tblStylePr>
+    <w:tblStylePr w:type="band2Vert">
+      <w:tblPr/>
+      <w:tcPr>
+        <w:tcBorders>
+          <w:left w:val="single" w:sz="4" w:space="0" w:color="7F7F7F" w:themeColor="text1" w:themeTint="80"/>
+          <w:right w:val="single" w:sz="4" w:space="0" w:color="7F7F7F" w:themeColor="text1" w:themeTint="80"/>
+        </w:tcBorders>
+      </w:tcPr>
+    </w:tblStylePr>
+    <w:tblStylePr w:type="band1Horz">
+      <w:tblPr/>
+      <w:tcPr>
+        <w:tcBorders>
+          <w:top w:val="single" w:sz="4" w:space="0" w:color="7F7F7F" w:themeColor="text1" w:themeTint="80"/>
+          <w:bottom w:val="single" w:sz="4" w:space="0" w:color="7F7F7F" w:themeColor="text1" w:themeTint="80"/>
+        </w:tcBorders>
+      </w:tcPr>
+    </w:tblStylePr>
+  </w:style>
+  <w:style w:type="table" w:styleId="PlainTable1">
+    <w:name w:val="Plain Table 1"/>
+    <w:basedOn w:val="TableNormal"/>
+    <w:uiPriority w:val="41"/>
+    <w:rsid w:val="00F12C38"/>
+    <w:pPr>
+      <w:spacing w:after="0" w:line="240" w:lineRule="auto"/>
+    </w:pPr>
+    <w:tblPr>
+      <w:tblStyleRowBandSize w:val="1"/>
+      <w:tblStyleColBandSize w:val="1"/>
+      <w:tblBorders>
+        <w:top w:val="single" w:sz="4" w:space="0" w:color="BFBFBF" w:themeColor="background1" w:themeShade="BF"/>
+        <w:left w:val="single" w:sz="4" w:space="0" w:color="BFBFBF" w:themeColor="background1" w:themeShade="BF"/>
+        <w:bottom w:val="single" w:sz="4" w:space="0" w:color="BFBFBF" w:themeColor="background1" w:themeShade="BF"/>
+        <w:right w:val="single" w:sz="4" w:space="0" w:color="BFBFBF" w:themeColor="background1" w:themeShade="BF"/>
+        <w:insideH w:val="single" w:sz="4" w:space="0" w:color="BFBFBF" w:themeColor="background1" w:themeShade="BF"/>
+        <w:insideV w:val="single" w:sz="4" w:space="0" w:color="BFBFBF" w:themeColor="background1" w:themeShade="BF"/>
+      </w:tblBorders>
+    </w:tblPr>
+    <w:tblStylePr w:type="firstRow">
+      <w:rPr>
+        <w:b/>
+        <w:bCs/>
+      </w:rPr>
+    </w:tblStylePr>
+    <w:tblStylePr w:type="lastRow">
+      <w:rPr>
+        <w:b/>
+        <w:bCs/>
+      </w:rPr>
+      <w:tblPr/>
+      <w:tcPr>
+        <w:tcBorders>
+          <w:top w:val="double" w:sz="4" w:space="0" w:color="BFBFBF" w:themeColor="background1" w:themeShade="BF"/>
+        </w:tcBorders>
+      </w:tcPr>
+    </w:tblStylePr>
+    <w:tblStylePr w:type="firstCol">
+      <w:rPr>
+        <w:b/>
+        <w:bCs/>
+      </w:rPr>
+    </w:tblStylePr>
+    <w:tblStylePr w:type="lastCol">
+      <w:rPr>
+        <w:b/>
+        <w:bCs/>
+      </w:rPr>
+    </w:tblStylePr>
+    <w:tblStylePr w:type="band1Vert">
+      <w:tblPr/>
+      <w:tcPr>
+        <w:shd w:val="clear" w:color="auto" w:fill="F2F2F2" w:themeFill="background1" w:themeFillShade="F2"/>
+      </w:tcPr>
+    </w:tblStylePr>
+    <w:tblStylePr w:type="band1Horz">
+      <w:tblPr/>
+      <w:tcPr>
+        <w:shd w:val="clear" w:color="auto" w:fill="F2F2F2" w:themeFill="background1" w:themeFillShade="F2"/>
+      </w:tcPr>
+    </w:tblStylePr>
+  </w:style>
+  <w:style w:type="table" w:styleId="GridTable5Dark-Accent5">
+    <w:name w:val="Grid Table 5 Dark Accent 5"/>
+    <w:basedOn w:val="TableNormal"/>
+    <w:uiPriority w:val="50"/>
+    <w:rsid w:val="00F12C38"/>
+    <w:pPr>
+      <w:spacing w:after="0" w:line="240" w:lineRule="auto"/>
+    </w:pPr>
+    <w:tblPr>
+      <w:tblStyleRowBandSize w:val="1"/>
+      <w:tblStyleColBandSize w:val="1"/>
+      <w:tblBorders>
+        <w:top w:val="single" w:sz="4" w:space="0" w:color="FFFFFF" w:themeColor="background1"/>
+        <w:left w:val="single" w:sz="4" w:space="0" w:color="FFFFFF" w:themeColor="background1"/>
+        <w:bottom w:val="single" w:sz="4" w:space="0" w:color="FFFFFF" w:themeColor="background1"/>
+        <w:right w:val="single" w:sz="4" w:space="0" w:color="FFFFFF" w:themeColor="background1"/>
+        <w:insideH w:val="single" w:sz="4" w:space="0" w:color="FFFFFF" w:themeColor="background1"/>
+        <w:insideV w:val="single" w:sz="4" w:space="0" w:color="FFFFFF" w:themeColor="background1"/>
+      </w:tblBorders>
+    </w:tblPr>
+    <w:tcPr>
+      <w:shd w:val="clear" w:color="auto" w:fill="DEEAF6" w:themeFill="accent5" w:themeFillTint="33"/>
+    </w:tcPr>
+    <w:tblStylePr w:type="firstRow">
+      <w:rPr>
+        <w:b/>
+        <w:bCs/>
+        <w:color w:val="FFFFFF" w:themeColor="background1"/>
+      </w:rPr>
+      <w:tblPr/>
+      <w:tcPr>
+        <w:tcBorders>
+          <w:top w:val="single" w:sz="4" w:space="0" w:color="FFFFFF" w:themeColor="background1"/>
+          <w:left w:val="single" w:sz="4" w:space="0" w:color="FFFFFF" w:themeColor="background1"/>
+          <w:right w:val="single" w:sz="4" w:space="0" w:color="FFFFFF" w:themeColor="background1"/>
+          <w:insideH w:val="nil"/>
+          <w:insideV w:val="nil"/>
+        </w:tcBorders>
+        <w:shd w:val="clear" w:color="auto" w:fill="5B9BD5" w:themeFill="accent5"/>
+      </w:tcPr>
+    </w:tblStylePr>
+    <w:tblStylePr w:type="lastRow">
+      <w:rPr>
+        <w:b/>
+        <w:bCs/>
+        <w:color w:val="FFFFFF" w:themeColor="background1"/>
+      </w:rPr>
+      <w:tblPr/>
+      <w:tcPr>
+        <w:tcBorders>
+          <w:left w:val="single" w:sz="4" w:space="0" w:color="FFFFFF" w:themeColor="background1"/>
+          <w:bottom w:val="single" w:sz="4" w:space="0" w:color="FFFFFF" w:themeColor="background1"/>
+          <w:right w:val="single" w:sz="4" w:space="0" w:color="FFFFFF" w:themeColor="background1"/>
+          <w:insideH w:val="nil"/>
+          <w:insideV w:val="nil"/>
+        </w:tcBorders>
+        <w:shd w:val="clear" w:color="auto" w:fill="5B9BD5" w:themeFill="accent5"/>
+      </w:tcPr>
+    </w:tblStylePr>
+    <w:tblStylePr w:type="firstCol">
+      <w:rPr>
+        <w:b/>
+        <w:bCs/>
+        <w:color w:val="FFFFFF" w:themeColor="background1"/>
+      </w:rPr>
+      <w:tblPr/>
+      <w:tcPr>
+        <w:tcBorders>
+          <w:top w:val="single" w:sz="4" w:space="0" w:color="FFFFFF" w:themeColor="background1"/>
+          <w:left w:val="single" w:sz="4" w:space="0" w:color="FFFFFF" w:themeColor="background1"/>
+          <w:bottom w:val="single" w:sz="4" w:space="0" w:color="FFFFFF" w:themeColor="background1"/>
+          <w:insideV w:val="nil"/>
+        </w:tcBorders>
+        <w:shd w:val="clear" w:color="auto" w:fill="5B9BD5" w:themeFill="accent5"/>
+      </w:tcPr>
+    </w:tblStylePr>
+    <w:tblStylePr w:type="lastCol">
+      <w:rPr>
+        <w:b/>
+        <w:bCs/>
+        <w:color w:val="FFFFFF" w:themeColor="background1"/>
+      </w:rPr>
+      <w:tblPr/>
+      <w:tcPr>
+        <w:tcBorders>
+          <w:top w:val="single" w:sz="4" w:space="0" w:color="FFFFFF" w:themeColor="background1"/>
+          <w:bottom w:val="single" w:sz="4" w:space="0" w:color="FFFFFF" w:themeColor="background1"/>
+          <w:right w:val="single" w:sz="4" w:space="0" w:color="FFFFFF" w:themeColor="background1"/>
+          <w:insideV w:val="nil"/>
+        </w:tcBorders>
+        <w:shd w:val="clear" w:color="auto" w:fill="5B9BD5" w:themeFill="accent5"/>
+      </w:tcPr>
+    </w:tblStylePr>
+    <w:tblStylePr w:type="band1Vert">
+      <w:tblPr/>
+      <w:tcPr>
+        <w:shd w:val="clear" w:color="auto" w:fill="BDD6EE" w:themeFill="accent5" w:themeFillTint="66"/>
+      </w:tcPr>
+    </w:tblStylePr>
+    <w:tblStylePr w:type="band1Horz">
+      <w:tblPr/>
+      <w:tcPr>
+        <w:shd w:val="clear" w:color="auto" w:fill="BDD6EE" w:themeFill="accent5" w:themeFillTint="66"/>
+      </w:tcPr>
+    </w:tblStylePr>
+  </w:style>
+  <w:style w:type="table" w:styleId="GridTable7Colorful-Accent5">
+    <w:name w:val="Grid Table 7 Colorful Accent 5"/>
+    <w:basedOn w:val="TableNormal"/>
+    <w:uiPriority w:val="52"/>
+    <w:rsid w:val="00F12C38"/>
+    <w:pPr>
+      <w:spacing w:after="0" w:line="240" w:lineRule="auto"/>
+    </w:pPr>
+    <w:rPr>
+      <w:color w:val="2E74B5" w:themeColor="accent5" w:themeShade="BF"/>
+    </w:rPr>
+    <w:tblPr>
+      <w:tblStyleRowBandSize w:val="1"/>
+      <w:tblStyleColBandSize w:val="1"/>
+      <w:tblBorders>
+        <w:top w:val="single" w:sz="4" w:space="0" w:color="9CC2E5" w:themeColor="accent5" w:themeTint="99"/>
+        <w:left w:val="single" w:sz="4" w:space="0" w:color="9CC2E5" w:themeColor="accent5" w:themeTint="99"/>
+        <w:bottom w:val="single" w:sz="4" w:space="0" w:color="9CC2E5" w:themeColor="accent5" w:themeTint="99"/>
+        <w:right w:val="single" w:sz="4" w:space="0" w:color="9CC2E5" w:themeColor="accent5" w:themeTint="99"/>
+        <w:insideH w:val="single" w:sz="4" w:space="0" w:color="9CC2E5" w:themeColor="accent5" w:themeTint="99"/>
+        <w:insideV w:val="single" w:sz="4" w:space="0" w:color="9CC2E5" w:themeColor="accent5" w:themeTint="99"/>
+      </w:tblBorders>
+    </w:tblPr>
+    <w:tblStylePr w:type="firstRow">
+      <w:rPr>
+        <w:b/>
+        <w:bCs/>
+      </w:rPr>
+      <w:tblPr/>
+      <w:tcPr>
+        <w:tcBorders>
+          <w:top w:val="nil"/>
+          <w:left w:val="nil"/>
+          <w:right w:val="nil"/>
+          <w:insideH w:val="nil"/>
+          <w:insideV w:val="nil"/>
+        </w:tcBorders>
+        <w:shd w:val="clear" w:color="auto" w:fill="FFFFFF" w:themeFill="background1"/>
+      </w:tcPr>
+    </w:tblStylePr>
+    <w:tblStylePr w:type="lastRow">
+      <w:rPr>
+        <w:b/>
+        <w:bCs/>
+      </w:rPr>
+      <w:tblPr/>
+      <w:tcPr>
+        <w:tcBorders>
+          <w:left w:val="nil"/>
+          <w:bottom w:val="nil"/>
+          <w:right w:val="nil"/>
+          <w:insideH w:val="nil"/>
+          <w:insideV w:val="nil"/>
+        </w:tcBorders>
+        <w:shd w:val="clear" w:color="auto" w:fill="FFFFFF" w:themeFill="background1"/>
+      </w:tcPr>
+    </w:tblStylePr>
+    <w:tblStylePr w:type="firstCol">
+      <w:pPr>
+        <w:jc w:val="right"/>
+      </w:pPr>
+      <w:rPr>
+        <w:i/>
+        <w:iCs/>
+      </w:rPr>
+      <w:tblPr/>
+      <w:tcPr>
+        <w:tcBorders>
+          <w:top w:val="nil"/>
+          <w:left w:val="nil"/>
+          <w:bottom w:val="nil"/>
+          <w:insideH w:val="nil"/>
+          <w:insideV w:val="nil"/>
+        </w:tcBorders>
+        <w:shd w:val="clear" w:color="auto" w:fill="FFFFFF" w:themeFill="background1"/>
+      </w:tcPr>
+    </w:tblStylePr>
+    <w:tblStylePr w:type="lastCol">
+      <w:rPr>
+        <w:i/>
+        <w:iCs/>
+      </w:rPr>
+      <w:tblPr/>
+      <w:tcPr>
+        <w:tcBorders>
+          <w:top w:val="nil"/>
+          <w:bottom w:val="nil"/>
+          <w:right w:val="nil"/>
+          <w:insideH w:val="nil"/>
+          <w:insideV w:val="nil"/>
+        </w:tcBorders>
+        <w:shd w:val="clear" w:color="auto" w:fill="FFFFFF" w:themeFill="background1"/>
+      </w:tcPr>
+    </w:tblStylePr>
+    <w:tblStylePr w:type="band1Vert">
+      <w:tblPr/>
+      <w:tcPr>
+        <w:shd w:val="clear" w:color="auto" w:fill="DEEAF6" w:themeFill="accent5" w:themeFillTint="33"/>
+      </w:tcPr>
+    </w:tblStylePr>
+    <w:tblStylePr w:type="band1Horz">
+      <w:tblPr/>
+      <w:tcPr>
+        <w:shd w:val="clear" w:color="auto" w:fill="DEEAF6" w:themeFill="accent5" w:themeFillTint="33"/>
+      </w:tcPr>
+    </w:tblStylePr>
+    <w:tblStylePr w:type="neCell">
+      <w:tblPr/>
+      <w:tcPr>
+        <w:tcBorders>
+          <w:bottom w:val="single" w:sz="4" w:space="0" w:color="9CC2E5" w:themeColor="accent5" w:themeTint="99"/>
+        </w:tcBorders>
+      </w:tcPr>
+    </w:tblStylePr>
+    <w:tblStylePr w:type="nwCell">
+      <w:tblPr/>
+      <w:tcPr>
+        <w:tcBorders>
+          <w:bottom w:val="single" w:sz="4" w:space="0" w:color="9CC2E5" w:themeColor="accent5" w:themeTint="99"/>
+        </w:tcBorders>
+      </w:tcPr>
+    </w:tblStylePr>
+    <w:tblStylePr w:type="seCell">
+      <w:tblPr/>
+      <w:tcPr>
+        <w:tcBorders>
+          <w:top w:val="single" w:sz="4" w:space="0" w:color="9CC2E5" w:themeColor="accent5" w:themeTint="99"/>
+        </w:tcBorders>
+      </w:tcPr>
+    </w:tblStylePr>
+    <w:tblStylePr w:type="swCell">
+      <w:tblPr/>
+      <w:tcPr>
+        <w:tcBorders>
+          <w:top w:val="single" w:sz="4" w:space="0" w:color="9CC2E5" w:themeColor="accent5" w:themeTint="99"/>
+        </w:tcBorders>
+      </w:tcPr>
+    </w:tblStylePr>
+  </w:style>
+  <w:style w:type="table" w:styleId="GridTable7Colorful-Accent1">
+    <w:name w:val="Grid Table 7 Colorful Accent 1"/>
+    <w:basedOn w:val="TableNormal"/>
+    <w:uiPriority w:val="52"/>
+    <w:rsid w:val="003955EB"/>
+    <w:pPr>
+      <w:spacing w:after="0" w:line="240" w:lineRule="auto"/>
+    </w:pPr>
+    <w:rPr>
+      <w:color w:val="2F5496" w:themeColor="accent1" w:themeShade="BF"/>
+    </w:rPr>
+    <w:tblPr>
+      <w:tblStyleRowBandSize w:val="1"/>
+      <w:tblStyleColBandSize w:val="1"/>
+      <w:tblBorders>
+        <w:top w:val="single" w:sz="4" w:space="0" w:color="8EAADB" w:themeColor="accent1" w:themeTint="99"/>
+        <w:left w:val="single" w:sz="4" w:space="0" w:color="8EAADB" w:themeColor="accent1" w:themeTint="99"/>
+        <w:bottom w:val="single" w:sz="4" w:space="0" w:color="8EAADB" w:themeColor="accent1" w:themeTint="99"/>
+        <w:right w:val="single" w:sz="4" w:space="0" w:color="8EAADB" w:themeColor="accent1" w:themeTint="99"/>
+        <w:insideH w:val="single" w:sz="4" w:space="0" w:color="8EAADB" w:themeColor="accent1" w:themeTint="99"/>
+        <w:insideV w:val="single" w:sz="4" w:space="0" w:color="8EAADB" w:themeColor="accent1" w:themeTint="99"/>
+      </w:tblBorders>
+    </w:tblPr>
+    <w:tblStylePr w:type="firstRow">
+      <w:rPr>
+        <w:b/>
+        <w:bCs/>
+      </w:rPr>
+      <w:tblPr/>
+      <w:tcPr>
+        <w:tcBorders>
+          <w:top w:val="nil"/>
+          <w:left w:val="nil"/>
+          <w:right w:val="nil"/>
+          <w:insideH w:val="nil"/>
+          <w:insideV w:val="nil"/>
+        </w:tcBorders>
+        <w:shd w:val="clear" w:color="auto" w:fill="FFFFFF" w:themeFill="background1"/>
+      </w:tcPr>
+    </w:tblStylePr>
+    <w:tblStylePr w:type="lastRow">
+      <w:rPr>
+        <w:b/>
+        <w:bCs/>
+      </w:rPr>
+      <w:tblPr/>
+      <w:tcPr>
+        <w:tcBorders>
+          <w:left w:val="nil"/>
+          <w:bottom w:val="nil"/>
+          <w:right w:val="nil"/>
+          <w:insideH w:val="nil"/>
+          <w:insideV w:val="nil"/>
+        </w:tcBorders>
+        <w:shd w:val="clear" w:color="auto" w:fill="FFFFFF" w:themeFill="background1"/>
+      </w:tcPr>
+    </w:tblStylePr>
+    <w:tblStylePr w:type="firstCol">
+      <w:pPr>
+        <w:jc w:val="right"/>
+      </w:pPr>
+      <w:rPr>
+        <w:i/>
+        <w:iCs/>
+      </w:rPr>
+      <w:tblPr/>
+      <w:tcPr>
+        <w:tcBorders>
+          <w:top w:val="nil"/>
+          <w:left w:val="nil"/>
+          <w:bottom w:val="nil"/>
+          <w:insideH w:val="nil"/>
+          <w:insideV w:val="nil"/>
+        </w:tcBorders>
+        <w:shd w:val="clear" w:color="auto" w:fill="FFFFFF" w:themeFill="background1"/>
+      </w:tcPr>
+    </w:tblStylePr>
+    <w:tblStylePr w:type="lastCol">
+      <w:rPr>
+        <w:i/>
+        <w:iCs/>
+      </w:rPr>
+      <w:tblPr/>
+      <w:tcPr>
+        <w:tcBorders>
+          <w:top w:val="nil"/>
+          <w:bottom w:val="nil"/>
+          <w:right w:val="nil"/>
+          <w:insideH w:val="nil"/>
+          <w:insideV w:val="nil"/>
+        </w:tcBorders>
+        <w:shd w:val="clear" w:color="auto" w:fill="FFFFFF" w:themeFill="background1"/>
+      </w:tcPr>
+    </w:tblStylePr>
+    <w:tblStylePr w:type="band1Vert">
+      <w:tblPr/>
+      <w:tcPr>
+        <w:shd w:val="clear" w:color="auto" w:fill="D9E2F3" w:themeFill="accent1" w:themeFillTint="33"/>
+      </w:tcPr>
+    </w:tblStylePr>
+    <w:tblStylePr w:type="band1Horz">
+      <w:tblPr/>
+      <w:tcPr>
+        <w:shd w:val="clear" w:color="auto" w:fill="D9E2F3" w:themeFill="accent1" w:themeFillTint="33"/>
+      </w:tcPr>
+    </w:tblStylePr>
+    <w:tblStylePr w:type="neCell">
+      <w:tblPr/>
+      <w:tcPr>
+        <w:tcBorders>
+          <w:bottom w:val="single" w:sz="4" w:space="0" w:color="8EAADB" w:themeColor="accent1" w:themeTint="99"/>
+        </w:tcBorders>
+      </w:tcPr>
+    </w:tblStylePr>
+    <w:tblStylePr w:type="nwCell">
+      <w:tblPr/>
+      <w:tcPr>
+        <w:tcBorders>
+          <w:bottom w:val="single" w:sz="4" w:space="0" w:color="8EAADB" w:themeColor="accent1" w:themeTint="99"/>
+        </w:tcBorders>
+      </w:tcPr>
+    </w:tblStylePr>
+    <w:tblStylePr w:type="seCell">
+      <w:tblPr/>
+      <w:tcPr>
+        <w:tcBorders>
+          <w:top w:val="single" w:sz="4" w:space="0" w:color="8EAADB" w:themeColor="accent1" w:themeTint="99"/>
+        </w:tcBorders>
+      </w:tcPr>
+    </w:tblStylePr>
+    <w:tblStylePr w:type="swCell">
+      <w:tblPr/>
+      <w:tcPr>
+        <w:tcBorders>
+          <w:top w:val="single" w:sz="4" w:space="0" w:color="8EAADB" w:themeColor="accent1" w:themeTint="99"/>
+        </w:tcBorders>
+      </w:tcPr>
+    </w:tblStylePr>
+  </w:style>
+  <w:style w:type="table" w:styleId="GridTable6Colorful-Accent1">
+    <w:name w:val="Grid Table 6 Colorful Accent 1"/>
+    <w:basedOn w:val="TableNormal"/>
+    <w:uiPriority w:val="51"/>
+    <w:rsid w:val="003955EB"/>
+    <w:pPr>
+      <w:spacing w:after="0" w:line="240" w:lineRule="auto"/>
+    </w:pPr>
+    <w:rPr>
+      <w:color w:val="2F5496" w:themeColor="accent1" w:themeShade="BF"/>
+    </w:rPr>
+    <w:tblPr>
+      <w:tblStyleRowBandSize w:val="1"/>
+      <w:tblStyleColBandSize w:val="1"/>
+      <w:tblBorders>
+        <w:top w:val="single" w:sz="4" w:space="0" w:color="8EAADB" w:themeColor="accent1" w:themeTint="99"/>
+        <w:left w:val="single" w:sz="4" w:space="0" w:color="8EAADB" w:themeColor="accent1" w:themeTint="99"/>
+        <w:bottom w:val="single" w:sz="4" w:space="0" w:color="8EAADB" w:themeColor="accent1" w:themeTint="99"/>
+        <w:right w:val="single" w:sz="4" w:space="0" w:color="8EAADB" w:themeColor="accent1" w:themeTint="99"/>
+        <w:insideH w:val="single" w:sz="4" w:space="0" w:color="8EAADB" w:themeColor="accent1" w:themeTint="99"/>
+        <w:insideV w:val="single" w:sz="4" w:space="0" w:color="8EAADB" w:themeColor="accent1" w:themeTint="99"/>
+      </w:tblBorders>
+    </w:tblPr>
+    <w:tblStylePr w:type="firstRow">
+      <w:rPr>
+        <w:b/>
+        <w:bCs/>
+      </w:rPr>
+      <w:tblPr/>
+      <w:tcPr>
+        <w:tcBorders>
+          <w:bottom w:val="single" w:sz="12" w:space="0" w:color="8EAADB" w:themeColor="accent1" w:themeTint="99"/>
+        </w:tcBorders>
+      </w:tcPr>
+    </w:tblStylePr>
+    <w:tblStylePr w:type="lastRow">
+      <w:rPr>
+        <w:b/>
+        <w:bCs/>
+      </w:rPr>
+      <w:tblPr/>
+      <w:tcPr>
+        <w:tcBorders>
+          <w:top w:val="double" w:sz="4" w:space="0" w:color="8EAADB" w:themeColor="accent1" w:themeTint="99"/>
+        </w:tcBorders>
+      </w:tcPr>
+    </w:tblStylePr>
+    <w:tblStylePr w:type="firstCol">
+      <w:rPr>
+        <w:b/>
+        <w:bCs/>
+      </w:rPr>
+    </w:tblStylePr>
+    <w:tblStylePr w:type="lastCol">
+      <w:rPr>
+        <w:b/>
+        <w:bCs/>
+      </w:rPr>
+    </w:tblStylePr>
+    <w:tblStylePr w:type="band1Vert">
+      <w:tblPr/>
+      <w:tcPr>
+        <w:shd w:val="clear" w:color="auto" w:fill="D9E2F3" w:themeFill="accent1" w:themeFillTint="33"/>
+      </w:tcPr>
+    </w:tblStylePr>
+    <w:tblStylePr w:type="band1Horz">
+      <w:tblPr/>
+      <w:tcPr>
+        <w:shd w:val="clear" w:color="auto" w:fill="D9E2F3" w:themeFill="accent1" w:themeFillTint="33"/>
+      </w:tcPr>
+    </w:tblStylePr>
+  </w:style>
+  <w:style w:type="table" w:styleId="GridTable3-Accent1">
+    <w:name w:val="Grid Table 3 Accent 1"/>
+    <w:basedOn w:val="TableNormal"/>
+    <w:uiPriority w:val="48"/>
+    <w:rsid w:val="003955EB"/>
+    <w:pPr>
+      <w:spacing w:after="0" w:line="240" w:lineRule="auto"/>
+    </w:pPr>
+    <w:tblPr>
+      <w:tblStyleRowBandSize w:val="1"/>
+      <w:tblStyleColBandSize w:val="1"/>
+      <w:tblBorders>
+        <w:top w:val="single" w:sz="4" w:space="0" w:color="8EAADB" w:themeColor="accent1" w:themeTint="99"/>
+        <w:left w:val="single" w:sz="4" w:space="0" w:color="8EAADB" w:themeColor="accent1" w:themeTint="99"/>
+        <w:bottom w:val="single" w:sz="4" w:space="0" w:color="8EAADB" w:themeColor="accent1" w:themeTint="99"/>
+        <w:right w:val="single" w:sz="4" w:space="0" w:color="8EAADB" w:themeColor="accent1" w:themeTint="99"/>
+        <w:insideH w:val="single" w:sz="4" w:space="0" w:color="8EAADB" w:themeColor="accent1" w:themeTint="99"/>
+        <w:insideV w:val="single" w:sz="4" w:space="0" w:color="8EAADB" w:themeColor="accent1" w:themeTint="99"/>
+      </w:tblBorders>
+    </w:tblPr>
+    <w:tblStylePr w:type="firstRow">
+      <w:rPr>
+        <w:b/>
+        <w:bCs/>
+      </w:rPr>
+      <w:tblPr/>
+      <w:tcPr>
+        <w:tcBorders>
+          <w:top w:val="nil"/>
+          <w:left w:val="nil"/>
+          <w:right w:val="nil"/>
+          <w:insideH w:val="nil"/>
+          <w:insideV w:val="nil"/>
+        </w:tcBorders>
+        <w:shd w:val="clear" w:color="auto" w:fill="FFFFFF" w:themeFill="background1"/>
+      </w:tcPr>
+    </w:tblStylePr>
+    <w:tblStylePr w:type="lastRow">
+      <w:rPr>
+        <w:b/>
+        <w:bCs/>
+      </w:rPr>
+      <w:tblPr/>
+      <w:tcPr>
+        <w:tcBorders>
+          <w:left w:val="nil"/>
+          <w:bottom w:val="nil"/>
+          <w:right w:val="nil"/>
+          <w:insideH w:val="nil"/>
+          <w:insideV w:val="nil"/>
+        </w:tcBorders>
+        <w:shd w:val="clear" w:color="auto" w:fill="FFFFFF" w:themeFill="background1"/>
+      </w:tcPr>
+    </w:tblStylePr>
+    <w:tblStylePr w:type="firstCol">
+      <w:pPr>
+        <w:jc w:val="right"/>
+      </w:pPr>
+      <w:rPr>
+        <w:i/>
+        <w:iCs/>
+      </w:rPr>
+      <w:tblPr/>
+      <w:tcPr>
+        <w:tcBorders>
+          <w:top w:val="nil"/>
+          <w:left w:val="nil"/>
+          <w:bottom w:val="nil"/>
+          <w:insideH w:val="nil"/>
+          <w:insideV w:val="nil"/>
+        </w:tcBorders>
+        <w:shd w:val="clear" w:color="auto" w:fill="FFFFFF" w:themeFill="background1"/>
+      </w:tcPr>
+    </w:tblStylePr>
+    <w:tblStylePr w:type="lastCol">
+      <w:rPr>
+        <w:i/>
+        <w:iCs/>
+      </w:rPr>
+      <w:tblPr/>
+      <w:tcPr>
+        <w:tcBorders>
+          <w:top w:val="nil"/>
+          <w:bottom w:val="nil"/>
+          <w:right w:val="nil"/>
+          <w:insideH w:val="nil"/>
+          <w:insideV w:val="nil"/>
+        </w:tcBorders>
+        <w:shd w:val="clear" w:color="auto" w:fill="FFFFFF" w:themeFill="background1"/>
+      </w:tcPr>
+    </w:tblStylePr>
+    <w:tblStylePr w:type="band1Vert">
+      <w:tblPr/>
+      <w:tcPr>
+        <w:shd w:val="clear" w:color="auto" w:fill="D9E2F3" w:themeFill="accent1" w:themeFillTint="33"/>
+      </w:tcPr>
+    </w:tblStylePr>
+    <w:tblStylePr w:type="band1Horz">
+      <w:tblPr/>
+      <w:tcPr>
+        <w:shd w:val="clear" w:color="auto" w:fill="D9E2F3" w:themeFill="accent1" w:themeFillTint="33"/>
+      </w:tcPr>
+    </w:tblStylePr>
+    <w:tblStylePr w:type="neCell">
+      <w:tblPr/>
+      <w:tcPr>
+        <w:tcBorders>
+          <w:bottom w:val="single" w:sz="4" w:space="0" w:color="8EAADB" w:themeColor="accent1" w:themeTint="99"/>
+        </w:tcBorders>
+      </w:tcPr>
+    </w:tblStylePr>
+    <w:tblStylePr w:type="nwCell">
+      <w:tblPr/>
+      <w:tcPr>
+        <w:tcBorders>
+          <w:bottom w:val="single" w:sz="4" w:space="0" w:color="8EAADB" w:themeColor="accent1" w:themeTint="99"/>
+        </w:tcBorders>
+      </w:tcPr>
+    </w:tblStylePr>
+    <w:tblStylePr w:type="seCell">
+      <w:tblPr/>
+      <w:tcPr>
+        <w:tcBorders>
+          <w:top w:val="single" w:sz="4" w:space="0" w:color="8EAADB" w:themeColor="accent1" w:themeTint="99"/>
+        </w:tcBorders>
+      </w:tcPr>
+    </w:tblStylePr>
+    <w:tblStylePr w:type="swCell">
+      <w:tblPr/>
+      <w:tcPr>
+        <w:tcBorders>
+          <w:top w:val="single" w:sz="4" w:space="0" w:color="8EAADB" w:themeColor="accent1" w:themeTint="99"/>
+        </w:tcBorders>
+      </w:tcPr>
+    </w:tblStylePr>
+  </w:style>
+  <w:style w:type="table" w:styleId="GridTable3">
+    <w:name w:val="Grid Table 3"/>
+    <w:basedOn w:val="TableNormal"/>
+    <w:uiPriority w:val="48"/>
+    <w:rsid w:val="00ED20B3"/>
+    <w:pPr>
+      <w:spacing w:after="0" w:line="240" w:lineRule="auto"/>
+    </w:pPr>
+    <w:tblPr>
+      <w:tblStyleRowBandSize w:val="1"/>
+      <w:tblStyleColBandSize w:val="1"/>
+      <w:tblBorders>
+        <w:top w:val="single" w:sz="4" w:space="0" w:color="666666" w:themeColor="text1" w:themeTint="99"/>
+        <w:left w:val="single" w:sz="4" w:space="0" w:color="666666" w:themeColor="text1" w:themeTint="99"/>
+        <w:bottom w:val="single" w:sz="4" w:space="0" w:color="666666" w:themeColor="text1" w:themeTint="99"/>
+        <w:right w:val="single" w:sz="4" w:space="0" w:color="666666" w:themeColor="text1" w:themeTint="99"/>
+        <w:insideH w:val="single" w:sz="4" w:space="0" w:color="666666" w:themeColor="text1" w:themeTint="99"/>
+        <w:insideV w:val="single" w:sz="4" w:space="0" w:color="666666" w:themeColor="text1" w:themeTint="99"/>
+      </w:tblBorders>
+    </w:tblPr>
+    <w:tblStylePr w:type="firstRow">
+      <w:rPr>
+        <w:b/>
+        <w:bCs/>
+      </w:rPr>
+      <w:tblPr/>
+      <w:tcPr>
+        <w:tcBorders>
+          <w:top w:val="nil"/>
+          <w:left w:val="nil"/>
+          <w:right w:val="nil"/>
+          <w:insideH w:val="nil"/>
+          <w:insideV w:val="nil"/>
+        </w:tcBorders>
+        <w:shd w:val="clear" w:color="auto" w:fill="FFFFFF" w:themeFill="background1"/>
+      </w:tcPr>
+    </w:tblStylePr>
+    <w:tblStylePr w:type="lastRow">
+      <w:rPr>
+        <w:b/>
+        <w:bCs/>
+      </w:rPr>
+      <w:tblPr/>
+      <w:tcPr>
+        <w:tcBorders>
+          <w:left w:val="nil"/>
+          <w:bottom w:val="nil"/>
+          <w:right w:val="nil"/>
+          <w:insideH w:val="nil"/>
+          <w:insideV w:val="nil"/>
+        </w:tcBorders>
+        <w:shd w:val="clear" w:color="auto" w:fill="FFFFFF" w:themeFill="background1"/>
+      </w:tcPr>
+    </w:tblStylePr>
+    <w:tblStylePr w:type="firstCol">
+      <w:pPr>
+        <w:jc w:val="right"/>
+      </w:pPr>
+      <w:rPr>
+        <w:i/>
+        <w:iCs/>
+      </w:rPr>
+      <w:tblPr/>
+      <w:tcPr>
+        <w:tcBorders>
+          <w:top w:val="nil"/>
+          <w:left w:val="nil"/>
+          <w:bottom w:val="nil"/>
+          <w:insideH w:val="nil"/>
+          <w:insideV w:val="nil"/>
+        </w:tcBorders>
+        <w:shd w:val="clear" w:color="auto" w:fill="FFFFFF" w:themeFill="background1"/>
+      </w:tcPr>
+    </w:tblStylePr>
+    <w:tblStylePr w:type="lastCol">
+      <w:rPr>
+        <w:i/>
+        <w:iCs/>
+      </w:rPr>
+      <w:tblPr/>
+      <w:tcPr>
+        <w:tcBorders>
+          <w:top w:val="nil"/>
+          <w:bottom w:val="nil"/>
+          <w:right w:val="nil"/>
+          <w:insideH w:val="nil"/>
+          <w:insideV w:val="nil"/>
+        </w:tcBorders>
+        <w:shd w:val="clear" w:color="auto" w:fill="FFFFFF" w:themeFill="background1"/>
+      </w:tcPr>
+    </w:tblStylePr>
+    <w:tblStylePr w:type="band1Vert">
+      <w:tblPr/>
+      <w:tcPr>
+        <w:shd w:val="clear" w:color="auto" w:fill="CCCCCC" w:themeFill="text1" w:themeFillTint="33"/>
+      </w:tcPr>
+    </w:tblStylePr>
+    <w:tblStylePr w:type="band1Horz">
+      <w:tblPr/>
+      <w:tcPr>
+        <w:shd w:val="clear" w:color="auto" w:fill="CCCCCC" w:themeFill="text1" w:themeFillTint="33"/>
+      </w:tcPr>
+    </w:tblStylePr>
+    <w:tblStylePr w:type="neCell">
+      <w:tblPr/>
+      <w:tcPr>
+        <w:tcBorders>
+          <w:bottom w:val="single" w:sz="4" w:space="0" w:color="666666" w:themeColor="text1" w:themeTint="99"/>
+        </w:tcBorders>
+      </w:tcPr>
+    </w:tblStylePr>
+    <w:tblStylePr w:type="nwCell">
+      <w:tblPr/>
+      <w:tcPr>
+        <w:tcBorders>
+          <w:bottom w:val="single" w:sz="4" w:space="0" w:color="666666" w:themeColor="text1" w:themeTint="99"/>
+        </w:tcBorders>
+      </w:tcPr>
+    </w:tblStylePr>
+    <w:tblStylePr w:type="seCell">
+      <w:tblPr/>
+      <w:tcPr>
+        <w:tcBorders>
+          <w:top w:val="single" w:sz="4" w:space="0" w:color="666666" w:themeColor="text1" w:themeTint="99"/>
+        </w:tcBorders>
+      </w:tcPr>
+    </w:tblStylePr>
+    <w:tblStylePr w:type="swCell">
+      <w:tblPr/>
+      <w:tcPr>
+        <w:tcBorders>
+          <w:top w:val="single" w:sz="4" w:space="0" w:color="666666" w:themeColor="text1" w:themeTint="99"/>
+        </w:tcBorders>
+      </w:tcPr>
+    </w:tblStylePr>
+  </w:style>
+  <w:style w:type="table" w:styleId="GridTable2">
+    <w:name w:val="Grid Table 2"/>
+    <w:basedOn w:val="TableNormal"/>
+    <w:uiPriority w:val="47"/>
+    <w:rsid w:val="00ED20B3"/>
+    <w:pPr>
+      <w:spacing w:after="0" w:line="240" w:lineRule="auto"/>
+    </w:pPr>
+    <w:tblPr>
+      <w:tblStyleRowBandSize w:val="1"/>
+      <w:tblStyleColBandSize w:val="1"/>
+      <w:tblBorders>
+        <w:top w:val="single" w:sz="2" w:space="0" w:color="666666" w:themeColor="text1" w:themeTint="99"/>
+        <w:bottom w:val="single" w:sz="2" w:space="0" w:color="666666" w:themeColor="text1" w:themeTint="99"/>
+        <w:insideH w:val="single" w:sz="2" w:space="0" w:color="666666" w:themeColor="text1" w:themeTint="99"/>
+        <w:insideV w:val="single" w:sz="2" w:space="0" w:color="666666" w:themeColor="text1" w:themeTint="99"/>
+      </w:tblBorders>
+    </w:tblPr>
+    <w:tblStylePr w:type="firstRow">
+      <w:rPr>
+        <w:b/>
+        <w:bCs/>
+      </w:rPr>
+      <w:tblPr/>
+      <w:tcPr>
+        <w:tcBorders>
+          <w:top w:val="nil"/>
+          <w:bottom w:val="single" w:sz="12" w:space="0" w:color="666666" w:themeColor="text1" w:themeTint="99"/>
+          <w:insideH w:val="nil"/>
+          <w:insideV w:val="nil"/>
+        </w:tcBorders>
+        <w:shd w:val="clear" w:color="auto" w:fill="FFFFFF" w:themeFill="background1"/>
+      </w:tcPr>
+    </w:tblStylePr>
+    <w:tblStylePr w:type="lastRow">
+      <w:rPr>
+        <w:b/>
+        <w:bCs/>
+      </w:rPr>
+      <w:tblPr/>
+      <w:tcPr>
+        <w:tcBorders>
+          <w:top w:val="double" w:sz="2" w:space="0" w:color="666666" w:themeColor="text1" w:themeTint="99"/>
+          <w:bottom w:val="nil"/>
+          <w:insideH w:val="nil"/>
+          <w:insideV w:val="nil"/>
+        </w:tcBorders>
+        <w:shd w:val="clear" w:color="auto" w:fill="FFFFFF" w:themeFill="background1"/>
+      </w:tcPr>
+    </w:tblStylePr>
+    <w:tblStylePr w:type="firstCol">
+      <w:rPr>
+        <w:b/>
+        <w:bCs/>
+      </w:rPr>
+    </w:tblStylePr>
+    <w:tblStylePr w:type="lastCol">
+      <w:rPr>
+        <w:b/>
+        <w:bCs/>
+      </w:rPr>
+    </w:tblStylePr>
+    <w:tblStylePr w:type="band1Vert">
+      <w:tblPr/>
+      <w:tcPr>
+        <w:shd w:val="clear" w:color="auto" w:fill="CCCCCC" w:themeFill="text1" w:themeFillTint="33"/>
+      </w:tcPr>
+    </w:tblStylePr>
+    <w:tblStylePr w:type="band1Horz">
+      <w:tblPr/>
+      <w:tcPr>
+        <w:shd w:val="clear" w:color="auto" w:fill="CCCCCC" w:themeFill="text1" w:themeFillTint="33"/>
+      </w:tcPr>
+    </w:tblStylePr>
+  </w:style>
+  <w:style w:type="table" w:styleId="GridTable1Light">
+    <w:name w:val="Grid Table 1 Light"/>
+    <w:basedOn w:val="TableNormal"/>
+    <w:uiPriority w:val="46"/>
+    <w:rsid w:val="00ED20B3"/>
+    <w:pPr>
+      <w:spacing w:after="0" w:line="240" w:lineRule="auto"/>
+    </w:pPr>
+    <w:tblPr>
+      <w:tblStyleRowBandSize w:val="1"/>
+      <w:tblStyleColBandSize w:val="1"/>
+      <w:tblBorders>
+        <w:top w:val="single" w:sz="4" w:space="0" w:color="999999" w:themeColor="text1" w:themeTint="66"/>
+        <w:left w:val="single" w:sz="4" w:space="0" w:color="999999" w:themeColor="text1" w:themeTint="66"/>
+        <w:bottom w:val="single" w:sz="4" w:space="0" w:color="999999" w:themeColor="text1" w:themeTint="66"/>
+        <w:right w:val="single" w:sz="4" w:space="0" w:color="999999" w:themeColor="text1" w:themeTint="66"/>
+        <w:insideH w:val="single" w:sz="4" w:space="0" w:color="999999" w:themeColor="text1" w:themeTint="66"/>
+        <w:insideV w:val="single" w:sz="4" w:space="0" w:color="999999" w:themeColor="text1" w:themeTint="66"/>
+      </w:tblBorders>
+    </w:tblPr>
+    <w:tblStylePr w:type="firstRow">
+      <w:rPr>
+        <w:b/>
+        <w:bCs/>
+      </w:rPr>
+      <w:tblPr/>
+      <w:tcPr>
+        <w:tcBorders>
+          <w:bottom w:val="single" w:sz="12" w:space="0" w:color="666666" w:themeColor="text1" w:themeTint="99"/>
+        </w:tcBorders>
+      </w:tcPr>
+    </w:tblStylePr>
+    <w:tblStylePr w:type="lastRow">
+      <w:rPr>
+        <w:b/>
+        <w:bCs/>
+      </w:rPr>
+      <w:tblPr/>
+      <w:tcPr>
+        <w:tcBorders>
+          <w:top w:val="double" w:sz="2" w:space="0" w:color="666666" w:themeColor="text1" w:themeTint="99"/>
+        </w:tcBorders>
+      </w:tcPr>
+    </w:tblStylePr>
+    <w:tblStylePr w:type="firstCol">
+      <w:rPr>
+        <w:b/>
+        <w:bCs/>
+      </w:rPr>
+    </w:tblStylePr>
+    <w:tblStylePr w:type="lastCol">
+      <w:rPr>
+        <w:b/>
+        <w:bCs/>
+      </w:rPr>
+    </w:tblStylePr>
+  </w:style>
+  <w:style w:type="table" w:styleId="PlainTable3">
+    <w:name w:val="Plain Table 3"/>
+    <w:basedOn w:val="TableNormal"/>
+    <w:uiPriority w:val="43"/>
+    <w:rsid w:val="00ED20B3"/>
+    <w:pPr>
+      <w:spacing w:after="0" w:line="240" w:lineRule="auto"/>
+    </w:pPr>
+    <w:tblPr>
+      <w:tblStyleRowBandSize w:val="1"/>
+      <w:tblStyleColBandSize w:val="1"/>
+    </w:tblPr>
+    <w:tblStylePr w:type="firstRow">
+      <w:rPr>
+        <w:b/>
+        <w:bCs/>
+        <w:caps/>
+      </w:rPr>
+      <w:tblPr/>
+      <w:tcPr>
+        <w:tcBorders>
+          <w:bottom w:val="single" w:sz="4" w:space="0" w:color="7F7F7F" w:themeColor="text1" w:themeTint="80"/>
+        </w:tcBorders>
+      </w:tcPr>
+    </w:tblStylePr>
+    <w:tblStylePr w:type="lastRow">
+      <w:rPr>
+        <w:b/>
+        <w:bCs/>
+        <w:caps/>
+      </w:rPr>
+      <w:tblPr/>
+      <w:tcPr>
+        <w:tcBorders>
+          <w:top w:val="nil"/>
+        </w:tcBorders>
+      </w:tcPr>
+    </w:tblStylePr>
+    <w:tblStylePr w:type="firstCol">
+      <w:rPr>
+        <w:b/>
+        <w:bCs/>
+        <w:caps/>
+      </w:rPr>
+      <w:tblPr/>
+      <w:tcPr>
+        <w:tcBorders>
+          <w:right w:val="single" w:sz="4" w:space="0" w:color="7F7F7F" w:themeColor="text1" w:themeTint="80"/>
+        </w:tcBorders>
+      </w:tcPr>
+    </w:tblStylePr>
+    <w:tblStylePr w:type="lastCol">
+      <w:rPr>
+        <w:b/>
+        <w:bCs/>
+        <w:caps/>
+      </w:rPr>
+      <w:tblPr/>
+      <w:tcPr>
+        <w:tcBorders>
+          <w:left w:val="nil"/>
+        </w:tcBorders>
+      </w:tcPr>
+    </w:tblStylePr>
+    <w:tblStylePr w:type="band1Vert">
+      <w:tblPr/>
+      <w:tcPr>
+        <w:shd w:val="clear" w:color="auto" w:fill="F2F2F2" w:themeFill="background1" w:themeFillShade="F2"/>
+      </w:tcPr>
+    </w:tblStylePr>
+    <w:tblStylePr w:type="band1Horz">
+      <w:tblPr/>
+      <w:tcPr>
+        <w:shd w:val="clear" w:color="auto" w:fill="F2F2F2" w:themeFill="background1" w:themeFillShade="F2"/>
+      </w:tcPr>
+    </w:tblStylePr>
+    <w:tblStylePr w:type="neCell">
+      <w:tblPr/>
+      <w:tcPr>
+        <w:tcBorders>
+          <w:left w:val="nil"/>
+        </w:tcBorders>
+      </w:tcPr>
+    </w:tblStylePr>
+    <w:tblStylePr w:type="nwCell">
+      <w:tblPr/>
+      <w:tcPr>
+        <w:tcBorders>
+          <w:right w:val="nil"/>
+        </w:tcBorders>
+      </w:tcPr>
+    </w:tblStylePr>
+  </w:style>
+  <w:style w:type="character" w:customStyle="1" w:styleId="cf01">
+    <w:name w:val="cf01"/>
+    <w:basedOn w:val="DefaultParagraphFont"/>
+    <w:rsid w:val="006D276A"/>
+    <w:rPr>
+      <w:rFonts w:ascii="Segoe UI" w:hAnsi="Segoe UI" w:cs="Segoe UI" w:hint="default"/>
+      <w:b/>
+      <w:bCs/>
+      <w:color w:val="262626"/>
+      <w:sz w:val="16"/>
+      <w:szCs w:val="16"/>
     </w:rPr>
   </w:style>
 </w:styles>

--- a/Dissertation.docx
+++ b/Dissertation.docx
@@ -313,7 +313,7 @@
         <w:pStyle w:val="H1"/>
       </w:pPr>
       <w:bookmarkStart w:id="1" w:name="_Toc102408222"/>
-      <w:bookmarkStart w:id="2" w:name="_Toc102868920"/>
+      <w:bookmarkStart w:id="2" w:name="_Toc102871690"/>
       <w:commentRangeStart w:id="3"/>
       <w:r>
         <w:t>Abstract</w:t>
@@ -336,7 +336,7 @@
         <w:pStyle w:val="H1"/>
       </w:pPr>
       <w:bookmarkStart w:id="4" w:name="_Toc102408223"/>
-      <w:bookmarkStart w:id="5" w:name="_Toc102868921"/>
+      <w:bookmarkStart w:id="5" w:name="_Toc102871691"/>
       <w:r>
         <w:t>Declaration</w:t>
       </w:r>
@@ -364,7 +364,6 @@
         </w:rPr>
       </w:pPr>
       <w:bookmarkStart w:id="6" w:name="_Toc102408224"/>
-      <w:bookmarkStart w:id="7" w:name="_Toc102868922"/>
       <w:r>
         <w:br w:type="page"/>
       </w:r>
@@ -373,6 +372,7 @@
       <w:pPr>
         <w:pStyle w:val="H1"/>
       </w:pPr>
+      <w:bookmarkStart w:id="7" w:name="_Toc102871692"/>
       <w:commentRangeStart w:id="8"/>
       <w:r>
         <w:lastRenderedPageBreak/>
@@ -516,7 +516,7 @@
           <w:r>
             <w:fldChar w:fldCharType="separate"/>
           </w:r>
-          <w:hyperlink w:anchor="_Toc102868920" w:history="1">
+          <w:hyperlink w:anchor="_Toc102871690" w:history="1">
             <w:r>
               <w:rPr>
                 <w:rStyle w:val="Hyperlink"/>
@@ -543,7 +543,7 @@
                 <w:noProof/>
                 <w:webHidden/>
               </w:rPr>
-              <w:instrText xml:space="preserve"> PAGEREF _Toc102868920 \h </w:instrText>
+              <w:instrText xml:space="preserve"> PAGEREF _Toc102871690 \h </w:instrText>
             </w:r>
             <w:r>
               <w:rPr>
@@ -586,7 +586,7 @@
               <w:lang w:val="en-GB" w:eastAsia="en-GB"/>
             </w:rPr>
           </w:pPr>
-          <w:hyperlink w:anchor="_Toc102868921" w:history="1">
+          <w:hyperlink w:anchor="_Toc102871691" w:history="1">
             <w:r>
               <w:rPr>
                 <w:rStyle w:val="Hyperlink"/>
@@ -613,7 +613,7 @@
                 <w:noProof/>
                 <w:webHidden/>
               </w:rPr>
-              <w:instrText xml:space="preserve"> PAGEREF _Toc102868921 \h </w:instrText>
+              <w:instrText xml:space="preserve"> PAGEREF _Toc102871691 \h </w:instrText>
             </w:r>
             <w:r>
               <w:rPr>
@@ -656,7 +656,7 @@
               <w:lang w:val="en-GB" w:eastAsia="en-GB"/>
             </w:rPr>
           </w:pPr>
-          <w:hyperlink w:anchor="_Toc102868922" w:history="1">
+          <w:hyperlink w:anchor="_Toc102871692" w:history="1">
             <w:r>
               <w:rPr>
                 <w:rStyle w:val="Hyperlink"/>
@@ -683,7 +683,7 @@
                 <w:noProof/>
                 <w:webHidden/>
               </w:rPr>
-              <w:instrText xml:space="preserve"> PAGEREF _Toc102868922 \h </w:instrText>
+              <w:instrText xml:space="preserve"> PAGEREF _Toc102871692 \h </w:instrText>
             </w:r>
             <w:r>
               <w:rPr>
@@ -703,7 +703,7 @@
                 <w:noProof/>
                 <w:webHidden/>
               </w:rPr>
-              <w:t>2</w:t>
+              <w:t>3</w:t>
             </w:r>
             <w:r>
               <w:rPr>
@@ -726,13 +726,13 @@
               <w:lang w:val="en-GB" w:eastAsia="en-GB"/>
             </w:rPr>
           </w:pPr>
-          <w:hyperlink w:anchor="_Toc102868923" w:history="1">
+          <w:hyperlink w:anchor="_Toc102871693" w:history="1">
             <w:r>
               <w:rPr>
                 <w:rStyle w:val="Hyperlink"/>
                 <w:noProof/>
               </w:rPr>
-              <w:t>Introduction</w:t>
+              <w:t>1 - Introduction</w:t>
             </w:r>
             <w:r>
               <w:rPr>
@@ -753,7 +753,7 @@
                 <w:noProof/>
                 <w:webHidden/>
               </w:rPr>
-              <w:instrText xml:space="preserve"> PAGEREF _Toc102868923 \h </w:instrText>
+              <w:instrText xml:space="preserve"> PAGEREF _Toc102871693 \h </w:instrText>
             </w:r>
             <w:r>
               <w:rPr>
@@ -773,7 +773,7 @@
                 <w:noProof/>
                 <w:webHidden/>
               </w:rPr>
-              <w:t>5</w:t>
+              <w:t>6</w:t>
             </w:r>
             <w:r>
               <w:rPr>
@@ -796,13 +796,13 @@
               <w:lang w:val="en-GB" w:eastAsia="en-GB"/>
             </w:rPr>
           </w:pPr>
-          <w:hyperlink w:anchor="_Toc102868924" w:history="1">
+          <w:hyperlink w:anchor="_Toc102871694" w:history="1">
             <w:r>
               <w:rPr>
                 <w:rStyle w:val="Hyperlink"/>
                 <w:noProof/>
               </w:rPr>
-              <w:t>Dissertation Structure</w:t>
+              <w:t>1.1 - Dissertation Structure</w:t>
             </w:r>
             <w:r>
               <w:rPr>
@@ -823,7 +823,7 @@
                 <w:noProof/>
                 <w:webHidden/>
               </w:rPr>
-              <w:instrText xml:space="preserve"> PAGEREF _Toc102868924 \h </w:instrText>
+              <w:instrText xml:space="preserve"> PAGEREF _Toc102871694 \h </w:instrText>
             </w:r>
             <w:r>
               <w:rPr>
@@ -843,7 +843,7 @@
                 <w:noProof/>
                 <w:webHidden/>
               </w:rPr>
-              <w:t>5</w:t>
+              <w:t>6</w:t>
             </w:r>
             <w:r>
               <w:rPr>
@@ -866,13 +866,13 @@
               <w:lang w:val="en-GB" w:eastAsia="en-GB"/>
             </w:rPr>
           </w:pPr>
-          <w:hyperlink w:anchor="_Toc102868925" w:history="1">
+          <w:hyperlink w:anchor="_Toc102871695" w:history="1">
             <w:r>
               <w:rPr>
                 <w:rStyle w:val="Hyperlink"/>
                 <w:noProof/>
               </w:rPr>
-              <w:t>Definition of Problem</w:t>
+              <w:t>1.2 - Definition of Problem</w:t>
             </w:r>
             <w:r>
               <w:rPr>
@@ -893,7 +893,7 @@
                 <w:noProof/>
                 <w:webHidden/>
               </w:rPr>
-              <w:instrText xml:space="preserve"> PAGEREF _Toc102868925 \h </w:instrText>
+              <w:instrText xml:space="preserve"> PAGEREF _Toc102871695 \h </w:instrText>
             </w:r>
             <w:r>
               <w:rPr>
@@ -913,7 +913,7 @@
                 <w:noProof/>
                 <w:webHidden/>
               </w:rPr>
-              <w:t>5</w:t>
+              <w:t>6</w:t>
             </w:r>
             <w:r>
               <w:rPr>
@@ -936,13 +936,13 @@
               <w:lang w:val="en-GB" w:eastAsia="en-GB"/>
             </w:rPr>
           </w:pPr>
-          <w:hyperlink w:anchor="_Toc102868926" w:history="1">
+          <w:hyperlink w:anchor="_Toc102871696" w:history="1">
             <w:r>
               <w:rPr>
                 <w:rStyle w:val="Hyperlink"/>
                 <w:noProof/>
               </w:rPr>
-              <w:t>Hypothesis</w:t>
+              <w:t>1.3 - Hypothesis</w:t>
             </w:r>
             <w:r>
               <w:rPr>
@@ -963,7 +963,7 @@
                 <w:noProof/>
                 <w:webHidden/>
               </w:rPr>
-              <w:instrText xml:space="preserve"> PAGEREF _Toc102868926 \h </w:instrText>
+              <w:instrText xml:space="preserve"> PAGEREF _Toc102871696 \h </w:instrText>
             </w:r>
             <w:r>
               <w:rPr>
@@ -983,7 +983,7 @@
                 <w:noProof/>
                 <w:webHidden/>
               </w:rPr>
-              <w:t>5</w:t>
+              <w:t>6</w:t>
             </w:r>
             <w:r>
               <w:rPr>
@@ -1006,13 +1006,13 @@
               <w:lang w:val="en-GB" w:eastAsia="en-GB"/>
             </w:rPr>
           </w:pPr>
-          <w:hyperlink w:anchor="_Toc102868927" w:history="1">
+          <w:hyperlink w:anchor="_Toc102871697" w:history="1">
             <w:r>
               <w:rPr>
                 <w:rStyle w:val="Hyperlink"/>
                 <w:noProof/>
               </w:rPr>
-              <w:t>Aims &amp; Objectives</w:t>
+              <w:t>2 - Aims &amp; Objectives</w:t>
             </w:r>
             <w:r>
               <w:rPr>
@@ -1033,7 +1033,7 @@
                 <w:noProof/>
                 <w:webHidden/>
               </w:rPr>
-              <w:instrText xml:space="preserve"> PAGEREF _Toc102868927 \h </w:instrText>
+              <w:instrText xml:space="preserve"> PAGEREF _Toc102871697 \h </w:instrText>
             </w:r>
             <w:r>
               <w:rPr>
@@ -1053,7 +1053,7 @@
                 <w:noProof/>
                 <w:webHidden/>
               </w:rPr>
-              <w:t>6</w:t>
+              <w:t>7</w:t>
             </w:r>
             <w:r>
               <w:rPr>
@@ -1076,13 +1076,13 @@
               <w:lang w:val="en-GB" w:eastAsia="en-GB"/>
             </w:rPr>
           </w:pPr>
-          <w:hyperlink w:anchor="_Toc102868928" w:history="1">
+          <w:hyperlink w:anchor="_Toc102871698" w:history="1">
             <w:r>
               <w:rPr>
                 <w:rStyle w:val="Hyperlink"/>
                 <w:noProof/>
               </w:rPr>
-              <w:t>Background Review</w:t>
+              <w:t>3 - Background Review</w:t>
             </w:r>
             <w:r>
               <w:rPr>
@@ -1103,7 +1103,7 @@
                 <w:noProof/>
                 <w:webHidden/>
               </w:rPr>
-              <w:instrText xml:space="preserve"> PAGEREF _Toc102868928 \h </w:instrText>
+              <w:instrText xml:space="preserve"> PAGEREF _Toc102871698 \h </w:instrText>
             </w:r>
             <w:r>
               <w:rPr>
@@ -1123,7 +1123,7 @@
                 <w:noProof/>
                 <w:webHidden/>
               </w:rPr>
-              <w:t>7</w:t>
+              <w:t>8</w:t>
             </w:r>
             <w:r>
               <w:rPr>
@@ -1146,13 +1146,13 @@
               <w:lang w:val="en-GB" w:eastAsia="en-GB"/>
             </w:rPr>
           </w:pPr>
-          <w:hyperlink w:anchor="_Toc102868929" w:history="1">
+          <w:hyperlink w:anchor="_Toc102871699" w:history="1">
             <w:r>
               <w:rPr>
                 <w:rStyle w:val="Hyperlink"/>
                 <w:noProof/>
               </w:rPr>
-              <w:t>Hardpoint</w:t>
+              <w:t>3.1 - Hardpoint</w:t>
             </w:r>
             <w:r>
               <w:rPr>
@@ -1173,7 +1173,7 @@
                 <w:noProof/>
                 <w:webHidden/>
               </w:rPr>
-              <w:instrText xml:space="preserve"> PAGEREF _Toc102868929 \h </w:instrText>
+              <w:instrText xml:space="preserve"> PAGEREF _Toc102871699 \h </w:instrText>
             </w:r>
             <w:r>
               <w:rPr>
@@ -1193,7 +1193,7 @@
                 <w:noProof/>
                 <w:webHidden/>
               </w:rPr>
-              <w:t>7</w:t>
+              <w:t>8</w:t>
             </w:r>
             <w:r>
               <w:rPr>
@@ -1216,13 +1216,13 @@
               <w:lang w:val="en-GB" w:eastAsia="en-GB"/>
             </w:rPr>
           </w:pPr>
-          <w:hyperlink w:anchor="_Toc102868930" w:history="1">
+          <w:hyperlink w:anchor="_Toc102871700" w:history="1">
             <w:r>
               <w:rPr>
                 <w:rStyle w:val="Hyperlink"/>
                 <w:noProof/>
               </w:rPr>
-              <w:t>Rules</w:t>
+              <w:t>3.1.1 - Rules</w:t>
             </w:r>
             <w:r>
               <w:rPr>
@@ -1243,7 +1243,7 @@
                 <w:noProof/>
                 <w:webHidden/>
               </w:rPr>
-              <w:instrText xml:space="preserve"> PAGEREF _Toc102868930 \h </w:instrText>
+              <w:instrText xml:space="preserve"> PAGEREF _Toc102871700 \h </w:instrText>
             </w:r>
             <w:r>
               <w:rPr>
@@ -1263,7 +1263,7 @@
                 <w:noProof/>
                 <w:webHidden/>
               </w:rPr>
-              <w:t>7</w:t>
+              <w:t>8</w:t>
             </w:r>
             <w:r>
               <w:rPr>
@@ -1286,13 +1286,13 @@
               <w:lang w:val="en-GB" w:eastAsia="en-GB"/>
             </w:rPr>
           </w:pPr>
-          <w:hyperlink w:anchor="_Toc102868931" w:history="1">
+          <w:hyperlink w:anchor="_Toc102871701" w:history="1">
             <w:r>
               <w:rPr>
                 <w:rStyle w:val="Hyperlink"/>
                 <w:noProof/>
               </w:rPr>
-              <w:t>Examples from the real world</w:t>
+              <w:t>3.1.2 - Examples from the real world</w:t>
             </w:r>
             <w:r>
               <w:rPr>
@@ -1313,7 +1313,7 @@
                 <w:noProof/>
                 <w:webHidden/>
               </w:rPr>
-              <w:instrText xml:space="preserve"> PAGEREF _Toc102868931 \h </w:instrText>
+              <w:instrText xml:space="preserve"> PAGEREF _Toc102871701 \h </w:instrText>
             </w:r>
             <w:r>
               <w:rPr>
@@ -1333,7 +1333,7 @@
                 <w:noProof/>
                 <w:webHidden/>
               </w:rPr>
-              <w:t>8</w:t>
+              <w:t>9</w:t>
             </w:r>
             <w:r>
               <w:rPr>
@@ -1356,13 +1356,13 @@
               <w:lang w:val="en-GB" w:eastAsia="en-GB"/>
             </w:rPr>
           </w:pPr>
-          <w:hyperlink w:anchor="_Toc102868932" w:history="1">
+          <w:hyperlink w:anchor="_Toc102871702" w:history="1">
             <w:r>
               <w:rPr>
                 <w:rStyle w:val="Hyperlink"/>
                 <w:noProof/>
               </w:rPr>
-              <w:t>AI</w:t>
+              <w:t>3.2 - AI</w:t>
             </w:r>
             <w:r>
               <w:rPr>
@@ -1383,7 +1383,7 @@
                 <w:noProof/>
                 <w:webHidden/>
               </w:rPr>
-              <w:instrText xml:space="preserve"> PAGEREF _Toc102868932 \h </w:instrText>
+              <w:instrText xml:space="preserve"> PAGEREF _Toc102871702 \h </w:instrText>
             </w:r>
             <w:r>
               <w:rPr>
@@ -1403,7 +1403,7 @@
                 <w:noProof/>
                 <w:webHidden/>
               </w:rPr>
-              <w:t>8</w:t>
+              <w:t>9</w:t>
             </w:r>
             <w:r>
               <w:rPr>
@@ -1426,7 +1426,7 @@
               <w:lang w:val="en-GB" w:eastAsia="en-GB"/>
             </w:rPr>
           </w:pPr>
-          <w:hyperlink w:anchor="_Toc102868933" w:history="1">
+          <w:hyperlink w:anchor="_Toc102871703" w:history="1">
             <w:r>
               <w:rPr>
                 <w:rStyle w:val="Hyperlink"/>
@@ -1453,7 +1453,7 @@
                 <w:noProof/>
                 <w:webHidden/>
               </w:rPr>
-              <w:instrText xml:space="preserve"> PAGEREF _Toc102868933 \h </w:instrText>
+              <w:instrText xml:space="preserve"> PAGEREF _Toc102871703 \h </w:instrText>
             </w:r>
             <w:r>
               <w:rPr>
@@ -1473,7 +1473,7 @@
                 <w:noProof/>
                 <w:webHidden/>
               </w:rPr>
-              <w:t>8</w:t>
+              <w:t>9</w:t>
             </w:r>
             <w:r>
               <w:rPr>
@@ -1496,7 +1496,7 @@
               <w:lang w:val="en-GB" w:eastAsia="en-GB"/>
             </w:rPr>
           </w:pPr>
-          <w:hyperlink w:anchor="_Toc102868934" w:history="1">
+          <w:hyperlink w:anchor="_Toc102871704" w:history="1">
             <w:r>
               <w:rPr>
                 <w:rStyle w:val="Hyperlink"/>
@@ -1523,7 +1523,7 @@
                 <w:noProof/>
                 <w:webHidden/>
               </w:rPr>
-              <w:instrText xml:space="preserve"> PAGEREF _Toc102868934 \h </w:instrText>
+              <w:instrText xml:space="preserve"> PAGEREF _Toc102871704 \h </w:instrText>
             </w:r>
             <w:r>
               <w:rPr>
@@ -1543,7 +1543,7 @@
                 <w:noProof/>
                 <w:webHidden/>
               </w:rPr>
-              <w:t>8</w:t>
+              <w:t>9</w:t>
             </w:r>
             <w:r>
               <w:rPr>
@@ -1566,7 +1566,7 @@
               <w:lang w:val="en-GB" w:eastAsia="en-GB"/>
             </w:rPr>
           </w:pPr>
-          <w:hyperlink w:anchor="_Toc102868935" w:history="1">
+          <w:hyperlink w:anchor="_Toc102871705" w:history="1">
             <w:r>
               <w:rPr>
                 <w:rStyle w:val="Hyperlink"/>
@@ -1593,7 +1593,7 @@
                 <w:noProof/>
                 <w:webHidden/>
               </w:rPr>
-              <w:instrText xml:space="preserve"> PAGEREF _Toc102868935 \h </w:instrText>
+              <w:instrText xml:space="preserve"> PAGEREF _Toc102871705 \h </w:instrText>
             </w:r>
             <w:r>
               <w:rPr>
@@ -1613,7 +1613,7 @@
                 <w:noProof/>
                 <w:webHidden/>
               </w:rPr>
-              <w:t>8</w:t>
+              <w:t>9</w:t>
             </w:r>
             <w:r>
               <w:rPr>
@@ -1636,7 +1636,7 @@
               <w:lang w:val="en-GB" w:eastAsia="en-GB"/>
             </w:rPr>
           </w:pPr>
-          <w:hyperlink w:anchor="_Toc102868936" w:history="1">
+          <w:hyperlink w:anchor="_Toc102871706" w:history="1">
             <w:r>
               <w:rPr>
                 <w:rStyle w:val="Hyperlink"/>
@@ -1663,7 +1663,7 @@
                 <w:noProof/>
                 <w:webHidden/>
               </w:rPr>
-              <w:instrText xml:space="preserve"> PAGEREF _Toc102868936 \h </w:instrText>
+              <w:instrText xml:space="preserve"> PAGEREF _Toc102871706 \h </w:instrText>
             </w:r>
             <w:r>
               <w:rPr>
@@ -1683,7 +1683,7 @@
                 <w:noProof/>
                 <w:webHidden/>
               </w:rPr>
-              <w:t>8</w:t>
+              <w:t>9</w:t>
             </w:r>
             <w:r>
               <w:rPr>
@@ -1706,7 +1706,7 @@
               <w:lang w:val="en-GB" w:eastAsia="en-GB"/>
             </w:rPr>
           </w:pPr>
-          <w:hyperlink w:anchor="_Toc102868937" w:history="1">
+          <w:hyperlink w:anchor="_Toc102871707" w:history="1">
             <w:r>
               <w:rPr>
                 <w:rStyle w:val="Hyperlink"/>
@@ -1733,7 +1733,7 @@
                 <w:noProof/>
                 <w:webHidden/>
               </w:rPr>
-              <w:instrText xml:space="preserve"> PAGEREF _Toc102868937 \h </w:instrText>
+              <w:instrText xml:space="preserve"> PAGEREF _Toc102871707 \h </w:instrText>
             </w:r>
             <w:r>
               <w:rPr>
@@ -1753,7 +1753,7 @@
                 <w:noProof/>
                 <w:webHidden/>
               </w:rPr>
-              <w:t>8</w:t>
+              <w:t>9</w:t>
             </w:r>
             <w:r>
               <w:rPr>
@@ -1776,13 +1776,13 @@
               <w:lang w:val="en-GB" w:eastAsia="en-GB"/>
             </w:rPr>
           </w:pPr>
-          <w:hyperlink w:anchor="_Toc102868938" w:history="1">
+          <w:hyperlink w:anchor="_Toc102871708" w:history="1">
             <w:r>
               <w:rPr>
                 <w:rStyle w:val="Hyperlink"/>
                 <w:noProof/>
               </w:rPr>
-              <w:t>Tools &amp; Technologies</w:t>
+              <w:t>3.3 - Tools &amp; Technologies</w:t>
             </w:r>
             <w:r>
               <w:rPr>
@@ -1803,7 +1803,7 @@
                 <w:noProof/>
                 <w:webHidden/>
               </w:rPr>
-              <w:instrText xml:space="preserve"> PAGEREF _Toc102868938 \h </w:instrText>
+              <w:instrText xml:space="preserve"> PAGEREF _Toc102871708 \h </w:instrText>
             </w:r>
             <w:r>
               <w:rPr>
@@ -1823,7 +1823,7 @@
                 <w:noProof/>
                 <w:webHidden/>
               </w:rPr>
-              <w:t>8</w:t>
+              <w:t>9</w:t>
             </w:r>
             <w:r>
               <w:rPr>
@@ -1846,7 +1846,7 @@
               <w:lang w:val="en-GB" w:eastAsia="en-GB"/>
             </w:rPr>
           </w:pPr>
-          <w:hyperlink w:anchor="_Toc102868939" w:history="1">
+          <w:hyperlink w:anchor="_Toc102871709" w:history="1">
             <w:r>
               <w:rPr>
                 <w:rStyle w:val="Hyperlink"/>
@@ -1873,7 +1873,7 @@
                 <w:noProof/>
                 <w:webHidden/>
               </w:rPr>
-              <w:instrText xml:space="preserve"> PAGEREF _Toc102868939 \h </w:instrText>
+              <w:instrText xml:space="preserve"> PAGEREF _Toc102871709 \h </w:instrText>
             </w:r>
             <w:r>
               <w:rPr>
@@ -1893,7 +1893,7 @@
                 <w:noProof/>
                 <w:webHidden/>
               </w:rPr>
-              <w:t>8</w:t>
+              <w:t>9</w:t>
             </w:r>
             <w:r>
               <w:rPr>
@@ -1916,7 +1916,7 @@
               <w:lang w:val="en-GB" w:eastAsia="en-GB"/>
             </w:rPr>
           </w:pPr>
-          <w:hyperlink w:anchor="_Toc102868940" w:history="1">
+          <w:hyperlink w:anchor="_Toc102871710" w:history="1">
             <w:r>
               <w:rPr>
                 <w:rStyle w:val="Hyperlink"/>
@@ -1943,7 +1943,7 @@
                 <w:noProof/>
                 <w:webHidden/>
               </w:rPr>
-              <w:instrText xml:space="preserve"> PAGEREF _Toc102868940 \h </w:instrText>
+              <w:instrText xml:space="preserve"> PAGEREF _Toc102871710 \h </w:instrText>
             </w:r>
             <w:r>
               <w:rPr>
@@ -1963,7 +1963,7 @@
                 <w:noProof/>
                 <w:webHidden/>
               </w:rPr>
-              <w:t>8</w:t>
+              <w:t>9</w:t>
             </w:r>
             <w:r>
               <w:rPr>
@@ -1986,7 +1986,7 @@
               <w:lang w:val="en-GB" w:eastAsia="en-GB"/>
             </w:rPr>
           </w:pPr>
-          <w:hyperlink w:anchor="_Toc102868941" w:history="1">
+          <w:hyperlink w:anchor="_Toc102871711" w:history="1">
             <w:r>
               <w:rPr>
                 <w:rStyle w:val="Hyperlink"/>
@@ -2013,7 +2013,7 @@
                 <w:noProof/>
                 <w:webHidden/>
               </w:rPr>
-              <w:instrText xml:space="preserve"> PAGEREF _Toc102868941 \h </w:instrText>
+              <w:instrText xml:space="preserve"> PAGEREF _Toc102871711 \h </w:instrText>
             </w:r>
             <w:r>
               <w:rPr>
@@ -2033,7 +2033,7 @@
                 <w:noProof/>
                 <w:webHidden/>
               </w:rPr>
-              <w:t>8</w:t>
+              <w:t>9</w:t>
             </w:r>
             <w:r>
               <w:rPr>
@@ -2056,7 +2056,7 @@
               <w:lang w:val="en-GB" w:eastAsia="en-GB"/>
             </w:rPr>
           </w:pPr>
-          <w:hyperlink w:anchor="_Toc102868942" w:history="1">
+          <w:hyperlink w:anchor="_Toc102871712" w:history="1">
             <w:r>
               <w:rPr>
                 <w:rStyle w:val="Hyperlink"/>
@@ -2083,7 +2083,7 @@
                 <w:noProof/>
                 <w:webHidden/>
               </w:rPr>
-              <w:instrText xml:space="preserve"> PAGEREF _Toc102868942 \h </w:instrText>
+              <w:instrText xml:space="preserve"> PAGEREF _Toc102871712 \h </w:instrText>
             </w:r>
             <w:r>
               <w:rPr>
@@ -2103,7 +2103,7 @@
                 <w:noProof/>
                 <w:webHidden/>
               </w:rPr>
-              <w:t>8</w:t>
+              <w:t>9</w:t>
             </w:r>
             <w:r>
               <w:rPr>
@@ -2126,7 +2126,7 @@
               <w:lang w:val="en-GB" w:eastAsia="en-GB"/>
             </w:rPr>
           </w:pPr>
-          <w:hyperlink w:anchor="_Toc102868943" w:history="1">
+          <w:hyperlink w:anchor="_Toc102871713" w:history="1">
             <w:r>
               <w:rPr>
                 <w:rStyle w:val="Hyperlink"/>
@@ -2153,7 +2153,7 @@
                 <w:noProof/>
                 <w:webHidden/>
               </w:rPr>
-              <w:instrText xml:space="preserve"> PAGEREF _Toc102868943 \h </w:instrText>
+              <w:instrText xml:space="preserve"> PAGEREF _Toc102871713 \h </w:instrText>
             </w:r>
             <w:r>
               <w:rPr>
@@ -2173,7 +2173,7 @@
                 <w:noProof/>
                 <w:webHidden/>
               </w:rPr>
-              <w:t>8</w:t>
+              <w:t>9</w:t>
             </w:r>
             <w:r>
               <w:rPr>
@@ -2196,13 +2196,13 @@
               <w:lang w:val="en-GB" w:eastAsia="en-GB"/>
             </w:rPr>
           </w:pPr>
-          <w:hyperlink w:anchor="_Toc102868944" w:history="1">
+          <w:hyperlink w:anchor="_Toc102871714" w:history="1">
             <w:r>
               <w:rPr>
                 <w:rStyle w:val="Hyperlink"/>
                 <w:noProof/>
               </w:rPr>
-              <w:t>Similar Projects</w:t>
+              <w:t>3.4 - Similar Projects</w:t>
             </w:r>
             <w:r>
               <w:rPr>
@@ -2223,7 +2223,7 @@
                 <w:noProof/>
                 <w:webHidden/>
               </w:rPr>
-              <w:instrText xml:space="preserve"> PAGEREF _Toc102868944 \h </w:instrText>
+              <w:instrText xml:space="preserve"> PAGEREF _Toc102871714 \h </w:instrText>
             </w:r>
             <w:r>
               <w:rPr>
@@ -2243,7 +2243,7 @@
                 <w:noProof/>
                 <w:webHidden/>
               </w:rPr>
-              <w:t>8</w:t>
+              <w:t>9</w:t>
             </w:r>
             <w:r>
               <w:rPr>
@@ -2266,13 +2266,13 @@
               <w:lang w:val="en-GB" w:eastAsia="en-GB"/>
             </w:rPr>
           </w:pPr>
-          <w:hyperlink w:anchor="_Toc102868945" w:history="1">
+          <w:hyperlink w:anchor="_Toc102871715" w:history="1">
             <w:r>
               <w:rPr>
                 <w:rStyle w:val="Hyperlink"/>
                 <w:noProof/>
               </w:rPr>
-              <w:t>Project Development</w:t>
+              <w:t>4 - Project Development</w:t>
             </w:r>
             <w:r>
               <w:rPr>
@@ -2293,7 +2293,7 @@
                 <w:noProof/>
                 <w:webHidden/>
               </w:rPr>
-              <w:instrText xml:space="preserve"> PAGEREF _Toc102868945 \h </w:instrText>
+              <w:instrText xml:space="preserve"> PAGEREF _Toc102871715 \h </w:instrText>
             </w:r>
             <w:r>
               <w:rPr>
@@ -2313,7 +2313,7 @@
                 <w:noProof/>
                 <w:webHidden/>
               </w:rPr>
-              <w:t>9</w:t>
+              <w:t>10</w:t>
             </w:r>
             <w:r>
               <w:rPr>
@@ -2336,13 +2336,13 @@
               <w:lang w:val="en-GB" w:eastAsia="en-GB"/>
             </w:rPr>
           </w:pPr>
-          <w:hyperlink w:anchor="_Toc102868946" w:history="1">
+          <w:hyperlink w:anchor="_Toc102871716" w:history="1">
             <w:r>
               <w:rPr>
                 <w:rStyle w:val="Hyperlink"/>
                 <w:noProof/>
               </w:rPr>
-              <w:t>System Setup</w:t>
+              <w:t>4.1 - System Setup</w:t>
             </w:r>
             <w:r>
               <w:rPr>
@@ -2363,7 +2363,7 @@
                 <w:noProof/>
                 <w:webHidden/>
               </w:rPr>
-              <w:instrText xml:space="preserve"> PAGEREF _Toc102868946 \h </w:instrText>
+              <w:instrText xml:space="preserve"> PAGEREF _Toc102871716 \h </w:instrText>
             </w:r>
             <w:r>
               <w:rPr>
@@ -2383,7 +2383,7 @@
                 <w:noProof/>
                 <w:webHidden/>
               </w:rPr>
-              <w:t>9</w:t>
+              <w:t>10</w:t>
             </w:r>
             <w:r>
               <w:rPr>
@@ -2406,13 +2406,13 @@
               <w:lang w:val="en-GB" w:eastAsia="en-GB"/>
             </w:rPr>
           </w:pPr>
-          <w:hyperlink w:anchor="_Toc102868947" w:history="1">
+          <w:hyperlink w:anchor="_Toc102871717" w:history="1">
             <w:r>
               <w:rPr>
                 <w:rStyle w:val="Hyperlink"/>
                 <w:noProof/>
               </w:rPr>
-              <w:t>Hardware</w:t>
+              <w:t>4.1.1 - Hardware</w:t>
             </w:r>
             <w:r>
               <w:rPr>
@@ -2433,7 +2433,7 @@
                 <w:noProof/>
                 <w:webHidden/>
               </w:rPr>
-              <w:instrText xml:space="preserve"> PAGEREF _Toc102868947 \h </w:instrText>
+              <w:instrText xml:space="preserve"> PAGEREF _Toc102871717 \h </w:instrText>
             </w:r>
             <w:r>
               <w:rPr>
@@ -2453,7 +2453,7 @@
                 <w:noProof/>
                 <w:webHidden/>
               </w:rPr>
-              <w:t>9</w:t>
+              <w:t>10</w:t>
             </w:r>
             <w:r>
               <w:rPr>
@@ -2476,13 +2476,13 @@
               <w:lang w:val="en-GB" w:eastAsia="en-GB"/>
             </w:rPr>
           </w:pPr>
-          <w:hyperlink w:anchor="_Toc102868948" w:history="1">
+          <w:hyperlink w:anchor="_Toc102871718" w:history="1">
             <w:r>
               <w:rPr>
                 <w:rStyle w:val="Hyperlink"/>
                 <w:noProof/>
               </w:rPr>
-              <w:t>Software</w:t>
+              <w:t>4.1.2 - Version Control</w:t>
             </w:r>
             <w:r>
               <w:rPr>
@@ -2503,7 +2503,7 @@
                 <w:noProof/>
                 <w:webHidden/>
               </w:rPr>
-              <w:instrText xml:space="preserve"> PAGEREF _Toc102868948 \h </w:instrText>
+              <w:instrText xml:space="preserve"> PAGEREF _Toc102871718 \h </w:instrText>
             </w:r>
             <w:r>
               <w:rPr>
@@ -2523,7 +2523,7 @@
                 <w:noProof/>
                 <w:webHidden/>
               </w:rPr>
-              <w:t>9</w:t>
+              <w:t>10</w:t>
             </w:r>
             <w:r>
               <w:rPr>
@@ -2546,13 +2546,13 @@
               <w:lang w:val="en-GB" w:eastAsia="en-GB"/>
             </w:rPr>
           </w:pPr>
-          <w:hyperlink w:anchor="_Toc102868949" w:history="1">
+          <w:hyperlink w:anchor="_Toc102871719" w:history="1">
             <w:r>
               <w:rPr>
                 <w:rStyle w:val="Hyperlink"/>
                 <w:noProof/>
               </w:rPr>
-              <w:t>Version Control</w:t>
+              <w:t>4.1.3 - Software</w:t>
             </w:r>
             <w:r>
               <w:rPr>
@@ -2573,7 +2573,7 @@
                 <w:noProof/>
                 <w:webHidden/>
               </w:rPr>
-              <w:instrText xml:space="preserve"> PAGEREF _Toc102868949 \h </w:instrText>
+              <w:instrText xml:space="preserve"> PAGEREF _Toc102871719 \h </w:instrText>
             </w:r>
             <w:r>
               <w:rPr>
@@ -2616,13 +2616,13 @@
               <w:lang w:val="en-GB" w:eastAsia="en-GB"/>
             </w:rPr>
           </w:pPr>
-          <w:hyperlink w:anchor="_Toc102868950" w:history="1">
+          <w:hyperlink w:anchor="_Toc102871720" w:history="1">
             <w:r>
               <w:rPr>
                 <w:rStyle w:val="Hyperlink"/>
                 <w:noProof/>
               </w:rPr>
-              <w:t>Design</w:t>
+              <w:t>4.2 - Design</w:t>
             </w:r>
             <w:r>
               <w:rPr>
@@ -2643,7 +2643,7 @@
                 <w:noProof/>
                 <w:webHidden/>
               </w:rPr>
-              <w:instrText xml:space="preserve"> PAGEREF _Toc102868950 \h </w:instrText>
+              <w:instrText xml:space="preserve"> PAGEREF _Toc102871720 \h </w:instrText>
             </w:r>
             <w:r>
               <w:rPr>
@@ -2663,7 +2663,7 @@
                 <w:noProof/>
                 <w:webHidden/>
               </w:rPr>
-              <w:t>10</w:t>
+              <w:t>11</w:t>
             </w:r>
             <w:r>
               <w:rPr>
@@ -2686,13 +2686,13 @@
               <w:lang w:val="en-GB" w:eastAsia="en-GB"/>
             </w:rPr>
           </w:pPr>
-          <w:hyperlink w:anchor="_Toc102868951" w:history="1">
+          <w:hyperlink w:anchor="_Toc102871721" w:history="1">
             <w:r>
               <w:rPr>
                 <w:rStyle w:val="Hyperlink"/>
                 <w:noProof/>
               </w:rPr>
-              <w:t>Map Design</w:t>
+              <w:t>4.2.1 - Map Design</w:t>
             </w:r>
             <w:r>
               <w:rPr>
@@ -2713,7 +2713,7 @@
                 <w:noProof/>
                 <w:webHidden/>
               </w:rPr>
-              <w:instrText xml:space="preserve"> PAGEREF _Toc102868951 \h </w:instrText>
+              <w:instrText xml:space="preserve"> PAGEREF _Toc102871721 \h </w:instrText>
             </w:r>
             <w:r>
               <w:rPr>
@@ -2733,7 +2733,7 @@
                 <w:noProof/>
                 <w:webHidden/>
               </w:rPr>
-              <w:t>10</w:t>
+              <w:t>11</w:t>
             </w:r>
             <w:r>
               <w:rPr>
@@ -2756,13 +2756,13 @@
               <w:lang w:val="en-GB" w:eastAsia="en-GB"/>
             </w:rPr>
           </w:pPr>
-          <w:hyperlink w:anchor="_Toc102868952" w:history="1">
+          <w:hyperlink w:anchor="_Toc102871722" w:history="1">
             <w:r>
               <w:rPr>
                 <w:rStyle w:val="Hyperlink"/>
                 <w:noProof/>
               </w:rPr>
-              <w:t>Gameplay Rules</w:t>
+              <w:t>4.2.2 - Gameplay Rules</w:t>
             </w:r>
             <w:r>
               <w:rPr>
@@ -2783,7 +2783,7 @@
                 <w:noProof/>
                 <w:webHidden/>
               </w:rPr>
-              <w:instrText xml:space="preserve"> PAGEREF _Toc102868952 \h </w:instrText>
+              <w:instrText xml:space="preserve"> PAGEREF _Toc102871722 \h </w:instrText>
             </w:r>
             <w:r>
               <w:rPr>
@@ -2803,7 +2803,7 @@
                 <w:noProof/>
                 <w:webHidden/>
               </w:rPr>
-              <w:t>10</w:t>
+              <w:t>11</w:t>
             </w:r>
             <w:r>
               <w:rPr>
@@ -2826,13 +2826,13 @@
               <w:lang w:val="en-GB" w:eastAsia="en-GB"/>
             </w:rPr>
           </w:pPr>
-          <w:hyperlink w:anchor="_Toc102868953" w:history="1">
+          <w:hyperlink w:anchor="_Toc102871723" w:history="1">
             <w:r>
               <w:rPr>
                 <w:rStyle w:val="Hyperlink"/>
                 <w:noProof/>
               </w:rPr>
-              <w:t>State Machine</w:t>
+              <w:t>4.2.3 - State Machine</w:t>
             </w:r>
             <w:r>
               <w:rPr>
@@ -2853,7 +2853,7 @@
                 <w:noProof/>
                 <w:webHidden/>
               </w:rPr>
-              <w:instrText xml:space="preserve"> PAGEREF _Toc102868953 \h </w:instrText>
+              <w:instrText xml:space="preserve"> PAGEREF _Toc102871723 \h </w:instrText>
             </w:r>
             <w:r>
               <w:rPr>
@@ -2896,13 +2896,13 @@
               <w:lang w:val="en-GB" w:eastAsia="en-GB"/>
             </w:rPr>
           </w:pPr>
-          <w:hyperlink w:anchor="_Toc102868954" w:history="1">
+          <w:hyperlink w:anchor="_Toc102871724" w:history="1">
             <w:r>
               <w:rPr>
                 <w:rStyle w:val="Hyperlink"/>
                 <w:noProof/>
               </w:rPr>
-              <w:t>Deep Reinforcement setup?</w:t>
+              <w:t>4.2.4 - Deep Reinforcement setup?</w:t>
             </w:r>
             <w:r>
               <w:rPr>
@@ -2923,7 +2923,7 @@
                 <w:noProof/>
                 <w:webHidden/>
               </w:rPr>
-              <w:instrText xml:space="preserve"> PAGEREF _Toc102868954 \h </w:instrText>
+              <w:instrText xml:space="preserve"> PAGEREF _Toc102871724 \h </w:instrText>
             </w:r>
             <w:r>
               <w:rPr>
@@ -2966,13 +2966,13 @@
               <w:lang w:val="en-GB" w:eastAsia="en-GB"/>
             </w:rPr>
           </w:pPr>
-          <w:hyperlink w:anchor="_Toc102868955" w:history="1">
+          <w:hyperlink w:anchor="_Toc102871725" w:history="1">
             <w:r>
               <w:rPr>
                 <w:rStyle w:val="Hyperlink"/>
                 <w:noProof/>
               </w:rPr>
-              <w:t>Implementation</w:t>
+              <w:t>4.3 - Implementation</w:t>
             </w:r>
             <w:r>
               <w:rPr>
@@ -2993,7 +2993,7 @@
                 <w:noProof/>
                 <w:webHidden/>
               </w:rPr>
-              <w:instrText xml:space="preserve"> PAGEREF _Toc102868955 \h </w:instrText>
+              <w:instrText xml:space="preserve"> PAGEREF _Toc102871725 \h </w:instrText>
             </w:r>
             <w:r>
               <w:rPr>
@@ -3036,13 +3036,13 @@
               <w:lang w:val="en-GB" w:eastAsia="en-GB"/>
             </w:rPr>
           </w:pPr>
-          <w:hyperlink w:anchor="_Toc102868956" w:history="1">
+          <w:hyperlink w:anchor="_Toc102871726" w:history="1">
             <w:r>
               <w:rPr>
                 <w:rStyle w:val="Hyperlink"/>
                 <w:noProof/>
               </w:rPr>
-              <w:t>Testing</w:t>
+              <w:t>4.4 - Testing</w:t>
             </w:r>
             <w:r>
               <w:rPr>
@@ -3063,7 +3063,7 @@
                 <w:noProof/>
                 <w:webHidden/>
               </w:rPr>
-              <w:instrText xml:space="preserve"> PAGEREF _Toc102868956 \h </w:instrText>
+              <w:instrText xml:space="preserve"> PAGEREF _Toc102871726 \h </w:instrText>
             </w:r>
             <w:r>
               <w:rPr>
@@ -3106,13 +3106,13 @@
               <w:lang w:val="en-GB" w:eastAsia="en-GB"/>
             </w:rPr>
           </w:pPr>
-          <w:hyperlink w:anchor="_Toc102868957" w:history="1">
+          <w:hyperlink w:anchor="_Toc102871727" w:history="1">
             <w:r>
               <w:rPr>
                 <w:rStyle w:val="Hyperlink"/>
                 <w:noProof/>
               </w:rPr>
-              <w:t>Results &amp; Evaluation</w:t>
+              <w:t>5 - Results &amp; Evaluation</w:t>
             </w:r>
             <w:r>
               <w:rPr>
@@ -3133,7 +3133,7 @@
                 <w:noProof/>
                 <w:webHidden/>
               </w:rPr>
-              <w:instrText xml:space="preserve"> PAGEREF _Toc102868957 \h </w:instrText>
+              <w:instrText xml:space="preserve"> PAGEREF _Toc102871727 \h </w:instrText>
             </w:r>
             <w:r>
               <w:rPr>
@@ -3176,13 +3176,13 @@
               <w:lang w:val="en-GB" w:eastAsia="en-GB"/>
             </w:rPr>
           </w:pPr>
-          <w:hyperlink w:anchor="_Toc102868958" w:history="1">
+          <w:hyperlink w:anchor="_Toc102871728" w:history="1">
             <w:r>
               <w:rPr>
                 <w:rStyle w:val="Hyperlink"/>
                 <w:noProof/>
               </w:rPr>
-              <w:t>Conclusion</w:t>
+              <w:t>6 - Conclusion</w:t>
             </w:r>
             <w:r>
               <w:rPr>
@@ -3203,7 +3203,7 @@
                 <w:noProof/>
                 <w:webHidden/>
               </w:rPr>
-              <w:instrText xml:space="preserve"> PAGEREF _Toc102868958 \h </w:instrText>
+              <w:instrText xml:space="preserve"> PAGEREF _Toc102871728 \h </w:instrText>
             </w:r>
             <w:r>
               <w:rPr>
@@ -3246,13 +3246,13 @@
               <w:lang w:val="en-GB" w:eastAsia="en-GB"/>
             </w:rPr>
           </w:pPr>
-          <w:hyperlink w:anchor="_Toc102868959" w:history="1">
+          <w:hyperlink w:anchor="_Toc102871729" w:history="1">
             <w:r>
               <w:rPr>
                 <w:rStyle w:val="Hyperlink"/>
                 <w:noProof/>
               </w:rPr>
-              <w:t>References</w:t>
+              <w:t>7 - References</w:t>
             </w:r>
             <w:r>
               <w:rPr>
@@ -3273,7 +3273,7 @@
                 <w:noProof/>
                 <w:webHidden/>
               </w:rPr>
-              <w:instrText xml:space="preserve"> PAGEREF _Toc102868959 \h </w:instrText>
+              <w:instrText xml:space="preserve"> PAGEREF _Toc102871729 \h </w:instrText>
             </w:r>
             <w:r>
               <w:rPr>
@@ -3316,13 +3316,13 @@
               <w:lang w:val="en-GB" w:eastAsia="en-GB"/>
             </w:rPr>
           </w:pPr>
-          <w:hyperlink w:anchor="_Toc102868960" w:history="1">
+          <w:hyperlink w:anchor="_Toc102871730" w:history="1">
             <w:r>
               <w:rPr>
                 <w:rStyle w:val="Hyperlink"/>
                 <w:noProof/>
               </w:rPr>
-              <w:t>Appendices</w:t>
+              <w:t>8 - Appendices</w:t>
             </w:r>
             <w:r>
               <w:rPr>
@@ -3343,7 +3343,7 @@
                 <w:noProof/>
                 <w:webHidden/>
               </w:rPr>
-              <w:instrText xml:space="preserve"> PAGEREF _Toc102868960 \h </w:instrText>
+              <w:instrText xml:space="preserve"> PAGEREF _Toc102871730 \h </w:instrText>
             </w:r>
             <w:r>
               <w:rPr>
@@ -3410,13 +3410,18 @@
       <w:pPr>
         <w:pStyle w:val="H1"/>
       </w:pPr>
-      <w:bookmarkStart w:id="11" w:name="_Toc102868923"/>
+      <w:bookmarkStart w:id="11" w:name="_Toc102871693"/>
+      <w:r>
+        <w:lastRenderedPageBreak/>
+        <w:t>1</w:t>
+      </w:r>
+      <w:r>
+        <w:t xml:space="preserve"> - </w:t>
+      </w:r>
       <w:commentRangeStart w:id="12"/>
       <w:r>
-        <w:lastRenderedPageBreak/>
         <w:t>Introduction</w:t>
       </w:r>
-      <w:bookmarkEnd w:id="11"/>
       <w:commentRangeEnd w:id="12"/>
       <w:r>
         <w:rPr>
@@ -3426,17 +3431,20 @@
         </w:rPr>
         <w:commentReference w:id="12"/>
       </w:r>
+      <w:bookmarkEnd w:id="11"/>
     </w:p>
     <w:p>
       <w:pPr>
         <w:pStyle w:val="H2"/>
       </w:pPr>
-      <w:bookmarkStart w:id="13" w:name="_Toc102868924"/>
+      <w:bookmarkStart w:id="13" w:name="_Toc102871694"/>
+      <w:r>
+        <w:t xml:space="preserve">1.1 - </w:t>
+      </w:r>
       <w:commentRangeStart w:id="14"/>
       <w:r>
         <w:t>Dissertation Structure</w:t>
       </w:r>
-      <w:bookmarkEnd w:id="13"/>
       <w:commentRangeEnd w:id="14"/>
       <w:r>
         <w:rPr>
@@ -3448,17 +3456,20 @@
         </w:rPr>
         <w:commentReference w:id="14"/>
       </w:r>
+      <w:bookmarkEnd w:id="13"/>
     </w:p>
     <w:p>
       <w:pPr>
         <w:pStyle w:val="H2"/>
       </w:pPr>
-      <w:bookmarkStart w:id="15" w:name="_Toc102868925"/>
+      <w:bookmarkStart w:id="15" w:name="_Toc102871695"/>
+      <w:r>
+        <w:t xml:space="preserve">1.2 - </w:t>
+      </w:r>
       <w:commentRangeStart w:id="16"/>
       <w:r>
         <w:t>Definition of Problem</w:t>
       </w:r>
-      <w:bookmarkEnd w:id="15"/>
       <w:commentRangeEnd w:id="16"/>
       <w:r>
         <w:rPr>
@@ -3470,17 +3481,20 @@
         </w:rPr>
         <w:commentReference w:id="16"/>
       </w:r>
+      <w:bookmarkEnd w:id="15"/>
     </w:p>
     <w:p>
       <w:pPr>
         <w:pStyle w:val="H2"/>
       </w:pPr>
-      <w:bookmarkStart w:id="17" w:name="_Toc102868926"/>
+      <w:bookmarkStart w:id="17" w:name="_Toc102871696"/>
+      <w:r>
+        <w:t xml:space="preserve">1.3 - </w:t>
+      </w:r>
       <w:commentRangeStart w:id="18"/>
       <w:r>
         <w:t>Hypothesis</w:t>
       </w:r>
-      <w:bookmarkEnd w:id="17"/>
       <w:commentRangeEnd w:id="18"/>
       <w:r>
         <w:rPr>
@@ -3492,6 +3506,7 @@
         </w:rPr>
         <w:commentReference w:id="18"/>
       </w:r>
+      <w:bookmarkEnd w:id="17"/>
     </w:p>
     <w:p>
       <w:r>
@@ -3502,13 +3517,21 @@
       <w:pPr>
         <w:pStyle w:val="H1"/>
       </w:pPr>
-      <w:bookmarkStart w:id="19" w:name="_Toc102868927"/>
+      <w:bookmarkStart w:id="19" w:name="_Toc102871697"/>
+      <w:r>
+        <w:lastRenderedPageBreak/>
+        <w:t>2</w:t>
+      </w:r>
+      <w:r>
+        <w:t xml:space="preserve"> </w:t>
+      </w:r>
+      <w:r>
+        <w:t xml:space="preserve">- </w:t>
+      </w:r>
       <w:commentRangeStart w:id="20"/>
       <w:r>
-        <w:lastRenderedPageBreak/>
         <w:t>Aims &amp; Objectives</w:t>
       </w:r>
-      <w:bookmarkEnd w:id="19"/>
       <w:commentRangeEnd w:id="20"/>
       <w:r>
         <w:rPr>
@@ -3518,6 +3541,7 @@
         </w:rPr>
         <w:commentReference w:id="20"/>
       </w:r>
+      <w:bookmarkEnd w:id="19"/>
     </w:p>
     <w:p>
       <w:pPr>
@@ -3536,9 +3560,12 @@
       <w:pPr>
         <w:pStyle w:val="H1"/>
       </w:pPr>
-      <w:bookmarkStart w:id="21" w:name="_Toc102868928"/>
+      <w:bookmarkStart w:id="21" w:name="_Toc102871698"/>
       <w:r>
         <w:lastRenderedPageBreak/>
+        <w:t xml:space="preserve">3 - </w:t>
+      </w:r>
+      <w:r>
         <w:t xml:space="preserve">Background </w:t>
       </w:r>
       <w:commentRangeStart w:id="22"/>
@@ -3560,7 +3587,10 @@
       <w:pPr>
         <w:pStyle w:val="H2"/>
       </w:pPr>
-      <w:bookmarkStart w:id="23" w:name="_Toc102868929"/>
+      <w:bookmarkStart w:id="23" w:name="_Toc102871699"/>
+      <w:r>
+        <w:t xml:space="preserve">3.1 - </w:t>
+      </w:r>
       <w:r>
         <w:t>Hardpoint</w:t>
       </w:r>
@@ -3652,13 +3682,24 @@
       <w:pPr>
         <w:pStyle w:val="H3"/>
       </w:pPr>
-      <w:bookmarkStart w:id="27" w:name="_Toc102868930"/>
+      <w:bookmarkStart w:id="27" w:name="_Toc102871700"/>
+      <w:r>
+        <w:t xml:space="preserve">3.1.1 - </w:t>
+      </w:r>
       <w:r>
         <w:t>Rules</w:t>
       </w:r>
       <w:bookmarkEnd w:id="27"/>
     </w:p>
     <w:p>
+      <w:pPr>
+        <w:pStyle w:val="H4"/>
+      </w:pPr>
+      <w:r>
+        <w:t>Overview</w:t>
+      </w:r>
+    </w:p>
+    <w:p>
       <w:r>
         <w:t>Two teams play against each other on a map that has designated areas</w:t>
       </w:r>
@@ -3714,16 +3755,12 @@
     <w:p>
       <w:pPr>
         <w:pStyle w:val="H4"/>
-        <w:ind w:left="720"/>
       </w:pPr>
       <w:r>
         <w:t>Capture</w:t>
       </w:r>
     </w:p>
     <w:p>
-      <w:pPr>
-        <w:ind w:left="720"/>
-      </w:pPr>
       <w:r>
         <w:t xml:space="preserve">A player can only capture a hardpoint that is either owned </w:t>
       </w:r>
@@ -3772,16 +3809,12 @@
     <w:p>
       <w:pPr>
         <w:pStyle w:val="H4"/>
-        <w:ind w:left="720"/>
       </w:pPr>
       <w:r>
         <w:t>Defend</w:t>
       </w:r>
     </w:p>
     <w:p>
-      <w:pPr>
-        <w:ind w:left="720"/>
-      </w:pPr>
       <w:r>
         <w:t xml:space="preserve">A player can only defend a hardpoint that is owned by its own team. To defend it, a minimum of one player must enter and stay within the area for an extended </w:t>
       </w:r>
@@ -3829,16 +3862,12 @@
     <w:p>
       <w:pPr>
         <w:pStyle w:val="H4"/>
-        <w:ind w:left="720"/>
       </w:pPr>
       <w:r>
         <w:t>Congested</w:t>
       </w:r>
     </w:p>
     <w:p>
-      <w:pPr>
-        <w:ind w:left="720"/>
-      </w:pPr>
       <w:r>
         <w:t>If players from both teams are present in the hardpoint at the same time, it becomes “congested”</w:t>
       </w:r>
@@ -3864,16 +3893,12 @@
     <w:p>
       <w:pPr>
         <w:pStyle w:val="H4"/>
-        <w:ind w:left="720"/>
       </w:pPr>
       <w:r>
         <w:t>Kills</w:t>
       </w:r>
     </w:p>
     <w:p>
-      <w:pPr>
-        <w:ind w:left="720"/>
-      </w:pPr>
       <w:r>
         <w:t xml:space="preserve">Players can kill other </w:t>
       </w:r>
@@ -3890,9 +3915,12 @@
       <w:pPr>
         <w:pStyle w:val="H3"/>
       </w:pPr>
-      <w:bookmarkStart w:id="28" w:name="_Toc102868931"/>
+      <w:bookmarkStart w:id="28" w:name="_Toc102871701"/>
       <w:r>
         <w:lastRenderedPageBreak/>
+        <w:t xml:space="preserve">3.1.2 - </w:t>
+      </w:r>
+      <w:r>
         <w:t>Examples from the real world</w:t>
       </w:r>
       <w:bookmarkEnd w:id="28"/>
@@ -3901,12 +3929,14 @@
       <w:pPr>
         <w:pStyle w:val="H2"/>
       </w:pPr>
-      <w:bookmarkStart w:id="29" w:name="_Toc102868932"/>
+      <w:bookmarkStart w:id="29" w:name="_Toc102871702"/>
+      <w:r>
+        <w:t xml:space="preserve">3.2 - </w:t>
+      </w:r>
       <w:commentRangeStart w:id="30"/>
       <w:r>
         <w:t>AI</w:t>
       </w:r>
-      <w:bookmarkEnd w:id="29"/>
       <w:commentRangeEnd w:id="30"/>
       <w:r>
         <w:rPr>
@@ -3918,12 +3948,13 @@
         </w:rPr>
         <w:commentReference w:id="30"/>
       </w:r>
+      <w:bookmarkEnd w:id="29"/>
     </w:p>
     <w:p>
       <w:pPr>
         <w:pStyle w:val="H3"/>
       </w:pPr>
-      <w:bookmarkStart w:id="31" w:name="_Toc102868933"/>
+      <w:bookmarkStart w:id="31" w:name="_Toc102871703"/>
       <w:r>
         <w:t>Overview</w:t>
       </w:r>
@@ -3933,7 +3964,7 @@
       <w:pPr>
         <w:pStyle w:val="H3"/>
       </w:pPr>
-      <w:bookmarkStart w:id="32" w:name="_Toc102868934"/>
+      <w:bookmarkStart w:id="32" w:name="_Toc102871704"/>
       <w:r>
         <w:t>State AI</w:t>
       </w:r>
@@ -3946,7 +3977,7 @@
       <w:r>
         <w:tab/>
       </w:r>
-      <w:bookmarkStart w:id="33" w:name="_Toc102868935"/>
+      <w:bookmarkStart w:id="33" w:name="_Toc102871705"/>
       <w:r>
         <w:t xml:space="preserve">Finite state, </w:t>
       </w:r>
@@ -3975,7 +4006,7 @@
       <w:pPr>
         <w:pStyle w:val="H3"/>
       </w:pPr>
-      <w:bookmarkStart w:id="34" w:name="_Toc102868936"/>
+      <w:bookmarkStart w:id="34" w:name="_Toc102871706"/>
       <w:r>
         <w:t>Machine Learning</w:t>
       </w:r>
@@ -3988,7 +4019,7 @@
       <w:r>
         <w:tab/>
       </w:r>
-      <w:bookmarkStart w:id="35" w:name="_Toc102868937"/>
+      <w:bookmarkStart w:id="35" w:name="_Toc102871707"/>
       <w:r>
         <w:t>Algorithms, compare etc, Deep Reinforcement, Imitation Learning</w:t>
       </w:r>
@@ -3998,7 +4029,10 @@
       <w:pPr>
         <w:pStyle w:val="H2"/>
       </w:pPr>
-      <w:bookmarkStart w:id="36" w:name="_Toc102868938"/>
+      <w:bookmarkStart w:id="36" w:name="_Toc102871708"/>
+      <w:r>
+        <w:t xml:space="preserve">3.3 - </w:t>
+      </w:r>
       <w:commentRangeStart w:id="37"/>
       <w:r>
         <w:t xml:space="preserve">Tools &amp; </w:t>
@@ -4006,7 +4040,6 @@
       <w:r>
         <w:t>Technologies</w:t>
       </w:r>
-      <w:bookmarkEnd w:id="36"/>
       <w:commentRangeEnd w:id="37"/>
       <w:r>
         <w:rPr>
@@ -4018,12 +4051,13 @@
         </w:rPr>
         <w:commentReference w:id="37"/>
       </w:r>
+      <w:bookmarkEnd w:id="36"/>
     </w:p>
     <w:p>
       <w:pPr>
         <w:pStyle w:val="H3"/>
       </w:pPr>
-      <w:bookmarkStart w:id="38" w:name="_Toc102868939"/>
+      <w:bookmarkStart w:id="38" w:name="_Toc102871709"/>
       <w:r>
         <w:t>Software</w:t>
       </w:r>
@@ -4036,7 +4070,7 @@
       <w:r>
         <w:tab/>
       </w:r>
-      <w:bookmarkStart w:id="39" w:name="_Toc102868940"/>
+      <w:bookmarkStart w:id="39" w:name="_Toc102871710"/>
       <w:r>
         <w:t>Unity, compare other options perhaps.</w:t>
       </w:r>
@@ -4049,7 +4083,7 @@
       <w:r>
         <w:tab/>
       </w:r>
-      <w:bookmarkStart w:id="40" w:name="_Toc102868941"/>
+      <w:bookmarkStart w:id="40" w:name="_Toc102871711"/>
       <w:proofErr w:type="spellStart"/>
       <w:r>
         <w:t>Mlagents</w:t>
@@ -4072,7 +4106,7 @@
       <w:pPr>
         <w:pStyle w:val="H3"/>
       </w:pPr>
-      <w:bookmarkStart w:id="41" w:name="_Toc102868942"/>
+      <w:bookmarkStart w:id="41" w:name="_Toc102871712"/>
       <w:r>
         <w:t>Hardware</w:t>
       </w:r>
@@ -4081,9 +4115,8 @@
     <w:p>
       <w:pPr>
         <w:pStyle w:val="H3"/>
-        <w:ind w:firstLine="720"/>
-      </w:pPr>
-      <w:bookmarkStart w:id="42" w:name="_Toc102868943"/>
+      </w:pPr>
+      <w:bookmarkStart w:id="42" w:name="_Toc102871713"/>
       <w:r>
         <w:t xml:space="preserve">Kind of like system requirements. Obvs </w:t>
       </w:r>
@@ -4103,7 +4136,6 @@
     <w:p>
       <w:pPr>
         <w:pStyle w:val="H3"/>
-        <w:ind w:firstLine="720"/>
       </w:pPr>
     </w:p>
     <w:p>
@@ -4129,12 +4161,14 @@
       <w:pPr>
         <w:pStyle w:val="H2"/>
       </w:pPr>
-      <w:bookmarkStart w:id="44" w:name="_Toc102868944"/>
+      <w:bookmarkStart w:id="44" w:name="_Toc102871714"/>
+      <w:r>
+        <w:t xml:space="preserve">3.4 - </w:t>
+      </w:r>
       <w:commentRangeStart w:id="45"/>
       <w:r>
         <w:t>Similar Projects</w:t>
       </w:r>
-      <w:bookmarkEnd w:id="44"/>
       <w:commentRangeEnd w:id="45"/>
       <w:r>
         <w:rPr>
@@ -4146,6 +4180,7 @@
         </w:rPr>
         <w:commentReference w:id="45"/>
       </w:r>
+      <w:bookmarkEnd w:id="44"/>
     </w:p>
     <w:p>
       <w:pPr>
@@ -4164,9 +4199,12 @@
       <w:pPr>
         <w:pStyle w:val="H1"/>
       </w:pPr>
-      <w:bookmarkStart w:id="46" w:name="_Toc102868945"/>
+      <w:bookmarkStart w:id="46" w:name="_Toc102871715"/>
       <w:r>
         <w:lastRenderedPageBreak/>
+        <w:t xml:space="preserve">4 - </w:t>
+      </w:r>
+      <w:r>
         <w:t>Project Development</w:t>
       </w:r>
       <w:bookmarkEnd w:id="46"/>
@@ -4175,7 +4213,10 @@
       <w:pPr>
         <w:pStyle w:val="H2"/>
       </w:pPr>
-      <w:bookmarkStart w:id="47" w:name="_Toc102868946"/>
+      <w:bookmarkStart w:id="47" w:name="_Toc102871716"/>
+      <w:r>
+        <w:t xml:space="preserve">4.1 - </w:t>
+      </w:r>
       <w:r>
         <w:t xml:space="preserve">System </w:t>
       </w:r>
@@ -4185,38 +4226,43 @@
       <w:bookmarkEnd w:id="47"/>
     </w:p>
     <w:p>
+      <w:commentRangeStart w:id="48"/>
+      <w:proofErr w:type="spellStart"/>
+      <w:r>
+        <w:t>asfasfd</w:t>
+      </w:r>
+      <w:commentRangeEnd w:id="48"/>
+      <w:proofErr w:type="spellEnd"/>
+      <w:r>
+        <w:rPr>
+          <w:rStyle w:val="CommentReference"/>
+        </w:rPr>
+        <w:commentReference w:id="48"/>
+      </w:r>
+    </w:p>
+    <w:p>
       <w:pPr>
         <w:pStyle w:val="H3"/>
       </w:pPr>
-      <w:bookmarkStart w:id="48" w:name="_Toc102868947"/>
+      <w:bookmarkStart w:id="49" w:name="_Toc102871717"/>
+      <w:r>
+        <w:t xml:space="preserve">4.1.1 - </w:t>
+      </w:r>
       <w:r>
         <w:t>Hardware</w:t>
       </w:r>
-      <w:bookmarkEnd w:id="48"/>
+      <w:bookmarkEnd w:id="49"/>
     </w:p>
     <w:tbl>
       <w:tblPr>
         <w:tblStyle w:val="PlainTable4"/>
         <w:tblW w:w="0" w:type="auto"/>
-        <w:tblLook w:val="04A0" w:firstRow="1" w:lastRow="0" w:firstColumn="1" w:lastColumn="0" w:noHBand="0" w:noVBand="1"/>
+        <w:tblLook w:val="0480" w:firstRow="0" w:lastRow="0" w:firstColumn="1" w:lastColumn="0" w:noHBand="0" w:noVBand="1"/>
       </w:tblPr>
       <w:tblGrid>
         <w:gridCol w:w="3261"/>
         <w:gridCol w:w="5755"/>
       </w:tblGrid>
-      <w:tr>
-        <w:trPr>
-          <w:cnfStyle w:val="100000000000" w:firstRow="1" w:lastRow="0" w:firstColumn="0" w:lastColumn="0" w:oddVBand="0" w:evenVBand="0" w:oddHBand="0" w:evenHBand="0" w:firstRowFirstColumn="0" w:firstRowLastColumn="0" w:lastRowFirstColumn="0" w:lastRowLastColumn="0"/>
-        </w:trPr>
-        <w:tc>
-          <w:tcPr>
-            <w:cnfStyle w:val="001000000000" w:firstRow="0" w:lastRow="0" w:firstColumn="1" w:lastColumn="0" w:oddVBand="0" w:evenVBand="0" w:oddHBand="0" w:evenHBand="0" w:firstRowFirstColumn="0" w:firstRowLastColumn="0" w:lastRowFirstColumn="0" w:lastRowLastColumn="0"/>
-            <w:tcW w:w="9016" w:type="dxa"/>
-            <w:gridSpan w:val="2"/>
-          </w:tcPr>
-          <w:p/>
-        </w:tc>
-      </w:tr>
       <w:tr>
         <w:trPr>
           <w:cnfStyle w:val="000000100000" w:firstRow="0" w:lastRow="0" w:firstColumn="0" w:lastColumn="0" w:oddVBand="0" w:evenVBand="0" w:oddHBand="1" w:evenHBand="0" w:firstRowFirstColumn="0" w:firstRowLastColumn="0" w:lastRowFirstColumn="0" w:lastRowLastColumn="0"/>
@@ -4624,8 +4670,10 @@
       <w:pPr>
         <w:pStyle w:val="H3"/>
       </w:pPr>
-      <w:bookmarkStart w:id="49" w:name="_Toc102868948"/>
-      <w:bookmarkStart w:id="50" w:name="_Toc102868949"/>
+      <w:bookmarkStart w:id="50" w:name="_Toc102871718"/>
+      <w:r>
+        <w:t xml:space="preserve">4.1.2 - </w:t>
+      </w:r>
       <w:r>
         <w:t>Version Control</w:t>
       </w:r>
@@ -4635,25 +4683,12 @@
       <w:tblPr>
         <w:tblStyle w:val="PlainTable4"/>
         <w:tblW w:w="0" w:type="auto"/>
-        <w:tblLook w:val="04A0" w:firstRow="1" w:lastRow="0" w:firstColumn="1" w:lastColumn="0" w:noHBand="0" w:noVBand="1"/>
+        <w:tblLook w:val="0480" w:firstRow="0" w:lastRow="0" w:firstColumn="1" w:lastColumn="0" w:noHBand="0" w:noVBand="1"/>
       </w:tblPr>
       <w:tblGrid>
         <w:gridCol w:w="3261"/>
         <w:gridCol w:w="5755"/>
       </w:tblGrid>
-      <w:tr>
-        <w:trPr>
-          <w:cnfStyle w:val="100000000000" w:firstRow="1" w:lastRow="0" w:firstColumn="0" w:lastColumn="0" w:oddVBand="0" w:evenVBand="0" w:oddHBand="0" w:evenHBand="0" w:firstRowFirstColumn="0" w:firstRowLastColumn="0" w:lastRowFirstColumn="0" w:lastRowLastColumn="0"/>
-        </w:trPr>
-        <w:tc>
-          <w:tcPr>
-            <w:cnfStyle w:val="001000000000" w:firstRow="0" w:lastRow="0" w:firstColumn="1" w:lastColumn="0" w:oddVBand="0" w:evenVBand="0" w:oddHBand="0" w:evenHBand="0" w:firstRowFirstColumn="0" w:firstRowLastColumn="0" w:lastRowFirstColumn="0" w:lastRowLastColumn="0"/>
-            <w:tcW w:w="9016" w:type="dxa"/>
-            <w:gridSpan w:val="2"/>
-          </w:tcPr>
-          <w:p/>
-        </w:tc>
-      </w:tr>
       <w:tr>
         <w:trPr>
           <w:cnfStyle w:val="000000100000" w:firstRow="0" w:lastRow="0" w:firstColumn="0" w:lastColumn="0" w:oddVBand="0" w:evenVBand="0" w:oddHBand="1" w:evenHBand="0" w:firstRowFirstColumn="0" w:firstRowLastColumn="0" w:lastRowFirstColumn="0" w:lastRowLastColumn="0"/>
@@ -4729,7 +4764,24 @@
                 <w:b w:val="0"/>
                 <w:bCs w:val="0"/>
               </w:rPr>
-              <w:t xml:space="preserve"> Desktop</w:t>
+              <w:t xml:space="preserve"> </w:t>
+            </w:r>
+            <w:commentRangeStart w:id="51"/>
+            <w:r>
+              <w:rPr>
+                <w:b w:val="0"/>
+                <w:bCs w:val="0"/>
+              </w:rPr>
+              <w:t>Desktop</w:t>
+            </w:r>
+            <w:commentRangeEnd w:id="51"/>
+            <w:r>
+              <w:rPr>
+                <w:rStyle w:val="CommentReference"/>
+                <w:b w:val="0"/>
+                <w:bCs w:val="0"/>
+              </w:rPr>
+              <w:commentReference w:id="51"/>
             </w:r>
           </w:p>
         </w:tc>
@@ -4766,6 +4818,7 @@
                 <w:bCs w:val="0"/>
               </w:rPr>
             </w:pPr>
+            <w:commentRangeStart w:id="52"/>
             <w:proofErr w:type="spellStart"/>
             <w:r>
               <w:rPr>
@@ -4774,7 +4827,16 @@
               </w:rPr>
               <w:t>Gitbash</w:t>
             </w:r>
+            <w:commentRangeEnd w:id="52"/>
             <w:proofErr w:type="spellEnd"/>
+            <w:r>
+              <w:rPr>
+                <w:rStyle w:val="CommentReference"/>
+                <w:b w:val="0"/>
+                <w:bCs w:val="0"/>
+              </w:rPr>
+              <w:commentReference w:id="52"/>
+            </w:r>
           </w:p>
         </w:tc>
         <w:tc>
@@ -4796,15 +4858,14 @@
       <w:pPr>
         <w:pStyle w:val="H3"/>
       </w:pPr>
+      <w:bookmarkStart w:id="53" w:name="_Toc102871719"/>
+      <w:r>
+        <w:t xml:space="preserve">4.1.3 - </w:t>
+      </w:r>
       <w:r>
         <w:t>Software</w:t>
       </w:r>
-      <w:bookmarkEnd w:id="49"/>
-    </w:p>
-    <w:p>
-      <w:pPr>
-        <w:pStyle w:val="H4"/>
-      </w:pPr>
+      <w:bookmarkEnd w:id="53"/>
     </w:p>
     <w:p>
       <w:pPr>
@@ -4818,36 +4879,96 @@
       <w:tblPr>
         <w:tblStyle w:val="PlainTable4"/>
         <w:tblW w:w="9072" w:type="dxa"/>
-        <w:tblLook w:val="04A0" w:firstRow="1" w:lastRow="0" w:firstColumn="1" w:lastColumn="0" w:noHBand="0" w:noVBand="1"/>
+        <w:tblLook w:val="0480" w:firstRow="0" w:lastRow="0" w:firstColumn="1" w:lastColumn="0" w:noHBand="0" w:noVBand="1"/>
       </w:tblPr>
       <w:tblGrid>
         <w:gridCol w:w="3261"/>
-        <w:gridCol w:w="141"/>
-        <w:gridCol w:w="2409"/>
-        <w:gridCol w:w="3261"/>
+        <w:gridCol w:w="5811"/>
       </w:tblGrid>
       <w:tr>
         <w:trPr>
-          <w:gridAfter w:val="1"/>
-          <w:cnfStyle w:val="100000000000" w:firstRow="1" w:lastRow="0" w:firstColumn="0" w:lastColumn="0" w:oddVBand="0" w:evenVBand="0" w:oddHBand="0" w:evenHBand="0" w:firstRowFirstColumn="0" w:firstRowLastColumn="0" w:lastRowFirstColumn="0" w:lastRowLastColumn="0"/>
-          <w:wAfter w:w="3261" w:type="dxa"/>
+          <w:cnfStyle w:val="000000100000" w:firstRow="0" w:lastRow="0" w:firstColumn="0" w:lastColumn="0" w:oddVBand="0" w:evenVBand="0" w:oddHBand="1" w:evenHBand="0" w:firstRowFirstColumn="0" w:firstRowLastColumn="0" w:lastRowFirstColumn="0" w:lastRowLastColumn="0"/>
         </w:trPr>
         <w:tc>
           <w:tcPr>
             <w:cnfStyle w:val="001000000000" w:firstRow="0" w:lastRow="0" w:firstColumn="1" w:lastColumn="0" w:oddVBand="0" w:evenVBand="0" w:oddHBand="0" w:evenHBand="0" w:firstRowFirstColumn="0" w:firstRowLastColumn="0" w:lastRowFirstColumn="0" w:lastRowLastColumn="0"/>
-            <w:tcW w:w="3402" w:type="dxa"/>
-            <w:gridSpan w:val="2"/>
+            <w:tcW w:w="3261" w:type="dxa"/>
+            <w:tcBorders>
+              <w:right w:val="single" w:sz="4" w:space="0" w:color="AEAAAA" w:themeColor="background2" w:themeShade="BF"/>
+            </w:tcBorders>
           </w:tcPr>
-          <w:p/>
+          <w:p>
+            <w:pPr>
+              <w:rPr>
+                <w:b w:val="0"/>
+                <w:bCs w:val="0"/>
+              </w:rPr>
+            </w:pPr>
+            <w:r>
+              <w:rPr>
+                <w:b w:val="0"/>
+                <w:bCs w:val="0"/>
+              </w:rPr>
+              <w:t xml:space="preserve">Unity </w:t>
+            </w:r>
+          </w:p>
         </w:tc>
         <w:tc>
           <w:tcPr>
-            <w:tcW w:w="2409" w:type="dxa"/>
+            <w:tcW w:w="5811" w:type="dxa"/>
+            <w:tcBorders>
+              <w:left w:val="single" w:sz="4" w:space="0" w:color="AEAAAA" w:themeColor="background2" w:themeShade="BF"/>
+            </w:tcBorders>
           </w:tcPr>
           <w:p>
             <w:pPr>
-              <w:cnfStyle w:val="100000000000" w:firstRow="1" w:lastRow="0" w:firstColumn="0" w:lastColumn="0" w:oddVBand="0" w:evenVBand="0" w:oddHBand="0" w:evenHBand="0" w:firstRowFirstColumn="0" w:firstRowLastColumn="0" w:lastRowFirstColumn="0" w:lastRowLastColumn="0"/>
+              <w:cnfStyle w:val="000000100000" w:firstRow="0" w:lastRow="0" w:firstColumn="0" w:lastColumn="0" w:oddVBand="0" w:evenVBand="0" w:oddHBand="1" w:evenHBand="0" w:firstRowFirstColumn="0" w:firstRowLastColumn="0" w:lastRowFirstColumn="0" w:lastRowLastColumn="0"/>
             </w:pPr>
+            <w:r>
+              <w:t>version.2021.1.21f1</w:t>
+            </w:r>
+          </w:p>
+        </w:tc>
+      </w:tr>
+      <w:tr>
+        <w:tc>
+          <w:tcPr>
+            <w:cnfStyle w:val="001000000000" w:firstRow="0" w:lastRow="0" w:firstColumn="1" w:lastColumn="0" w:oddVBand="0" w:evenVBand="0" w:oddHBand="0" w:evenHBand="0" w:firstRowFirstColumn="0" w:firstRowLastColumn="0" w:lastRowFirstColumn="0" w:lastRowLastColumn="0"/>
+            <w:tcW w:w="3261" w:type="dxa"/>
+            <w:tcBorders>
+              <w:right w:val="single" w:sz="4" w:space="0" w:color="AEAAAA" w:themeColor="background2" w:themeShade="BF"/>
+            </w:tcBorders>
+          </w:tcPr>
+          <w:p>
+            <w:pPr>
+              <w:rPr>
+                <w:b w:val="0"/>
+                <w:bCs w:val="0"/>
+              </w:rPr>
+            </w:pPr>
+            <w:r>
+              <w:rPr>
+                <w:b w:val="0"/>
+                <w:bCs w:val="0"/>
+              </w:rPr>
+              <w:t>Vs Code</w:t>
+            </w:r>
+          </w:p>
+        </w:tc>
+        <w:tc>
+          <w:tcPr>
+            <w:tcW w:w="5811" w:type="dxa"/>
+            <w:tcBorders>
+              <w:left w:val="single" w:sz="4" w:space="0" w:color="AEAAAA" w:themeColor="background2" w:themeShade="BF"/>
+            </w:tcBorders>
+          </w:tcPr>
+          <w:p>
+            <w:pPr>
+              <w:cnfStyle w:val="000000000000" w:firstRow="0" w:lastRow="0" w:firstColumn="0" w:lastColumn="0" w:oddVBand="0" w:evenVBand="0" w:oddHBand="0" w:evenHBand="0" w:firstRowFirstColumn="0" w:firstRowLastColumn="0" w:lastRowFirstColumn="0" w:lastRowLastColumn="0"/>
+            </w:pPr>
+            <w:r>
+              <w:t>version.1.67.0</w:t>
+            </w:r>
           </w:p>
         </w:tc>
       </w:tr>
@@ -4875,14 +4996,13 @@
                 <w:b w:val="0"/>
                 <w:bCs w:val="0"/>
               </w:rPr>
-              <w:t xml:space="preserve">Unity </w:t>
+              <w:t>Microsoft Excel</w:t>
             </w:r>
           </w:p>
         </w:tc>
         <w:tc>
           <w:tcPr>
             <w:tcW w:w="5811" w:type="dxa"/>
-            <w:gridSpan w:val="3"/>
             <w:tcBorders>
               <w:left w:val="single" w:sz="4" w:space="0" w:color="AEAAAA" w:themeColor="background2" w:themeShade="BF"/>
             </w:tcBorders>
@@ -4892,7 +5012,79 @@
               <w:cnfStyle w:val="000000100000" w:firstRow="0" w:lastRow="0" w:firstColumn="0" w:lastColumn="0" w:oddVBand="0" w:evenVBand="0" w:oddHBand="1" w:evenHBand="0" w:firstRowFirstColumn="0" w:firstRowLastColumn="0" w:lastRowFirstColumn="0" w:lastRowLastColumn="0"/>
             </w:pPr>
             <w:r>
-              <w:t>version.2021.1.21f1</w:t>
+              <w:t>version</w:t>
+            </w:r>
+            <w:r>
+              <w:t>.2204</w:t>
+            </w:r>
+          </w:p>
+        </w:tc>
+      </w:tr>
+    </w:tbl>
+    <w:p>
+      <w:pPr>
+        <w:pStyle w:val="H4"/>
+      </w:pPr>
+    </w:p>
+    <w:p>
+      <w:pPr>
+        <w:pStyle w:val="H4"/>
+      </w:pPr>
+      <w:r>
+        <w:t>Languages</w:t>
+      </w:r>
+    </w:p>
+    <w:tbl>
+      <w:tblPr>
+        <w:tblStyle w:val="PlainTable4"/>
+        <w:tblW w:w="0" w:type="auto"/>
+        <w:tblLook w:val="0480" w:firstRow="0" w:lastRow="0" w:firstColumn="1" w:lastColumn="0" w:noHBand="0" w:noVBand="1"/>
+      </w:tblPr>
+      <w:tblGrid>
+        <w:gridCol w:w="3261"/>
+        <w:gridCol w:w="5755"/>
+      </w:tblGrid>
+      <w:tr>
+        <w:trPr>
+          <w:cnfStyle w:val="000000100000" w:firstRow="0" w:lastRow="0" w:firstColumn="0" w:lastColumn="0" w:oddVBand="0" w:evenVBand="0" w:oddHBand="1" w:evenHBand="0" w:firstRowFirstColumn="0" w:firstRowLastColumn="0" w:lastRowFirstColumn="0" w:lastRowLastColumn="0"/>
+        </w:trPr>
+        <w:tc>
+          <w:tcPr>
+            <w:cnfStyle w:val="001000000000" w:firstRow="0" w:lastRow="0" w:firstColumn="1" w:lastColumn="0" w:oddVBand="0" w:evenVBand="0" w:oddHBand="0" w:evenHBand="0" w:firstRowFirstColumn="0" w:firstRowLastColumn="0" w:lastRowFirstColumn="0" w:lastRowLastColumn="0"/>
+            <w:tcW w:w="3261" w:type="dxa"/>
+            <w:tcBorders>
+              <w:right w:val="single" w:sz="4" w:space="0" w:color="AEAAAA" w:themeColor="background2" w:themeShade="BF"/>
+            </w:tcBorders>
+          </w:tcPr>
+          <w:p>
+            <w:pPr>
+              <w:rPr>
+                <w:b w:val="0"/>
+                <w:bCs w:val="0"/>
+              </w:rPr>
+            </w:pPr>
+            <w:r>
+              <w:rPr>
+                <w:b w:val="0"/>
+                <w:bCs w:val="0"/>
+              </w:rPr>
+              <w:t>Python</w:t>
+            </w:r>
+          </w:p>
+        </w:tc>
+        <w:tc>
+          <w:tcPr>
+            <w:tcW w:w="5755" w:type="dxa"/>
+            <w:tcBorders>
+              <w:left w:val="single" w:sz="4" w:space="0" w:color="AEAAAA" w:themeColor="background2" w:themeShade="BF"/>
+            </w:tcBorders>
+          </w:tcPr>
+          <w:p>
+            <w:pPr>
+              <w:cnfStyle w:val="000000100000" w:firstRow="0" w:lastRow="0" w:firstColumn="0" w:lastColumn="0" w:oddVBand="0" w:evenVBand="0" w:oddHBand="1" w:evenHBand="0" w:firstRowFirstColumn="0" w:firstRowLastColumn="0" w:lastRowFirstColumn="0" w:lastRowLastColumn="0"/>
+            </w:pPr>
+            <w:r>
+              <w:t>version.3.9.9</w:t>
             </w:r>
           </w:p>
         </w:tc>
@@ -4918,14 +5110,13 @@
                 <w:b w:val="0"/>
                 <w:bCs w:val="0"/>
               </w:rPr>
-              <w:t>Vs Code</w:t>
+              <w:t>C#</w:t>
             </w:r>
           </w:p>
         </w:tc>
         <w:tc>
           <w:tcPr>
-            <w:tcW w:w="5811" w:type="dxa"/>
-            <w:gridSpan w:val="3"/>
+            <w:tcW w:w="5755" w:type="dxa"/>
             <w:tcBorders>
               <w:left w:val="single" w:sz="4" w:space="0" w:color="AEAAAA" w:themeColor="background2" w:themeShade="BF"/>
             </w:tcBorders>
@@ -4935,7 +5126,7 @@
               <w:cnfStyle w:val="000000000000" w:firstRow="0" w:lastRow="0" w:firstColumn="0" w:lastColumn="0" w:oddVBand="0" w:evenVBand="0" w:oddHBand="0" w:evenHBand="0" w:firstRowFirstColumn="0" w:firstRowLastColumn="0" w:lastRowFirstColumn="0" w:lastRowLastColumn="0"/>
             </w:pPr>
             <w:r>
-              <w:t>version.1.67.0</w:t>
+              <w:t>n/a</w:t>
             </w:r>
           </w:p>
         </w:tc>
@@ -4959,19 +5150,108 @@
                 <w:bCs w:val="0"/>
               </w:rPr>
             </w:pPr>
-            <w:r>
-              <w:rPr>
-                <w:b w:val="0"/>
-                <w:bCs w:val="0"/>
-              </w:rPr>
-              <w:t>Microsoft Excel</w:t>
-            </w:r>
           </w:p>
         </w:tc>
         <w:tc>
           <w:tcPr>
-            <w:tcW w:w="5811" w:type="dxa"/>
-            <w:gridSpan w:val="3"/>
+            <w:tcW w:w="5755" w:type="dxa"/>
+            <w:tcBorders>
+              <w:left w:val="single" w:sz="4" w:space="0" w:color="AEAAAA" w:themeColor="background2" w:themeShade="BF"/>
+            </w:tcBorders>
+          </w:tcPr>
+          <w:p>
+            <w:pPr>
+              <w:pStyle w:val="H4"/>
+              <w:cnfStyle w:val="000000100000" w:firstRow="0" w:lastRow="0" w:firstColumn="0" w:lastColumn="0" w:oddVBand="0" w:evenVBand="0" w:oddHBand="1" w:evenHBand="0" w:firstRowFirstColumn="0" w:firstRowLastColumn="0" w:lastRowFirstColumn="0" w:lastRowLastColumn="0"/>
+            </w:pPr>
+          </w:p>
+        </w:tc>
+      </w:tr>
+    </w:tbl>
+    <w:p>
+      <w:pPr>
+        <w:pStyle w:val="H4"/>
+      </w:pPr>
+    </w:p>
+    <w:p>
+      <w:pPr>
+        <w:pStyle w:val="H4"/>
+      </w:pPr>
+      <w:r>
+        <w:t xml:space="preserve">Toolkits, </w:t>
+      </w:r>
+      <w:r>
+        <w:t xml:space="preserve">Frameworks, </w:t>
+      </w:r>
+      <w:r>
+        <w:t>Libraries &amp; Packages</w:t>
+      </w:r>
+    </w:p>
+    <w:tbl>
+      <w:tblPr>
+        <w:tblStyle w:val="PlainTable4"/>
+        <w:tblW w:w="0" w:type="auto"/>
+        <w:tblLook w:val="0480" w:firstRow="0" w:lastRow="0" w:firstColumn="1" w:lastColumn="0" w:noHBand="0" w:noVBand="1"/>
+      </w:tblPr>
+      <w:tblGrid>
+        <w:gridCol w:w="3261"/>
+        <w:gridCol w:w="5755"/>
+      </w:tblGrid>
+      <w:tr>
+        <w:trPr>
+          <w:cnfStyle w:val="000000100000" w:firstRow="0" w:lastRow="0" w:firstColumn="0" w:lastColumn="0" w:oddVBand="0" w:evenVBand="0" w:oddHBand="1" w:evenHBand="0" w:firstRowFirstColumn="0" w:firstRowLastColumn="0" w:lastRowFirstColumn="0" w:lastRowLastColumn="0"/>
+        </w:trPr>
+        <w:tc>
+          <w:tcPr>
+            <w:cnfStyle w:val="001000000000" w:firstRow="0" w:lastRow="0" w:firstColumn="1" w:lastColumn="0" w:oddVBand="0" w:evenVBand="0" w:oddHBand="0" w:evenHBand="0" w:firstRowFirstColumn="0" w:firstRowLastColumn="0" w:lastRowFirstColumn="0" w:lastRowLastColumn="0"/>
+            <w:tcW w:w="3261" w:type="dxa"/>
+            <w:tcBorders>
+              <w:right w:val="single" w:sz="4" w:space="0" w:color="AEAAAA" w:themeColor="background2" w:themeShade="BF"/>
+            </w:tcBorders>
+          </w:tcPr>
+          <w:p>
+            <w:pPr>
+              <w:rPr>
+                <w:b w:val="0"/>
+                <w:bCs w:val="0"/>
+              </w:rPr>
+            </w:pPr>
+            <w:commentRangeStart w:id="54"/>
+            <w:r>
+              <w:rPr>
+                <w:b w:val="0"/>
+                <w:bCs w:val="0"/>
+              </w:rPr>
+              <w:t>M</w:t>
+            </w:r>
+            <w:r>
+              <w:rPr>
+                <w:b w:val="0"/>
+                <w:bCs w:val="0"/>
+              </w:rPr>
+              <w:t>L</w:t>
+            </w:r>
+            <w:r>
+              <w:rPr>
+                <w:b w:val="0"/>
+                <w:bCs w:val="0"/>
+              </w:rPr>
+              <w:t>-Agents Toolkit</w:t>
+            </w:r>
+            <w:commentRangeEnd w:id="54"/>
+            <w:r>
+              <w:rPr>
+                <w:rStyle w:val="CommentReference"/>
+                <w:b w:val="0"/>
+                <w:bCs w:val="0"/>
+              </w:rPr>
+              <w:commentReference w:id="54"/>
+            </w:r>
+          </w:p>
+        </w:tc>
+        <w:tc>
+          <w:tcPr>
+            <w:tcW w:w="5755" w:type="dxa"/>
             <w:tcBorders>
               <w:left w:val="single" w:sz="4" w:space="0" w:color="AEAAAA" w:themeColor="background2" w:themeShade="BF"/>
             </w:tcBorders>
@@ -4981,64 +5261,53 @@
               <w:cnfStyle w:val="000000100000" w:firstRow="0" w:lastRow="0" w:firstColumn="0" w:lastColumn="0" w:oddVBand="0" w:evenVBand="0" w:oddHBand="1" w:evenHBand="0" w:firstRowFirstColumn="0" w:firstRowLastColumn="0" w:lastRowFirstColumn="0" w:lastRowLastColumn="0"/>
             </w:pPr>
             <w:r>
-              <w:t>version</w:t>
-            </w:r>
-            <w:r>
-              <w:t>.2204</w:t>
+              <w:t>release.19</w:t>
             </w:r>
           </w:p>
         </w:tc>
       </w:tr>
-    </w:tbl>
-    <w:p>
-      <w:pPr>
-        <w:pStyle w:val="H4"/>
-      </w:pPr>
-    </w:p>
-    <w:p>
-      <w:pPr>
-        <w:pStyle w:val="H4"/>
-      </w:pPr>
-      <w:r>
-        <w:t>Languages</w:t>
-      </w:r>
-    </w:p>
-    <w:tbl>
-      <w:tblPr>
-        <w:tblStyle w:val="PlainTable4"/>
-        <w:tblW w:w="0" w:type="auto"/>
-        <w:tblLook w:val="04A0" w:firstRow="1" w:lastRow="0" w:firstColumn="1" w:lastColumn="0" w:noHBand="0" w:noVBand="1"/>
-      </w:tblPr>
-      <w:tblGrid>
-        <w:gridCol w:w="3261"/>
-        <w:gridCol w:w="1247"/>
-        <w:gridCol w:w="4508"/>
-      </w:tblGrid>
       <w:tr>
-        <w:trPr>
-          <w:cnfStyle w:val="100000000000" w:firstRow="1" w:lastRow="0" w:firstColumn="0" w:lastColumn="0" w:oddVBand="0" w:evenVBand="0" w:oddHBand="0" w:evenHBand="0" w:firstRowFirstColumn="0" w:firstRowLastColumn="0" w:lastRowFirstColumn="0" w:lastRowLastColumn="0"/>
-        </w:trPr>
         <w:tc>
           <w:tcPr>
             <w:cnfStyle w:val="001000000000" w:firstRow="0" w:lastRow="0" w:firstColumn="1" w:lastColumn="0" w:oddVBand="0" w:evenVBand="0" w:oddHBand="0" w:evenHBand="0" w:firstRowFirstColumn="0" w:firstRowLastColumn="0" w:lastRowFirstColumn="0" w:lastRowLastColumn="0"/>
-            <w:tcW w:w="4508" w:type="dxa"/>
-            <w:gridSpan w:val="2"/>
+            <w:tcW w:w="3261" w:type="dxa"/>
+            <w:tcBorders>
+              <w:right w:val="single" w:sz="4" w:space="0" w:color="AEAAAA" w:themeColor="background2" w:themeShade="BF"/>
+            </w:tcBorders>
           </w:tcPr>
           <w:p>
             <w:pPr>
-              <w:pStyle w:val="H4"/>
+              <w:rPr>
+                <w:b w:val="0"/>
+                <w:bCs w:val="0"/>
+              </w:rPr>
             </w:pPr>
+            <w:r>
+              <w:rPr>
+                <w:b w:val="0"/>
+                <w:bCs w:val="0"/>
+              </w:rPr>
+              <w:t>com.unity.ml-agents</w:t>
+            </w:r>
           </w:p>
         </w:tc>
         <w:tc>
           <w:tcPr>
-            <w:tcW w:w="4508" w:type="dxa"/>
+            <w:tcW w:w="5755" w:type="dxa"/>
+            <w:tcBorders>
+              <w:left w:val="single" w:sz="4" w:space="0" w:color="AEAAAA" w:themeColor="background2" w:themeShade="BF"/>
+            </w:tcBorders>
           </w:tcPr>
           <w:p>
             <w:pPr>
-              <w:pStyle w:val="H4"/>
-              <w:cnfStyle w:val="100000000000" w:firstRow="1" w:lastRow="0" w:firstColumn="0" w:lastColumn="0" w:oddVBand="0" w:evenVBand="0" w:oddHBand="0" w:evenHBand="0" w:firstRowFirstColumn="0" w:firstRowLastColumn="0" w:lastRowFirstColumn="0" w:lastRowLastColumn="0"/>
+              <w:cnfStyle w:val="000000000000" w:firstRow="0" w:lastRow="0" w:firstColumn="0" w:lastColumn="0" w:oddVBand="0" w:evenVBand="0" w:oddHBand="0" w:evenHBand="0" w:firstRowFirstColumn="0" w:firstRowLastColumn="0" w:lastRowFirstColumn="0" w:lastRowLastColumn="0"/>
             </w:pPr>
+            <w:r>
+              <w:t>version.</w:t>
+            </w:r>
+            <w:r>
+              <w:t>2.2.1-exp.1</w:t>
+            </w:r>
           </w:p>
         </w:tc>
       </w:tr>
@@ -5066,14 +5335,22 @@
                 <w:b w:val="0"/>
                 <w:bCs w:val="0"/>
               </w:rPr>
-              <w:t>Python</w:t>
-            </w:r>
+              <w:t>com.unity.ml-</w:t>
+            </w:r>
+            <w:proofErr w:type="spellStart"/>
+            <w:r>
+              <w:rPr>
+                <w:b w:val="0"/>
+                <w:bCs w:val="0"/>
+              </w:rPr>
+              <w:t>agents.extensions</w:t>
+            </w:r>
+            <w:proofErr w:type="spellEnd"/>
           </w:p>
         </w:tc>
         <w:tc>
           <w:tcPr>
             <w:tcW w:w="5755" w:type="dxa"/>
-            <w:gridSpan w:val="2"/>
             <w:tcBorders>
               <w:left w:val="single" w:sz="4" w:space="0" w:color="AEAAAA" w:themeColor="background2" w:themeShade="BF"/>
             </w:tcBorders>
@@ -5083,7 +5360,10 @@
               <w:cnfStyle w:val="000000100000" w:firstRow="0" w:lastRow="0" w:firstColumn="0" w:lastColumn="0" w:oddVBand="0" w:evenVBand="0" w:oddHBand="1" w:evenHBand="0" w:firstRowFirstColumn="0" w:firstRowLastColumn="0" w:lastRowFirstColumn="0" w:lastRowLastColumn="0"/>
             </w:pPr>
             <w:r>
-              <w:t>version.3.9.9</w:t>
+              <w:t>version.</w:t>
+            </w:r>
+            <w:r>
+              <w:t>0.6.1-preview</w:t>
             </w:r>
           </w:p>
         </w:tc>
@@ -5109,14 +5389,13 @@
                 <w:b w:val="0"/>
                 <w:bCs w:val="0"/>
               </w:rPr>
-              <w:t>C#</w:t>
+              <w:t>ml-agents</w:t>
             </w:r>
           </w:p>
         </w:tc>
         <w:tc>
           <w:tcPr>
             <w:tcW w:w="5755" w:type="dxa"/>
-            <w:gridSpan w:val="2"/>
             <w:tcBorders>
               <w:left w:val="single" w:sz="4" w:space="0" w:color="AEAAAA" w:themeColor="background2" w:themeShade="BF"/>
             </w:tcBorders>
@@ -5126,7 +5405,10 @@
               <w:cnfStyle w:val="000000000000" w:firstRow="0" w:lastRow="0" w:firstColumn="0" w:lastColumn="0" w:oddVBand="0" w:evenVBand="0" w:oddHBand="0" w:evenHBand="0" w:firstRowFirstColumn="0" w:firstRowLastColumn="0" w:lastRowFirstColumn="0" w:lastRowLastColumn="0"/>
             </w:pPr>
             <w:r>
-              <w:t>n/a</w:t>
+              <w:t>version.</w:t>
+            </w:r>
+            <w:r>
+              <w:t>0.28.0</w:t>
             </w:r>
           </w:p>
         </w:tc>
@@ -5150,73 +5432,86 @@
                 <w:bCs w:val="0"/>
               </w:rPr>
             </w:pPr>
+            <w:r>
+              <w:rPr>
+                <w:b w:val="0"/>
+                <w:bCs w:val="0"/>
+              </w:rPr>
+              <w:t>ml-agents-</w:t>
+            </w:r>
+            <w:proofErr w:type="spellStart"/>
+            <w:r>
+              <w:rPr>
+                <w:b w:val="0"/>
+                <w:bCs w:val="0"/>
+              </w:rPr>
+              <w:t>envs</w:t>
+            </w:r>
+            <w:proofErr w:type="spellEnd"/>
           </w:p>
         </w:tc>
         <w:tc>
           <w:tcPr>
             <w:tcW w:w="5755" w:type="dxa"/>
-            <w:gridSpan w:val="2"/>
             <w:tcBorders>
               <w:left w:val="single" w:sz="4" w:space="0" w:color="AEAAAA" w:themeColor="background2" w:themeShade="BF"/>
             </w:tcBorders>
           </w:tcPr>
           <w:p>
             <w:pPr>
-              <w:pStyle w:val="H4"/>
               <w:cnfStyle w:val="000000100000" w:firstRow="0" w:lastRow="0" w:firstColumn="0" w:lastColumn="0" w:oddVBand="0" w:evenVBand="0" w:oddHBand="1" w:evenHBand="0" w:firstRowFirstColumn="0" w:firstRowLastColumn="0" w:lastRowFirstColumn="0" w:lastRowLastColumn="0"/>
             </w:pPr>
+            <w:r>
+              <w:t>version.</w:t>
+            </w:r>
+            <w:r>
+              <w:t>0.28.0</w:t>
+            </w:r>
           </w:p>
         </w:tc>
       </w:tr>
-    </w:tbl>
-    <w:p>
-      <w:pPr>
-        <w:pStyle w:val="H4"/>
-      </w:pPr>
-    </w:p>
-    <w:p>
-      <w:pPr>
-        <w:pStyle w:val="H4"/>
-      </w:pPr>
-      <w:r>
-        <w:t xml:space="preserve">Toolkits, </w:t>
-      </w:r>
-      <w:r>
-        <w:t xml:space="preserve">Frameworks, </w:t>
-      </w:r>
-      <w:r>
-        <w:t>Libraries &amp; Packages</w:t>
-      </w:r>
-    </w:p>
-    <w:tbl>
-      <w:tblPr>
-        <w:tblStyle w:val="PlainTable4"/>
-        <w:tblW w:w="0" w:type="auto"/>
-        <w:tblLook w:val="04A0" w:firstRow="1" w:lastRow="0" w:firstColumn="1" w:lastColumn="0" w:noHBand="0" w:noVBand="1"/>
-      </w:tblPr>
-      <w:tblGrid>
-        <w:gridCol w:w="3261"/>
-        <w:gridCol w:w="5755"/>
-      </w:tblGrid>
       <w:tr>
-        <w:trPr>
-          <w:cnfStyle w:val="100000000000" w:firstRow="1" w:lastRow="0" w:firstColumn="0" w:lastColumn="0" w:oddVBand="0" w:evenVBand="0" w:oddHBand="0" w:evenHBand="0" w:firstRowFirstColumn="0" w:firstRowLastColumn="0" w:lastRowFirstColumn="0" w:lastRowLastColumn="0"/>
-        </w:trPr>
         <w:tc>
           <w:tcPr>
             <w:cnfStyle w:val="001000000000" w:firstRow="0" w:lastRow="0" w:firstColumn="1" w:lastColumn="0" w:oddVBand="0" w:evenVBand="0" w:oddHBand="0" w:evenHBand="0" w:firstRowFirstColumn="0" w:firstRowLastColumn="0" w:lastRowFirstColumn="0" w:lastRowLastColumn="0"/>
             <w:tcW w:w="3261" w:type="dxa"/>
+            <w:tcBorders>
+              <w:right w:val="single" w:sz="4" w:space="0" w:color="AEAAAA" w:themeColor="background2" w:themeShade="BF"/>
+            </w:tcBorders>
           </w:tcPr>
-          <w:p/>
+          <w:p>
+            <w:pPr>
+              <w:rPr>
+                <w:b w:val="0"/>
+                <w:bCs w:val="0"/>
+              </w:rPr>
+            </w:pPr>
+            <w:r>
+              <w:rPr>
+                <w:b w:val="0"/>
+                <w:bCs w:val="0"/>
+              </w:rPr>
+              <w:t>gym-unity</w:t>
+            </w:r>
+          </w:p>
         </w:tc>
         <w:tc>
           <w:tcPr>
             <w:tcW w:w="5755" w:type="dxa"/>
+            <w:tcBorders>
+              <w:left w:val="single" w:sz="4" w:space="0" w:color="AEAAAA" w:themeColor="background2" w:themeShade="BF"/>
+            </w:tcBorders>
           </w:tcPr>
           <w:p>
             <w:pPr>
-              <w:cnfStyle w:val="100000000000" w:firstRow="1" w:lastRow="0" w:firstColumn="0" w:lastColumn="0" w:oddVBand="0" w:evenVBand="0" w:oddHBand="0" w:evenHBand="0" w:firstRowFirstColumn="0" w:firstRowLastColumn="0" w:lastRowFirstColumn="0" w:lastRowLastColumn="0"/>
+              <w:cnfStyle w:val="000000000000" w:firstRow="0" w:lastRow="0" w:firstColumn="0" w:lastColumn="0" w:oddVBand="0" w:evenVBand="0" w:oddHBand="0" w:evenHBand="0" w:firstRowFirstColumn="0" w:firstRowLastColumn="0" w:lastRowFirstColumn="0" w:lastRowLastColumn="0"/>
             </w:pPr>
+            <w:r>
+              <w:t>version.</w:t>
+            </w:r>
+            <w:r>
+              <w:t>0.28.0</w:t>
+            </w:r>
           </w:p>
         </w:tc>
       </w:tr>
@@ -5239,36 +5534,12 @@
                 <w:bCs w:val="0"/>
               </w:rPr>
             </w:pPr>
-            <w:commentRangeStart w:id="51"/>
             <w:r>
               <w:rPr>
                 <w:b w:val="0"/>
                 <w:bCs w:val="0"/>
               </w:rPr>
-              <w:t>M</w:t>
-            </w:r>
-            <w:r>
-              <w:rPr>
-                <w:b w:val="0"/>
-                <w:bCs w:val="0"/>
-              </w:rPr>
-              <w:t>L</w:t>
-            </w:r>
-            <w:r>
-              <w:rPr>
-                <w:b w:val="0"/>
-                <w:bCs w:val="0"/>
-              </w:rPr>
-              <w:t>-Agents Toolkit</w:t>
-            </w:r>
-            <w:commentRangeEnd w:id="51"/>
-            <w:r>
-              <w:rPr>
-                <w:rStyle w:val="CommentReference"/>
-                <w:b w:val="0"/>
-                <w:bCs w:val="0"/>
-              </w:rPr>
-              <w:commentReference w:id="51"/>
+              <w:t>Communicator</w:t>
             </w:r>
           </w:p>
         </w:tc>
@@ -5284,7 +5555,10 @@
               <w:cnfStyle w:val="000000100000" w:firstRow="0" w:lastRow="0" w:firstColumn="0" w:lastColumn="0" w:oddVBand="0" w:evenVBand="0" w:oddHBand="1" w:evenHBand="0" w:firstRowFirstColumn="0" w:firstRowLastColumn="0" w:lastRowFirstColumn="0" w:lastRowLastColumn="0"/>
             </w:pPr>
             <w:r>
-              <w:t>release.19</w:t>
+              <w:t>version.</w:t>
+            </w:r>
+            <w:r>
+              <w:t>1.5.0</w:t>
             </w:r>
           </w:p>
         </w:tc>
@@ -5305,313 +5579,16 @@
                 <w:bCs w:val="0"/>
               </w:rPr>
             </w:pPr>
+            <w:commentRangeStart w:id="55"/>
+            <w:proofErr w:type="spellStart"/>
             <w:r>
               <w:rPr>
                 <w:b w:val="0"/>
                 <w:bCs w:val="0"/>
               </w:rPr>
-              <w:t>com.unity.ml-agents</w:t>
-            </w:r>
-          </w:p>
-        </w:tc>
-        <w:tc>
-          <w:tcPr>
-            <w:tcW w:w="5755" w:type="dxa"/>
-            <w:tcBorders>
-              <w:left w:val="single" w:sz="4" w:space="0" w:color="AEAAAA" w:themeColor="background2" w:themeShade="BF"/>
-            </w:tcBorders>
-          </w:tcPr>
-          <w:p>
-            <w:pPr>
-              <w:cnfStyle w:val="000000000000" w:firstRow="0" w:lastRow="0" w:firstColumn="0" w:lastColumn="0" w:oddVBand="0" w:evenVBand="0" w:oddHBand="0" w:evenHBand="0" w:firstRowFirstColumn="0" w:firstRowLastColumn="0" w:lastRowFirstColumn="0" w:lastRowLastColumn="0"/>
-            </w:pPr>
-            <w:r>
-              <w:t>version.</w:t>
-            </w:r>
-            <w:r>
-              <w:t>2.2.1-exp.1</w:t>
-            </w:r>
-          </w:p>
-        </w:tc>
-      </w:tr>
-      <w:tr>
-        <w:trPr>
-          <w:cnfStyle w:val="000000100000" w:firstRow="0" w:lastRow="0" w:firstColumn="0" w:lastColumn="0" w:oddVBand="0" w:evenVBand="0" w:oddHBand="1" w:evenHBand="0" w:firstRowFirstColumn="0" w:firstRowLastColumn="0" w:lastRowFirstColumn="0" w:lastRowLastColumn="0"/>
-        </w:trPr>
-        <w:tc>
-          <w:tcPr>
-            <w:cnfStyle w:val="001000000000" w:firstRow="0" w:lastRow="0" w:firstColumn="1" w:lastColumn="0" w:oddVBand="0" w:evenVBand="0" w:oddHBand="0" w:evenHBand="0" w:firstRowFirstColumn="0" w:firstRowLastColumn="0" w:lastRowFirstColumn="0" w:lastRowLastColumn="0"/>
-            <w:tcW w:w="3261" w:type="dxa"/>
-            <w:tcBorders>
-              <w:right w:val="single" w:sz="4" w:space="0" w:color="AEAAAA" w:themeColor="background2" w:themeShade="BF"/>
-            </w:tcBorders>
-          </w:tcPr>
-          <w:p>
-            <w:pPr>
-              <w:rPr>
-                <w:b w:val="0"/>
-                <w:bCs w:val="0"/>
-              </w:rPr>
-            </w:pPr>
-            <w:r>
-              <w:rPr>
-                <w:b w:val="0"/>
-                <w:bCs w:val="0"/>
-              </w:rPr>
-              <w:t>com.unity.ml-</w:t>
-            </w:r>
-            <w:proofErr w:type="spellStart"/>
-            <w:r>
-              <w:rPr>
-                <w:b w:val="0"/>
-                <w:bCs w:val="0"/>
-              </w:rPr>
-              <w:t>agents.extensions</w:t>
-            </w:r>
-            <w:proofErr w:type="spellEnd"/>
-          </w:p>
-        </w:tc>
-        <w:tc>
-          <w:tcPr>
-            <w:tcW w:w="5755" w:type="dxa"/>
-            <w:tcBorders>
-              <w:left w:val="single" w:sz="4" w:space="0" w:color="AEAAAA" w:themeColor="background2" w:themeShade="BF"/>
-            </w:tcBorders>
-          </w:tcPr>
-          <w:p>
-            <w:pPr>
-              <w:cnfStyle w:val="000000100000" w:firstRow="0" w:lastRow="0" w:firstColumn="0" w:lastColumn="0" w:oddVBand="0" w:evenVBand="0" w:oddHBand="1" w:evenHBand="0" w:firstRowFirstColumn="0" w:firstRowLastColumn="0" w:lastRowFirstColumn="0" w:lastRowLastColumn="0"/>
-            </w:pPr>
-            <w:r>
-              <w:t>version.</w:t>
-            </w:r>
-            <w:r>
-              <w:t>0.6.1-preview</w:t>
-            </w:r>
-          </w:p>
-        </w:tc>
-      </w:tr>
-      <w:tr>
-        <w:tc>
-          <w:tcPr>
-            <w:cnfStyle w:val="001000000000" w:firstRow="0" w:lastRow="0" w:firstColumn="1" w:lastColumn="0" w:oddVBand="0" w:evenVBand="0" w:oddHBand="0" w:evenHBand="0" w:firstRowFirstColumn="0" w:firstRowLastColumn="0" w:lastRowFirstColumn="0" w:lastRowLastColumn="0"/>
-            <w:tcW w:w="3261" w:type="dxa"/>
-            <w:tcBorders>
-              <w:right w:val="single" w:sz="4" w:space="0" w:color="AEAAAA" w:themeColor="background2" w:themeShade="BF"/>
-            </w:tcBorders>
-          </w:tcPr>
-          <w:p>
-            <w:pPr>
-              <w:rPr>
-                <w:b w:val="0"/>
-                <w:bCs w:val="0"/>
-              </w:rPr>
-            </w:pPr>
-            <w:r>
-              <w:rPr>
-                <w:b w:val="0"/>
-                <w:bCs w:val="0"/>
-              </w:rPr>
-              <w:t>ml-agents</w:t>
-            </w:r>
-          </w:p>
-        </w:tc>
-        <w:tc>
-          <w:tcPr>
-            <w:tcW w:w="5755" w:type="dxa"/>
-            <w:tcBorders>
-              <w:left w:val="single" w:sz="4" w:space="0" w:color="AEAAAA" w:themeColor="background2" w:themeShade="BF"/>
-            </w:tcBorders>
-          </w:tcPr>
-          <w:p>
-            <w:pPr>
-              <w:cnfStyle w:val="000000000000" w:firstRow="0" w:lastRow="0" w:firstColumn="0" w:lastColumn="0" w:oddVBand="0" w:evenVBand="0" w:oddHBand="0" w:evenHBand="0" w:firstRowFirstColumn="0" w:firstRowLastColumn="0" w:lastRowFirstColumn="0" w:lastRowLastColumn="0"/>
-            </w:pPr>
-            <w:r>
-              <w:t>version.</w:t>
-            </w:r>
-            <w:r>
-              <w:t>0.28.0</w:t>
-            </w:r>
-          </w:p>
-        </w:tc>
-      </w:tr>
-      <w:tr>
-        <w:trPr>
-          <w:cnfStyle w:val="000000100000" w:firstRow="0" w:lastRow="0" w:firstColumn="0" w:lastColumn="0" w:oddVBand="0" w:evenVBand="0" w:oddHBand="1" w:evenHBand="0" w:firstRowFirstColumn="0" w:firstRowLastColumn="0" w:lastRowFirstColumn="0" w:lastRowLastColumn="0"/>
-        </w:trPr>
-        <w:tc>
-          <w:tcPr>
-            <w:cnfStyle w:val="001000000000" w:firstRow="0" w:lastRow="0" w:firstColumn="1" w:lastColumn="0" w:oddVBand="0" w:evenVBand="0" w:oddHBand="0" w:evenHBand="0" w:firstRowFirstColumn="0" w:firstRowLastColumn="0" w:lastRowFirstColumn="0" w:lastRowLastColumn="0"/>
-            <w:tcW w:w="3261" w:type="dxa"/>
-            <w:tcBorders>
-              <w:right w:val="single" w:sz="4" w:space="0" w:color="AEAAAA" w:themeColor="background2" w:themeShade="BF"/>
-            </w:tcBorders>
-          </w:tcPr>
-          <w:p>
-            <w:pPr>
-              <w:rPr>
-                <w:b w:val="0"/>
-                <w:bCs w:val="0"/>
-              </w:rPr>
-            </w:pPr>
-            <w:r>
-              <w:rPr>
-                <w:b w:val="0"/>
-                <w:bCs w:val="0"/>
-              </w:rPr>
-              <w:t>ml-agents-</w:t>
-            </w:r>
-            <w:proofErr w:type="spellStart"/>
-            <w:r>
-              <w:rPr>
-                <w:b w:val="0"/>
-                <w:bCs w:val="0"/>
-              </w:rPr>
-              <w:t>envs</w:t>
-            </w:r>
-            <w:proofErr w:type="spellEnd"/>
-          </w:p>
-        </w:tc>
-        <w:tc>
-          <w:tcPr>
-            <w:tcW w:w="5755" w:type="dxa"/>
-            <w:tcBorders>
-              <w:left w:val="single" w:sz="4" w:space="0" w:color="AEAAAA" w:themeColor="background2" w:themeShade="BF"/>
-            </w:tcBorders>
-          </w:tcPr>
-          <w:p>
-            <w:pPr>
-              <w:cnfStyle w:val="000000100000" w:firstRow="0" w:lastRow="0" w:firstColumn="0" w:lastColumn="0" w:oddVBand="0" w:evenVBand="0" w:oddHBand="1" w:evenHBand="0" w:firstRowFirstColumn="0" w:firstRowLastColumn="0" w:lastRowFirstColumn="0" w:lastRowLastColumn="0"/>
-            </w:pPr>
-            <w:r>
-              <w:t>version.</w:t>
-            </w:r>
-            <w:r>
-              <w:t>0.28.0</w:t>
-            </w:r>
-          </w:p>
-        </w:tc>
-      </w:tr>
-      <w:tr>
-        <w:tc>
-          <w:tcPr>
-            <w:cnfStyle w:val="001000000000" w:firstRow="0" w:lastRow="0" w:firstColumn="1" w:lastColumn="0" w:oddVBand="0" w:evenVBand="0" w:oddHBand="0" w:evenHBand="0" w:firstRowFirstColumn="0" w:firstRowLastColumn="0" w:lastRowFirstColumn="0" w:lastRowLastColumn="0"/>
-            <w:tcW w:w="3261" w:type="dxa"/>
-            <w:tcBorders>
-              <w:right w:val="single" w:sz="4" w:space="0" w:color="AEAAAA" w:themeColor="background2" w:themeShade="BF"/>
-            </w:tcBorders>
-          </w:tcPr>
-          <w:p>
-            <w:pPr>
-              <w:rPr>
-                <w:b w:val="0"/>
-                <w:bCs w:val="0"/>
-              </w:rPr>
-            </w:pPr>
-            <w:r>
-              <w:rPr>
-                <w:b w:val="0"/>
-                <w:bCs w:val="0"/>
-              </w:rPr>
-              <w:t>gym-unity</w:t>
-            </w:r>
-          </w:p>
-        </w:tc>
-        <w:tc>
-          <w:tcPr>
-            <w:tcW w:w="5755" w:type="dxa"/>
-            <w:tcBorders>
-              <w:left w:val="single" w:sz="4" w:space="0" w:color="AEAAAA" w:themeColor="background2" w:themeShade="BF"/>
-            </w:tcBorders>
-          </w:tcPr>
-          <w:p>
-            <w:pPr>
-              <w:cnfStyle w:val="000000000000" w:firstRow="0" w:lastRow="0" w:firstColumn="0" w:lastColumn="0" w:oddVBand="0" w:evenVBand="0" w:oddHBand="0" w:evenHBand="0" w:firstRowFirstColumn="0" w:firstRowLastColumn="0" w:lastRowFirstColumn="0" w:lastRowLastColumn="0"/>
-            </w:pPr>
-            <w:r>
-              <w:t>version.</w:t>
-            </w:r>
-            <w:r>
-              <w:t>0.28.0</w:t>
-            </w:r>
-          </w:p>
-        </w:tc>
-      </w:tr>
-      <w:tr>
-        <w:trPr>
-          <w:cnfStyle w:val="000000100000" w:firstRow="0" w:lastRow="0" w:firstColumn="0" w:lastColumn="0" w:oddVBand="0" w:evenVBand="0" w:oddHBand="1" w:evenHBand="0" w:firstRowFirstColumn="0" w:firstRowLastColumn="0" w:lastRowFirstColumn="0" w:lastRowLastColumn="0"/>
-        </w:trPr>
-        <w:tc>
-          <w:tcPr>
-            <w:cnfStyle w:val="001000000000" w:firstRow="0" w:lastRow="0" w:firstColumn="1" w:lastColumn="0" w:oddVBand="0" w:evenVBand="0" w:oddHBand="0" w:evenHBand="0" w:firstRowFirstColumn="0" w:firstRowLastColumn="0" w:lastRowFirstColumn="0" w:lastRowLastColumn="0"/>
-            <w:tcW w:w="3261" w:type="dxa"/>
-            <w:tcBorders>
-              <w:right w:val="single" w:sz="4" w:space="0" w:color="AEAAAA" w:themeColor="background2" w:themeShade="BF"/>
-            </w:tcBorders>
-          </w:tcPr>
-          <w:p>
-            <w:pPr>
-              <w:rPr>
-                <w:b w:val="0"/>
-                <w:bCs w:val="0"/>
-              </w:rPr>
-            </w:pPr>
-            <w:r>
-              <w:rPr>
-                <w:b w:val="0"/>
-                <w:bCs w:val="0"/>
-              </w:rPr>
-              <w:t>Communicator</w:t>
-            </w:r>
-          </w:p>
-        </w:tc>
-        <w:tc>
-          <w:tcPr>
-            <w:tcW w:w="5755" w:type="dxa"/>
-            <w:tcBorders>
-              <w:left w:val="single" w:sz="4" w:space="0" w:color="AEAAAA" w:themeColor="background2" w:themeShade="BF"/>
-            </w:tcBorders>
-          </w:tcPr>
-          <w:p>
-            <w:pPr>
-              <w:cnfStyle w:val="000000100000" w:firstRow="0" w:lastRow="0" w:firstColumn="0" w:lastColumn="0" w:oddVBand="0" w:evenVBand="0" w:oddHBand="1" w:evenHBand="0" w:firstRowFirstColumn="0" w:firstRowLastColumn="0" w:lastRowFirstColumn="0" w:lastRowLastColumn="0"/>
-            </w:pPr>
-            <w:r>
-              <w:t>version.</w:t>
-            </w:r>
-            <w:r>
-              <w:t>1.5.0</w:t>
-            </w:r>
-          </w:p>
-        </w:tc>
-      </w:tr>
-      <w:tr>
-        <w:tc>
-          <w:tcPr>
-            <w:cnfStyle w:val="001000000000" w:firstRow="0" w:lastRow="0" w:firstColumn="1" w:lastColumn="0" w:oddVBand="0" w:evenVBand="0" w:oddHBand="0" w:evenHBand="0" w:firstRowFirstColumn="0" w:firstRowLastColumn="0" w:lastRowFirstColumn="0" w:lastRowLastColumn="0"/>
-            <w:tcW w:w="3261" w:type="dxa"/>
-            <w:tcBorders>
-              <w:right w:val="single" w:sz="4" w:space="0" w:color="AEAAAA" w:themeColor="background2" w:themeShade="BF"/>
-            </w:tcBorders>
-          </w:tcPr>
-          <w:p>
-            <w:pPr>
-              <w:rPr>
-                <w:b w:val="0"/>
-                <w:bCs w:val="0"/>
-              </w:rPr>
-            </w:pPr>
-            <w:commentRangeStart w:id="52"/>
-            <w:proofErr w:type="spellStart"/>
-            <w:r>
-              <w:rPr>
-                <w:b w:val="0"/>
-                <w:bCs w:val="0"/>
-              </w:rPr>
               <w:t>Probuilder</w:t>
             </w:r>
-            <w:commentRangeEnd w:id="52"/>
+            <w:commentRangeEnd w:id="55"/>
             <w:proofErr w:type="spellEnd"/>
             <w:r>
               <w:rPr>
@@ -5619,7 +5596,7 @@
                 <w:b w:val="0"/>
                 <w:bCs w:val="0"/>
               </w:rPr>
-              <w:commentReference w:id="52"/>
+              <w:commentReference w:id="55"/>
             </w:r>
           </w:p>
         </w:tc>
@@ -5874,14 +5851,8 @@
           <w:i/>
           <w:iCs/>
         </w:rPr>
-        <w:t>Please note: This is not a full list of all packages included</w:t>
-      </w:r>
-      <w:r>
-        <w:rPr>
-          <w:i/>
-          <w:iCs/>
-        </w:rPr>
-        <w:t>. It only includes the</w:t>
+        <w:lastRenderedPageBreak/>
+        <w:t>Please note: This is not a full list of all packages included. It only includes the</w:t>
       </w:r>
       <w:r>
         <w:rPr>
@@ -5895,31 +5866,51 @@
       <w:pPr>
         <w:pStyle w:val="H2"/>
       </w:pPr>
-      <w:bookmarkStart w:id="53" w:name="_Toc102868950"/>
+      <w:bookmarkStart w:id="56" w:name="_Toc102871720"/>
+      <w:r>
+        <w:t xml:space="preserve">4.2 - </w:t>
+      </w:r>
       <w:r>
         <w:t>Design</w:t>
       </w:r>
-      <w:bookmarkEnd w:id="53"/>
+      <w:bookmarkEnd w:id="56"/>
     </w:p>
     <w:p>
       <w:pPr>
         <w:pStyle w:val="H3"/>
       </w:pPr>
-      <w:bookmarkStart w:id="54" w:name="_Toc102868951"/>
+      <w:bookmarkStart w:id="57" w:name="_Toc102871721"/>
+      <w:commentRangeStart w:id="58"/>
+      <w:r>
+        <w:t xml:space="preserve">4.2.1 - </w:t>
+      </w:r>
       <w:r>
         <w:t>Map Design</w:t>
       </w:r>
-      <w:bookmarkEnd w:id="54"/>
+      <w:commentRangeEnd w:id="58"/>
+      <w:r>
+        <w:rPr>
+          <w:rStyle w:val="CommentReference"/>
+          <w:rFonts w:asciiTheme="minorHAnsi" w:eastAsiaTheme="minorHAnsi" w:hAnsiTheme="minorHAnsi" w:cstheme="minorBidi"/>
+          <w:b w:val="0"/>
+          <w:bCs w:val="0"/>
+        </w:rPr>
+        <w:commentReference w:id="58"/>
+      </w:r>
+      <w:bookmarkEnd w:id="57"/>
     </w:p>
     <w:p>
       <w:pPr>
         <w:pStyle w:val="H3"/>
       </w:pPr>
-      <w:bookmarkStart w:id="55" w:name="_Toc102868952"/>
+      <w:bookmarkStart w:id="59" w:name="_Toc102871722"/>
+      <w:r>
+        <w:t xml:space="preserve">4.2.2 - </w:t>
+      </w:r>
       <w:r>
         <w:t>Gameplay Rules</w:t>
       </w:r>
-      <w:bookmarkEnd w:id="55"/>
+      <w:bookmarkEnd w:id="59"/>
     </w:p>
     <w:p>
       <w:pPr>
@@ -5928,16 +5919,16 @@
       <w:r>
         <w:t xml:space="preserve">I have implemented the basic version of the Hardpoint game mode outlined in </w:t>
       </w:r>
-      <w:commentRangeStart w:id="56"/>
+      <w:commentRangeStart w:id="60"/>
       <w:r>
         <w:t>&lt;&gt;</w:t>
       </w:r>
-      <w:commentRangeEnd w:id="56"/>
+      <w:commentRangeEnd w:id="60"/>
       <w:r>
         <w:rPr>
           <w:rStyle w:val="CommentReference"/>
         </w:rPr>
-        <w:commentReference w:id="56"/>
+        <w:commentReference w:id="60"/>
       </w:r>
       <w:r>
         <w:t xml:space="preserve">. Below </w:t>
@@ -6222,41 +6213,75 @@
       <w:pPr>
         <w:pStyle w:val="H3"/>
       </w:pPr>
-      <w:bookmarkStart w:id="57" w:name="_Toc102868953"/>
+      <w:bookmarkStart w:id="61" w:name="_Toc102871723"/>
+      <w:commentRangeStart w:id="62"/>
+      <w:r>
+        <w:t xml:space="preserve">4.2.3 - </w:t>
+      </w:r>
       <w:r>
         <w:t>State Machine</w:t>
       </w:r>
-      <w:bookmarkEnd w:id="57"/>
+      <w:commentRangeEnd w:id="62"/>
+      <w:r>
+        <w:rPr>
+          <w:rStyle w:val="CommentReference"/>
+          <w:rFonts w:asciiTheme="minorHAnsi" w:eastAsiaTheme="minorHAnsi" w:hAnsiTheme="minorHAnsi" w:cstheme="minorBidi"/>
+          <w:b w:val="0"/>
+          <w:bCs w:val="0"/>
+        </w:rPr>
+        <w:commentReference w:id="62"/>
+      </w:r>
+      <w:bookmarkEnd w:id="61"/>
     </w:p>
     <w:p>
       <w:pPr>
         <w:pStyle w:val="H3"/>
       </w:pPr>
-      <w:bookmarkStart w:id="58" w:name="_Toc102868954"/>
+      <w:bookmarkStart w:id="63" w:name="_Toc102871724"/>
+      <w:commentRangeStart w:id="64"/>
+      <w:r>
+        <w:t xml:space="preserve">4.2.4 - </w:t>
+      </w:r>
       <w:r>
         <w:t>Deep Reinforcement setup?</w:t>
       </w:r>
-      <w:bookmarkEnd w:id="58"/>
+      <w:commentRangeEnd w:id="64"/>
+      <w:r>
+        <w:rPr>
+          <w:rStyle w:val="CommentReference"/>
+          <w:rFonts w:asciiTheme="minorHAnsi" w:eastAsiaTheme="minorHAnsi" w:hAnsiTheme="minorHAnsi" w:cstheme="minorBidi"/>
+          <w:b w:val="0"/>
+          <w:bCs w:val="0"/>
+        </w:rPr>
+        <w:commentReference w:id="64"/>
+      </w:r>
+      <w:bookmarkEnd w:id="63"/>
     </w:p>
     <w:p>
       <w:pPr>
         <w:pStyle w:val="H2"/>
       </w:pPr>
-      <w:bookmarkStart w:id="59" w:name="_Toc102868955"/>
+      <w:bookmarkStart w:id="65" w:name="_Toc102871725"/>
+      <w:r>
+        <w:t xml:space="preserve">4.3 - </w:t>
+      </w:r>
       <w:r>
         <w:t>Implementation</w:t>
       </w:r>
-      <w:bookmarkEnd w:id="59"/>
+      <w:bookmarkEnd w:id="65"/>
     </w:p>
     <w:p>
       <w:pPr>
         <w:pStyle w:val="H2"/>
       </w:pPr>
-      <w:bookmarkStart w:id="60" w:name="_Toc102868956"/>
+      <w:bookmarkStart w:id="66" w:name="_Toc102871726"/>
+      <w:r>
+        <w:t xml:space="preserve">4.4 - </w:t>
+      </w:r>
       <w:r>
         <w:t>Testing</w:t>
       </w:r>
-      <w:bookmarkEnd w:id="60"/>
+      <w:bookmarkEnd w:id="66"/>
       <w:r>
         <w:br w:type="page"/>
       </w:r>
@@ -6265,12 +6290,15 @@
       <w:pPr>
         <w:pStyle w:val="H1"/>
       </w:pPr>
-      <w:bookmarkStart w:id="61" w:name="_Toc102868957"/>
+      <w:bookmarkStart w:id="67" w:name="_Toc102871727"/>
       <w:r>
         <w:lastRenderedPageBreak/>
+        <w:t xml:space="preserve">5 - </w:t>
+      </w:r>
+      <w:r>
         <w:t>Results &amp; Evaluation</w:t>
       </w:r>
-      <w:bookmarkEnd w:id="61"/>
+      <w:bookmarkEnd w:id="67"/>
     </w:p>
     <w:p>
       <w:pPr>
@@ -6289,12 +6317,15 @@
       <w:pPr>
         <w:pStyle w:val="H1"/>
       </w:pPr>
-      <w:bookmarkStart w:id="62" w:name="_Toc102868958"/>
+      <w:bookmarkStart w:id="68" w:name="_Toc102871728"/>
       <w:r>
         <w:lastRenderedPageBreak/>
+        <w:t xml:space="preserve">6 - </w:t>
+      </w:r>
+      <w:r>
         <w:t>Conclusion</w:t>
       </w:r>
-      <w:bookmarkEnd w:id="62"/>
+      <w:bookmarkEnd w:id="68"/>
       <w:r>
         <w:br w:type="page"/>
       </w:r>
@@ -6303,15 +6334,18 @@
       <w:pPr>
         <w:pStyle w:val="H1"/>
       </w:pPr>
-      <w:bookmarkStart w:id="63" w:name="_Toc102868959"/>
+      <w:bookmarkStart w:id="69" w:name="_Toc102871729"/>
       <w:r>
         <w:lastRenderedPageBreak/>
+        <w:t xml:space="preserve">7 - </w:t>
+      </w:r>
+      <w:r>
         <w:t>R</w:t>
       </w:r>
       <w:r>
         <w:t>eferences</w:t>
       </w:r>
-      <w:bookmarkEnd w:id="63"/>
+      <w:bookmarkEnd w:id="69"/>
     </w:p>
     <w:p>
       <w:pPr>
@@ -6330,15 +6364,18 @@
       <w:pPr>
         <w:pStyle w:val="H1"/>
       </w:pPr>
-      <w:bookmarkStart w:id="64" w:name="_Toc102868960"/>
+      <w:bookmarkStart w:id="70" w:name="_Toc102871730"/>
       <w:r>
         <w:lastRenderedPageBreak/>
+        <w:t xml:space="preserve">8 - </w:t>
+      </w:r>
+      <w:r>
         <w:t>A</w:t>
       </w:r>
       <w:r>
         <w:t>ppendices</w:t>
       </w:r>
-      <w:bookmarkEnd w:id="64"/>
+      <w:bookmarkEnd w:id="70"/>
     </w:p>
     <w:sectPr>
       <w:headerReference w:type="default" r:id="rId14"/>
@@ -6688,11 +6725,10 @@
       </w:r>
     </w:p>
   </w:comment>
-  <w:comment w:id="51" w:author="Chloe Sunter" w:date="2022-05-08T02:01:00Z" w:initials="CS">
-    <w:p>
-      <w:pPr>
-        <w:pStyle w:val="ListParagraph"/>
-        <w:ind w:left="0"/>
+  <w:comment w:id="48" w:author="Chloe Sunter" w:date="2022-05-08T03:06:00Z" w:initials="CS">
+    <w:p>
+      <w:pPr>
+        <w:pStyle w:val="CommentText"/>
       </w:pPr>
       <w:r>
         <w:rPr>
@@ -6701,16 +6737,15 @@
         <w:annotationRef/>
       </w:r>
       <w:r>
-        <w:t>https://github.com/Unity-Technologies/ml-agents/releases</w:t>
-      </w:r>
-    </w:p>
-    <w:p>
-      <w:pPr>
-        <w:pStyle w:val="CommentText"/>
-      </w:pPr>
+        <w:t>TODO</w:t>
+      </w:r>
+      <w:r>
+        <w:br/>
+        <w:t>add a summary of section. Make note that it is not a list of everything, only those most mentioned/used</w:t>
+      </w:r>
     </w:p>
   </w:comment>
-  <w:comment w:id="52" w:author="Chloe Sunter" w:date="2022-05-08T02:41:00Z" w:initials="CS">
+  <w:comment w:id="51" w:author="Chloe Sunter" w:date="2022-05-08T03:05:00Z" w:initials="CS">
     <w:p>
       <w:pPr>
         <w:pStyle w:val="CommentText"/>
@@ -6726,7 +6761,7 @@
       </w:r>
     </w:p>
   </w:comment>
-  <w:comment w:id="56" w:author="Chloe Sunter" w:date="2022-05-07T03:53:00Z" w:initials="CS">
+  <w:comment w:id="52" w:author="Chloe Sunter" w:date="2022-05-08T03:05:00Z" w:initials="CS">
     <w:p>
       <w:pPr>
         <w:pStyle w:val="CommentText"/>
@@ -6738,7 +6773,109 @@
         <w:annotationRef/>
       </w:r>
       <w:r>
+        <w:t>TODO</w:t>
+      </w:r>
+    </w:p>
+  </w:comment>
+  <w:comment w:id="54" w:author="Chloe Sunter" w:date="2022-05-08T02:01:00Z" w:initials="CS">
+    <w:p>
+      <w:pPr>
+        <w:pStyle w:val="ListParagraph"/>
+        <w:ind w:left="0"/>
+      </w:pPr>
+      <w:r>
+        <w:rPr>
+          <w:rStyle w:val="CommentReference"/>
+        </w:rPr>
+        <w:annotationRef/>
+      </w:r>
+      <w:r>
+        <w:t>https://github.com/Unity-Technologies/ml-agents/releases</w:t>
+      </w:r>
+    </w:p>
+    <w:p>
+      <w:pPr>
+        <w:pStyle w:val="CommentText"/>
+      </w:pPr>
+    </w:p>
+  </w:comment>
+  <w:comment w:id="55" w:author="Chloe Sunter" w:date="2022-05-08T02:41:00Z" w:initials="CS">
+    <w:p>
+      <w:pPr>
+        <w:pStyle w:val="CommentText"/>
+      </w:pPr>
+      <w:r>
+        <w:rPr>
+          <w:rStyle w:val="CommentReference"/>
+        </w:rPr>
+        <w:annotationRef/>
+      </w:r>
+      <w:r>
+        <w:t>TODO</w:t>
+      </w:r>
+    </w:p>
+  </w:comment>
+  <w:comment w:id="58" w:author="Chloe Sunter" w:date="2022-05-08T03:07:00Z" w:initials="CS">
+    <w:p>
+      <w:pPr>
+        <w:pStyle w:val="CommentText"/>
+      </w:pPr>
+      <w:r>
+        <w:rPr>
+          <w:rStyle w:val="CommentReference"/>
+        </w:rPr>
+        <w:annotationRef/>
+      </w:r>
+      <w:r>
+        <w:t>TODO</w:t>
+      </w:r>
+    </w:p>
+  </w:comment>
+  <w:comment w:id="60" w:author="Chloe Sunter" w:date="2022-05-07T03:53:00Z" w:initials="CS">
+    <w:p>
+      <w:pPr>
+        <w:pStyle w:val="CommentText"/>
+      </w:pPr>
+      <w:r>
+        <w:rPr>
+          <w:rStyle w:val="CommentReference"/>
+        </w:rPr>
+        <w:annotationRef/>
+      </w:r>
+      <w:r>
         <w:t>Add section from background review</w:t>
+      </w:r>
+    </w:p>
+  </w:comment>
+  <w:comment w:id="62" w:author="Chloe Sunter" w:date="2022-05-08T03:07:00Z" w:initials="CS">
+    <w:p>
+      <w:pPr>
+        <w:pStyle w:val="CommentText"/>
+      </w:pPr>
+      <w:r>
+        <w:rPr>
+          <w:rStyle w:val="CommentReference"/>
+        </w:rPr>
+        <w:annotationRef/>
+      </w:r>
+      <w:r>
+        <w:t>TODO</w:t>
+      </w:r>
+    </w:p>
+  </w:comment>
+  <w:comment w:id="64" w:author="Chloe Sunter" w:date="2022-05-08T03:07:00Z" w:initials="CS">
+    <w:p>
+      <w:pPr>
+        <w:pStyle w:val="CommentText"/>
+      </w:pPr>
+      <w:r>
+        <w:rPr>
+          <w:rStyle w:val="CommentReference"/>
+        </w:rPr>
+        <w:annotationRef/>
+      </w:r>
+      <w:r>
+        <w:t>TODO</w:t>
       </w:r>
     </w:p>
   </w:comment>
@@ -6765,9 +6902,15 @@
   <w15:commentEx w15:paraId="7CEFDF08" w15:done="0"/>
   <w15:commentEx w15:paraId="45DDD4A1" w15:done="0"/>
   <w15:commentEx w15:paraId="48105142" w15:done="0"/>
+  <w15:commentEx w15:paraId="21F0AD8A" w15:done="0"/>
+  <w15:commentEx w15:paraId="6F050DD5" w15:done="0"/>
+  <w15:commentEx w15:paraId="073C1F9F" w15:done="0"/>
   <w15:commentEx w15:paraId="3FA4A0CF" w15:done="0"/>
   <w15:commentEx w15:paraId="58112790" w15:done="0"/>
+  <w15:commentEx w15:paraId="774CBDAC" w15:done="0"/>
   <w15:commentEx w15:paraId="2E44CD84" w15:done="0"/>
+  <w15:commentEx w15:paraId="191EBCB1" w15:done="0"/>
+  <w15:commentEx w15:paraId="44B84A7D" w15:done="0"/>
 </w15:commentsEx>
 </file>
 
@@ -6791,9 +6934,15 @@
   <w16cex:commentExtensible w16cex:durableId="2621ADD7" w16cex:dateUtc="2022-05-08T01:47:00Z"/>
   <w16cex:commentExtensible w16cex:durableId="2621AA12" w16cex:dateUtc="2022-05-08T01:31:00Z"/>
   <w16cex:commentExtensible w16cex:durableId="2621ADDA" w16cex:dateUtc="2022-05-08T01:47:00Z"/>
+  <w16cex:commentExtensible w16cex:durableId="2621B22A" w16cex:dateUtc="2022-05-08T02:06:00Z"/>
+  <w16cex:commentExtensible w16cex:durableId="2621B1F2" w16cex:dateUtc="2022-05-08T02:05:00Z"/>
+  <w16cex:commentExtensible w16cex:durableId="2621B1F7" w16cex:dateUtc="2022-05-08T02:05:00Z"/>
   <w16cex:commentExtensible w16cex:durableId="2621A894" w16cex:dateUtc="2022-05-08T01:01:00Z"/>
   <w16cex:commentExtensible w16cex:durableId="2621AC4C" w16cex:dateUtc="2022-05-08T01:41:00Z"/>
+  <w16cex:commentExtensible w16cex:durableId="2621B25F" w16cex:dateUtc="2022-05-08T02:07:00Z"/>
   <w16cex:commentExtensible w16cex:durableId="26206BAA" w16cex:dateUtc="2022-05-07T02:53:00Z"/>
+  <w16cex:commentExtensible w16cex:durableId="2621B267" w16cex:dateUtc="2022-05-08T02:07:00Z"/>
+  <w16cex:commentExtensible w16cex:durableId="2621B26E" w16cex:dateUtc="2022-05-08T02:07:00Z"/>
 </w16cex:commentsExtensible>
 </file>
 
@@ -6817,9 +6966,15 @@
   <w16cid:commentId w16cid:paraId="7CEFDF08" w16cid:durableId="2621ADD7"/>
   <w16cid:commentId w16cid:paraId="45DDD4A1" w16cid:durableId="2621AA12"/>
   <w16cid:commentId w16cid:paraId="48105142" w16cid:durableId="2621ADDA"/>
+  <w16cid:commentId w16cid:paraId="21F0AD8A" w16cid:durableId="2621B22A"/>
+  <w16cid:commentId w16cid:paraId="6F050DD5" w16cid:durableId="2621B1F2"/>
+  <w16cid:commentId w16cid:paraId="073C1F9F" w16cid:durableId="2621B1F7"/>
   <w16cid:commentId w16cid:paraId="3FA4A0CF" w16cid:durableId="2621A894"/>
   <w16cid:commentId w16cid:paraId="58112790" w16cid:durableId="2621AC4C"/>
+  <w16cid:commentId w16cid:paraId="774CBDAC" w16cid:durableId="2621B25F"/>
   <w16cid:commentId w16cid:paraId="2E44CD84" w16cid:durableId="26206BAA"/>
+  <w16cid:commentId w16cid:paraId="191EBCB1" w16cid:durableId="2621B267"/>
+  <w16cid:commentId w16cid:paraId="44B84A7D" w16cid:durableId="2621B26E"/>
 </w16cid:commentsIds>
 </file>
 
@@ -6879,27 +7034,14 @@
     <w:r>
       <w:t xml:space="preserve"> of </w:t>
     </w:r>
-    <w:r>
-      <w:fldChar w:fldCharType="begin"/>
-    </w:r>
-    <w:r>
-      <w:instrText xml:space="preserve"> NUMPAGES  \* Arabic  \* MERGEFORMAT </w:instrText>
-    </w:r>
-    <w:r>
-      <w:fldChar w:fldCharType="separate"/>
-    </w:r>
-    <w:r>
-      <w:rPr>
-        <w:noProof/>
-      </w:rPr>
-      <w:t>2</w:t>
-    </w:r>
-    <w:r>
-      <w:rPr>
-        <w:noProof/>
-      </w:rPr>
-      <w:fldChar w:fldCharType="end"/>
-    </w:r>
+    <w:fldSimple w:instr=" NUMPAGES  \* Arabic  \* MERGEFORMAT ">
+      <w:r>
+        <w:rPr>
+          <w:noProof/>
+        </w:rPr>
+        <w:t>2</w:t>
+      </w:r>
+    </w:fldSimple>
   </w:p>
   <w:p>
     <w:pPr>
@@ -8475,10 +8617,7 @@
     <w:basedOn w:val="H2"/>
     <w:link w:val="H3Char"/>
     <w:qFormat/>
-    <w:rsid w:val="003A2E59"/>
-    <w:pPr>
-      <w:spacing w:after="0"/>
-    </w:pPr>
+    <w:rsid w:val="000218CE"/>
     <w:rPr>
       <w:color w:val="auto"/>
       <w:sz w:val="22"/>
@@ -8536,7 +8675,7 @@
     <w:name w:val="H3 Char"/>
     <w:basedOn w:val="H2Char"/>
     <w:link w:val="H3"/>
-    <w:rsid w:val="003A2E59"/>
+    <w:rsid w:val="000218CE"/>
     <w:rPr>
       <w:rFonts w:asciiTheme="majorHAnsi" w:eastAsiaTheme="majorEastAsia" w:hAnsiTheme="majorHAnsi" w:cstheme="majorBidi"/>
       <w:b/>
